--- a/EnergyManagementSystem/REPORT.docx
+++ b/EnergyManagementSystem/REPORT.docx
@@ -26,6 +26,609 @@
     <w:p>
       <w:pPr>
         <w:rPr>
+          <w:b/>
+          <w:bCs/>
+          <w:sz w:val="28"/>
+          <w:szCs w:val="32"/>
+          <w:lang w:val="en-US"/>
+        </w:rPr>
+      </w:pPr>
+    </w:p>
+    <w:p>
+      <w:pPr>
+        <w:rPr>
+          <w:b/>
+          <w:bCs/>
+          <w:sz w:val="28"/>
+          <w:szCs w:val="32"/>
+          <w:lang w:val="en-US"/>
+        </w:rPr>
+      </w:pPr>
+      <w:r>
+        <w:rPr>
+          <w:b/>
+          <w:bCs/>
+          <w:sz w:val="28"/>
+          <w:szCs w:val="32"/>
+          <w:lang w:val="en-US"/>
+        </w:rPr>
+        <w:t>Implementation Table</w:t>
+      </w:r>
+    </w:p>
+    <w:tbl>
+      <w:tblPr>
+        <w:tblStyle w:val="TableGrid"/>
+        <w:tblW w:w="0" w:type="auto"/>
+        <w:tblLook w:val="04A0" w:firstRow="1" w:lastRow="0" w:firstColumn="1" w:lastColumn="0" w:noHBand="0" w:noVBand="1"/>
+      </w:tblPr>
+      <w:tblGrid>
+        <w:gridCol w:w="520"/>
+        <w:gridCol w:w="6702"/>
+        <w:gridCol w:w="1350"/>
+        <w:gridCol w:w="1884"/>
+      </w:tblGrid>
+      <w:tr>
+        <w:tc>
+          <w:tcPr>
+            <w:tcW w:w="421" w:type="dxa"/>
+          </w:tcPr>
+          <w:p>
+            <w:pPr>
+              <w:rPr>
+                <w:lang w:val="en-US"/>
+              </w:rPr>
+            </w:pPr>
+            <w:r>
+              <w:rPr>
+                <w:lang w:val="en-US"/>
+              </w:rPr>
+              <w:t>SL.</w:t>
+            </w:r>
+          </w:p>
+        </w:tc>
+        <w:tc>
+          <w:tcPr>
+            <w:tcW w:w="6789" w:type="dxa"/>
+          </w:tcPr>
+          <w:p>
+            <w:pPr>
+              <w:rPr>
+                <w:sz w:val="28"/>
+                <w:szCs w:val="32"/>
+                <w:lang w:val="en-US"/>
+              </w:rPr>
+            </w:pPr>
+            <w:r>
+              <w:t>Feature</w:t>
+            </w:r>
+            <w:r>
+              <w:rPr>
+                <w:lang w:val="en-US"/>
+              </w:rPr>
+              <w:t xml:space="preserve"> </w:t>
+            </w:r>
+            <w:r>
+              <w:t>Implemented</w:t>
+            </w:r>
+          </w:p>
+        </w:tc>
+        <w:tc>
+          <w:tcPr>
+            <w:tcW w:w="1351" w:type="dxa"/>
+          </w:tcPr>
+          <w:p>
+            <w:pPr>
+              <w:rPr>
+                <w:sz w:val="28"/>
+                <w:szCs w:val="32"/>
+                <w:lang w:val="en-US"/>
+              </w:rPr>
+            </w:pPr>
+            <w:r>
+              <w:t>Partial/Full</w:t>
+            </w:r>
+          </w:p>
+        </w:tc>
+        <w:tc>
+          <w:tcPr>
+            <w:tcW w:w="1895" w:type="dxa"/>
+          </w:tcPr>
+          <w:p>
+            <w:pPr>
+              <w:rPr>
+                <w:sz w:val="28"/>
+                <w:szCs w:val="32"/>
+                <w:lang w:val="en-US"/>
+              </w:rPr>
+            </w:pPr>
+            <w:r>
+              <w:t>Any comments</w:t>
+            </w:r>
+          </w:p>
+        </w:tc>
+      </w:tr>
+      <w:tr>
+        <w:tc>
+          <w:tcPr>
+            <w:tcW w:w="421" w:type="dxa"/>
+          </w:tcPr>
+          <w:p>
+            <w:pPr>
+              <w:rPr>
+                <w:lang w:val="en-US"/>
+              </w:rPr>
+            </w:pPr>
+            <w:r>
+              <w:rPr>
+                <w:lang w:val="en-US"/>
+              </w:rPr>
+              <w:t>01.</w:t>
+            </w:r>
+          </w:p>
+        </w:tc>
+        <w:tc>
+          <w:tcPr>
+            <w:tcW w:w="6789" w:type="dxa"/>
+          </w:tcPr>
+          <w:p>
+            <w:r>
+              <w:t>Record details of a new customer (name, phone number, current address, energy tariff, meter type, etc.)</w:t>
+            </w:r>
+          </w:p>
+        </w:tc>
+        <w:tc>
+          <w:tcPr>
+            <w:tcW w:w="1351" w:type="dxa"/>
+          </w:tcPr>
+          <w:p/>
+        </w:tc>
+        <w:tc>
+          <w:tcPr>
+            <w:tcW w:w="1895" w:type="dxa"/>
+          </w:tcPr>
+          <w:p/>
+        </w:tc>
+      </w:tr>
+      <w:tr>
+        <w:tc>
+          <w:tcPr>
+            <w:tcW w:w="421" w:type="dxa"/>
+          </w:tcPr>
+          <w:p>
+            <w:pPr>
+              <w:rPr>
+                <w:lang w:val="en-US"/>
+              </w:rPr>
+            </w:pPr>
+            <w:r>
+              <w:rPr>
+                <w:lang w:val="en-US"/>
+              </w:rPr>
+              <w:t>02.</w:t>
+            </w:r>
+          </w:p>
+        </w:tc>
+        <w:tc>
+          <w:tcPr>
+            <w:tcW w:w="6789" w:type="dxa"/>
+          </w:tcPr>
+          <w:p>
+            <w:r>
+              <w:t>Display energy usage dashboard of a particular customer (e.g., meter readings, account summary (payments, bills, tariff details and so on)</w:t>
+            </w:r>
+          </w:p>
+        </w:tc>
+        <w:tc>
+          <w:tcPr>
+            <w:tcW w:w="1351" w:type="dxa"/>
+          </w:tcPr>
+          <w:p/>
+        </w:tc>
+        <w:tc>
+          <w:tcPr>
+            <w:tcW w:w="1895" w:type="dxa"/>
+          </w:tcPr>
+          <w:p/>
+        </w:tc>
+      </w:tr>
+      <w:tr>
+        <w:tc>
+          <w:tcPr>
+            <w:tcW w:w="421" w:type="dxa"/>
+          </w:tcPr>
+          <w:p>
+            <w:pPr>
+              <w:rPr>
+                <w:lang w:val="en-US"/>
+              </w:rPr>
+            </w:pPr>
+            <w:r>
+              <w:rPr>
+                <w:lang w:val="en-US"/>
+              </w:rPr>
+              <w:t>03.</w:t>
+            </w:r>
+          </w:p>
+        </w:tc>
+        <w:tc>
+          <w:tcPr>
+            <w:tcW w:w="6789" w:type="dxa"/>
+          </w:tcPr>
+          <w:p>
+            <w:r>
+              <w:t>Create a monthly invoice/bill for each customer. The bill should also show detailed calculations of energy charges (i.e., conversion of meter readings to charges)</w:t>
+            </w:r>
+          </w:p>
+        </w:tc>
+        <w:tc>
+          <w:tcPr>
+            <w:tcW w:w="1351" w:type="dxa"/>
+          </w:tcPr>
+          <w:p/>
+        </w:tc>
+        <w:tc>
+          <w:tcPr>
+            <w:tcW w:w="1895" w:type="dxa"/>
+          </w:tcPr>
+          <w:p/>
+        </w:tc>
+      </w:tr>
+      <w:tr>
+        <w:tc>
+          <w:tcPr>
+            <w:tcW w:w="421" w:type="dxa"/>
+          </w:tcPr>
+          <w:p>
+            <w:pPr>
+              <w:rPr>
+                <w:lang w:val="en-US"/>
+              </w:rPr>
+            </w:pPr>
+            <w:r>
+              <w:rPr>
+                <w:lang w:val="en-US"/>
+              </w:rPr>
+              <w:t>04.</w:t>
+            </w:r>
+          </w:p>
+        </w:tc>
+        <w:tc>
+          <w:tcPr>
+            <w:tcW w:w="6789" w:type="dxa"/>
+          </w:tcPr>
+          <w:p>
+            <w:r>
+              <w:t>Record a payment for each customer (i.e., paid/unpaid)</w:t>
+            </w:r>
+          </w:p>
+        </w:tc>
+        <w:tc>
+          <w:tcPr>
+            <w:tcW w:w="1351" w:type="dxa"/>
+          </w:tcPr>
+          <w:p/>
+        </w:tc>
+        <w:tc>
+          <w:tcPr>
+            <w:tcW w:w="1895" w:type="dxa"/>
+          </w:tcPr>
+          <w:p/>
+        </w:tc>
+      </w:tr>
+      <w:tr>
+        <w:tc>
+          <w:tcPr>
+            <w:tcW w:w="421" w:type="dxa"/>
+          </w:tcPr>
+          <w:p>
+            <w:pPr>
+              <w:rPr>
+                <w:lang w:val="en-US"/>
+              </w:rPr>
+            </w:pPr>
+            <w:r>
+              <w:rPr>
+                <w:lang w:val="en-US"/>
+              </w:rPr>
+              <w:t>05.</w:t>
+            </w:r>
+          </w:p>
+        </w:tc>
+        <w:tc>
+          <w:tcPr>
+            <w:tcW w:w="6789" w:type="dxa"/>
+          </w:tcPr>
+          <w:p>
+            <w:r>
+              <w:t>Permanent storage of data and CRUD [Create, Read, Update and Delete] (object serialisation)</w:t>
+            </w:r>
+          </w:p>
+        </w:tc>
+        <w:tc>
+          <w:tcPr>
+            <w:tcW w:w="1351" w:type="dxa"/>
+          </w:tcPr>
+          <w:p>
+            <w:pPr>
+              <w:rPr>
+                <w:lang w:val="en-US"/>
+              </w:rPr>
+            </w:pPr>
+            <w:proofErr w:type="spellStart"/>
+            <w:r>
+              <w:rPr>
+                <w:lang w:val="en-US"/>
+              </w:rPr>
+              <w:t>ongoging</w:t>
+            </w:r>
+            <w:proofErr w:type="spellEnd"/>
+          </w:p>
+        </w:tc>
+        <w:tc>
+          <w:tcPr>
+            <w:tcW w:w="1895" w:type="dxa"/>
+          </w:tcPr>
+          <w:p/>
+        </w:tc>
+      </w:tr>
+      <w:tr>
+        <w:tc>
+          <w:tcPr>
+            <w:tcW w:w="421" w:type="dxa"/>
+          </w:tcPr>
+          <w:p>
+            <w:pPr>
+              <w:rPr>
+                <w:lang w:val="en-US"/>
+              </w:rPr>
+            </w:pPr>
+            <w:r>
+              <w:rPr>
+                <w:lang w:val="en-US"/>
+              </w:rPr>
+              <w:t>06.</w:t>
+            </w:r>
+          </w:p>
+        </w:tc>
+        <w:tc>
+          <w:tcPr>
+            <w:tcW w:w="6789" w:type="dxa"/>
+          </w:tcPr>
+          <w:p>
+            <w:r>
+              <w:t>Input/Read energy meter readings from a file (object serialisation or text/csv files).</w:t>
+            </w:r>
+          </w:p>
+        </w:tc>
+        <w:tc>
+          <w:tcPr>
+            <w:tcW w:w="1351" w:type="dxa"/>
+          </w:tcPr>
+          <w:p/>
+        </w:tc>
+        <w:tc>
+          <w:tcPr>
+            <w:tcW w:w="1895" w:type="dxa"/>
+          </w:tcPr>
+          <w:p/>
+        </w:tc>
+      </w:tr>
+      <w:tr>
+        <w:tc>
+          <w:tcPr>
+            <w:tcW w:w="421" w:type="dxa"/>
+          </w:tcPr>
+          <w:p>
+            <w:pPr>
+              <w:rPr>
+                <w:lang w:val="en-US"/>
+              </w:rPr>
+            </w:pPr>
+            <w:r>
+              <w:rPr>
+                <w:lang w:val="en-US"/>
+              </w:rPr>
+              <w:t>07.</w:t>
+            </w:r>
+          </w:p>
+        </w:tc>
+        <w:tc>
+          <w:tcPr>
+            <w:tcW w:w="6789" w:type="dxa"/>
+          </w:tcPr>
+          <w:p>
+            <w:r>
+              <w:t>Search for a customer by account number or name</w:t>
+            </w:r>
+          </w:p>
+        </w:tc>
+        <w:tc>
+          <w:tcPr>
+            <w:tcW w:w="1351" w:type="dxa"/>
+          </w:tcPr>
+          <w:p/>
+        </w:tc>
+        <w:tc>
+          <w:tcPr>
+            <w:tcW w:w="1895" w:type="dxa"/>
+          </w:tcPr>
+          <w:p/>
+        </w:tc>
+      </w:tr>
+      <w:tr>
+        <w:tc>
+          <w:tcPr>
+            <w:tcW w:w="421" w:type="dxa"/>
+          </w:tcPr>
+          <w:p>
+            <w:pPr>
+              <w:rPr>
+                <w:lang w:val="en-US"/>
+              </w:rPr>
+            </w:pPr>
+            <w:r>
+              <w:rPr>
+                <w:lang w:val="en-US"/>
+              </w:rPr>
+              <w:t>08.</w:t>
+            </w:r>
+          </w:p>
+        </w:tc>
+        <w:tc>
+          <w:tcPr>
+            <w:tcW w:w="6789" w:type="dxa"/>
+          </w:tcPr>
+          <w:p>
+            <w:r>
+              <w:t>Input/update tariff information (i.e., add/modify new/existing tariff offered)</w:t>
+            </w:r>
+          </w:p>
+        </w:tc>
+        <w:tc>
+          <w:tcPr>
+            <w:tcW w:w="1351" w:type="dxa"/>
+          </w:tcPr>
+          <w:p/>
+        </w:tc>
+        <w:tc>
+          <w:tcPr>
+            <w:tcW w:w="1895" w:type="dxa"/>
+          </w:tcPr>
+          <w:p/>
+        </w:tc>
+      </w:tr>
+      <w:tr>
+        <w:tc>
+          <w:tcPr>
+            <w:tcW w:w="421" w:type="dxa"/>
+          </w:tcPr>
+          <w:p>
+            <w:pPr>
+              <w:rPr>
+                <w:lang w:val="en-US"/>
+              </w:rPr>
+            </w:pPr>
+            <w:r>
+              <w:rPr>
+                <w:lang w:val="en-US"/>
+              </w:rPr>
+              <w:t>09.</w:t>
+            </w:r>
+          </w:p>
+        </w:tc>
+        <w:tc>
+          <w:tcPr>
+            <w:tcW w:w="6789" w:type="dxa"/>
+          </w:tcPr>
+          <w:p>
+            <w:r>
+              <w:t>Display annual energy usage chart and predicted monthly usage</w:t>
+            </w:r>
+          </w:p>
+        </w:tc>
+        <w:tc>
+          <w:tcPr>
+            <w:tcW w:w="1351" w:type="dxa"/>
+          </w:tcPr>
+          <w:p/>
+        </w:tc>
+        <w:tc>
+          <w:tcPr>
+            <w:tcW w:w="1895" w:type="dxa"/>
+          </w:tcPr>
+          <w:p/>
+        </w:tc>
+      </w:tr>
+      <w:tr>
+        <w:tc>
+          <w:tcPr>
+            <w:tcW w:w="421" w:type="dxa"/>
+          </w:tcPr>
+          <w:p>
+            <w:pPr>
+              <w:rPr>
+                <w:lang w:val="en-US"/>
+              </w:rPr>
+            </w:pPr>
+            <w:r>
+              <w:rPr>
+                <w:lang w:val="en-US"/>
+              </w:rPr>
+              <w:t>10.</w:t>
+            </w:r>
+          </w:p>
+        </w:tc>
+        <w:tc>
+          <w:tcPr>
+            <w:tcW w:w="6789" w:type="dxa"/>
+          </w:tcPr>
+          <w:p>
+            <w:r>
+              <w:t>Send an email containing the invoice as an attachment (pdf file) to a customer</w:t>
+            </w:r>
+          </w:p>
+        </w:tc>
+        <w:tc>
+          <w:tcPr>
+            <w:tcW w:w="1351" w:type="dxa"/>
+          </w:tcPr>
+          <w:p/>
+        </w:tc>
+        <w:tc>
+          <w:tcPr>
+            <w:tcW w:w="1895" w:type="dxa"/>
+          </w:tcPr>
+          <w:p/>
+        </w:tc>
+      </w:tr>
+      <w:tr>
+        <w:tc>
+          <w:tcPr>
+            <w:tcW w:w="421" w:type="dxa"/>
+          </w:tcPr>
+          <w:p>
+            <w:pPr>
+              <w:rPr>
+                <w:lang w:val="en-US"/>
+              </w:rPr>
+            </w:pPr>
+            <w:r>
+              <w:rPr>
+                <w:lang w:val="en-US"/>
+              </w:rPr>
+              <w:t>11.</w:t>
+            </w:r>
+          </w:p>
+        </w:tc>
+        <w:tc>
+          <w:tcPr>
+            <w:tcW w:w="6789" w:type="dxa"/>
+          </w:tcPr>
+          <w:p>
+            <w:r>
+              <w:t>Login feature for the system</w:t>
+            </w:r>
+          </w:p>
+        </w:tc>
+        <w:tc>
+          <w:tcPr>
+            <w:tcW w:w="1351" w:type="dxa"/>
+          </w:tcPr>
+          <w:p/>
+        </w:tc>
+        <w:tc>
+          <w:tcPr>
+            <w:tcW w:w="1895" w:type="dxa"/>
+          </w:tcPr>
+          <w:p/>
+        </w:tc>
+      </w:tr>
+    </w:tbl>
+    <w:p>
+      <w:pPr>
+        <w:rPr>
+          <w:sz w:val="28"/>
+          <w:szCs w:val="32"/>
           <w:lang w:val="en-US"/>
         </w:rPr>
       </w:pPr>
@@ -36,8 +639,29 @@
           <w:lang w:val="en-US"/>
         </w:rPr>
       </w:pPr>
+    </w:p>
+    <w:p>
+      <w:pPr>
+        <w:rPr>
+          <w:b/>
+          <w:bCs/>
+          <w:lang w:val="en-US"/>
+        </w:rPr>
+      </w:pPr>
       <w:r>
         <w:rPr>
+          <w:b/>
+          <w:bCs/>
+          <w:sz w:val="28"/>
+          <w:szCs w:val="32"/>
+          <w:lang w:val="en-US"/>
+        </w:rPr>
+        <w:t xml:space="preserve">Implementation </w:t>
+      </w:r>
+      <w:r>
+        <w:rPr>
+          <w:b/>
+          <w:bCs/>
           <w:lang w:val="en-US"/>
         </w:rPr>
         <w:t>PHASE-1</w:t>
@@ -72,7 +696,7 @@
     </w:p>
     <w:sectPr>
       <w:pgSz w:w="11906" w:h="16838"/>
-      <w:pgMar w:top="1440" w:right="1440" w:bottom="1440" w:left="1440" w:header="708" w:footer="708" w:gutter="0"/>
+      <w:pgMar w:top="720" w:right="720" w:bottom="720" w:left="720" w:header="708" w:footer="708" w:gutter="0"/>
       <w:cols w:space="708"/>
       <w:docGrid w:linePitch="360"/>
     </w:sectPr>
@@ -505,6 +1129,22 @@
     <w:semiHidden/>
     <w:unhideWhenUsed/>
   </w:style>
+  <w:style w:type="table" w:styleId="TableGrid">
+    <w:name w:val="Table Grid"/>
+    <w:basedOn w:val="TableNormal"/>
+    <w:uiPriority w:val="39"/>
+    <w:rsid w:val="008722A6"/>
+    <w:tblPr>
+      <w:tblBorders>
+        <w:top w:val="single" w:sz="4" w:space="0" w:color="auto"/>
+        <w:left w:val="single" w:sz="4" w:space="0" w:color="auto"/>
+        <w:bottom w:val="single" w:sz="4" w:space="0" w:color="auto"/>
+        <w:right w:val="single" w:sz="4" w:space="0" w:color="auto"/>
+        <w:insideH w:val="single" w:sz="4" w:space="0" w:color="auto"/>
+        <w:insideV w:val="single" w:sz="4" w:space="0" w:color="auto"/>
+      </w:tblBorders>
+    </w:tblPr>
+  </w:style>
 </w:styles>
 </file>
 

--- a/EnergyManagementSystem/REPORT.docx
+++ b/EnergyManagementSystem/REPORT.docx
@@ -7,8 +7,9 @@
         <w:rPr>
           <w:b/>
           <w:bCs/>
-          <w:sz w:val="28"/>
-          <w:szCs w:val="32"/>
+          <w:color w:val="00B050"/>
+          <w:sz w:val="40"/>
+          <w:szCs w:val="44"/>
           <w:lang w:val="en-US"/>
         </w:rPr>
       </w:pPr>
@@ -16,8 +17,9 @@
         <w:rPr>
           <w:b/>
           <w:bCs/>
-          <w:sz w:val="28"/>
-          <w:szCs w:val="32"/>
+          <w:color w:val="00B050"/>
+          <w:sz w:val="40"/>
+          <w:szCs w:val="44"/>
           <w:lang w:val="en-US"/>
         </w:rPr>
         <w:t>ENERGY SUPPLY SYSTEM REPORT</w:t>
@@ -180,7 +182,19 @@
           <w:tcPr>
             <w:tcW w:w="1351" w:type="dxa"/>
           </w:tcPr>
-          <w:p/>
+          <w:p>
+            <w:pPr>
+              <w:rPr>
+                <w:lang w:val="en-US"/>
+              </w:rPr>
+            </w:pPr>
+            <w:r>
+              <w:rPr>
+                <w:lang w:val="en-US"/>
+              </w:rPr>
+              <w:t>FULL</w:t>
+            </w:r>
+          </w:p>
         </w:tc>
         <w:tc>
           <w:tcPr>
@@ -354,14 +368,6 @@
                 <w:lang w:val="en-US"/>
               </w:rPr>
             </w:pPr>
-            <w:proofErr w:type="spellStart"/>
-            <w:r>
-              <w:rPr>
-                <w:lang w:val="en-US"/>
-              </w:rPr>
-              <w:t>ongoging</w:t>
-            </w:r>
-            <w:proofErr w:type="spellEnd"/>
           </w:p>
         </w:tc>
         <w:tc>
@@ -572,7 +578,19 @@
           <w:tcPr>
             <w:tcW w:w="1351" w:type="dxa"/>
           </w:tcPr>
-          <w:p/>
+          <w:p>
+            <w:pPr>
+              <w:rPr>
+                <w:lang w:val="en-US"/>
+              </w:rPr>
+            </w:pPr>
+            <w:r>
+              <w:rPr>
+                <w:lang w:val="en-US"/>
+              </w:rPr>
+              <w:t>No</w:t>
+            </w:r>
+          </w:p>
         </w:tc>
         <w:tc>
           <w:tcPr>
@@ -614,7 +632,19 @@
           <w:tcPr>
             <w:tcW w:w="1351" w:type="dxa"/>
           </w:tcPr>
-          <w:p/>
+          <w:p>
+            <w:pPr>
+              <w:rPr>
+                <w:lang w:val="en-US"/>
+              </w:rPr>
+            </w:pPr>
+            <w:r>
+              <w:rPr>
+                <w:lang w:val="en-US"/>
+              </w:rPr>
+              <w:t>FULL</w:t>
+            </w:r>
+          </w:p>
         </w:tc>
         <w:tc>
           <w:tcPr>
@@ -627,8 +657,6 @@
     <w:p>
       <w:pPr>
         <w:rPr>
-          <w:sz w:val="28"/>
-          <w:szCs w:val="32"/>
           <w:lang w:val="en-US"/>
         </w:rPr>
       </w:pPr>
@@ -636,6 +664,98 @@
     <w:p>
       <w:pPr>
         <w:rPr>
+          <w:b/>
+          <w:bCs/>
+          <w:color w:val="00B050"/>
+          <w:sz w:val="40"/>
+          <w:szCs w:val="40"/>
+          <w:lang w:val="en-US"/>
+        </w:rPr>
+      </w:pPr>
+      <w:r>
+        <w:rPr>
+          <w:b/>
+          <w:bCs/>
+          <w:color w:val="00B050"/>
+          <w:sz w:val="40"/>
+          <w:szCs w:val="40"/>
+          <w:lang w:val="en-US"/>
+        </w:rPr>
+        <w:t xml:space="preserve">Implementation </w:t>
+      </w:r>
+      <w:r>
+        <w:rPr>
+          <w:b/>
+          <w:bCs/>
+          <w:color w:val="00B050"/>
+          <w:sz w:val="40"/>
+          <w:szCs w:val="40"/>
+          <w:lang w:val="en-US"/>
+        </w:rPr>
+        <w:t>PHASE-1</w:t>
+      </w:r>
+    </w:p>
+    <w:p>
+      <w:pPr>
+        <w:rPr>
+          <w:lang w:val="en-US"/>
+        </w:rPr>
+      </w:pPr>
+      <w:r>
+        <w:rPr>
+          <w:lang w:val="en-US"/>
+        </w:rPr>
+        <w:t xml:space="preserve">Implementing </w:t>
+      </w:r>
+      <w:r>
+        <w:rPr>
+          <w:lang w:val="en-US"/>
+        </w:rPr>
+        <w:t>01 (</w:t>
+      </w:r>
+      <w:r>
+        <w:t>Partial</w:t>
+      </w:r>
+      <w:r>
+        <w:rPr>
+          <w:lang w:val="en-US"/>
+        </w:rPr>
+        <w:t>), 11 (Full), Application Structure</w:t>
+      </w:r>
+      <w:r>
+        <w:rPr>
+          <w:lang w:val="en-US"/>
+        </w:rPr>
+        <w:t xml:space="preserve"> (MVC)</w:t>
+      </w:r>
+      <w:r>
+        <w:rPr>
+          <w:lang w:val="en-US"/>
+        </w:rPr>
+        <w:t xml:space="preserve">, FXML </w:t>
+      </w:r>
+      <w:r>
+        <w:rPr>
+          <w:lang w:val="en-US"/>
+        </w:rPr>
+        <w:t>Multiple</w:t>
+      </w:r>
+      <w:r>
+        <w:rPr>
+          <w:lang w:val="en-US"/>
+        </w:rPr>
+        <w:t xml:space="preserve"> S</w:t>
+      </w:r>
+      <w:r>
+        <w:rPr>
+          <w:lang w:val="en-US"/>
+        </w:rPr>
+        <w:t>cene Capability, GUI for Signup-Login, DAO Design Pattern for models, Junit Testing</w:t>
+      </w:r>
+    </w:p>
+    <w:p>
+      <w:pPr>
+        <w:rPr>
           <w:lang w:val="en-US"/>
         </w:rPr>
       </w:pPr>
@@ -645,6 +765,8 @@
         <w:rPr>
           <w:b/>
           <w:bCs/>
+          <w:sz w:val="32"/>
+          <w:szCs w:val="36"/>
           <w:lang w:val="en-US"/>
         </w:rPr>
       </w:pPr>
@@ -652,32 +774,2036 @@
         <w:rPr>
           <w:b/>
           <w:bCs/>
-          <w:sz w:val="28"/>
-          <w:szCs w:val="32"/>
+          <w:sz w:val="32"/>
+          <w:szCs w:val="36"/>
           <w:lang w:val="en-US"/>
         </w:rPr>
-        <w:t xml:space="preserve">Implementation </w:t>
+        <w:t>Model</w:t>
       </w:r>
       <w:r>
         <w:rPr>
           <w:b/>
           <w:bCs/>
+          <w:sz w:val="32"/>
+          <w:szCs w:val="36"/>
           <w:lang w:val="en-US"/>
         </w:rPr>
-        <w:t>PHASE-1</w:t>
+        <w:t xml:space="preserve"> (DAO)</w:t>
       </w:r>
     </w:p>
     <w:p>
       <w:pPr>
-        <w:rPr>
+        <w:pStyle w:val="HTMLPreformatted"/>
+        <w:shd w:val="clear" w:color="auto" w:fill="FFFFFF"/>
+        <w:rPr>
+          <w:rFonts w:ascii="JetBrains Mono" w:hAnsi="JetBrains Mono" w:cs="JetBrains Mono"/>
+          <w:color w:val="080808"/>
+        </w:rPr>
+      </w:pPr>
+      <w:r>
+        <w:rPr>
+          <w:rFonts w:ascii="JetBrains Mono" w:hAnsi="JetBrains Mono" w:cs="JetBrains Mono"/>
+          <w:color w:val="0033B3"/>
+        </w:rPr>
+        <w:t xml:space="preserve">public class </w:t>
+      </w:r>
+      <w:r>
+        <w:rPr>
+          <w:rFonts w:ascii="JetBrains Mono" w:hAnsi="JetBrains Mono" w:cs="JetBrains Mono"/>
+          <w:color w:val="000000"/>
+        </w:rPr>
+        <w:t xml:space="preserve">CustomerDaoFile </w:t>
+      </w:r>
+      <w:r>
+        <w:rPr>
+          <w:rFonts w:ascii="JetBrains Mono" w:hAnsi="JetBrains Mono" w:cs="JetBrains Mono"/>
+          <w:color w:val="0033B3"/>
+        </w:rPr>
+        <w:t xml:space="preserve">implements </w:t>
+      </w:r>
+      <w:r>
+        <w:rPr>
+          <w:rFonts w:ascii="JetBrains Mono" w:hAnsi="JetBrains Mono" w:cs="JetBrains Mono"/>
+          <w:color w:val="000000"/>
+        </w:rPr>
+        <w:t>Dao</w:t>
+      </w:r>
+      <w:r>
+        <w:rPr>
+          <w:rFonts w:ascii="JetBrains Mono" w:hAnsi="JetBrains Mono" w:cs="JetBrains Mono"/>
+          <w:color w:val="080808"/>
+        </w:rPr>
+        <w:t>&lt;</w:t>
+      </w:r>
+      <w:r>
+        <w:rPr>
+          <w:rFonts w:ascii="JetBrains Mono" w:hAnsi="JetBrains Mono" w:cs="JetBrains Mono"/>
+          <w:color w:val="000000"/>
+        </w:rPr>
+        <w:t>Customer</w:t>
+      </w:r>
+      <w:r>
+        <w:rPr>
+          <w:rFonts w:ascii="JetBrains Mono" w:hAnsi="JetBrains Mono" w:cs="JetBrains Mono"/>
+          <w:color w:val="080808"/>
+        </w:rPr>
+        <w:t>&gt; {</w:t>
+      </w:r>
+      <w:r>
+        <w:rPr>
+          <w:rFonts w:ascii="JetBrains Mono" w:hAnsi="JetBrains Mono" w:cs="JetBrains Mono"/>
+          <w:color w:val="080808"/>
+        </w:rPr>
+        <w:br/>
+      </w:r>
+      <w:r>
+        <w:rPr>
+          <w:rFonts w:ascii="JetBrains Mono" w:hAnsi="JetBrains Mono" w:cs="JetBrains Mono"/>
+          <w:color w:val="080808"/>
+        </w:rPr>
+        <w:br/>
+        <w:t xml:space="preserve">    </w:t>
+      </w:r>
+      <w:r>
+        <w:rPr>
+          <w:rFonts w:ascii="JetBrains Mono" w:hAnsi="JetBrains Mono" w:cs="JetBrains Mono"/>
+          <w:color w:val="0033B3"/>
+        </w:rPr>
+        <w:t xml:space="preserve">private static </w:t>
+      </w:r>
+      <w:r>
+        <w:rPr>
+          <w:rFonts w:ascii="JetBrains Mono" w:hAnsi="JetBrains Mono" w:cs="JetBrains Mono"/>
+          <w:color w:val="000000"/>
+        </w:rPr>
+        <w:t>Hashtable</w:t>
+      </w:r>
+      <w:r>
+        <w:rPr>
+          <w:rFonts w:ascii="JetBrains Mono" w:hAnsi="JetBrains Mono" w:cs="JetBrains Mono"/>
+          <w:color w:val="080808"/>
+        </w:rPr>
+        <w:t>&lt;</w:t>
+      </w:r>
+      <w:r>
+        <w:rPr>
+          <w:rFonts w:ascii="JetBrains Mono" w:hAnsi="JetBrains Mono" w:cs="JetBrains Mono"/>
+          <w:color w:val="000000"/>
+        </w:rPr>
+        <w:t>String</w:t>
+      </w:r>
+      <w:r>
+        <w:rPr>
+          <w:rFonts w:ascii="JetBrains Mono" w:hAnsi="JetBrains Mono" w:cs="JetBrains Mono"/>
+          <w:color w:val="080808"/>
+        </w:rPr>
+        <w:t xml:space="preserve">, </w:t>
+      </w:r>
+      <w:r>
+        <w:rPr>
+          <w:rFonts w:ascii="JetBrains Mono" w:hAnsi="JetBrains Mono" w:cs="JetBrains Mono"/>
+          <w:color w:val="000000"/>
+        </w:rPr>
+        <w:t>Customer</w:t>
+      </w:r>
+      <w:r>
+        <w:rPr>
+          <w:rFonts w:ascii="JetBrains Mono" w:hAnsi="JetBrains Mono" w:cs="JetBrains Mono"/>
+          <w:color w:val="080808"/>
+        </w:rPr>
+        <w:t xml:space="preserve">&gt; </w:t>
+      </w:r>
+      <w:r>
+        <w:rPr>
+          <w:rFonts w:ascii="JetBrains Mono" w:hAnsi="JetBrains Mono" w:cs="JetBrains Mono"/>
+          <w:i/>
+          <w:iCs/>
+          <w:color w:val="871094"/>
+        </w:rPr>
+        <w:t>customers</w:t>
+      </w:r>
+      <w:r>
+        <w:rPr>
+          <w:rFonts w:ascii="JetBrains Mono" w:hAnsi="JetBrains Mono" w:cs="JetBrains Mono"/>
+          <w:color w:val="080808"/>
+        </w:rPr>
+        <w:t>;</w:t>
+      </w:r>
+      <w:r>
+        <w:rPr>
+          <w:rFonts w:ascii="JetBrains Mono" w:hAnsi="JetBrains Mono" w:cs="JetBrains Mono"/>
+          <w:color w:val="080808"/>
+        </w:rPr>
+        <w:br/>
+        <w:t xml:space="preserve">    </w:t>
+      </w:r>
+      <w:r>
+        <w:rPr>
+          <w:rFonts w:ascii="JetBrains Mono" w:hAnsi="JetBrains Mono" w:cs="JetBrains Mono"/>
+          <w:color w:val="0033B3"/>
+        </w:rPr>
+        <w:t xml:space="preserve">private final </w:t>
+      </w:r>
+      <w:r>
+        <w:rPr>
+          <w:rFonts w:ascii="JetBrains Mono" w:hAnsi="JetBrains Mono" w:cs="JetBrains Mono"/>
+          <w:color w:val="000000"/>
+        </w:rPr>
+        <w:t xml:space="preserve">String </w:t>
+      </w:r>
+      <w:r>
+        <w:rPr>
+          <w:rFonts w:ascii="JetBrains Mono" w:hAnsi="JetBrains Mono" w:cs="JetBrains Mono"/>
+          <w:color w:val="871094"/>
+        </w:rPr>
+        <w:t xml:space="preserve">fileName </w:t>
+      </w:r>
+      <w:r>
+        <w:rPr>
+          <w:rFonts w:ascii="JetBrains Mono" w:hAnsi="JetBrains Mono" w:cs="JetBrains Mono"/>
+          <w:color w:val="080808"/>
+        </w:rPr>
+        <w:t xml:space="preserve">= </w:t>
+      </w:r>
+      <w:r>
+        <w:rPr>
+          <w:rFonts w:ascii="JetBrains Mono" w:hAnsi="JetBrains Mono" w:cs="JetBrains Mono"/>
+          <w:color w:val="067D17"/>
+        </w:rPr>
+        <w:t>"fileDB/customerDB.txt"</w:t>
+      </w:r>
+      <w:r>
+        <w:rPr>
+          <w:rFonts w:ascii="JetBrains Mono" w:hAnsi="JetBrains Mono" w:cs="JetBrains Mono"/>
+          <w:color w:val="080808"/>
+        </w:rPr>
+        <w:t>;</w:t>
+      </w:r>
+      <w:r>
+        <w:rPr>
+          <w:rFonts w:ascii="JetBrains Mono" w:hAnsi="JetBrains Mono" w:cs="JetBrains Mono"/>
+          <w:color w:val="080808"/>
+        </w:rPr>
+        <w:br/>
+      </w:r>
+      <w:r>
+        <w:rPr>
+          <w:rFonts w:ascii="JetBrains Mono" w:hAnsi="JetBrains Mono" w:cs="JetBrains Mono"/>
+          <w:color w:val="080808"/>
+        </w:rPr>
+        <w:br/>
+        <w:t xml:space="preserve">    </w:t>
+      </w:r>
+      <w:r>
+        <w:rPr>
+          <w:rFonts w:ascii="JetBrains Mono" w:hAnsi="JetBrains Mono" w:cs="JetBrains Mono"/>
+          <w:color w:val="0033B3"/>
+        </w:rPr>
+        <w:t xml:space="preserve">public </w:t>
+      </w:r>
+      <w:r>
+        <w:rPr>
+          <w:rFonts w:ascii="JetBrains Mono" w:hAnsi="JetBrains Mono" w:cs="JetBrains Mono"/>
+          <w:color w:val="00627A"/>
+        </w:rPr>
+        <w:t>CustomerDaoFile</w:t>
+      </w:r>
+      <w:r>
+        <w:rPr>
+          <w:rFonts w:ascii="JetBrains Mono" w:hAnsi="JetBrains Mono" w:cs="JetBrains Mono"/>
+          <w:color w:val="080808"/>
+        </w:rPr>
+        <w:t>() {</w:t>
+      </w:r>
+      <w:r>
+        <w:rPr>
+          <w:rFonts w:ascii="JetBrains Mono" w:hAnsi="JetBrains Mono" w:cs="JetBrains Mono"/>
+          <w:color w:val="080808"/>
+        </w:rPr>
+        <w:br/>
+        <w:t xml:space="preserve">        </w:t>
+      </w:r>
+      <w:r>
+        <w:rPr>
+          <w:rFonts w:ascii="JetBrains Mono" w:hAnsi="JetBrains Mono" w:cs="JetBrains Mono"/>
+          <w:i/>
+          <w:iCs/>
+          <w:color w:val="8C8C8C"/>
+        </w:rPr>
+        <w:t>// read and init from file</w:t>
+      </w:r>
+      <w:r>
+        <w:rPr>
+          <w:rFonts w:ascii="JetBrains Mono" w:hAnsi="JetBrains Mono" w:cs="JetBrains Mono"/>
+          <w:i/>
+          <w:iCs/>
+          <w:color w:val="8C8C8C"/>
+        </w:rPr>
+        <w:br/>
+        <w:t xml:space="preserve">        </w:t>
+      </w:r>
+      <w:r>
+        <w:rPr>
+          <w:rFonts w:ascii="JetBrains Mono" w:hAnsi="JetBrains Mono" w:cs="JetBrains Mono"/>
+          <w:i/>
+          <w:iCs/>
+          <w:color w:val="871094"/>
+        </w:rPr>
+        <w:t xml:space="preserve">customers </w:t>
+      </w:r>
+      <w:r>
+        <w:rPr>
+          <w:rFonts w:ascii="JetBrains Mono" w:hAnsi="JetBrains Mono" w:cs="JetBrains Mono"/>
+          <w:color w:val="080808"/>
+        </w:rPr>
+        <w:t xml:space="preserve">= </w:t>
+      </w:r>
+      <w:r>
+        <w:rPr>
+          <w:rFonts w:ascii="JetBrains Mono" w:hAnsi="JetBrains Mono" w:cs="JetBrains Mono"/>
+          <w:color w:val="0033B3"/>
+        </w:rPr>
+        <w:t xml:space="preserve">new </w:t>
+      </w:r>
+      <w:r>
+        <w:rPr>
+          <w:rFonts w:ascii="JetBrains Mono" w:hAnsi="JetBrains Mono" w:cs="JetBrains Mono"/>
+          <w:color w:val="080808"/>
+        </w:rPr>
+        <w:t>Hashtable&lt;&gt;();</w:t>
+      </w:r>
+      <w:r>
+        <w:rPr>
+          <w:rFonts w:ascii="JetBrains Mono" w:hAnsi="JetBrains Mono" w:cs="JetBrains Mono"/>
+          <w:color w:val="080808"/>
+        </w:rPr>
+        <w:br/>
+        <w:t xml:space="preserve">        readDataFromFile();</w:t>
+      </w:r>
+      <w:r>
+        <w:rPr>
+          <w:rFonts w:ascii="JetBrains Mono" w:hAnsi="JetBrains Mono" w:cs="JetBrains Mono"/>
+          <w:color w:val="080808"/>
+        </w:rPr>
+        <w:br/>
+        <w:t xml:space="preserve">    }</w:t>
+      </w:r>
+      <w:r>
+        <w:rPr>
+          <w:rFonts w:ascii="JetBrains Mono" w:hAnsi="JetBrains Mono" w:cs="JetBrains Mono"/>
+          <w:color w:val="080808"/>
+        </w:rPr>
+        <w:br/>
+      </w:r>
+      <w:r>
+        <w:rPr>
+          <w:rFonts w:ascii="JetBrains Mono" w:hAnsi="JetBrains Mono" w:cs="JetBrains Mono"/>
+          <w:color w:val="080808"/>
+        </w:rPr>
+        <w:br/>
+        <w:t xml:space="preserve">    </w:t>
+      </w:r>
+      <w:r>
+        <w:rPr>
+          <w:rFonts w:ascii="JetBrains Mono" w:hAnsi="JetBrains Mono" w:cs="JetBrains Mono"/>
+          <w:i/>
+          <w:iCs/>
+          <w:color w:val="8C8C8C"/>
+        </w:rPr>
+        <w:t>/**</w:t>
+      </w:r>
+      <w:r>
+        <w:rPr>
+          <w:rFonts w:ascii="JetBrains Mono" w:hAnsi="JetBrains Mono" w:cs="JetBrains Mono"/>
+          <w:i/>
+          <w:iCs/>
+          <w:color w:val="8C8C8C"/>
+        </w:rPr>
+        <w:br/>
+        <w:t xml:space="preserve">     * Read all Customers from file and init to Map</w:t>
+      </w:r>
+      <w:r>
+        <w:rPr>
+          <w:rFonts w:ascii="JetBrains Mono" w:hAnsi="JetBrains Mono" w:cs="JetBrains Mono"/>
+          <w:i/>
+          <w:iCs/>
+          <w:color w:val="8C8C8C"/>
+        </w:rPr>
+        <w:br/>
+        <w:t xml:space="preserve">     */</w:t>
+      </w:r>
+      <w:r>
+        <w:rPr>
+          <w:rFonts w:ascii="JetBrains Mono" w:hAnsi="JetBrains Mono" w:cs="JetBrains Mono"/>
+          <w:i/>
+          <w:iCs/>
+          <w:color w:val="8C8C8C"/>
+        </w:rPr>
+        <w:br/>
+        <w:t xml:space="preserve">    </w:t>
+      </w:r>
+      <w:r>
+        <w:rPr>
+          <w:rFonts w:ascii="JetBrains Mono" w:hAnsi="JetBrains Mono" w:cs="JetBrains Mono"/>
+          <w:color w:val="0033B3"/>
+        </w:rPr>
+        <w:t xml:space="preserve">private synchronized void </w:t>
+      </w:r>
+      <w:r>
+        <w:rPr>
+          <w:rFonts w:ascii="JetBrains Mono" w:hAnsi="JetBrains Mono" w:cs="JetBrains Mono"/>
+          <w:color w:val="00627A"/>
+        </w:rPr>
+        <w:t>readDataFromFile</w:t>
+      </w:r>
+      <w:r>
+        <w:rPr>
+          <w:rFonts w:ascii="JetBrains Mono" w:hAnsi="JetBrains Mono" w:cs="JetBrains Mono"/>
+          <w:color w:val="080808"/>
+        </w:rPr>
+        <w:t>() {</w:t>
+      </w:r>
+      <w:r>
+        <w:rPr>
+          <w:rFonts w:ascii="JetBrains Mono" w:hAnsi="JetBrains Mono" w:cs="JetBrains Mono"/>
+          <w:color w:val="080808"/>
+        </w:rPr>
+        <w:br/>
+        <w:t xml:space="preserve">        </w:t>
+      </w:r>
+      <w:r>
+        <w:rPr>
+          <w:rFonts w:ascii="JetBrains Mono" w:hAnsi="JetBrains Mono" w:cs="JetBrains Mono"/>
+          <w:color w:val="0033B3"/>
+        </w:rPr>
+        <w:t xml:space="preserve">try </w:t>
+      </w:r>
+      <w:r>
+        <w:rPr>
+          <w:rFonts w:ascii="JetBrains Mono" w:hAnsi="JetBrains Mono" w:cs="JetBrains Mono"/>
+          <w:color w:val="080808"/>
+        </w:rPr>
+        <w:t>{</w:t>
+      </w:r>
+      <w:r>
+        <w:rPr>
+          <w:rFonts w:ascii="JetBrains Mono" w:hAnsi="JetBrains Mono" w:cs="JetBrains Mono"/>
+          <w:color w:val="080808"/>
+        </w:rPr>
+        <w:br/>
+        <w:t xml:space="preserve">            </w:t>
+      </w:r>
+      <w:r>
+        <w:rPr>
+          <w:rFonts w:ascii="JetBrains Mono" w:hAnsi="JetBrains Mono" w:cs="JetBrains Mono"/>
+          <w:color w:val="000000"/>
+        </w:rPr>
+        <w:t xml:space="preserve">ObjectInputStream in </w:t>
+      </w:r>
+      <w:r>
+        <w:rPr>
+          <w:rFonts w:ascii="JetBrains Mono" w:hAnsi="JetBrains Mono" w:cs="JetBrains Mono"/>
+          <w:color w:val="080808"/>
+        </w:rPr>
+        <w:t xml:space="preserve">= </w:t>
+      </w:r>
+      <w:r>
+        <w:rPr>
+          <w:rFonts w:ascii="JetBrains Mono" w:hAnsi="JetBrains Mono" w:cs="JetBrains Mono"/>
+          <w:color w:val="0033B3"/>
+        </w:rPr>
+        <w:t xml:space="preserve">new </w:t>
+      </w:r>
+      <w:r>
+        <w:rPr>
+          <w:rFonts w:ascii="JetBrains Mono" w:hAnsi="JetBrains Mono" w:cs="JetBrains Mono"/>
+          <w:color w:val="080808"/>
+        </w:rPr>
+        <w:t>ObjectInputStream(</w:t>
+      </w:r>
+      <w:r>
+        <w:rPr>
+          <w:rFonts w:ascii="JetBrains Mono" w:hAnsi="JetBrains Mono" w:cs="JetBrains Mono"/>
+          <w:color w:val="0033B3"/>
+        </w:rPr>
+        <w:t xml:space="preserve">new </w:t>
+      </w:r>
+      <w:r>
+        <w:rPr>
+          <w:rFonts w:ascii="JetBrains Mono" w:hAnsi="JetBrains Mono" w:cs="JetBrains Mono"/>
+          <w:color w:val="080808"/>
+        </w:rPr>
+        <w:t>FileInputStream(</w:t>
+      </w:r>
+      <w:r>
+        <w:rPr>
+          <w:rFonts w:ascii="JetBrains Mono" w:hAnsi="JetBrains Mono" w:cs="JetBrains Mono"/>
+          <w:color w:val="871094"/>
+        </w:rPr>
+        <w:t>fileName</w:t>
+      </w:r>
+      <w:r>
+        <w:rPr>
+          <w:rFonts w:ascii="JetBrains Mono" w:hAnsi="JetBrains Mono" w:cs="JetBrains Mono"/>
+          <w:color w:val="080808"/>
+        </w:rPr>
+        <w:t>));</w:t>
+      </w:r>
+      <w:r>
+        <w:rPr>
+          <w:rFonts w:ascii="JetBrains Mono" w:hAnsi="JetBrains Mono" w:cs="JetBrains Mono"/>
+          <w:color w:val="080808"/>
+        </w:rPr>
+        <w:br/>
+        <w:t xml:space="preserve">            </w:t>
+      </w:r>
+      <w:r>
+        <w:rPr>
+          <w:rFonts w:ascii="JetBrains Mono" w:hAnsi="JetBrains Mono" w:cs="JetBrains Mono"/>
+          <w:i/>
+          <w:iCs/>
+          <w:color w:val="871094"/>
+        </w:rPr>
+        <w:t xml:space="preserve">customers </w:t>
+      </w:r>
+      <w:r>
+        <w:rPr>
+          <w:rFonts w:ascii="JetBrains Mono" w:hAnsi="JetBrains Mono" w:cs="JetBrains Mono"/>
+          <w:color w:val="080808"/>
+        </w:rPr>
+        <w:t>= (</w:t>
+      </w:r>
+      <w:r>
+        <w:rPr>
+          <w:rFonts w:ascii="JetBrains Mono" w:hAnsi="JetBrains Mono" w:cs="JetBrains Mono"/>
+          <w:color w:val="000000"/>
+        </w:rPr>
+        <w:t>Hashtable</w:t>
+      </w:r>
+      <w:r>
+        <w:rPr>
+          <w:rFonts w:ascii="JetBrains Mono" w:hAnsi="JetBrains Mono" w:cs="JetBrains Mono"/>
+          <w:color w:val="080808"/>
+        </w:rPr>
+        <w:t xml:space="preserve">) </w:t>
+      </w:r>
+      <w:r>
+        <w:rPr>
+          <w:rFonts w:ascii="JetBrains Mono" w:hAnsi="JetBrains Mono" w:cs="JetBrains Mono"/>
+          <w:color w:val="000000"/>
+        </w:rPr>
+        <w:t>in</w:t>
+      </w:r>
+      <w:r>
+        <w:rPr>
+          <w:rFonts w:ascii="JetBrains Mono" w:hAnsi="JetBrains Mono" w:cs="JetBrains Mono"/>
+          <w:color w:val="080808"/>
+        </w:rPr>
+        <w:t>.readObject();</w:t>
+      </w:r>
+      <w:r>
+        <w:rPr>
+          <w:rFonts w:ascii="JetBrains Mono" w:hAnsi="JetBrains Mono" w:cs="JetBrains Mono"/>
+          <w:color w:val="080808"/>
+        </w:rPr>
+        <w:br/>
+        <w:t xml:space="preserve">            </w:t>
+      </w:r>
+      <w:r>
+        <w:rPr>
+          <w:rFonts w:ascii="JetBrains Mono" w:hAnsi="JetBrains Mono" w:cs="JetBrains Mono"/>
+          <w:color w:val="000000"/>
+        </w:rPr>
+        <w:t>in</w:t>
+      </w:r>
+      <w:r>
+        <w:rPr>
+          <w:rFonts w:ascii="JetBrains Mono" w:hAnsi="JetBrains Mono" w:cs="JetBrains Mono"/>
+          <w:color w:val="080808"/>
+        </w:rPr>
+        <w:t>.close();</w:t>
+      </w:r>
+      <w:r>
+        <w:rPr>
+          <w:rFonts w:ascii="JetBrains Mono" w:hAnsi="JetBrains Mono" w:cs="JetBrains Mono"/>
+          <w:color w:val="080808"/>
+        </w:rPr>
+        <w:br/>
+        <w:t xml:space="preserve">        } </w:t>
+      </w:r>
+      <w:r>
+        <w:rPr>
+          <w:rFonts w:ascii="JetBrains Mono" w:hAnsi="JetBrains Mono" w:cs="JetBrains Mono"/>
+          <w:color w:val="0033B3"/>
+        </w:rPr>
+        <w:t xml:space="preserve">catch </w:t>
+      </w:r>
+      <w:r>
+        <w:rPr>
+          <w:rFonts w:ascii="JetBrains Mono" w:hAnsi="JetBrains Mono" w:cs="JetBrains Mono"/>
+          <w:color w:val="080808"/>
+        </w:rPr>
+        <w:t>(</w:t>
+      </w:r>
+      <w:r>
+        <w:rPr>
+          <w:rFonts w:ascii="JetBrains Mono" w:hAnsi="JetBrains Mono" w:cs="JetBrains Mono"/>
+          <w:color w:val="000000"/>
+        </w:rPr>
+        <w:t xml:space="preserve">IOException </w:t>
+      </w:r>
+      <w:r>
+        <w:rPr>
+          <w:rFonts w:ascii="JetBrains Mono" w:hAnsi="JetBrains Mono" w:cs="JetBrains Mono"/>
+          <w:color w:val="080808"/>
+        </w:rPr>
+        <w:t xml:space="preserve">| </w:t>
+      </w:r>
+      <w:r>
+        <w:rPr>
+          <w:rFonts w:ascii="JetBrains Mono" w:hAnsi="JetBrains Mono" w:cs="JetBrains Mono"/>
+          <w:color w:val="000000"/>
+        </w:rPr>
+        <w:t xml:space="preserve">ClassNotFoundException </w:t>
+      </w:r>
+      <w:r>
+        <w:rPr>
+          <w:rFonts w:ascii="JetBrains Mono" w:hAnsi="JetBrains Mono" w:cs="JetBrains Mono"/>
+          <w:color w:val="080808"/>
+        </w:rPr>
+        <w:t>e) {</w:t>
+      </w:r>
+      <w:r>
+        <w:rPr>
+          <w:rFonts w:ascii="JetBrains Mono" w:hAnsi="JetBrains Mono" w:cs="JetBrains Mono"/>
+          <w:color w:val="080808"/>
+        </w:rPr>
+        <w:br/>
+      </w:r>
+      <w:r>
+        <w:rPr>
+          <w:rFonts w:ascii="JetBrains Mono" w:hAnsi="JetBrains Mono" w:cs="JetBrains Mono"/>
+          <w:i/>
+          <w:iCs/>
+          <w:color w:val="8C8C8C"/>
+        </w:rPr>
+        <w:t>//            e.printStackTrace();</w:t>
+      </w:r>
+      <w:r>
+        <w:rPr>
+          <w:rFonts w:ascii="JetBrains Mono" w:hAnsi="JetBrains Mono" w:cs="JetBrains Mono"/>
+          <w:i/>
+          <w:iCs/>
+          <w:color w:val="8C8C8C"/>
+        </w:rPr>
+        <w:br/>
+      </w:r>
+      <w:r>
+        <w:rPr>
+          <w:rFonts w:ascii="JetBrains Mono" w:hAnsi="JetBrains Mono" w:cs="JetBrains Mono"/>
+          <w:i/>
+          <w:iCs/>
+          <w:color w:val="8C8C8C"/>
+        </w:rPr>
+        <w:lastRenderedPageBreak/>
+        <w:t xml:space="preserve">            </w:t>
+      </w:r>
+      <w:r>
+        <w:rPr>
+          <w:rFonts w:ascii="JetBrains Mono" w:hAnsi="JetBrains Mono" w:cs="JetBrains Mono"/>
+          <w:color w:val="000000"/>
+        </w:rPr>
+        <w:t>System</w:t>
+      </w:r>
+      <w:r>
+        <w:rPr>
+          <w:rFonts w:ascii="JetBrains Mono" w:hAnsi="JetBrains Mono" w:cs="JetBrains Mono"/>
+          <w:color w:val="080808"/>
+        </w:rPr>
+        <w:t>.</w:t>
+      </w:r>
+      <w:r>
+        <w:rPr>
+          <w:rFonts w:ascii="JetBrains Mono" w:hAnsi="JetBrains Mono" w:cs="JetBrains Mono"/>
+          <w:i/>
+          <w:iCs/>
+          <w:color w:val="871094"/>
+        </w:rPr>
+        <w:t>out</w:t>
+      </w:r>
+      <w:r>
+        <w:rPr>
+          <w:rFonts w:ascii="JetBrains Mono" w:hAnsi="JetBrains Mono" w:cs="JetBrains Mono"/>
+          <w:color w:val="080808"/>
+        </w:rPr>
+        <w:t>.println(</w:t>
+      </w:r>
+      <w:r>
+        <w:rPr>
+          <w:rFonts w:ascii="JetBrains Mono" w:hAnsi="JetBrains Mono" w:cs="JetBrains Mono"/>
+          <w:color w:val="067D17"/>
+        </w:rPr>
+        <w:t>"File was not created"</w:t>
+      </w:r>
+      <w:r>
+        <w:rPr>
+          <w:rFonts w:ascii="JetBrains Mono" w:hAnsi="JetBrains Mono" w:cs="JetBrains Mono"/>
+          <w:color w:val="080808"/>
+        </w:rPr>
+        <w:t>);</w:t>
+      </w:r>
+      <w:r>
+        <w:rPr>
+          <w:rFonts w:ascii="JetBrains Mono" w:hAnsi="JetBrains Mono" w:cs="JetBrains Mono"/>
+          <w:color w:val="080808"/>
+        </w:rPr>
+        <w:br/>
+        <w:t xml:space="preserve">        }</w:t>
+      </w:r>
+      <w:r>
+        <w:rPr>
+          <w:rFonts w:ascii="JetBrains Mono" w:hAnsi="JetBrains Mono" w:cs="JetBrains Mono"/>
+          <w:color w:val="080808"/>
+        </w:rPr>
+        <w:br/>
+        <w:t xml:space="preserve">    }</w:t>
+      </w:r>
+      <w:r>
+        <w:rPr>
+          <w:rFonts w:ascii="JetBrains Mono" w:hAnsi="JetBrains Mono" w:cs="JetBrains Mono"/>
+          <w:color w:val="080808"/>
+        </w:rPr>
+        <w:br/>
+      </w:r>
+      <w:r>
+        <w:rPr>
+          <w:rFonts w:ascii="JetBrains Mono" w:hAnsi="JetBrains Mono" w:cs="JetBrains Mono"/>
+          <w:color w:val="080808"/>
+        </w:rPr>
+        <w:br/>
+        <w:t xml:space="preserve">    </w:t>
+      </w:r>
+      <w:r>
+        <w:rPr>
+          <w:rFonts w:ascii="JetBrains Mono" w:hAnsi="JetBrains Mono" w:cs="JetBrains Mono"/>
+          <w:i/>
+          <w:iCs/>
+          <w:color w:val="8C8C8C"/>
+        </w:rPr>
+        <w:t>/**</w:t>
+      </w:r>
+      <w:r>
+        <w:rPr>
+          <w:rFonts w:ascii="JetBrains Mono" w:hAnsi="JetBrains Mono" w:cs="JetBrains Mono"/>
+          <w:i/>
+          <w:iCs/>
+          <w:color w:val="8C8C8C"/>
+        </w:rPr>
+        <w:br/>
+        <w:t xml:space="preserve">     * Read all Customers from file and init to Map</w:t>
+      </w:r>
+      <w:r>
+        <w:rPr>
+          <w:rFonts w:ascii="JetBrains Mono" w:hAnsi="JetBrains Mono" w:cs="JetBrains Mono"/>
+          <w:i/>
+          <w:iCs/>
+          <w:color w:val="8C8C8C"/>
+        </w:rPr>
+        <w:br/>
+        <w:t xml:space="preserve">     */</w:t>
+      </w:r>
+      <w:r>
+        <w:rPr>
+          <w:rFonts w:ascii="JetBrains Mono" w:hAnsi="JetBrains Mono" w:cs="JetBrains Mono"/>
+          <w:i/>
+          <w:iCs/>
+          <w:color w:val="8C8C8C"/>
+        </w:rPr>
+        <w:br/>
+        <w:t xml:space="preserve">    </w:t>
+      </w:r>
+      <w:r>
+        <w:rPr>
+          <w:rFonts w:ascii="JetBrains Mono" w:hAnsi="JetBrains Mono" w:cs="JetBrains Mono"/>
+          <w:color w:val="0033B3"/>
+        </w:rPr>
+        <w:t xml:space="preserve">private synchronized void </w:t>
+      </w:r>
+      <w:r>
+        <w:rPr>
+          <w:rFonts w:ascii="JetBrains Mono" w:hAnsi="JetBrains Mono" w:cs="JetBrains Mono"/>
+          <w:color w:val="00627A"/>
+        </w:rPr>
+        <w:t>writeDataIntoFile</w:t>
+      </w:r>
+      <w:r>
+        <w:rPr>
+          <w:rFonts w:ascii="JetBrains Mono" w:hAnsi="JetBrains Mono" w:cs="JetBrains Mono"/>
+          <w:color w:val="080808"/>
+        </w:rPr>
+        <w:t>() {</w:t>
+      </w:r>
+      <w:r>
+        <w:rPr>
+          <w:rFonts w:ascii="JetBrains Mono" w:hAnsi="JetBrains Mono" w:cs="JetBrains Mono"/>
+          <w:color w:val="080808"/>
+        </w:rPr>
+        <w:br/>
+        <w:t xml:space="preserve">        </w:t>
+      </w:r>
+      <w:r>
+        <w:rPr>
+          <w:rFonts w:ascii="JetBrains Mono" w:hAnsi="JetBrains Mono" w:cs="JetBrains Mono"/>
+          <w:color w:val="0033B3"/>
+        </w:rPr>
+        <w:t xml:space="preserve">try </w:t>
+      </w:r>
+      <w:r>
+        <w:rPr>
+          <w:rFonts w:ascii="JetBrains Mono" w:hAnsi="JetBrains Mono" w:cs="JetBrains Mono"/>
+          <w:color w:val="080808"/>
+        </w:rPr>
+        <w:t>{</w:t>
+      </w:r>
+      <w:r>
+        <w:rPr>
+          <w:rFonts w:ascii="JetBrains Mono" w:hAnsi="JetBrains Mono" w:cs="JetBrains Mono"/>
+          <w:color w:val="080808"/>
+        </w:rPr>
+        <w:br/>
+        <w:t xml:space="preserve">            </w:t>
+      </w:r>
+      <w:r>
+        <w:rPr>
+          <w:rFonts w:ascii="JetBrains Mono" w:hAnsi="JetBrains Mono" w:cs="JetBrains Mono"/>
+          <w:color w:val="000000"/>
+        </w:rPr>
+        <w:t xml:space="preserve">FileOutputStream fout </w:t>
+      </w:r>
+      <w:r>
+        <w:rPr>
+          <w:rFonts w:ascii="JetBrains Mono" w:hAnsi="JetBrains Mono" w:cs="JetBrains Mono"/>
+          <w:color w:val="080808"/>
+        </w:rPr>
+        <w:t xml:space="preserve">= </w:t>
+      </w:r>
+      <w:r>
+        <w:rPr>
+          <w:rFonts w:ascii="JetBrains Mono" w:hAnsi="JetBrains Mono" w:cs="JetBrains Mono"/>
+          <w:color w:val="0033B3"/>
+        </w:rPr>
+        <w:t xml:space="preserve">new </w:t>
+      </w:r>
+      <w:r>
+        <w:rPr>
+          <w:rFonts w:ascii="JetBrains Mono" w:hAnsi="JetBrains Mono" w:cs="JetBrains Mono"/>
+          <w:color w:val="080808"/>
+        </w:rPr>
+        <w:t>FileOutputStream(</w:t>
+      </w:r>
+      <w:r>
+        <w:rPr>
+          <w:rFonts w:ascii="JetBrains Mono" w:hAnsi="JetBrains Mono" w:cs="JetBrains Mono"/>
+          <w:color w:val="871094"/>
+        </w:rPr>
+        <w:t>fileName</w:t>
+      </w:r>
+      <w:r>
+        <w:rPr>
+          <w:rFonts w:ascii="JetBrains Mono" w:hAnsi="JetBrains Mono" w:cs="JetBrains Mono"/>
+          <w:color w:val="080808"/>
+        </w:rPr>
+        <w:t>);</w:t>
+      </w:r>
+      <w:r>
+        <w:rPr>
+          <w:rFonts w:ascii="JetBrains Mono" w:hAnsi="JetBrains Mono" w:cs="JetBrains Mono"/>
+          <w:color w:val="080808"/>
+        </w:rPr>
+        <w:br/>
+        <w:t xml:space="preserve">            </w:t>
+      </w:r>
+      <w:r>
+        <w:rPr>
+          <w:rFonts w:ascii="JetBrains Mono" w:hAnsi="JetBrains Mono" w:cs="JetBrains Mono"/>
+          <w:color w:val="000000"/>
+        </w:rPr>
+        <w:t xml:space="preserve">ObjectOutputStream out </w:t>
+      </w:r>
+      <w:r>
+        <w:rPr>
+          <w:rFonts w:ascii="JetBrains Mono" w:hAnsi="JetBrains Mono" w:cs="JetBrains Mono"/>
+          <w:color w:val="080808"/>
+        </w:rPr>
+        <w:t xml:space="preserve">= </w:t>
+      </w:r>
+      <w:r>
+        <w:rPr>
+          <w:rFonts w:ascii="JetBrains Mono" w:hAnsi="JetBrains Mono" w:cs="JetBrains Mono"/>
+          <w:color w:val="0033B3"/>
+        </w:rPr>
+        <w:t xml:space="preserve">new </w:t>
+      </w:r>
+      <w:r>
+        <w:rPr>
+          <w:rFonts w:ascii="JetBrains Mono" w:hAnsi="JetBrains Mono" w:cs="JetBrains Mono"/>
+          <w:color w:val="080808"/>
+        </w:rPr>
+        <w:t>ObjectOutputStream(</w:t>
+      </w:r>
+      <w:r>
+        <w:rPr>
+          <w:rFonts w:ascii="JetBrains Mono" w:hAnsi="JetBrains Mono" w:cs="JetBrains Mono"/>
+          <w:color w:val="000000"/>
+        </w:rPr>
+        <w:t>fout</w:t>
+      </w:r>
+      <w:r>
+        <w:rPr>
+          <w:rFonts w:ascii="JetBrains Mono" w:hAnsi="JetBrains Mono" w:cs="JetBrains Mono"/>
+          <w:color w:val="080808"/>
+        </w:rPr>
+        <w:t>);</w:t>
+      </w:r>
+      <w:r>
+        <w:rPr>
+          <w:rFonts w:ascii="JetBrains Mono" w:hAnsi="JetBrains Mono" w:cs="JetBrains Mono"/>
+          <w:color w:val="080808"/>
+        </w:rPr>
+        <w:br/>
+        <w:t xml:space="preserve">            </w:t>
+      </w:r>
+      <w:r>
+        <w:rPr>
+          <w:rFonts w:ascii="JetBrains Mono" w:hAnsi="JetBrains Mono" w:cs="JetBrains Mono"/>
+          <w:color w:val="000000"/>
+        </w:rPr>
+        <w:t>out</w:t>
+      </w:r>
+      <w:r>
+        <w:rPr>
+          <w:rFonts w:ascii="JetBrains Mono" w:hAnsi="JetBrains Mono" w:cs="JetBrains Mono"/>
+          <w:color w:val="080808"/>
+        </w:rPr>
+        <w:t>.writeObject(</w:t>
+      </w:r>
+      <w:r>
+        <w:rPr>
+          <w:rFonts w:ascii="JetBrains Mono" w:hAnsi="JetBrains Mono" w:cs="JetBrains Mono"/>
+          <w:i/>
+          <w:iCs/>
+          <w:color w:val="871094"/>
+        </w:rPr>
+        <w:t>customers</w:t>
+      </w:r>
+      <w:r>
+        <w:rPr>
+          <w:rFonts w:ascii="JetBrains Mono" w:hAnsi="JetBrains Mono" w:cs="JetBrains Mono"/>
+          <w:color w:val="080808"/>
+        </w:rPr>
+        <w:t>);</w:t>
+      </w:r>
+      <w:r>
+        <w:rPr>
+          <w:rFonts w:ascii="JetBrains Mono" w:hAnsi="JetBrains Mono" w:cs="JetBrains Mono"/>
+          <w:color w:val="080808"/>
+        </w:rPr>
+        <w:br/>
+        <w:t xml:space="preserve">            </w:t>
+      </w:r>
+      <w:r>
+        <w:rPr>
+          <w:rFonts w:ascii="JetBrains Mono" w:hAnsi="JetBrains Mono" w:cs="JetBrains Mono"/>
+          <w:color w:val="000000"/>
+        </w:rPr>
+        <w:t>out</w:t>
+      </w:r>
+      <w:r>
+        <w:rPr>
+          <w:rFonts w:ascii="JetBrains Mono" w:hAnsi="JetBrains Mono" w:cs="JetBrains Mono"/>
+          <w:color w:val="080808"/>
+        </w:rPr>
+        <w:t>.flush();</w:t>
+      </w:r>
+      <w:r>
+        <w:rPr>
+          <w:rFonts w:ascii="JetBrains Mono" w:hAnsi="JetBrains Mono" w:cs="JetBrains Mono"/>
+          <w:color w:val="080808"/>
+        </w:rPr>
+        <w:br/>
+        <w:t xml:space="preserve">            </w:t>
+      </w:r>
+      <w:r>
+        <w:rPr>
+          <w:rFonts w:ascii="JetBrains Mono" w:hAnsi="JetBrains Mono" w:cs="JetBrains Mono"/>
+          <w:color w:val="000000"/>
+        </w:rPr>
+        <w:t>fout</w:t>
+      </w:r>
+      <w:r>
+        <w:rPr>
+          <w:rFonts w:ascii="JetBrains Mono" w:hAnsi="JetBrains Mono" w:cs="JetBrains Mono"/>
+          <w:color w:val="080808"/>
+        </w:rPr>
+        <w:t>.close();</w:t>
+      </w:r>
+      <w:r>
+        <w:rPr>
+          <w:rFonts w:ascii="JetBrains Mono" w:hAnsi="JetBrains Mono" w:cs="JetBrains Mono"/>
+          <w:color w:val="080808"/>
+        </w:rPr>
+        <w:br/>
+        <w:t xml:space="preserve">            </w:t>
+      </w:r>
+      <w:r>
+        <w:rPr>
+          <w:rFonts w:ascii="JetBrains Mono" w:hAnsi="JetBrains Mono" w:cs="JetBrains Mono"/>
+          <w:color w:val="000000"/>
+        </w:rPr>
+        <w:t>out</w:t>
+      </w:r>
+      <w:r>
+        <w:rPr>
+          <w:rFonts w:ascii="JetBrains Mono" w:hAnsi="JetBrains Mono" w:cs="JetBrains Mono"/>
+          <w:color w:val="080808"/>
+        </w:rPr>
+        <w:t>.close();</w:t>
+      </w:r>
+      <w:r>
+        <w:rPr>
+          <w:rFonts w:ascii="JetBrains Mono" w:hAnsi="JetBrains Mono" w:cs="JetBrains Mono"/>
+          <w:color w:val="080808"/>
+        </w:rPr>
+        <w:br/>
+        <w:t xml:space="preserve">        } </w:t>
+      </w:r>
+      <w:r>
+        <w:rPr>
+          <w:rFonts w:ascii="JetBrains Mono" w:hAnsi="JetBrains Mono" w:cs="JetBrains Mono"/>
+          <w:color w:val="0033B3"/>
+        </w:rPr>
+        <w:t xml:space="preserve">catch </w:t>
+      </w:r>
+      <w:r>
+        <w:rPr>
+          <w:rFonts w:ascii="JetBrains Mono" w:hAnsi="JetBrains Mono" w:cs="JetBrains Mono"/>
+          <w:color w:val="080808"/>
+        </w:rPr>
+        <w:t>(</w:t>
+      </w:r>
+      <w:r>
+        <w:rPr>
+          <w:rFonts w:ascii="JetBrains Mono" w:hAnsi="JetBrains Mono" w:cs="JetBrains Mono"/>
+          <w:color w:val="000000"/>
+        </w:rPr>
+        <w:t xml:space="preserve">IOException </w:t>
+      </w:r>
+      <w:r>
+        <w:rPr>
+          <w:rFonts w:ascii="JetBrains Mono" w:hAnsi="JetBrains Mono" w:cs="JetBrains Mono"/>
+          <w:color w:val="080808"/>
+        </w:rPr>
+        <w:t>e) {</w:t>
+      </w:r>
+      <w:r>
+        <w:rPr>
+          <w:rFonts w:ascii="JetBrains Mono" w:hAnsi="JetBrains Mono" w:cs="JetBrains Mono"/>
+          <w:color w:val="080808"/>
+        </w:rPr>
+        <w:br/>
+        <w:t xml:space="preserve">            e.printStackTrace();</w:t>
+      </w:r>
+      <w:r>
+        <w:rPr>
+          <w:rFonts w:ascii="JetBrains Mono" w:hAnsi="JetBrains Mono" w:cs="JetBrains Mono"/>
+          <w:color w:val="080808"/>
+        </w:rPr>
+        <w:br/>
+        <w:t xml:space="preserve">        }</w:t>
+      </w:r>
+      <w:r>
+        <w:rPr>
+          <w:rFonts w:ascii="JetBrains Mono" w:hAnsi="JetBrains Mono" w:cs="JetBrains Mono"/>
+          <w:color w:val="080808"/>
+        </w:rPr>
+        <w:br/>
+        <w:t xml:space="preserve">    }</w:t>
+      </w:r>
+      <w:r>
+        <w:rPr>
+          <w:rFonts w:ascii="JetBrains Mono" w:hAnsi="JetBrains Mono" w:cs="JetBrains Mono"/>
+          <w:color w:val="080808"/>
+        </w:rPr>
+        <w:br/>
+      </w:r>
+      <w:r>
+        <w:rPr>
+          <w:rFonts w:ascii="JetBrains Mono" w:hAnsi="JetBrains Mono" w:cs="JetBrains Mono"/>
+          <w:color w:val="080808"/>
+        </w:rPr>
+        <w:br/>
+        <w:t xml:space="preserve">    </w:t>
+      </w:r>
+      <w:r>
+        <w:rPr>
+          <w:rFonts w:ascii="JetBrains Mono" w:hAnsi="JetBrains Mono" w:cs="JetBrains Mono"/>
+          <w:color w:val="9E880D"/>
+        </w:rPr>
+        <w:t>@Override</w:t>
+      </w:r>
+      <w:r>
+        <w:rPr>
+          <w:rFonts w:ascii="JetBrains Mono" w:hAnsi="JetBrains Mono" w:cs="JetBrains Mono"/>
+          <w:color w:val="9E880D"/>
+        </w:rPr>
+        <w:br/>
+        <w:t xml:space="preserve">    </w:t>
+      </w:r>
+      <w:r>
+        <w:rPr>
+          <w:rFonts w:ascii="JetBrains Mono" w:hAnsi="JetBrains Mono" w:cs="JetBrains Mono"/>
+          <w:color w:val="0033B3"/>
+        </w:rPr>
+        <w:t xml:space="preserve">public </w:t>
+      </w:r>
+      <w:r>
+        <w:rPr>
+          <w:rFonts w:ascii="JetBrains Mono" w:hAnsi="JetBrains Mono" w:cs="JetBrains Mono"/>
+          <w:color w:val="000000"/>
+        </w:rPr>
+        <w:t xml:space="preserve">Customer </w:t>
+      </w:r>
+      <w:r>
+        <w:rPr>
+          <w:rFonts w:ascii="JetBrains Mono" w:hAnsi="JetBrains Mono" w:cs="JetBrains Mono"/>
+          <w:color w:val="00627A"/>
+        </w:rPr>
+        <w:t>get</w:t>
+      </w:r>
+      <w:r>
+        <w:rPr>
+          <w:rFonts w:ascii="JetBrains Mono" w:hAnsi="JetBrains Mono" w:cs="JetBrains Mono"/>
+          <w:color w:val="080808"/>
+        </w:rPr>
+        <w:t>(</w:t>
+      </w:r>
+      <w:r>
+        <w:rPr>
+          <w:rFonts w:ascii="JetBrains Mono" w:hAnsi="JetBrains Mono" w:cs="JetBrains Mono"/>
+          <w:color w:val="000000"/>
+        </w:rPr>
+        <w:t xml:space="preserve">String </w:t>
+      </w:r>
+      <w:r>
+        <w:rPr>
+          <w:rFonts w:ascii="JetBrains Mono" w:hAnsi="JetBrains Mono" w:cs="JetBrains Mono"/>
+          <w:color w:val="080808"/>
+        </w:rPr>
+        <w:t>id) {</w:t>
+      </w:r>
+      <w:r>
+        <w:rPr>
+          <w:rFonts w:ascii="JetBrains Mono" w:hAnsi="JetBrains Mono" w:cs="JetBrains Mono"/>
+          <w:color w:val="080808"/>
+        </w:rPr>
+        <w:br/>
+        <w:t xml:space="preserve">        </w:t>
+      </w:r>
+      <w:r>
+        <w:rPr>
+          <w:rFonts w:ascii="JetBrains Mono" w:hAnsi="JetBrains Mono" w:cs="JetBrains Mono"/>
+          <w:color w:val="0033B3"/>
+        </w:rPr>
+        <w:t xml:space="preserve">return </w:t>
+      </w:r>
+      <w:r>
+        <w:rPr>
+          <w:rFonts w:ascii="JetBrains Mono" w:hAnsi="JetBrains Mono" w:cs="JetBrains Mono"/>
+          <w:i/>
+          <w:iCs/>
+          <w:color w:val="871094"/>
+        </w:rPr>
+        <w:t>customers</w:t>
+      </w:r>
+      <w:r>
+        <w:rPr>
+          <w:rFonts w:ascii="JetBrains Mono" w:hAnsi="JetBrains Mono" w:cs="JetBrains Mono"/>
+          <w:color w:val="080808"/>
+        </w:rPr>
+        <w:t>.get(id);</w:t>
+      </w:r>
+      <w:r>
+        <w:rPr>
+          <w:rFonts w:ascii="JetBrains Mono" w:hAnsi="JetBrains Mono" w:cs="JetBrains Mono"/>
+          <w:color w:val="080808"/>
+        </w:rPr>
+        <w:br/>
+        <w:t xml:space="preserve">    }</w:t>
+      </w:r>
+      <w:r>
+        <w:rPr>
+          <w:rFonts w:ascii="JetBrains Mono" w:hAnsi="JetBrains Mono" w:cs="JetBrains Mono"/>
+          <w:color w:val="080808"/>
+        </w:rPr>
+        <w:br/>
+      </w:r>
+      <w:r>
+        <w:rPr>
+          <w:rFonts w:ascii="JetBrains Mono" w:hAnsi="JetBrains Mono" w:cs="JetBrains Mono"/>
+          <w:color w:val="080808"/>
+        </w:rPr>
+        <w:br/>
+        <w:t xml:space="preserve">    </w:t>
+      </w:r>
+      <w:r>
+        <w:rPr>
+          <w:rFonts w:ascii="JetBrains Mono" w:hAnsi="JetBrains Mono" w:cs="JetBrains Mono"/>
+          <w:color w:val="9E880D"/>
+        </w:rPr>
+        <w:t>@Override</w:t>
+      </w:r>
+      <w:r>
+        <w:rPr>
+          <w:rFonts w:ascii="JetBrains Mono" w:hAnsi="JetBrains Mono" w:cs="JetBrains Mono"/>
+          <w:color w:val="9E880D"/>
+        </w:rPr>
+        <w:br/>
+        <w:t xml:space="preserve">    </w:t>
+      </w:r>
+      <w:r>
+        <w:rPr>
+          <w:rFonts w:ascii="JetBrains Mono" w:hAnsi="JetBrains Mono" w:cs="JetBrains Mono"/>
+          <w:color w:val="0033B3"/>
+        </w:rPr>
+        <w:t xml:space="preserve">public </w:t>
+      </w:r>
+      <w:r>
+        <w:rPr>
+          <w:rFonts w:ascii="JetBrains Mono" w:hAnsi="JetBrains Mono" w:cs="JetBrains Mono"/>
+          <w:color w:val="000000"/>
+        </w:rPr>
+        <w:t>List</w:t>
+      </w:r>
+      <w:r>
+        <w:rPr>
+          <w:rFonts w:ascii="JetBrains Mono" w:hAnsi="JetBrains Mono" w:cs="JetBrains Mono"/>
+          <w:color w:val="080808"/>
+        </w:rPr>
+        <w:t>&lt;</w:t>
+      </w:r>
+      <w:r>
+        <w:rPr>
+          <w:rFonts w:ascii="JetBrains Mono" w:hAnsi="JetBrains Mono" w:cs="JetBrains Mono"/>
+          <w:color w:val="000000"/>
+        </w:rPr>
+        <w:t>Customer</w:t>
+      </w:r>
+      <w:r>
+        <w:rPr>
+          <w:rFonts w:ascii="JetBrains Mono" w:hAnsi="JetBrains Mono" w:cs="JetBrains Mono"/>
+          <w:color w:val="080808"/>
+        </w:rPr>
+        <w:t xml:space="preserve">&gt; </w:t>
+      </w:r>
+      <w:r>
+        <w:rPr>
+          <w:rFonts w:ascii="JetBrains Mono" w:hAnsi="JetBrains Mono" w:cs="JetBrains Mono"/>
+          <w:color w:val="00627A"/>
+        </w:rPr>
+        <w:t>getAll</w:t>
+      </w:r>
+      <w:r>
+        <w:rPr>
+          <w:rFonts w:ascii="JetBrains Mono" w:hAnsi="JetBrains Mono" w:cs="JetBrains Mono"/>
+          <w:color w:val="080808"/>
+        </w:rPr>
+        <w:t>() {</w:t>
+      </w:r>
+      <w:r>
+        <w:rPr>
+          <w:rFonts w:ascii="JetBrains Mono" w:hAnsi="JetBrains Mono" w:cs="JetBrains Mono"/>
+          <w:color w:val="080808"/>
+        </w:rPr>
+        <w:br/>
+        <w:t xml:space="preserve">        </w:t>
+      </w:r>
+      <w:r>
+        <w:rPr>
+          <w:rFonts w:ascii="JetBrains Mono" w:hAnsi="JetBrains Mono" w:cs="JetBrains Mono"/>
+          <w:color w:val="0033B3"/>
+        </w:rPr>
+        <w:t xml:space="preserve">return new </w:t>
+      </w:r>
+      <w:r>
+        <w:rPr>
+          <w:rFonts w:ascii="JetBrains Mono" w:hAnsi="JetBrains Mono" w:cs="JetBrains Mono"/>
+          <w:color w:val="080808"/>
+        </w:rPr>
+        <w:t>ArrayList&lt;&gt;(</w:t>
+      </w:r>
+      <w:r>
+        <w:rPr>
+          <w:rFonts w:ascii="JetBrains Mono" w:hAnsi="JetBrains Mono" w:cs="JetBrains Mono"/>
+          <w:i/>
+          <w:iCs/>
+          <w:color w:val="871094"/>
+        </w:rPr>
+        <w:t>customers</w:t>
+      </w:r>
+      <w:r>
+        <w:rPr>
+          <w:rFonts w:ascii="JetBrains Mono" w:hAnsi="JetBrains Mono" w:cs="JetBrains Mono"/>
+          <w:color w:val="080808"/>
+        </w:rPr>
+        <w:t>.values());</w:t>
+      </w:r>
+      <w:r>
+        <w:rPr>
+          <w:rFonts w:ascii="JetBrains Mono" w:hAnsi="JetBrains Mono" w:cs="JetBrains Mono"/>
+          <w:color w:val="080808"/>
+        </w:rPr>
+        <w:br/>
+        <w:t xml:space="preserve">    }</w:t>
+      </w:r>
+      <w:r>
+        <w:rPr>
+          <w:rFonts w:ascii="JetBrains Mono" w:hAnsi="JetBrains Mono" w:cs="JetBrains Mono"/>
+          <w:color w:val="080808"/>
+        </w:rPr>
+        <w:br/>
+      </w:r>
+      <w:r>
+        <w:rPr>
+          <w:rFonts w:ascii="JetBrains Mono" w:hAnsi="JetBrains Mono" w:cs="JetBrains Mono"/>
+          <w:color w:val="080808"/>
+        </w:rPr>
+        <w:br/>
+        <w:t xml:space="preserve">    </w:t>
+      </w:r>
+      <w:r>
+        <w:rPr>
+          <w:rFonts w:ascii="JetBrains Mono" w:hAnsi="JetBrains Mono" w:cs="JetBrains Mono"/>
+          <w:color w:val="9E880D"/>
+        </w:rPr>
+        <w:t>@Override</w:t>
+      </w:r>
+      <w:r>
+        <w:rPr>
+          <w:rFonts w:ascii="JetBrains Mono" w:hAnsi="JetBrains Mono" w:cs="JetBrains Mono"/>
+          <w:color w:val="9E880D"/>
+        </w:rPr>
+        <w:br/>
+        <w:t xml:space="preserve">    </w:t>
+      </w:r>
+      <w:r>
+        <w:rPr>
+          <w:rFonts w:ascii="JetBrains Mono" w:hAnsi="JetBrains Mono" w:cs="JetBrains Mono"/>
+          <w:color w:val="0033B3"/>
+        </w:rPr>
+        <w:t xml:space="preserve">public boolean </w:t>
+      </w:r>
+      <w:r>
+        <w:rPr>
+          <w:rFonts w:ascii="JetBrains Mono" w:hAnsi="JetBrains Mono" w:cs="JetBrains Mono"/>
+          <w:color w:val="00627A"/>
+        </w:rPr>
+        <w:t>save</w:t>
+      </w:r>
+      <w:r>
+        <w:rPr>
+          <w:rFonts w:ascii="JetBrains Mono" w:hAnsi="JetBrains Mono" w:cs="JetBrains Mono"/>
+          <w:color w:val="080808"/>
+        </w:rPr>
+        <w:t>(</w:t>
+      </w:r>
+      <w:r>
+        <w:rPr>
+          <w:rFonts w:ascii="JetBrains Mono" w:hAnsi="JetBrains Mono" w:cs="JetBrains Mono"/>
+          <w:color w:val="000000"/>
+        </w:rPr>
+        <w:t xml:space="preserve">Customer </w:t>
+      </w:r>
+      <w:r>
+        <w:rPr>
+          <w:rFonts w:ascii="JetBrains Mono" w:hAnsi="JetBrains Mono" w:cs="JetBrains Mono"/>
+          <w:color w:val="080808"/>
+        </w:rPr>
+        <w:t>customer) {</w:t>
+      </w:r>
+      <w:r>
+        <w:rPr>
+          <w:rFonts w:ascii="JetBrains Mono" w:hAnsi="JetBrains Mono" w:cs="JetBrains Mono"/>
+          <w:color w:val="080808"/>
+        </w:rPr>
+        <w:br/>
+        <w:t xml:space="preserve">        </w:t>
+      </w:r>
+      <w:r>
+        <w:rPr>
+          <w:rFonts w:ascii="JetBrains Mono" w:hAnsi="JetBrains Mono" w:cs="JetBrains Mono"/>
+          <w:color w:val="000000"/>
+        </w:rPr>
+        <w:t xml:space="preserve">Customer put </w:t>
+      </w:r>
+      <w:r>
+        <w:rPr>
+          <w:rFonts w:ascii="JetBrains Mono" w:hAnsi="JetBrains Mono" w:cs="JetBrains Mono"/>
+          <w:color w:val="080808"/>
+        </w:rPr>
+        <w:t xml:space="preserve">= </w:t>
+      </w:r>
+      <w:r>
+        <w:rPr>
+          <w:rFonts w:ascii="JetBrains Mono" w:hAnsi="JetBrains Mono" w:cs="JetBrains Mono"/>
+          <w:i/>
+          <w:iCs/>
+          <w:color w:val="871094"/>
+        </w:rPr>
+        <w:t>customers</w:t>
+      </w:r>
+      <w:r>
+        <w:rPr>
+          <w:rFonts w:ascii="JetBrains Mono" w:hAnsi="JetBrains Mono" w:cs="JetBrains Mono"/>
+          <w:color w:val="080808"/>
+        </w:rPr>
+        <w:t>.put(customer.getUsername(), customer);</w:t>
+      </w:r>
+      <w:r>
+        <w:rPr>
+          <w:rFonts w:ascii="JetBrains Mono" w:hAnsi="JetBrains Mono" w:cs="JetBrains Mono"/>
+          <w:color w:val="080808"/>
+        </w:rPr>
+        <w:br/>
+        <w:t xml:space="preserve">        writeDataIntoFile();</w:t>
+      </w:r>
+      <w:r>
+        <w:rPr>
+          <w:rFonts w:ascii="JetBrains Mono" w:hAnsi="JetBrains Mono" w:cs="JetBrains Mono"/>
+          <w:color w:val="080808"/>
+        </w:rPr>
+        <w:br/>
+        <w:t xml:space="preserve">        </w:t>
+      </w:r>
+      <w:r>
+        <w:rPr>
+          <w:rFonts w:ascii="JetBrains Mono" w:hAnsi="JetBrains Mono" w:cs="JetBrains Mono"/>
+          <w:color w:val="0033B3"/>
+        </w:rPr>
+        <w:t xml:space="preserve">return </w:t>
+      </w:r>
+      <w:r>
+        <w:rPr>
+          <w:rFonts w:ascii="JetBrains Mono" w:hAnsi="JetBrains Mono" w:cs="JetBrains Mono"/>
+          <w:color w:val="000000"/>
+        </w:rPr>
+        <w:t xml:space="preserve">put </w:t>
+      </w:r>
+      <w:r>
+        <w:rPr>
+          <w:rFonts w:ascii="JetBrains Mono" w:hAnsi="JetBrains Mono" w:cs="JetBrains Mono"/>
+          <w:color w:val="080808"/>
+        </w:rPr>
+        <w:t xml:space="preserve">== </w:t>
+      </w:r>
+      <w:r>
+        <w:rPr>
+          <w:rFonts w:ascii="JetBrains Mono" w:hAnsi="JetBrains Mono" w:cs="JetBrains Mono"/>
+          <w:color w:val="0033B3"/>
+        </w:rPr>
+        <w:t>null</w:t>
+      </w:r>
+      <w:r>
+        <w:rPr>
+          <w:rFonts w:ascii="JetBrains Mono" w:hAnsi="JetBrains Mono" w:cs="JetBrains Mono"/>
+          <w:color w:val="080808"/>
+        </w:rPr>
+        <w:t>;</w:t>
+      </w:r>
+      <w:r>
+        <w:rPr>
+          <w:rFonts w:ascii="JetBrains Mono" w:hAnsi="JetBrains Mono" w:cs="JetBrains Mono"/>
+          <w:color w:val="080808"/>
+        </w:rPr>
+        <w:br/>
+        <w:t xml:space="preserve">    }</w:t>
+      </w:r>
+      <w:r>
+        <w:rPr>
+          <w:rFonts w:ascii="JetBrains Mono" w:hAnsi="JetBrains Mono" w:cs="JetBrains Mono"/>
+          <w:color w:val="080808"/>
+        </w:rPr>
+        <w:br/>
+      </w:r>
+      <w:r>
+        <w:rPr>
+          <w:rFonts w:ascii="JetBrains Mono" w:hAnsi="JetBrains Mono" w:cs="JetBrains Mono"/>
+          <w:color w:val="080808"/>
+        </w:rPr>
+        <w:br/>
+        <w:t xml:space="preserve">    </w:t>
+      </w:r>
+      <w:r>
+        <w:rPr>
+          <w:rFonts w:ascii="JetBrains Mono" w:hAnsi="JetBrains Mono" w:cs="JetBrains Mono"/>
+          <w:color w:val="9E880D"/>
+        </w:rPr>
+        <w:t>@Override</w:t>
+      </w:r>
+      <w:r>
+        <w:rPr>
+          <w:rFonts w:ascii="JetBrains Mono" w:hAnsi="JetBrains Mono" w:cs="JetBrains Mono"/>
+          <w:color w:val="9E880D"/>
+        </w:rPr>
+        <w:br/>
+        <w:t xml:space="preserve">    </w:t>
+      </w:r>
+      <w:r>
+        <w:rPr>
+          <w:rFonts w:ascii="JetBrains Mono" w:hAnsi="JetBrains Mono" w:cs="JetBrains Mono"/>
+          <w:color w:val="0033B3"/>
+        </w:rPr>
+        <w:t xml:space="preserve">public boolean </w:t>
+      </w:r>
+      <w:r>
+        <w:rPr>
+          <w:rFonts w:ascii="JetBrains Mono" w:hAnsi="JetBrains Mono" w:cs="JetBrains Mono"/>
+          <w:color w:val="00627A"/>
+        </w:rPr>
+        <w:t>update</w:t>
+      </w:r>
+      <w:r>
+        <w:rPr>
+          <w:rFonts w:ascii="JetBrains Mono" w:hAnsi="JetBrains Mono" w:cs="JetBrains Mono"/>
+          <w:color w:val="080808"/>
+        </w:rPr>
+        <w:t>(</w:t>
+      </w:r>
+      <w:r>
+        <w:rPr>
+          <w:rFonts w:ascii="JetBrains Mono" w:hAnsi="JetBrains Mono" w:cs="JetBrains Mono"/>
+          <w:color w:val="000000"/>
+        </w:rPr>
+        <w:t xml:space="preserve">String </w:t>
+      </w:r>
+      <w:r>
+        <w:rPr>
+          <w:rFonts w:ascii="JetBrains Mono" w:hAnsi="JetBrains Mono" w:cs="JetBrains Mono"/>
+          <w:color w:val="080808"/>
+        </w:rPr>
+        <w:t xml:space="preserve">key, </w:t>
+      </w:r>
+      <w:r>
+        <w:rPr>
+          <w:rFonts w:ascii="JetBrains Mono" w:hAnsi="JetBrains Mono" w:cs="JetBrains Mono"/>
+          <w:color w:val="000000"/>
+        </w:rPr>
+        <w:t xml:space="preserve">Customer </w:t>
+      </w:r>
+      <w:r>
+        <w:rPr>
+          <w:rFonts w:ascii="JetBrains Mono" w:hAnsi="JetBrains Mono" w:cs="JetBrains Mono"/>
+          <w:color w:val="080808"/>
+        </w:rPr>
+        <w:t>customer) {</w:t>
+      </w:r>
+      <w:r>
+        <w:rPr>
+          <w:rFonts w:ascii="JetBrains Mono" w:hAnsi="JetBrains Mono" w:cs="JetBrains Mono"/>
+          <w:color w:val="080808"/>
+        </w:rPr>
+        <w:br/>
+        <w:t xml:space="preserve">        </w:t>
+      </w:r>
+      <w:r>
+        <w:rPr>
+          <w:rFonts w:ascii="JetBrains Mono" w:hAnsi="JetBrains Mono" w:cs="JetBrains Mono"/>
+          <w:color w:val="0033B3"/>
+        </w:rPr>
+        <w:t xml:space="preserve">if </w:t>
+      </w:r>
+      <w:r>
+        <w:rPr>
+          <w:rFonts w:ascii="JetBrains Mono" w:hAnsi="JetBrains Mono" w:cs="JetBrains Mono"/>
+          <w:color w:val="080808"/>
+        </w:rPr>
+        <w:t>(</w:t>
+      </w:r>
+      <w:r>
+        <w:rPr>
+          <w:rFonts w:ascii="JetBrains Mono" w:hAnsi="JetBrains Mono" w:cs="JetBrains Mono"/>
+          <w:i/>
+          <w:iCs/>
+          <w:color w:val="871094"/>
+        </w:rPr>
+        <w:t>customers</w:t>
+      </w:r>
+      <w:r>
+        <w:rPr>
+          <w:rFonts w:ascii="JetBrains Mono" w:hAnsi="JetBrains Mono" w:cs="JetBrains Mono"/>
+          <w:color w:val="080808"/>
+        </w:rPr>
+        <w:t xml:space="preserve">.get(key) == </w:t>
+      </w:r>
+      <w:r>
+        <w:rPr>
+          <w:rFonts w:ascii="JetBrains Mono" w:hAnsi="JetBrains Mono" w:cs="JetBrains Mono"/>
+          <w:color w:val="0033B3"/>
+        </w:rPr>
+        <w:t>null</w:t>
+      </w:r>
+      <w:r>
+        <w:rPr>
+          <w:rFonts w:ascii="JetBrains Mono" w:hAnsi="JetBrains Mono" w:cs="JetBrains Mono"/>
+          <w:color w:val="080808"/>
+        </w:rPr>
+        <w:t xml:space="preserve">) </w:t>
+      </w:r>
+      <w:r>
+        <w:rPr>
+          <w:rFonts w:ascii="JetBrains Mono" w:hAnsi="JetBrains Mono" w:cs="JetBrains Mono"/>
+          <w:color w:val="0033B3"/>
+        </w:rPr>
+        <w:t>return false</w:t>
+      </w:r>
+      <w:r>
+        <w:rPr>
+          <w:rFonts w:ascii="JetBrains Mono" w:hAnsi="JetBrains Mono" w:cs="JetBrains Mono"/>
+          <w:color w:val="080808"/>
+        </w:rPr>
+        <w:t>;</w:t>
+      </w:r>
+      <w:r>
+        <w:rPr>
+          <w:rFonts w:ascii="JetBrains Mono" w:hAnsi="JetBrains Mono" w:cs="JetBrains Mono"/>
+          <w:color w:val="080808"/>
+        </w:rPr>
+        <w:br/>
+        <w:t xml:space="preserve">        </w:t>
+      </w:r>
+      <w:r>
+        <w:rPr>
+          <w:rFonts w:ascii="JetBrains Mono" w:hAnsi="JetBrains Mono" w:cs="JetBrains Mono"/>
+          <w:i/>
+          <w:iCs/>
+          <w:color w:val="871094"/>
+        </w:rPr>
+        <w:t>customers</w:t>
+      </w:r>
+      <w:r>
+        <w:rPr>
+          <w:rFonts w:ascii="JetBrains Mono" w:hAnsi="JetBrains Mono" w:cs="JetBrains Mono"/>
+          <w:color w:val="080808"/>
+        </w:rPr>
+        <w:t xml:space="preserve">.computeIfPresent(customer.getUsername(), (k, v) -&gt; </w:t>
+      </w:r>
+      <w:r>
+        <w:rPr>
+          <w:rFonts w:ascii="JetBrains Mono" w:hAnsi="JetBrains Mono" w:cs="JetBrains Mono"/>
+          <w:color w:val="851691"/>
+        </w:rPr>
+        <w:t>customer</w:t>
+      </w:r>
+      <w:r>
+        <w:rPr>
+          <w:rFonts w:ascii="JetBrains Mono" w:hAnsi="JetBrains Mono" w:cs="JetBrains Mono"/>
+          <w:color w:val="080808"/>
+        </w:rPr>
+        <w:t>);</w:t>
+      </w:r>
+      <w:r>
+        <w:rPr>
+          <w:rFonts w:ascii="JetBrains Mono" w:hAnsi="JetBrains Mono" w:cs="JetBrains Mono"/>
+          <w:color w:val="080808"/>
+        </w:rPr>
+        <w:br/>
+        <w:t xml:space="preserve">        writeDataIntoFile();</w:t>
+      </w:r>
+      <w:r>
+        <w:rPr>
+          <w:rFonts w:ascii="JetBrains Mono" w:hAnsi="JetBrains Mono" w:cs="JetBrains Mono"/>
+          <w:color w:val="080808"/>
+        </w:rPr>
+        <w:br/>
+        <w:t xml:space="preserve">        </w:t>
+      </w:r>
+      <w:r>
+        <w:rPr>
+          <w:rFonts w:ascii="JetBrains Mono" w:hAnsi="JetBrains Mono" w:cs="JetBrains Mono"/>
+          <w:color w:val="0033B3"/>
+        </w:rPr>
+        <w:t>return true</w:t>
+      </w:r>
+      <w:r>
+        <w:rPr>
+          <w:rFonts w:ascii="JetBrains Mono" w:hAnsi="JetBrains Mono" w:cs="JetBrains Mono"/>
+          <w:color w:val="080808"/>
+        </w:rPr>
+        <w:t>;</w:t>
+      </w:r>
+      <w:r>
+        <w:rPr>
+          <w:rFonts w:ascii="JetBrains Mono" w:hAnsi="JetBrains Mono" w:cs="JetBrains Mono"/>
+          <w:color w:val="080808"/>
+        </w:rPr>
+        <w:br/>
+        <w:t xml:space="preserve">    }</w:t>
+      </w:r>
+      <w:r>
+        <w:rPr>
+          <w:rFonts w:ascii="JetBrains Mono" w:hAnsi="JetBrains Mono" w:cs="JetBrains Mono"/>
+          <w:color w:val="080808"/>
+        </w:rPr>
+        <w:br/>
+      </w:r>
+      <w:r>
+        <w:rPr>
+          <w:rFonts w:ascii="JetBrains Mono" w:hAnsi="JetBrains Mono" w:cs="JetBrains Mono"/>
+          <w:color w:val="080808"/>
+        </w:rPr>
+        <w:br/>
+        <w:t xml:space="preserve">    </w:t>
+      </w:r>
+      <w:r>
+        <w:rPr>
+          <w:rFonts w:ascii="JetBrains Mono" w:hAnsi="JetBrains Mono" w:cs="JetBrains Mono"/>
+          <w:color w:val="9E880D"/>
+        </w:rPr>
+        <w:t>@Override</w:t>
+      </w:r>
+      <w:r>
+        <w:rPr>
+          <w:rFonts w:ascii="JetBrains Mono" w:hAnsi="JetBrains Mono" w:cs="JetBrains Mono"/>
+          <w:color w:val="9E880D"/>
+        </w:rPr>
+        <w:br/>
+        <w:t xml:space="preserve">    </w:t>
+      </w:r>
+      <w:r>
+        <w:rPr>
+          <w:rFonts w:ascii="JetBrains Mono" w:hAnsi="JetBrains Mono" w:cs="JetBrains Mono"/>
+          <w:color w:val="0033B3"/>
+        </w:rPr>
+        <w:t xml:space="preserve">public boolean </w:t>
+      </w:r>
+      <w:r>
+        <w:rPr>
+          <w:rFonts w:ascii="JetBrains Mono" w:hAnsi="JetBrains Mono" w:cs="JetBrains Mono"/>
+          <w:color w:val="00627A"/>
+        </w:rPr>
+        <w:t>delete</w:t>
+      </w:r>
+      <w:r>
+        <w:rPr>
+          <w:rFonts w:ascii="JetBrains Mono" w:hAnsi="JetBrains Mono" w:cs="JetBrains Mono"/>
+          <w:color w:val="080808"/>
+        </w:rPr>
+        <w:t>(</w:t>
+      </w:r>
+      <w:r>
+        <w:rPr>
+          <w:rFonts w:ascii="JetBrains Mono" w:hAnsi="JetBrains Mono" w:cs="JetBrains Mono"/>
+          <w:color w:val="000000"/>
+        </w:rPr>
+        <w:t xml:space="preserve">Customer </w:t>
+      </w:r>
+      <w:r>
+        <w:rPr>
+          <w:rFonts w:ascii="JetBrains Mono" w:hAnsi="JetBrains Mono" w:cs="JetBrains Mono"/>
+          <w:color w:val="080808"/>
+        </w:rPr>
+        <w:t>customer) {</w:t>
+      </w:r>
+      <w:r>
+        <w:rPr>
+          <w:rFonts w:ascii="JetBrains Mono" w:hAnsi="JetBrains Mono" w:cs="JetBrains Mono"/>
+          <w:color w:val="080808"/>
+        </w:rPr>
+        <w:br/>
+        <w:t xml:space="preserve">        </w:t>
+      </w:r>
+      <w:r>
+        <w:rPr>
+          <w:rFonts w:ascii="JetBrains Mono" w:hAnsi="JetBrains Mono" w:cs="JetBrains Mono"/>
+          <w:color w:val="0033B3"/>
+        </w:rPr>
+        <w:t xml:space="preserve">boolean </w:t>
+      </w:r>
+      <w:r>
+        <w:rPr>
+          <w:rFonts w:ascii="JetBrains Mono" w:hAnsi="JetBrains Mono" w:cs="JetBrains Mono"/>
+          <w:color w:val="000000"/>
+        </w:rPr>
+        <w:t xml:space="preserve">value </w:t>
+      </w:r>
+      <w:r>
+        <w:rPr>
+          <w:rFonts w:ascii="JetBrains Mono" w:hAnsi="JetBrains Mono" w:cs="JetBrains Mono"/>
+          <w:color w:val="080808"/>
+        </w:rPr>
+        <w:t xml:space="preserve">= </w:t>
+      </w:r>
+      <w:r>
+        <w:rPr>
+          <w:rFonts w:ascii="JetBrains Mono" w:hAnsi="JetBrains Mono" w:cs="JetBrains Mono"/>
+          <w:i/>
+          <w:iCs/>
+          <w:color w:val="871094"/>
+        </w:rPr>
+        <w:t>customers</w:t>
+      </w:r>
+      <w:r>
+        <w:rPr>
+          <w:rFonts w:ascii="JetBrains Mono" w:hAnsi="JetBrains Mono" w:cs="JetBrains Mono"/>
+          <w:color w:val="080808"/>
+        </w:rPr>
+        <w:t xml:space="preserve">.remove(customer.getUsername()) != </w:t>
+      </w:r>
+      <w:r>
+        <w:rPr>
+          <w:rFonts w:ascii="JetBrains Mono" w:hAnsi="JetBrains Mono" w:cs="JetBrains Mono"/>
+          <w:color w:val="0033B3"/>
+        </w:rPr>
+        <w:t>null</w:t>
+      </w:r>
+      <w:r>
+        <w:rPr>
+          <w:rFonts w:ascii="JetBrains Mono" w:hAnsi="JetBrains Mono" w:cs="JetBrains Mono"/>
+          <w:color w:val="080808"/>
+        </w:rPr>
+        <w:t>;</w:t>
+      </w:r>
+      <w:r>
+        <w:rPr>
+          <w:rFonts w:ascii="JetBrains Mono" w:hAnsi="JetBrains Mono" w:cs="JetBrains Mono"/>
+          <w:color w:val="080808"/>
+        </w:rPr>
+        <w:br/>
+        <w:t xml:space="preserve">        writeDataIntoFile();</w:t>
+      </w:r>
+      <w:r>
+        <w:rPr>
+          <w:rFonts w:ascii="JetBrains Mono" w:hAnsi="JetBrains Mono" w:cs="JetBrains Mono"/>
+          <w:color w:val="080808"/>
+        </w:rPr>
+        <w:br/>
+        <w:t xml:space="preserve">        </w:t>
+      </w:r>
+      <w:r>
+        <w:rPr>
+          <w:rFonts w:ascii="JetBrains Mono" w:hAnsi="JetBrains Mono" w:cs="JetBrains Mono"/>
+          <w:color w:val="0033B3"/>
+        </w:rPr>
+        <w:t xml:space="preserve">return </w:t>
+      </w:r>
+      <w:r>
+        <w:rPr>
+          <w:rFonts w:ascii="JetBrains Mono" w:hAnsi="JetBrains Mono" w:cs="JetBrains Mono"/>
+          <w:color w:val="000000"/>
+        </w:rPr>
+        <w:t>value</w:t>
+      </w:r>
+      <w:r>
+        <w:rPr>
+          <w:rFonts w:ascii="JetBrains Mono" w:hAnsi="JetBrains Mono" w:cs="JetBrains Mono"/>
+          <w:color w:val="080808"/>
+        </w:rPr>
+        <w:t>;</w:t>
+      </w:r>
+      <w:r>
+        <w:rPr>
+          <w:rFonts w:ascii="JetBrains Mono" w:hAnsi="JetBrains Mono" w:cs="JetBrains Mono"/>
+          <w:color w:val="080808"/>
+        </w:rPr>
+        <w:br/>
+        <w:t xml:space="preserve">    }</w:t>
+      </w:r>
+      <w:r>
+        <w:rPr>
+          <w:rFonts w:ascii="JetBrains Mono" w:hAnsi="JetBrains Mono" w:cs="JetBrains Mono"/>
+          <w:color w:val="080808"/>
+        </w:rPr>
+        <w:br/>
+        <w:t>}</w:t>
+      </w:r>
+    </w:p>
+    <w:p>
+      <w:pPr>
+        <w:rPr>
+          <w:szCs w:val="28"/>
           <w:lang w:val="en-US"/>
         </w:rPr>
       </w:pPr>
       <w:r>
         <w:rPr>
+          <w:szCs w:val="28"/>
           <w:lang w:val="en-US"/>
         </w:rPr>
-        <w:t>Implementing customer partially &amp; create user login &amp; signup.</w:t>
+        <w:t xml:space="preserve">In the model we have create 4 </w:t>
+      </w:r>
+      <w:proofErr w:type="gramStart"/>
+      <w:r>
+        <w:rPr>
+          <w:szCs w:val="28"/>
+          <w:lang w:val="en-US"/>
+        </w:rPr>
+        <w:t>classes(</w:t>
+      </w:r>
+      <w:proofErr w:type="gramEnd"/>
+      <w:r>
+        <w:rPr>
+          <w:szCs w:val="28"/>
+          <w:lang w:val="en-US"/>
+        </w:rPr>
+        <w:t xml:space="preserve">‘Person, </w:t>
+      </w:r>
+      <w:proofErr w:type="spellStart"/>
+      <w:r>
+        <w:rPr>
+          <w:szCs w:val="28"/>
+          <w:lang w:val="en-US"/>
+        </w:rPr>
+        <w:t>Customer,Dao</w:t>
+      </w:r>
+      <w:proofErr w:type="spellEnd"/>
+      <w:r>
+        <w:rPr>
+          <w:szCs w:val="28"/>
+          <w:lang w:val="en-US"/>
+        </w:rPr>
+        <w:t xml:space="preserve">, </w:t>
+      </w:r>
+      <w:proofErr w:type="spellStart"/>
+      <w:r>
+        <w:rPr>
+          <w:szCs w:val="28"/>
+          <w:lang w:val="en-US"/>
+        </w:rPr>
+        <w:t>CustomerDaoFile</w:t>
+      </w:r>
+      <w:proofErr w:type="spellEnd"/>
+      <w:r>
+        <w:rPr>
+          <w:szCs w:val="28"/>
+          <w:lang w:val="en-US"/>
+        </w:rPr>
+        <w:t xml:space="preserve">) to build our model structure. In </w:t>
+      </w:r>
+      <w:proofErr w:type="spellStart"/>
+      <w:r>
+        <w:rPr>
+          <w:szCs w:val="28"/>
+          <w:lang w:val="en-US"/>
+        </w:rPr>
+        <w:t>CustomerDaoFile</w:t>
+      </w:r>
+      <w:proofErr w:type="spellEnd"/>
+      <w:r>
+        <w:rPr>
+          <w:szCs w:val="28"/>
+          <w:lang w:val="en-US"/>
+        </w:rPr>
+        <w:t xml:space="preserve"> we implement Dao interface to follow-up DAO design pattern. We used </w:t>
+      </w:r>
+      <w:proofErr w:type="spellStart"/>
+      <w:r>
+        <w:rPr>
+          <w:szCs w:val="28"/>
+          <w:lang w:val="en-US"/>
+        </w:rPr>
+        <w:t>Hashtable</w:t>
+      </w:r>
+      <w:proofErr w:type="spellEnd"/>
+      <w:r>
+        <w:rPr>
+          <w:szCs w:val="28"/>
+          <w:lang w:val="en-US"/>
+        </w:rPr>
+        <w:t xml:space="preserve"> as under layering data-structure for our customers so we can access </w:t>
+      </w:r>
+      <w:proofErr w:type="gramStart"/>
+      <w:r>
+        <w:rPr>
+          <w:szCs w:val="28"/>
+          <w:lang w:val="en-US"/>
+        </w:rPr>
+        <w:t>O(</w:t>
+      </w:r>
+      <w:proofErr w:type="gramEnd"/>
+      <w:r>
+        <w:rPr>
+          <w:szCs w:val="28"/>
+          <w:lang w:val="en-US"/>
+        </w:rPr>
+        <w:t xml:space="preserve">1) to ant customer. Each time we create </w:t>
+      </w:r>
+      <w:proofErr w:type="gramStart"/>
+      <w:r>
+        <w:rPr>
+          <w:szCs w:val="28"/>
+          <w:lang w:val="en-US"/>
+        </w:rPr>
+        <w:t>a</w:t>
+      </w:r>
+      <w:proofErr w:type="gramEnd"/>
+      <w:r>
+        <w:rPr>
+          <w:szCs w:val="28"/>
+          <w:lang w:val="en-US"/>
+        </w:rPr>
+        <w:t xml:space="preserve"> object of </w:t>
+      </w:r>
+      <w:proofErr w:type="spellStart"/>
+      <w:r>
+        <w:rPr>
+          <w:szCs w:val="28"/>
+          <w:lang w:val="en-US"/>
+        </w:rPr>
+        <w:t>CustomerDaoFile</w:t>
+      </w:r>
+      <w:proofErr w:type="spellEnd"/>
+      <w:r>
+        <w:rPr>
+          <w:szCs w:val="28"/>
+          <w:lang w:val="en-US"/>
+        </w:rPr>
+        <w:t xml:space="preserve"> read previous data from file and when we update data in update in file. All reference objects are Serializable so we can </w:t>
+      </w:r>
+      <w:r>
+        <w:rPr>
+          <w:szCs w:val="28"/>
+          <w:lang w:val="en-US"/>
+        </w:rPr>
+        <w:t>store</w:t>
+      </w:r>
+      <w:r>
+        <w:rPr>
+          <w:szCs w:val="28"/>
+          <w:lang w:val="en-US"/>
+        </w:rPr>
+        <w:t xml:space="preserve"> the </w:t>
+      </w:r>
+      <w:proofErr w:type="spellStart"/>
+      <w:r>
+        <w:rPr>
+          <w:szCs w:val="28"/>
+          <w:lang w:val="en-US"/>
+        </w:rPr>
+        <w:t>hashtable</w:t>
+      </w:r>
+      <w:proofErr w:type="spellEnd"/>
+      <w:r>
+        <w:rPr>
+          <w:szCs w:val="28"/>
+          <w:lang w:val="en-US"/>
+        </w:rPr>
+        <w:t xml:space="preserve"> as binary stream in file. </w:t>
+      </w:r>
+      <w:r>
+        <w:rPr>
+          <w:szCs w:val="28"/>
+          <w:lang w:val="en-US"/>
+        </w:rPr>
+        <w:t xml:space="preserve"> </w:t>
       </w:r>
     </w:p>
     <w:p>
@@ -690,9 +2816,6910 @@
     <w:p>
       <w:pPr>
         <w:rPr>
+          <w:b/>
+          <w:bCs/>
+          <w:sz w:val="32"/>
+          <w:szCs w:val="36"/>
           <w:lang w:val="en-US"/>
         </w:rPr>
       </w:pPr>
+      <w:r>
+        <w:rPr>
+          <w:b/>
+          <w:bCs/>
+          <w:sz w:val="32"/>
+          <w:szCs w:val="36"/>
+          <w:lang w:val="en-US"/>
+        </w:rPr>
+        <w:t xml:space="preserve">Controller </w:t>
+      </w:r>
+    </w:p>
+    <w:p>
+      <w:pPr>
+        <w:rPr>
+          <w:lang w:val="en-US"/>
+        </w:rPr>
+      </w:pPr>
+    </w:p>
+    <w:p>
+      <w:pPr>
+        <w:rPr>
+          <w:lang w:val="en-US"/>
+        </w:rPr>
+      </w:pPr>
+      <w:r>
+        <w:rPr>
+          <w:lang w:val="en-US"/>
+        </w:rPr>
+        <w:t>/** A sample Controller Class</w:t>
+      </w:r>
+    </w:p>
+    <w:p>
+      <w:pPr>
+        <w:shd w:val="clear" w:color="auto" w:fill="FFFFFF"/>
+        <w:tabs>
+          <w:tab w:val="left" w:pos="916"/>
+          <w:tab w:val="left" w:pos="1832"/>
+          <w:tab w:val="left" w:pos="2748"/>
+          <w:tab w:val="left" w:pos="3664"/>
+          <w:tab w:val="left" w:pos="4580"/>
+          <w:tab w:val="left" w:pos="5496"/>
+          <w:tab w:val="left" w:pos="6412"/>
+          <w:tab w:val="left" w:pos="7328"/>
+          <w:tab w:val="left" w:pos="8244"/>
+          <w:tab w:val="left" w:pos="9160"/>
+          <w:tab w:val="left" w:pos="10076"/>
+          <w:tab w:val="left" w:pos="10992"/>
+          <w:tab w:val="left" w:pos="11908"/>
+          <w:tab w:val="left" w:pos="12824"/>
+          <w:tab w:val="left" w:pos="13740"/>
+          <w:tab w:val="left" w:pos="14656"/>
+        </w:tabs>
+        <w:rPr>
+          <w:rFonts w:ascii="JetBrains Mono" w:eastAsia="Times New Roman" w:hAnsi="JetBrains Mono" w:cs="JetBrains Mono"/>
+          <w:color w:val="080808"/>
+          <w:sz w:val="20"/>
+          <w:szCs w:val="20"/>
+          <w:lang w:eastAsia="en-GB"/>
+        </w:rPr>
+      </w:pPr>
+      <w:r>
+        <w:rPr>
+          <w:rFonts w:ascii="JetBrains Mono" w:eastAsia="Times New Roman" w:hAnsi="JetBrains Mono" w:cs="JetBrains Mono"/>
+          <w:color w:val="0033B3"/>
+          <w:sz w:val="20"/>
+          <w:szCs w:val="20"/>
+          <w:lang w:eastAsia="en-GB"/>
+        </w:rPr>
+        <w:t xml:space="preserve">public class </w:t>
+      </w:r>
+      <w:r>
+        <w:rPr>
+          <w:rFonts w:ascii="JetBrains Mono" w:eastAsia="Times New Roman" w:hAnsi="JetBrains Mono" w:cs="JetBrains Mono"/>
+          <w:color w:val="000000"/>
+          <w:sz w:val="20"/>
+          <w:szCs w:val="20"/>
+          <w:lang w:eastAsia="en-GB"/>
+        </w:rPr>
+        <w:t xml:space="preserve">LoginController </w:t>
+      </w:r>
+      <w:r>
+        <w:rPr>
+          <w:rFonts w:ascii="JetBrains Mono" w:eastAsia="Times New Roman" w:hAnsi="JetBrains Mono" w:cs="JetBrains Mono"/>
+          <w:color w:val="0033B3"/>
+          <w:sz w:val="20"/>
+          <w:szCs w:val="20"/>
+          <w:lang w:eastAsia="en-GB"/>
+        </w:rPr>
+        <w:t xml:space="preserve">implements </w:t>
+      </w:r>
+      <w:r>
+        <w:rPr>
+          <w:rFonts w:ascii="JetBrains Mono" w:eastAsia="Times New Roman" w:hAnsi="JetBrains Mono" w:cs="JetBrains Mono"/>
+          <w:color w:val="000000"/>
+          <w:sz w:val="20"/>
+          <w:szCs w:val="20"/>
+          <w:lang w:eastAsia="en-GB"/>
+        </w:rPr>
+        <w:t xml:space="preserve">Stageable </w:t>
+      </w:r>
+      <w:r>
+        <w:rPr>
+          <w:rFonts w:ascii="JetBrains Mono" w:eastAsia="Times New Roman" w:hAnsi="JetBrains Mono" w:cs="JetBrains Mono"/>
+          <w:color w:val="080808"/>
+          <w:sz w:val="20"/>
+          <w:szCs w:val="20"/>
+          <w:lang w:eastAsia="en-GB"/>
+        </w:rPr>
+        <w:t>{</w:t>
+      </w:r>
+      <w:r>
+        <w:rPr>
+          <w:rFonts w:ascii="JetBrains Mono" w:eastAsia="Times New Roman" w:hAnsi="JetBrains Mono" w:cs="JetBrains Mono"/>
+          <w:color w:val="080808"/>
+          <w:sz w:val="20"/>
+          <w:szCs w:val="20"/>
+          <w:lang w:eastAsia="en-GB"/>
+        </w:rPr>
+        <w:br/>
+      </w:r>
+      <w:r>
+        <w:rPr>
+          <w:rFonts w:ascii="JetBrains Mono" w:eastAsia="Times New Roman" w:hAnsi="JetBrains Mono" w:cs="JetBrains Mono"/>
+          <w:color w:val="080808"/>
+          <w:sz w:val="20"/>
+          <w:szCs w:val="20"/>
+          <w:lang w:eastAsia="en-GB"/>
+        </w:rPr>
+        <w:br/>
+        <w:t xml:space="preserve">    </w:t>
+      </w:r>
+      <w:r>
+        <w:rPr>
+          <w:rFonts w:ascii="JetBrains Mono" w:eastAsia="Times New Roman" w:hAnsi="JetBrains Mono" w:cs="JetBrains Mono"/>
+          <w:color w:val="0033B3"/>
+          <w:sz w:val="20"/>
+          <w:szCs w:val="20"/>
+          <w:lang w:eastAsia="en-GB"/>
+        </w:rPr>
+        <w:t xml:space="preserve">private </w:t>
+      </w:r>
+      <w:r>
+        <w:rPr>
+          <w:rFonts w:ascii="JetBrains Mono" w:eastAsia="Times New Roman" w:hAnsi="JetBrains Mono" w:cs="JetBrains Mono"/>
+          <w:color w:val="000000"/>
+          <w:sz w:val="20"/>
+          <w:szCs w:val="20"/>
+          <w:lang w:eastAsia="en-GB"/>
+        </w:rPr>
+        <w:t xml:space="preserve">Stage </w:t>
+      </w:r>
+      <w:r>
+        <w:rPr>
+          <w:rFonts w:ascii="JetBrains Mono" w:eastAsia="Times New Roman" w:hAnsi="JetBrains Mono" w:cs="JetBrains Mono"/>
+          <w:color w:val="871094"/>
+          <w:sz w:val="20"/>
+          <w:szCs w:val="20"/>
+          <w:lang w:eastAsia="en-GB"/>
+        </w:rPr>
+        <w:t>stage</w:t>
+      </w:r>
+      <w:r>
+        <w:rPr>
+          <w:rFonts w:ascii="JetBrains Mono" w:eastAsia="Times New Roman" w:hAnsi="JetBrains Mono" w:cs="JetBrains Mono"/>
+          <w:color w:val="080808"/>
+          <w:sz w:val="20"/>
+          <w:szCs w:val="20"/>
+          <w:lang w:eastAsia="en-GB"/>
+        </w:rPr>
+        <w:t xml:space="preserve">; </w:t>
+      </w:r>
+      <w:r>
+        <w:rPr>
+          <w:rFonts w:ascii="JetBrains Mono" w:eastAsia="Times New Roman" w:hAnsi="JetBrains Mono" w:cs="JetBrains Mono"/>
+          <w:i/>
+          <w:iCs/>
+          <w:color w:val="8C8C8C"/>
+          <w:sz w:val="20"/>
+          <w:szCs w:val="20"/>
+          <w:lang w:eastAsia="en-GB"/>
+        </w:rPr>
+        <w:t>// main stage</w:t>
+      </w:r>
+      <w:r>
+        <w:rPr>
+          <w:rFonts w:ascii="JetBrains Mono" w:eastAsia="Times New Roman" w:hAnsi="JetBrains Mono" w:cs="JetBrains Mono"/>
+          <w:i/>
+          <w:iCs/>
+          <w:color w:val="8C8C8C"/>
+          <w:sz w:val="20"/>
+          <w:szCs w:val="20"/>
+          <w:lang w:eastAsia="en-GB"/>
+        </w:rPr>
+        <w:br/>
+      </w:r>
+      <w:r>
+        <w:rPr>
+          <w:rFonts w:ascii="JetBrains Mono" w:eastAsia="Times New Roman" w:hAnsi="JetBrains Mono" w:cs="JetBrains Mono"/>
+          <w:i/>
+          <w:iCs/>
+          <w:color w:val="8C8C8C"/>
+          <w:sz w:val="20"/>
+          <w:szCs w:val="20"/>
+          <w:lang w:eastAsia="en-GB"/>
+        </w:rPr>
+        <w:br/>
+        <w:t xml:space="preserve">    </w:t>
+      </w:r>
+      <w:r>
+        <w:rPr>
+          <w:rFonts w:ascii="JetBrains Mono" w:eastAsia="Times New Roman" w:hAnsi="JetBrains Mono" w:cs="JetBrains Mono"/>
+          <w:color w:val="9E880D"/>
+          <w:sz w:val="20"/>
+          <w:szCs w:val="20"/>
+          <w:lang w:eastAsia="en-GB"/>
+        </w:rPr>
+        <w:t>@FXML</w:t>
+      </w:r>
+      <w:r>
+        <w:rPr>
+          <w:rFonts w:ascii="JetBrains Mono" w:eastAsia="Times New Roman" w:hAnsi="JetBrains Mono" w:cs="JetBrains Mono"/>
+          <w:color w:val="9E880D"/>
+          <w:sz w:val="20"/>
+          <w:szCs w:val="20"/>
+          <w:lang w:eastAsia="en-GB"/>
+        </w:rPr>
+        <w:br/>
+        <w:t xml:space="preserve">    </w:t>
+      </w:r>
+      <w:r>
+        <w:rPr>
+          <w:rFonts w:ascii="JetBrains Mono" w:eastAsia="Times New Roman" w:hAnsi="JetBrains Mono" w:cs="JetBrains Mono"/>
+          <w:color w:val="0033B3"/>
+          <w:sz w:val="20"/>
+          <w:szCs w:val="20"/>
+          <w:lang w:eastAsia="en-GB"/>
+        </w:rPr>
+        <w:t xml:space="preserve">private </w:t>
+      </w:r>
+      <w:r>
+        <w:rPr>
+          <w:rFonts w:ascii="JetBrains Mono" w:eastAsia="Times New Roman" w:hAnsi="JetBrains Mono" w:cs="JetBrains Mono"/>
+          <w:color w:val="000000"/>
+          <w:sz w:val="20"/>
+          <w:szCs w:val="20"/>
+          <w:lang w:eastAsia="en-GB"/>
+        </w:rPr>
+        <w:t xml:space="preserve">ImageView </w:t>
+      </w:r>
+      <w:r>
+        <w:rPr>
+          <w:rFonts w:ascii="JetBrains Mono" w:eastAsia="Times New Roman" w:hAnsi="JetBrains Mono" w:cs="JetBrains Mono"/>
+          <w:color w:val="871094"/>
+          <w:sz w:val="20"/>
+          <w:szCs w:val="20"/>
+          <w:lang w:eastAsia="en-GB"/>
+        </w:rPr>
+        <w:t>logoImg</w:t>
+      </w:r>
+      <w:r>
+        <w:rPr>
+          <w:rFonts w:ascii="JetBrains Mono" w:eastAsia="Times New Roman" w:hAnsi="JetBrains Mono" w:cs="JetBrains Mono"/>
+          <w:color w:val="080808"/>
+          <w:sz w:val="20"/>
+          <w:szCs w:val="20"/>
+          <w:lang w:eastAsia="en-GB"/>
+        </w:rPr>
+        <w:t xml:space="preserve">; </w:t>
+      </w:r>
+      <w:r>
+        <w:rPr>
+          <w:rFonts w:ascii="JetBrains Mono" w:eastAsia="Times New Roman" w:hAnsi="JetBrains Mono" w:cs="JetBrains Mono"/>
+          <w:i/>
+          <w:iCs/>
+          <w:color w:val="8C8C8C"/>
+          <w:sz w:val="20"/>
+          <w:szCs w:val="20"/>
+          <w:lang w:eastAsia="en-GB"/>
+        </w:rPr>
+        <w:t>// title logo</w:t>
+      </w:r>
+      <w:r>
+        <w:rPr>
+          <w:rFonts w:ascii="JetBrains Mono" w:eastAsia="Times New Roman" w:hAnsi="JetBrains Mono" w:cs="JetBrains Mono"/>
+          <w:i/>
+          <w:iCs/>
+          <w:color w:val="8C8C8C"/>
+          <w:sz w:val="20"/>
+          <w:szCs w:val="20"/>
+          <w:lang w:eastAsia="en-GB"/>
+        </w:rPr>
+        <w:br/>
+      </w:r>
+      <w:r>
+        <w:rPr>
+          <w:rFonts w:ascii="JetBrains Mono" w:eastAsia="Times New Roman" w:hAnsi="JetBrains Mono" w:cs="JetBrains Mono"/>
+          <w:i/>
+          <w:iCs/>
+          <w:color w:val="8C8C8C"/>
+          <w:sz w:val="20"/>
+          <w:szCs w:val="20"/>
+          <w:lang w:eastAsia="en-GB"/>
+        </w:rPr>
+        <w:br/>
+        <w:t xml:space="preserve">    </w:t>
+      </w:r>
+      <w:r>
+        <w:rPr>
+          <w:rFonts w:ascii="JetBrains Mono" w:eastAsia="Times New Roman" w:hAnsi="JetBrains Mono" w:cs="JetBrains Mono"/>
+          <w:color w:val="9E880D"/>
+          <w:sz w:val="20"/>
+          <w:szCs w:val="20"/>
+          <w:lang w:eastAsia="en-GB"/>
+        </w:rPr>
+        <w:t>@FXML</w:t>
+      </w:r>
+      <w:r>
+        <w:rPr>
+          <w:rFonts w:ascii="JetBrains Mono" w:eastAsia="Times New Roman" w:hAnsi="JetBrains Mono" w:cs="JetBrains Mono"/>
+          <w:color w:val="9E880D"/>
+          <w:sz w:val="20"/>
+          <w:szCs w:val="20"/>
+          <w:lang w:eastAsia="en-GB"/>
+        </w:rPr>
+        <w:br/>
+        <w:t xml:space="preserve">    </w:t>
+      </w:r>
+      <w:r>
+        <w:rPr>
+          <w:rFonts w:ascii="JetBrains Mono" w:eastAsia="Times New Roman" w:hAnsi="JetBrains Mono" w:cs="JetBrains Mono"/>
+          <w:color w:val="0033B3"/>
+          <w:sz w:val="20"/>
+          <w:szCs w:val="20"/>
+          <w:lang w:eastAsia="en-GB"/>
+        </w:rPr>
+        <w:t xml:space="preserve">private </w:t>
+      </w:r>
+      <w:r>
+        <w:rPr>
+          <w:rFonts w:ascii="JetBrains Mono" w:eastAsia="Times New Roman" w:hAnsi="JetBrains Mono" w:cs="JetBrains Mono"/>
+          <w:color w:val="000000"/>
+          <w:sz w:val="20"/>
+          <w:szCs w:val="20"/>
+          <w:lang w:eastAsia="en-GB"/>
+        </w:rPr>
+        <w:t xml:space="preserve">Label </w:t>
+      </w:r>
+      <w:r>
+        <w:rPr>
+          <w:rFonts w:ascii="JetBrains Mono" w:eastAsia="Times New Roman" w:hAnsi="JetBrains Mono" w:cs="JetBrains Mono"/>
+          <w:color w:val="871094"/>
+          <w:sz w:val="20"/>
+          <w:szCs w:val="20"/>
+          <w:lang w:eastAsia="en-GB"/>
+        </w:rPr>
+        <w:t>errorm</w:t>
+      </w:r>
+      <w:r>
+        <w:rPr>
+          <w:rFonts w:ascii="JetBrains Mono" w:eastAsia="Times New Roman" w:hAnsi="JetBrains Mono" w:cs="JetBrains Mono"/>
+          <w:color w:val="080808"/>
+          <w:sz w:val="20"/>
+          <w:szCs w:val="20"/>
+          <w:lang w:eastAsia="en-GB"/>
+        </w:rPr>
+        <w:t xml:space="preserve">; </w:t>
+      </w:r>
+      <w:r>
+        <w:rPr>
+          <w:rFonts w:ascii="JetBrains Mono" w:eastAsia="Times New Roman" w:hAnsi="JetBrains Mono" w:cs="JetBrains Mono"/>
+          <w:i/>
+          <w:iCs/>
+          <w:color w:val="8C8C8C"/>
+          <w:sz w:val="20"/>
+          <w:szCs w:val="20"/>
+          <w:lang w:eastAsia="en-GB"/>
+        </w:rPr>
+        <w:t>// showing error messages</w:t>
+      </w:r>
+      <w:r>
+        <w:rPr>
+          <w:rFonts w:ascii="JetBrains Mono" w:eastAsia="Times New Roman" w:hAnsi="JetBrains Mono" w:cs="JetBrains Mono"/>
+          <w:i/>
+          <w:iCs/>
+          <w:color w:val="8C8C8C"/>
+          <w:sz w:val="20"/>
+          <w:szCs w:val="20"/>
+          <w:lang w:eastAsia="en-GB"/>
+        </w:rPr>
+        <w:br/>
+      </w:r>
+      <w:r>
+        <w:rPr>
+          <w:rFonts w:ascii="JetBrains Mono" w:eastAsia="Times New Roman" w:hAnsi="JetBrains Mono" w:cs="JetBrains Mono"/>
+          <w:i/>
+          <w:iCs/>
+          <w:color w:val="8C8C8C"/>
+          <w:sz w:val="20"/>
+          <w:szCs w:val="20"/>
+          <w:lang w:eastAsia="en-GB"/>
+        </w:rPr>
+        <w:br/>
+        <w:t xml:space="preserve">    </w:t>
+      </w:r>
+      <w:r>
+        <w:rPr>
+          <w:rFonts w:ascii="JetBrains Mono" w:eastAsia="Times New Roman" w:hAnsi="JetBrains Mono" w:cs="JetBrains Mono"/>
+          <w:color w:val="9E880D"/>
+          <w:sz w:val="20"/>
+          <w:szCs w:val="20"/>
+          <w:lang w:eastAsia="en-GB"/>
+        </w:rPr>
+        <w:t>@FXML</w:t>
+      </w:r>
+      <w:r>
+        <w:rPr>
+          <w:rFonts w:ascii="JetBrains Mono" w:eastAsia="Times New Roman" w:hAnsi="JetBrains Mono" w:cs="JetBrains Mono"/>
+          <w:color w:val="9E880D"/>
+          <w:sz w:val="20"/>
+          <w:szCs w:val="20"/>
+          <w:lang w:eastAsia="en-GB"/>
+        </w:rPr>
+        <w:br/>
+        <w:t xml:space="preserve">    </w:t>
+      </w:r>
+      <w:r>
+        <w:rPr>
+          <w:rFonts w:ascii="JetBrains Mono" w:eastAsia="Times New Roman" w:hAnsi="JetBrains Mono" w:cs="JetBrains Mono"/>
+          <w:color w:val="0033B3"/>
+          <w:sz w:val="20"/>
+          <w:szCs w:val="20"/>
+          <w:lang w:eastAsia="en-GB"/>
+        </w:rPr>
+        <w:t xml:space="preserve">private </w:t>
+      </w:r>
+      <w:r>
+        <w:rPr>
+          <w:rFonts w:ascii="JetBrains Mono" w:eastAsia="Times New Roman" w:hAnsi="JetBrains Mono" w:cs="JetBrains Mono"/>
+          <w:color w:val="000000"/>
+          <w:sz w:val="20"/>
+          <w:szCs w:val="20"/>
+          <w:lang w:eastAsia="en-GB"/>
+        </w:rPr>
+        <w:t xml:space="preserve">TextField </w:t>
+      </w:r>
+      <w:r>
+        <w:rPr>
+          <w:rFonts w:ascii="JetBrains Mono" w:eastAsia="Times New Roman" w:hAnsi="JetBrains Mono" w:cs="JetBrains Mono"/>
+          <w:color w:val="871094"/>
+          <w:sz w:val="20"/>
+          <w:szCs w:val="20"/>
+          <w:lang w:eastAsia="en-GB"/>
+        </w:rPr>
+        <w:t>username</w:t>
+      </w:r>
+      <w:r>
+        <w:rPr>
+          <w:rFonts w:ascii="JetBrains Mono" w:eastAsia="Times New Roman" w:hAnsi="JetBrains Mono" w:cs="JetBrains Mono"/>
+          <w:color w:val="080808"/>
+          <w:sz w:val="20"/>
+          <w:szCs w:val="20"/>
+          <w:lang w:eastAsia="en-GB"/>
+        </w:rPr>
+        <w:t xml:space="preserve">; </w:t>
+      </w:r>
+      <w:r>
+        <w:rPr>
+          <w:rFonts w:ascii="JetBrains Mono" w:eastAsia="Times New Roman" w:hAnsi="JetBrains Mono" w:cs="JetBrains Mono"/>
+          <w:i/>
+          <w:iCs/>
+          <w:color w:val="8C8C8C"/>
+          <w:sz w:val="20"/>
+          <w:szCs w:val="20"/>
+          <w:lang w:eastAsia="en-GB"/>
+        </w:rPr>
+        <w:t>// entered username</w:t>
+      </w:r>
+      <w:r>
+        <w:rPr>
+          <w:rFonts w:ascii="JetBrains Mono" w:eastAsia="Times New Roman" w:hAnsi="JetBrains Mono" w:cs="JetBrains Mono"/>
+          <w:i/>
+          <w:iCs/>
+          <w:color w:val="8C8C8C"/>
+          <w:sz w:val="20"/>
+          <w:szCs w:val="20"/>
+          <w:lang w:eastAsia="en-GB"/>
+        </w:rPr>
+        <w:br/>
+      </w:r>
+      <w:r>
+        <w:rPr>
+          <w:rFonts w:ascii="JetBrains Mono" w:eastAsia="Times New Roman" w:hAnsi="JetBrains Mono" w:cs="JetBrains Mono"/>
+          <w:i/>
+          <w:iCs/>
+          <w:color w:val="8C8C8C"/>
+          <w:sz w:val="20"/>
+          <w:szCs w:val="20"/>
+          <w:lang w:eastAsia="en-GB"/>
+        </w:rPr>
+        <w:br/>
+        <w:t xml:space="preserve">    </w:t>
+      </w:r>
+      <w:r>
+        <w:rPr>
+          <w:rFonts w:ascii="JetBrains Mono" w:eastAsia="Times New Roman" w:hAnsi="JetBrains Mono" w:cs="JetBrains Mono"/>
+          <w:color w:val="9E880D"/>
+          <w:sz w:val="20"/>
+          <w:szCs w:val="20"/>
+          <w:lang w:eastAsia="en-GB"/>
+        </w:rPr>
+        <w:t>@FXML</w:t>
+      </w:r>
+      <w:r>
+        <w:rPr>
+          <w:rFonts w:ascii="JetBrains Mono" w:eastAsia="Times New Roman" w:hAnsi="JetBrains Mono" w:cs="JetBrains Mono"/>
+          <w:color w:val="9E880D"/>
+          <w:sz w:val="20"/>
+          <w:szCs w:val="20"/>
+          <w:lang w:eastAsia="en-GB"/>
+        </w:rPr>
+        <w:br/>
+        <w:t xml:space="preserve">    </w:t>
+      </w:r>
+      <w:r>
+        <w:rPr>
+          <w:rFonts w:ascii="JetBrains Mono" w:eastAsia="Times New Roman" w:hAnsi="JetBrains Mono" w:cs="JetBrains Mono"/>
+          <w:color w:val="0033B3"/>
+          <w:sz w:val="20"/>
+          <w:szCs w:val="20"/>
+          <w:lang w:eastAsia="en-GB"/>
+        </w:rPr>
+        <w:t xml:space="preserve">private </w:t>
+      </w:r>
+      <w:r>
+        <w:rPr>
+          <w:rFonts w:ascii="JetBrains Mono" w:eastAsia="Times New Roman" w:hAnsi="JetBrains Mono" w:cs="JetBrains Mono"/>
+          <w:color w:val="000000"/>
+          <w:sz w:val="20"/>
+          <w:szCs w:val="20"/>
+          <w:lang w:eastAsia="en-GB"/>
+        </w:rPr>
+        <w:t xml:space="preserve">PasswordField </w:t>
+      </w:r>
+      <w:r>
+        <w:rPr>
+          <w:rFonts w:ascii="JetBrains Mono" w:eastAsia="Times New Roman" w:hAnsi="JetBrains Mono" w:cs="JetBrains Mono"/>
+          <w:color w:val="871094"/>
+          <w:sz w:val="20"/>
+          <w:szCs w:val="20"/>
+          <w:lang w:eastAsia="en-GB"/>
+        </w:rPr>
+        <w:t>password</w:t>
+      </w:r>
+      <w:r>
+        <w:rPr>
+          <w:rFonts w:ascii="JetBrains Mono" w:eastAsia="Times New Roman" w:hAnsi="JetBrains Mono" w:cs="JetBrains Mono"/>
+          <w:color w:val="080808"/>
+          <w:sz w:val="20"/>
+          <w:szCs w:val="20"/>
+          <w:lang w:eastAsia="en-GB"/>
+        </w:rPr>
+        <w:t xml:space="preserve">; </w:t>
+      </w:r>
+      <w:r>
+        <w:rPr>
+          <w:rFonts w:ascii="JetBrains Mono" w:eastAsia="Times New Roman" w:hAnsi="JetBrains Mono" w:cs="JetBrains Mono"/>
+          <w:i/>
+          <w:iCs/>
+          <w:color w:val="8C8C8C"/>
+          <w:sz w:val="20"/>
+          <w:szCs w:val="20"/>
+          <w:lang w:eastAsia="en-GB"/>
+        </w:rPr>
+        <w:t>// entered password</w:t>
+      </w:r>
+      <w:r>
+        <w:rPr>
+          <w:rFonts w:ascii="JetBrains Mono" w:eastAsia="Times New Roman" w:hAnsi="JetBrains Mono" w:cs="JetBrains Mono"/>
+          <w:i/>
+          <w:iCs/>
+          <w:color w:val="8C8C8C"/>
+          <w:sz w:val="20"/>
+          <w:szCs w:val="20"/>
+          <w:lang w:eastAsia="en-GB"/>
+        </w:rPr>
+        <w:br/>
+      </w:r>
+      <w:r>
+        <w:rPr>
+          <w:rFonts w:ascii="JetBrains Mono" w:eastAsia="Times New Roman" w:hAnsi="JetBrains Mono" w:cs="JetBrains Mono"/>
+          <w:i/>
+          <w:iCs/>
+          <w:color w:val="8C8C8C"/>
+          <w:sz w:val="20"/>
+          <w:szCs w:val="20"/>
+          <w:lang w:eastAsia="en-GB"/>
+        </w:rPr>
+        <w:br/>
+        <w:t xml:space="preserve">    /**</w:t>
+      </w:r>
+      <w:r>
+        <w:rPr>
+          <w:rFonts w:ascii="JetBrains Mono" w:eastAsia="Times New Roman" w:hAnsi="JetBrains Mono" w:cs="JetBrains Mono"/>
+          <w:i/>
+          <w:iCs/>
+          <w:color w:val="8C8C8C"/>
+          <w:sz w:val="20"/>
+          <w:szCs w:val="20"/>
+          <w:lang w:eastAsia="en-GB"/>
+        </w:rPr>
+        <w:br/>
+        <w:t xml:space="preserve">     * initialize at start</w:t>
+      </w:r>
+      <w:r>
+        <w:rPr>
+          <w:rFonts w:ascii="JetBrains Mono" w:eastAsia="Times New Roman" w:hAnsi="JetBrains Mono" w:cs="JetBrains Mono"/>
+          <w:i/>
+          <w:iCs/>
+          <w:color w:val="8C8C8C"/>
+          <w:sz w:val="20"/>
+          <w:szCs w:val="20"/>
+          <w:lang w:eastAsia="en-GB"/>
+        </w:rPr>
+        <w:br/>
+        <w:t xml:space="preserve">     */</w:t>
+      </w:r>
+      <w:r>
+        <w:rPr>
+          <w:rFonts w:ascii="JetBrains Mono" w:eastAsia="Times New Roman" w:hAnsi="JetBrains Mono" w:cs="JetBrains Mono"/>
+          <w:i/>
+          <w:iCs/>
+          <w:color w:val="8C8C8C"/>
+          <w:sz w:val="20"/>
+          <w:szCs w:val="20"/>
+          <w:lang w:eastAsia="en-GB"/>
+        </w:rPr>
+        <w:br/>
+        <w:t xml:space="preserve">    </w:t>
+      </w:r>
+      <w:r>
+        <w:rPr>
+          <w:rFonts w:ascii="JetBrains Mono" w:eastAsia="Times New Roman" w:hAnsi="JetBrains Mono" w:cs="JetBrains Mono"/>
+          <w:color w:val="9E880D"/>
+          <w:sz w:val="20"/>
+          <w:szCs w:val="20"/>
+          <w:lang w:eastAsia="en-GB"/>
+        </w:rPr>
+        <w:t>@FXML</w:t>
+      </w:r>
+      <w:r>
+        <w:rPr>
+          <w:rFonts w:ascii="JetBrains Mono" w:eastAsia="Times New Roman" w:hAnsi="JetBrains Mono" w:cs="JetBrains Mono"/>
+          <w:color w:val="9E880D"/>
+          <w:sz w:val="20"/>
+          <w:szCs w:val="20"/>
+          <w:lang w:eastAsia="en-GB"/>
+        </w:rPr>
+        <w:br/>
+        <w:t xml:space="preserve">    </w:t>
+      </w:r>
+      <w:r>
+        <w:rPr>
+          <w:rFonts w:ascii="JetBrains Mono" w:eastAsia="Times New Roman" w:hAnsi="JetBrains Mono" w:cs="JetBrains Mono"/>
+          <w:color w:val="0033B3"/>
+          <w:sz w:val="20"/>
+          <w:szCs w:val="20"/>
+          <w:lang w:eastAsia="en-GB"/>
+        </w:rPr>
+        <w:t xml:space="preserve">public void </w:t>
+      </w:r>
+      <w:r>
+        <w:rPr>
+          <w:rFonts w:ascii="JetBrains Mono" w:eastAsia="Times New Roman" w:hAnsi="JetBrains Mono" w:cs="JetBrains Mono"/>
+          <w:color w:val="00627A"/>
+          <w:sz w:val="20"/>
+          <w:szCs w:val="20"/>
+          <w:lang w:eastAsia="en-GB"/>
+        </w:rPr>
+        <w:t>initialize</w:t>
+      </w:r>
+      <w:r>
+        <w:rPr>
+          <w:rFonts w:ascii="JetBrains Mono" w:eastAsia="Times New Roman" w:hAnsi="JetBrains Mono" w:cs="JetBrains Mono"/>
+          <w:color w:val="080808"/>
+          <w:sz w:val="20"/>
+          <w:szCs w:val="20"/>
+          <w:lang w:eastAsia="en-GB"/>
+        </w:rPr>
+        <w:t>() {</w:t>
+      </w:r>
+      <w:r>
+        <w:rPr>
+          <w:rFonts w:ascii="JetBrains Mono" w:eastAsia="Times New Roman" w:hAnsi="JetBrains Mono" w:cs="JetBrains Mono"/>
+          <w:color w:val="080808"/>
+          <w:sz w:val="20"/>
+          <w:szCs w:val="20"/>
+          <w:lang w:eastAsia="en-GB"/>
+        </w:rPr>
+        <w:br/>
+        <w:t xml:space="preserve">        </w:t>
+      </w:r>
+      <w:r>
+        <w:rPr>
+          <w:rFonts w:ascii="JetBrains Mono" w:eastAsia="Times New Roman" w:hAnsi="JetBrains Mono" w:cs="JetBrains Mono"/>
+          <w:color w:val="000000"/>
+          <w:sz w:val="20"/>
+          <w:szCs w:val="20"/>
+          <w:lang w:eastAsia="en-GB"/>
+        </w:rPr>
+        <w:t>Utils</w:t>
+      </w:r>
+      <w:r>
+        <w:rPr>
+          <w:rFonts w:ascii="JetBrains Mono" w:eastAsia="Times New Roman" w:hAnsi="JetBrains Mono" w:cs="JetBrains Mono"/>
+          <w:color w:val="080808"/>
+          <w:sz w:val="20"/>
+          <w:szCs w:val="20"/>
+          <w:lang w:eastAsia="en-GB"/>
+        </w:rPr>
+        <w:t>.</w:t>
+      </w:r>
+      <w:r>
+        <w:rPr>
+          <w:rFonts w:ascii="JetBrains Mono" w:eastAsia="Times New Roman" w:hAnsi="JetBrains Mono" w:cs="JetBrains Mono"/>
+          <w:i/>
+          <w:iCs/>
+          <w:color w:val="080808"/>
+          <w:sz w:val="20"/>
+          <w:szCs w:val="20"/>
+          <w:lang w:eastAsia="en-GB"/>
+        </w:rPr>
+        <w:t>setImage</w:t>
+      </w:r>
+      <w:r>
+        <w:rPr>
+          <w:rFonts w:ascii="JetBrains Mono" w:eastAsia="Times New Roman" w:hAnsi="JetBrains Mono" w:cs="JetBrains Mono"/>
+          <w:color w:val="080808"/>
+          <w:sz w:val="20"/>
+          <w:szCs w:val="20"/>
+          <w:lang w:eastAsia="en-GB"/>
+        </w:rPr>
+        <w:t>(</w:t>
+      </w:r>
+      <w:r>
+        <w:rPr>
+          <w:rFonts w:ascii="JetBrains Mono" w:eastAsia="Times New Roman" w:hAnsi="JetBrains Mono" w:cs="JetBrains Mono"/>
+          <w:color w:val="871094"/>
+          <w:sz w:val="20"/>
+          <w:szCs w:val="20"/>
+          <w:lang w:eastAsia="en-GB"/>
+        </w:rPr>
+        <w:t>logoImg</w:t>
+      </w:r>
+      <w:r>
+        <w:rPr>
+          <w:rFonts w:ascii="JetBrains Mono" w:eastAsia="Times New Roman" w:hAnsi="JetBrains Mono" w:cs="JetBrains Mono"/>
+          <w:color w:val="080808"/>
+          <w:sz w:val="20"/>
+          <w:szCs w:val="20"/>
+          <w:lang w:eastAsia="en-GB"/>
+        </w:rPr>
+        <w:t xml:space="preserve">, </w:t>
+      </w:r>
+      <w:r>
+        <w:rPr>
+          <w:rFonts w:ascii="JetBrains Mono" w:eastAsia="Times New Roman" w:hAnsi="JetBrains Mono" w:cs="JetBrains Mono"/>
+          <w:color w:val="067D17"/>
+          <w:sz w:val="20"/>
+          <w:szCs w:val="20"/>
+          <w:lang w:eastAsia="en-GB"/>
+        </w:rPr>
+        <w:t>"images/system-logo.png"</w:t>
+      </w:r>
+      <w:r>
+        <w:rPr>
+          <w:rFonts w:ascii="JetBrains Mono" w:eastAsia="Times New Roman" w:hAnsi="JetBrains Mono" w:cs="JetBrains Mono"/>
+          <w:color w:val="080808"/>
+          <w:sz w:val="20"/>
+          <w:szCs w:val="20"/>
+          <w:lang w:eastAsia="en-GB"/>
+        </w:rPr>
+        <w:t xml:space="preserve">); </w:t>
+      </w:r>
+      <w:r>
+        <w:rPr>
+          <w:rFonts w:ascii="JetBrains Mono" w:eastAsia="Times New Roman" w:hAnsi="JetBrains Mono" w:cs="JetBrains Mono"/>
+          <w:i/>
+          <w:iCs/>
+          <w:color w:val="8C8C8C"/>
+          <w:sz w:val="20"/>
+          <w:szCs w:val="20"/>
+          <w:lang w:eastAsia="en-GB"/>
+        </w:rPr>
+        <w:t>// set logo</w:t>
+      </w:r>
+      <w:r>
+        <w:rPr>
+          <w:rFonts w:ascii="JetBrains Mono" w:eastAsia="Times New Roman" w:hAnsi="JetBrains Mono" w:cs="JetBrains Mono"/>
+          <w:i/>
+          <w:iCs/>
+          <w:color w:val="8C8C8C"/>
+          <w:sz w:val="20"/>
+          <w:szCs w:val="20"/>
+          <w:lang w:eastAsia="en-GB"/>
+        </w:rPr>
+        <w:br/>
+        <w:t xml:space="preserve">    </w:t>
+      </w:r>
+      <w:r>
+        <w:rPr>
+          <w:rFonts w:ascii="JetBrains Mono" w:eastAsia="Times New Roman" w:hAnsi="JetBrains Mono" w:cs="JetBrains Mono"/>
+          <w:color w:val="080808"/>
+          <w:sz w:val="20"/>
+          <w:szCs w:val="20"/>
+          <w:lang w:eastAsia="en-GB"/>
+        </w:rPr>
+        <w:t>}</w:t>
+      </w:r>
+      <w:r>
+        <w:rPr>
+          <w:rFonts w:ascii="JetBrains Mono" w:eastAsia="Times New Roman" w:hAnsi="JetBrains Mono" w:cs="JetBrains Mono"/>
+          <w:color w:val="080808"/>
+          <w:sz w:val="20"/>
+          <w:szCs w:val="20"/>
+          <w:lang w:eastAsia="en-GB"/>
+        </w:rPr>
+        <w:br/>
+      </w:r>
+      <w:r>
+        <w:rPr>
+          <w:rFonts w:ascii="JetBrains Mono" w:eastAsia="Times New Roman" w:hAnsi="JetBrains Mono" w:cs="JetBrains Mono"/>
+          <w:color w:val="080808"/>
+          <w:sz w:val="20"/>
+          <w:szCs w:val="20"/>
+          <w:lang w:eastAsia="en-GB"/>
+        </w:rPr>
+        <w:br/>
+        <w:t xml:space="preserve">    </w:t>
+      </w:r>
+      <w:r>
+        <w:rPr>
+          <w:rFonts w:ascii="JetBrains Mono" w:eastAsia="Times New Roman" w:hAnsi="JetBrains Mono" w:cs="JetBrains Mono"/>
+          <w:i/>
+          <w:iCs/>
+          <w:color w:val="8C8C8C"/>
+          <w:sz w:val="20"/>
+          <w:szCs w:val="20"/>
+          <w:lang w:eastAsia="en-GB"/>
+        </w:rPr>
+        <w:t>// Customer DAO</w:t>
+      </w:r>
+      <w:r>
+        <w:rPr>
+          <w:rFonts w:ascii="JetBrains Mono" w:eastAsia="Times New Roman" w:hAnsi="JetBrains Mono" w:cs="JetBrains Mono"/>
+          <w:i/>
+          <w:iCs/>
+          <w:color w:val="8C8C8C"/>
+          <w:sz w:val="20"/>
+          <w:szCs w:val="20"/>
+          <w:lang w:eastAsia="en-GB"/>
+        </w:rPr>
+        <w:br/>
+        <w:t xml:space="preserve">    </w:t>
+      </w:r>
+      <w:r>
+        <w:rPr>
+          <w:rFonts w:ascii="JetBrains Mono" w:eastAsia="Times New Roman" w:hAnsi="JetBrains Mono" w:cs="JetBrains Mono"/>
+          <w:color w:val="0033B3"/>
+          <w:sz w:val="20"/>
+          <w:szCs w:val="20"/>
+          <w:lang w:eastAsia="en-GB"/>
+        </w:rPr>
+        <w:t xml:space="preserve">private final </w:t>
+      </w:r>
+      <w:r>
+        <w:rPr>
+          <w:rFonts w:ascii="JetBrains Mono" w:eastAsia="Times New Roman" w:hAnsi="JetBrains Mono" w:cs="JetBrains Mono"/>
+          <w:color w:val="000000"/>
+          <w:sz w:val="20"/>
+          <w:szCs w:val="20"/>
+          <w:lang w:eastAsia="en-GB"/>
+        </w:rPr>
+        <w:t>Dao</w:t>
+      </w:r>
+      <w:r>
+        <w:rPr>
+          <w:rFonts w:ascii="JetBrains Mono" w:eastAsia="Times New Roman" w:hAnsi="JetBrains Mono" w:cs="JetBrains Mono"/>
+          <w:color w:val="080808"/>
+          <w:sz w:val="20"/>
+          <w:szCs w:val="20"/>
+          <w:lang w:eastAsia="en-GB"/>
+        </w:rPr>
+        <w:t>&lt;</w:t>
+      </w:r>
+      <w:r>
+        <w:rPr>
+          <w:rFonts w:ascii="JetBrains Mono" w:eastAsia="Times New Roman" w:hAnsi="JetBrains Mono" w:cs="JetBrains Mono"/>
+          <w:color w:val="000000"/>
+          <w:sz w:val="20"/>
+          <w:szCs w:val="20"/>
+          <w:lang w:eastAsia="en-GB"/>
+        </w:rPr>
+        <w:t>Customer</w:t>
+      </w:r>
+      <w:r>
+        <w:rPr>
+          <w:rFonts w:ascii="JetBrains Mono" w:eastAsia="Times New Roman" w:hAnsi="JetBrains Mono" w:cs="JetBrains Mono"/>
+          <w:color w:val="080808"/>
+          <w:sz w:val="20"/>
+          <w:szCs w:val="20"/>
+          <w:lang w:eastAsia="en-GB"/>
+        </w:rPr>
+        <w:t xml:space="preserve">&gt; </w:t>
+      </w:r>
+      <w:r>
+        <w:rPr>
+          <w:rFonts w:ascii="JetBrains Mono" w:eastAsia="Times New Roman" w:hAnsi="JetBrains Mono" w:cs="JetBrains Mono"/>
+          <w:color w:val="871094"/>
+          <w:sz w:val="20"/>
+          <w:szCs w:val="20"/>
+          <w:lang w:eastAsia="en-GB"/>
+        </w:rPr>
+        <w:t xml:space="preserve">cusDao </w:t>
+      </w:r>
+      <w:r>
+        <w:rPr>
+          <w:rFonts w:ascii="JetBrains Mono" w:eastAsia="Times New Roman" w:hAnsi="JetBrains Mono" w:cs="JetBrains Mono"/>
+          <w:color w:val="080808"/>
+          <w:sz w:val="20"/>
+          <w:szCs w:val="20"/>
+          <w:lang w:eastAsia="en-GB"/>
+        </w:rPr>
+        <w:t xml:space="preserve">= </w:t>
+      </w:r>
+      <w:r>
+        <w:rPr>
+          <w:rFonts w:ascii="JetBrains Mono" w:eastAsia="Times New Roman" w:hAnsi="JetBrains Mono" w:cs="JetBrains Mono"/>
+          <w:color w:val="0033B3"/>
+          <w:sz w:val="20"/>
+          <w:szCs w:val="20"/>
+          <w:lang w:eastAsia="en-GB"/>
+        </w:rPr>
+        <w:t xml:space="preserve">new </w:t>
+      </w:r>
+      <w:r>
+        <w:rPr>
+          <w:rFonts w:ascii="JetBrains Mono" w:eastAsia="Times New Roman" w:hAnsi="JetBrains Mono" w:cs="JetBrains Mono"/>
+          <w:color w:val="080808"/>
+          <w:sz w:val="20"/>
+          <w:szCs w:val="20"/>
+          <w:lang w:eastAsia="en-GB"/>
+        </w:rPr>
+        <w:t>CustomerDaoFile();</w:t>
+      </w:r>
+      <w:r>
+        <w:rPr>
+          <w:rFonts w:ascii="JetBrains Mono" w:eastAsia="Times New Roman" w:hAnsi="JetBrains Mono" w:cs="JetBrains Mono"/>
+          <w:color w:val="080808"/>
+          <w:sz w:val="20"/>
+          <w:szCs w:val="20"/>
+          <w:lang w:eastAsia="en-GB"/>
+        </w:rPr>
+        <w:br/>
+      </w:r>
+      <w:r>
+        <w:rPr>
+          <w:rFonts w:ascii="JetBrains Mono" w:eastAsia="Times New Roman" w:hAnsi="JetBrains Mono" w:cs="JetBrains Mono"/>
+          <w:color w:val="080808"/>
+          <w:sz w:val="20"/>
+          <w:szCs w:val="20"/>
+          <w:lang w:eastAsia="en-GB"/>
+        </w:rPr>
+        <w:br/>
+        <w:t xml:space="preserve">    </w:t>
+      </w:r>
+      <w:r>
+        <w:rPr>
+          <w:rFonts w:ascii="JetBrains Mono" w:eastAsia="Times New Roman" w:hAnsi="JetBrains Mono" w:cs="JetBrains Mono"/>
+          <w:i/>
+          <w:iCs/>
+          <w:color w:val="8C8C8C"/>
+          <w:sz w:val="20"/>
+          <w:szCs w:val="20"/>
+          <w:lang w:eastAsia="en-GB"/>
+        </w:rPr>
+        <w:t>/**</w:t>
+      </w:r>
+      <w:r>
+        <w:rPr>
+          <w:rFonts w:ascii="JetBrains Mono" w:eastAsia="Times New Roman" w:hAnsi="JetBrains Mono" w:cs="JetBrains Mono"/>
+          <w:i/>
+          <w:iCs/>
+          <w:color w:val="8C8C8C"/>
+          <w:sz w:val="20"/>
+          <w:szCs w:val="20"/>
+          <w:lang w:eastAsia="en-GB"/>
+        </w:rPr>
+        <w:br/>
+        <w:t xml:space="preserve">     * Customer login</w:t>
+      </w:r>
+      <w:r>
+        <w:rPr>
+          <w:rFonts w:ascii="JetBrains Mono" w:eastAsia="Times New Roman" w:hAnsi="JetBrains Mono" w:cs="JetBrains Mono"/>
+          <w:i/>
+          <w:iCs/>
+          <w:color w:val="8C8C8C"/>
+          <w:sz w:val="20"/>
+          <w:szCs w:val="20"/>
+          <w:lang w:eastAsia="en-GB"/>
+        </w:rPr>
+        <w:br/>
+        <w:t xml:space="preserve">     */</w:t>
+      </w:r>
+      <w:r>
+        <w:rPr>
+          <w:rFonts w:ascii="JetBrains Mono" w:eastAsia="Times New Roman" w:hAnsi="JetBrains Mono" w:cs="JetBrains Mono"/>
+          <w:i/>
+          <w:iCs/>
+          <w:color w:val="8C8C8C"/>
+          <w:sz w:val="20"/>
+          <w:szCs w:val="20"/>
+          <w:lang w:eastAsia="en-GB"/>
+        </w:rPr>
+        <w:br/>
+        <w:t xml:space="preserve">    </w:t>
+      </w:r>
+      <w:r>
+        <w:rPr>
+          <w:rFonts w:ascii="JetBrains Mono" w:eastAsia="Times New Roman" w:hAnsi="JetBrains Mono" w:cs="JetBrains Mono"/>
+          <w:color w:val="0033B3"/>
+          <w:sz w:val="20"/>
+          <w:szCs w:val="20"/>
+          <w:lang w:eastAsia="en-GB"/>
+        </w:rPr>
+        <w:t xml:space="preserve">public void </w:t>
+      </w:r>
+      <w:r>
+        <w:rPr>
+          <w:rFonts w:ascii="JetBrains Mono" w:eastAsia="Times New Roman" w:hAnsi="JetBrains Mono" w:cs="JetBrains Mono"/>
+          <w:color w:val="00627A"/>
+          <w:sz w:val="20"/>
+          <w:szCs w:val="20"/>
+          <w:lang w:eastAsia="en-GB"/>
+        </w:rPr>
+        <w:t>customerLogin</w:t>
+      </w:r>
+      <w:r>
+        <w:rPr>
+          <w:rFonts w:ascii="JetBrains Mono" w:eastAsia="Times New Roman" w:hAnsi="JetBrains Mono" w:cs="JetBrains Mono"/>
+          <w:color w:val="080808"/>
+          <w:sz w:val="20"/>
+          <w:szCs w:val="20"/>
+          <w:lang w:eastAsia="en-GB"/>
+        </w:rPr>
+        <w:t>(</w:t>
+      </w:r>
+      <w:r>
+        <w:rPr>
+          <w:rFonts w:ascii="JetBrains Mono" w:eastAsia="Times New Roman" w:hAnsi="JetBrains Mono" w:cs="JetBrains Mono"/>
+          <w:color w:val="000000"/>
+          <w:sz w:val="20"/>
+          <w:szCs w:val="20"/>
+          <w:lang w:eastAsia="en-GB"/>
+        </w:rPr>
+        <w:t xml:space="preserve">ActionEvent </w:t>
+      </w:r>
+      <w:r>
+        <w:rPr>
+          <w:rFonts w:ascii="JetBrains Mono" w:eastAsia="Times New Roman" w:hAnsi="JetBrains Mono" w:cs="JetBrains Mono"/>
+          <w:color w:val="080808"/>
+          <w:sz w:val="20"/>
+          <w:szCs w:val="20"/>
+          <w:lang w:eastAsia="en-GB"/>
+        </w:rPr>
+        <w:t>actionEvent) {</w:t>
+      </w:r>
+      <w:r>
+        <w:rPr>
+          <w:rFonts w:ascii="JetBrains Mono" w:eastAsia="Times New Roman" w:hAnsi="JetBrains Mono" w:cs="JetBrains Mono"/>
+          <w:color w:val="080808"/>
+          <w:sz w:val="20"/>
+          <w:szCs w:val="20"/>
+          <w:lang w:eastAsia="en-GB"/>
+        </w:rPr>
+        <w:br/>
+        <w:t xml:space="preserve">        </w:t>
+      </w:r>
+      <w:r>
+        <w:rPr>
+          <w:rFonts w:ascii="JetBrains Mono" w:eastAsia="Times New Roman" w:hAnsi="JetBrains Mono" w:cs="JetBrains Mono"/>
+          <w:color w:val="000000"/>
+          <w:sz w:val="20"/>
+          <w:szCs w:val="20"/>
+          <w:lang w:eastAsia="en-GB"/>
+        </w:rPr>
+        <w:t xml:space="preserve">Customer customer </w:t>
+      </w:r>
+      <w:r>
+        <w:rPr>
+          <w:rFonts w:ascii="JetBrains Mono" w:eastAsia="Times New Roman" w:hAnsi="JetBrains Mono" w:cs="JetBrains Mono"/>
+          <w:color w:val="080808"/>
+          <w:sz w:val="20"/>
+          <w:szCs w:val="20"/>
+          <w:lang w:eastAsia="en-GB"/>
+        </w:rPr>
+        <w:t xml:space="preserve">= </w:t>
+      </w:r>
+      <w:r>
+        <w:rPr>
+          <w:rFonts w:ascii="JetBrains Mono" w:eastAsia="Times New Roman" w:hAnsi="JetBrains Mono" w:cs="JetBrains Mono"/>
+          <w:color w:val="871094"/>
+          <w:sz w:val="20"/>
+          <w:szCs w:val="20"/>
+          <w:lang w:eastAsia="en-GB"/>
+        </w:rPr>
+        <w:t>cusDao</w:t>
+      </w:r>
+      <w:r>
+        <w:rPr>
+          <w:rFonts w:ascii="JetBrains Mono" w:eastAsia="Times New Roman" w:hAnsi="JetBrains Mono" w:cs="JetBrains Mono"/>
+          <w:color w:val="080808"/>
+          <w:sz w:val="20"/>
+          <w:szCs w:val="20"/>
+          <w:lang w:eastAsia="en-GB"/>
+        </w:rPr>
+        <w:t>.get(</w:t>
+      </w:r>
+      <w:r>
+        <w:rPr>
+          <w:rFonts w:ascii="JetBrains Mono" w:eastAsia="Times New Roman" w:hAnsi="JetBrains Mono" w:cs="JetBrains Mono"/>
+          <w:color w:val="871094"/>
+          <w:sz w:val="20"/>
+          <w:szCs w:val="20"/>
+          <w:lang w:eastAsia="en-GB"/>
+        </w:rPr>
+        <w:t>username</w:t>
+      </w:r>
+      <w:r>
+        <w:rPr>
+          <w:rFonts w:ascii="JetBrains Mono" w:eastAsia="Times New Roman" w:hAnsi="JetBrains Mono" w:cs="JetBrains Mono"/>
+          <w:color w:val="080808"/>
+          <w:sz w:val="20"/>
+          <w:szCs w:val="20"/>
+          <w:lang w:eastAsia="en-GB"/>
+        </w:rPr>
+        <w:t>.getText());</w:t>
+      </w:r>
+      <w:r>
+        <w:rPr>
+          <w:rFonts w:ascii="JetBrains Mono" w:eastAsia="Times New Roman" w:hAnsi="JetBrains Mono" w:cs="JetBrains Mono"/>
+          <w:color w:val="080808"/>
+          <w:sz w:val="20"/>
+          <w:szCs w:val="20"/>
+          <w:lang w:eastAsia="en-GB"/>
+        </w:rPr>
+        <w:br/>
+        <w:t xml:space="preserve">        </w:t>
+      </w:r>
+      <w:r>
+        <w:rPr>
+          <w:rFonts w:ascii="JetBrains Mono" w:eastAsia="Times New Roman" w:hAnsi="JetBrains Mono" w:cs="JetBrains Mono"/>
+          <w:i/>
+          <w:iCs/>
+          <w:color w:val="8C8C8C"/>
+          <w:sz w:val="20"/>
+          <w:szCs w:val="20"/>
+          <w:lang w:eastAsia="en-GB"/>
+        </w:rPr>
+        <w:t>// if customer already registered, username veryfied</w:t>
+      </w:r>
+      <w:r>
+        <w:rPr>
+          <w:rFonts w:ascii="JetBrains Mono" w:eastAsia="Times New Roman" w:hAnsi="JetBrains Mono" w:cs="JetBrains Mono"/>
+          <w:i/>
+          <w:iCs/>
+          <w:color w:val="8C8C8C"/>
+          <w:sz w:val="20"/>
+          <w:szCs w:val="20"/>
+          <w:lang w:eastAsia="en-GB"/>
+        </w:rPr>
+        <w:br/>
+        <w:t xml:space="preserve">        </w:t>
+      </w:r>
+      <w:r>
+        <w:rPr>
+          <w:rFonts w:ascii="JetBrains Mono" w:eastAsia="Times New Roman" w:hAnsi="JetBrains Mono" w:cs="JetBrains Mono"/>
+          <w:color w:val="0033B3"/>
+          <w:sz w:val="20"/>
+          <w:szCs w:val="20"/>
+          <w:lang w:eastAsia="en-GB"/>
+        </w:rPr>
+        <w:t xml:space="preserve">if </w:t>
+      </w:r>
+      <w:r>
+        <w:rPr>
+          <w:rFonts w:ascii="JetBrains Mono" w:eastAsia="Times New Roman" w:hAnsi="JetBrains Mono" w:cs="JetBrains Mono"/>
+          <w:color w:val="080808"/>
+          <w:sz w:val="20"/>
+          <w:szCs w:val="20"/>
+          <w:lang w:eastAsia="en-GB"/>
+        </w:rPr>
+        <w:t>(</w:t>
+      </w:r>
+      <w:r>
+        <w:rPr>
+          <w:rFonts w:ascii="JetBrains Mono" w:eastAsia="Times New Roman" w:hAnsi="JetBrains Mono" w:cs="JetBrains Mono"/>
+          <w:color w:val="000000"/>
+          <w:sz w:val="20"/>
+          <w:szCs w:val="20"/>
+          <w:lang w:eastAsia="en-GB"/>
+        </w:rPr>
+        <w:t xml:space="preserve">customer </w:t>
+      </w:r>
+      <w:r>
+        <w:rPr>
+          <w:rFonts w:ascii="JetBrains Mono" w:eastAsia="Times New Roman" w:hAnsi="JetBrains Mono" w:cs="JetBrains Mono"/>
+          <w:color w:val="080808"/>
+          <w:sz w:val="20"/>
+          <w:szCs w:val="20"/>
+          <w:lang w:eastAsia="en-GB"/>
+        </w:rPr>
+        <w:t xml:space="preserve">!= </w:t>
+      </w:r>
+      <w:r>
+        <w:rPr>
+          <w:rFonts w:ascii="JetBrains Mono" w:eastAsia="Times New Roman" w:hAnsi="JetBrains Mono" w:cs="JetBrains Mono"/>
+          <w:color w:val="0033B3"/>
+          <w:sz w:val="20"/>
+          <w:szCs w:val="20"/>
+          <w:lang w:eastAsia="en-GB"/>
+        </w:rPr>
+        <w:t xml:space="preserve">null </w:t>
+      </w:r>
+      <w:r>
+        <w:rPr>
+          <w:rFonts w:ascii="JetBrains Mono" w:eastAsia="Times New Roman" w:hAnsi="JetBrains Mono" w:cs="JetBrains Mono"/>
+          <w:color w:val="080808"/>
+          <w:sz w:val="20"/>
+          <w:szCs w:val="20"/>
+          <w:lang w:eastAsia="en-GB"/>
+        </w:rPr>
+        <w:t>&amp;&amp; !</w:t>
+      </w:r>
+      <w:r>
+        <w:rPr>
+          <w:rFonts w:ascii="JetBrains Mono" w:eastAsia="Times New Roman" w:hAnsi="JetBrains Mono" w:cs="JetBrains Mono"/>
+          <w:color w:val="871094"/>
+          <w:sz w:val="20"/>
+          <w:szCs w:val="20"/>
+          <w:lang w:eastAsia="en-GB"/>
+        </w:rPr>
+        <w:t>password</w:t>
+      </w:r>
+      <w:r>
+        <w:rPr>
+          <w:rFonts w:ascii="JetBrains Mono" w:eastAsia="Times New Roman" w:hAnsi="JetBrains Mono" w:cs="JetBrains Mono"/>
+          <w:color w:val="080808"/>
+          <w:sz w:val="20"/>
+          <w:szCs w:val="20"/>
+          <w:lang w:eastAsia="en-GB"/>
+        </w:rPr>
+        <w:t>.getText().equals(</w:t>
+      </w:r>
+      <w:r>
+        <w:rPr>
+          <w:rFonts w:ascii="JetBrains Mono" w:eastAsia="Times New Roman" w:hAnsi="JetBrains Mono" w:cs="JetBrains Mono"/>
+          <w:color w:val="067D17"/>
+          <w:sz w:val="20"/>
+          <w:szCs w:val="20"/>
+          <w:lang w:eastAsia="en-GB"/>
+        </w:rPr>
+        <w:t>""</w:t>
+      </w:r>
+      <w:r>
+        <w:rPr>
+          <w:rFonts w:ascii="JetBrains Mono" w:eastAsia="Times New Roman" w:hAnsi="JetBrains Mono" w:cs="JetBrains Mono"/>
+          <w:color w:val="080808"/>
+          <w:sz w:val="20"/>
+          <w:szCs w:val="20"/>
+          <w:lang w:eastAsia="en-GB"/>
+        </w:rPr>
+        <w:t>)) {</w:t>
+      </w:r>
+      <w:r>
+        <w:rPr>
+          <w:rFonts w:ascii="JetBrains Mono" w:eastAsia="Times New Roman" w:hAnsi="JetBrains Mono" w:cs="JetBrains Mono"/>
+          <w:color w:val="080808"/>
+          <w:sz w:val="20"/>
+          <w:szCs w:val="20"/>
+          <w:lang w:eastAsia="en-GB"/>
+        </w:rPr>
+        <w:br/>
+        <w:t xml:space="preserve">            </w:t>
+      </w:r>
+      <w:r>
+        <w:rPr>
+          <w:rFonts w:ascii="JetBrains Mono" w:eastAsia="Times New Roman" w:hAnsi="JetBrains Mono" w:cs="JetBrains Mono"/>
+          <w:i/>
+          <w:iCs/>
+          <w:color w:val="8C8C8C"/>
+          <w:sz w:val="20"/>
+          <w:szCs w:val="20"/>
+          <w:lang w:eastAsia="en-GB"/>
+        </w:rPr>
+        <w:t>// verify password</w:t>
+      </w:r>
+      <w:r>
+        <w:rPr>
+          <w:rFonts w:ascii="JetBrains Mono" w:eastAsia="Times New Roman" w:hAnsi="JetBrains Mono" w:cs="JetBrains Mono"/>
+          <w:i/>
+          <w:iCs/>
+          <w:color w:val="8C8C8C"/>
+          <w:sz w:val="20"/>
+          <w:szCs w:val="20"/>
+          <w:lang w:eastAsia="en-GB"/>
+        </w:rPr>
+        <w:br/>
+        <w:t xml:space="preserve">            </w:t>
+      </w:r>
+      <w:r>
+        <w:rPr>
+          <w:rFonts w:ascii="JetBrains Mono" w:eastAsia="Times New Roman" w:hAnsi="JetBrains Mono" w:cs="JetBrains Mono"/>
+          <w:color w:val="0033B3"/>
+          <w:sz w:val="20"/>
+          <w:szCs w:val="20"/>
+          <w:lang w:eastAsia="en-GB"/>
+        </w:rPr>
+        <w:t xml:space="preserve">boolean </w:t>
+      </w:r>
+      <w:r>
+        <w:rPr>
+          <w:rFonts w:ascii="JetBrains Mono" w:eastAsia="Times New Roman" w:hAnsi="JetBrains Mono" w:cs="JetBrains Mono"/>
+          <w:color w:val="000000"/>
+          <w:sz w:val="20"/>
+          <w:szCs w:val="20"/>
+          <w:lang w:eastAsia="en-GB"/>
+        </w:rPr>
+        <w:t xml:space="preserve">verified </w:t>
+      </w:r>
+      <w:r>
+        <w:rPr>
+          <w:rFonts w:ascii="JetBrains Mono" w:eastAsia="Times New Roman" w:hAnsi="JetBrains Mono" w:cs="JetBrains Mono"/>
+          <w:color w:val="080808"/>
+          <w:sz w:val="20"/>
+          <w:szCs w:val="20"/>
+          <w:lang w:eastAsia="en-GB"/>
+        </w:rPr>
+        <w:t xml:space="preserve">= </w:t>
+      </w:r>
+      <w:r>
+        <w:rPr>
+          <w:rFonts w:ascii="JetBrains Mono" w:eastAsia="Times New Roman" w:hAnsi="JetBrains Mono" w:cs="JetBrains Mono"/>
+          <w:color w:val="000000"/>
+          <w:sz w:val="20"/>
+          <w:szCs w:val="20"/>
+          <w:lang w:eastAsia="en-GB"/>
+        </w:rPr>
+        <w:t>PasswordManager</w:t>
+      </w:r>
+      <w:r>
+        <w:rPr>
+          <w:rFonts w:ascii="JetBrains Mono" w:eastAsia="Times New Roman" w:hAnsi="JetBrains Mono" w:cs="JetBrains Mono"/>
+          <w:color w:val="080808"/>
+          <w:sz w:val="20"/>
+          <w:szCs w:val="20"/>
+          <w:lang w:eastAsia="en-GB"/>
+        </w:rPr>
+        <w:t>.</w:t>
+      </w:r>
+      <w:r>
+        <w:rPr>
+          <w:rFonts w:ascii="JetBrains Mono" w:eastAsia="Times New Roman" w:hAnsi="JetBrains Mono" w:cs="JetBrains Mono"/>
+          <w:i/>
+          <w:iCs/>
+          <w:color w:val="080808"/>
+          <w:sz w:val="20"/>
+          <w:szCs w:val="20"/>
+          <w:lang w:eastAsia="en-GB"/>
+        </w:rPr>
+        <w:t>verify</w:t>
+      </w:r>
+      <w:r>
+        <w:rPr>
+          <w:rFonts w:ascii="JetBrains Mono" w:eastAsia="Times New Roman" w:hAnsi="JetBrains Mono" w:cs="JetBrains Mono"/>
+          <w:color w:val="080808"/>
+          <w:sz w:val="20"/>
+          <w:szCs w:val="20"/>
+          <w:lang w:eastAsia="en-GB"/>
+        </w:rPr>
+        <w:t>(</w:t>
+      </w:r>
+      <w:r>
+        <w:rPr>
+          <w:rFonts w:ascii="JetBrains Mono" w:eastAsia="Times New Roman" w:hAnsi="JetBrains Mono" w:cs="JetBrains Mono"/>
+          <w:color w:val="871094"/>
+          <w:sz w:val="20"/>
+          <w:szCs w:val="20"/>
+          <w:lang w:eastAsia="en-GB"/>
+        </w:rPr>
+        <w:t>password</w:t>
+      </w:r>
+      <w:r>
+        <w:rPr>
+          <w:rFonts w:ascii="JetBrains Mono" w:eastAsia="Times New Roman" w:hAnsi="JetBrains Mono" w:cs="JetBrains Mono"/>
+          <w:color w:val="080808"/>
+          <w:sz w:val="20"/>
+          <w:szCs w:val="20"/>
+          <w:lang w:eastAsia="en-GB"/>
+        </w:rPr>
+        <w:t xml:space="preserve">.getText(), </w:t>
+      </w:r>
+      <w:r>
+        <w:rPr>
+          <w:rFonts w:ascii="JetBrains Mono" w:eastAsia="Times New Roman" w:hAnsi="JetBrains Mono" w:cs="JetBrains Mono"/>
+          <w:color w:val="000000"/>
+          <w:sz w:val="20"/>
+          <w:szCs w:val="20"/>
+          <w:lang w:eastAsia="en-GB"/>
+        </w:rPr>
+        <w:t>customer</w:t>
+      </w:r>
+      <w:r>
+        <w:rPr>
+          <w:rFonts w:ascii="JetBrains Mono" w:eastAsia="Times New Roman" w:hAnsi="JetBrains Mono" w:cs="JetBrains Mono"/>
+          <w:color w:val="080808"/>
+          <w:sz w:val="20"/>
+          <w:szCs w:val="20"/>
+          <w:lang w:eastAsia="en-GB"/>
+        </w:rPr>
+        <w:t>.getPassword());</w:t>
+      </w:r>
+      <w:r>
+        <w:rPr>
+          <w:rFonts w:ascii="JetBrains Mono" w:eastAsia="Times New Roman" w:hAnsi="JetBrains Mono" w:cs="JetBrains Mono"/>
+          <w:color w:val="080808"/>
+          <w:sz w:val="20"/>
+          <w:szCs w:val="20"/>
+          <w:lang w:eastAsia="en-GB"/>
+        </w:rPr>
+        <w:br/>
+        <w:t xml:space="preserve">            </w:t>
+      </w:r>
+      <w:r>
+        <w:rPr>
+          <w:rFonts w:ascii="JetBrains Mono" w:eastAsia="Times New Roman" w:hAnsi="JetBrains Mono" w:cs="JetBrains Mono"/>
+          <w:color w:val="0033B3"/>
+          <w:sz w:val="20"/>
+          <w:szCs w:val="20"/>
+          <w:lang w:eastAsia="en-GB"/>
+        </w:rPr>
+        <w:t xml:space="preserve">if </w:t>
+      </w:r>
+      <w:r>
+        <w:rPr>
+          <w:rFonts w:ascii="JetBrains Mono" w:eastAsia="Times New Roman" w:hAnsi="JetBrains Mono" w:cs="JetBrains Mono"/>
+          <w:color w:val="080808"/>
+          <w:sz w:val="20"/>
+          <w:szCs w:val="20"/>
+          <w:lang w:eastAsia="en-GB"/>
+        </w:rPr>
+        <w:t>(</w:t>
+      </w:r>
+      <w:r>
+        <w:rPr>
+          <w:rFonts w:ascii="JetBrains Mono" w:eastAsia="Times New Roman" w:hAnsi="JetBrains Mono" w:cs="JetBrains Mono"/>
+          <w:color w:val="000000"/>
+          <w:sz w:val="20"/>
+          <w:szCs w:val="20"/>
+          <w:lang w:eastAsia="en-GB"/>
+        </w:rPr>
+        <w:t>verified</w:t>
+      </w:r>
+      <w:r>
+        <w:rPr>
+          <w:rFonts w:ascii="JetBrains Mono" w:eastAsia="Times New Roman" w:hAnsi="JetBrains Mono" w:cs="JetBrains Mono"/>
+          <w:color w:val="080808"/>
+          <w:sz w:val="20"/>
+          <w:szCs w:val="20"/>
+          <w:lang w:eastAsia="en-GB"/>
+        </w:rPr>
+        <w:t>) {</w:t>
+      </w:r>
+      <w:r>
+        <w:rPr>
+          <w:rFonts w:ascii="JetBrains Mono" w:eastAsia="Times New Roman" w:hAnsi="JetBrains Mono" w:cs="JetBrains Mono"/>
+          <w:color w:val="080808"/>
+          <w:sz w:val="20"/>
+          <w:szCs w:val="20"/>
+          <w:lang w:eastAsia="en-GB"/>
+        </w:rPr>
+        <w:br/>
+        <w:t xml:space="preserve">                </w:t>
+      </w:r>
+      <w:r>
+        <w:rPr>
+          <w:rFonts w:ascii="JetBrains Mono" w:eastAsia="Times New Roman" w:hAnsi="JetBrains Mono" w:cs="JetBrains Mono"/>
+          <w:i/>
+          <w:iCs/>
+          <w:color w:val="8C8C8C"/>
+          <w:sz w:val="20"/>
+          <w:szCs w:val="20"/>
+          <w:lang w:eastAsia="en-GB"/>
+        </w:rPr>
+        <w:t>// successful login</w:t>
+      </w:r>
+      <w:r>
+        <w:rPr>
+          <w:rFonts w:ascii="JetBrains Mono" w:eastAsia="Times New Roman" w:hAnsi="JetBrains Mono" w:cs="JetBrains Mono"/>
+          <w:i/>
+          <w:iCs/>
+          <w:color w:val="8C8C8C"/>
+          <w:sz w:val="20"/>
+          <w:szCs w:val="20"/>
+          <w:lang w:eastAsia="en-GB"/>
+        </w:rPr>
+        <w:br/>
+        <w:t xml:space="preserve">                </w:t>
+      </w:r>
+      <w:r>
+        <w:rPr>
+          <w:rFonts w:ascii="JetBrains Mono" w:eastAsia="Times New Roman" w:hAnsi="JetBrains Mono" w:cs="JetBrains Mono"/>
+          <w:color w:val="000000"/>
+          <w:sz w:val="20"/>
+          <w:szCs w:val="20"/>
+          <w:lang w:eastAsia="en-GB"/>
+        </w:rPr>
+        <w:t>System</w:t>
+      </w:r>
+      <w:r>
+        <w:rPr>
+          <w:rFonts w:ascii="JetBrains Mono" w:eastAsia="Times New Roman" w:hAnsi="JetBrains Mono" w:cs="JetBrains Mono"/>
+          <w:color w:val="080808"/>
+          <w:sz w:val="20"/>
+          <w:szCs w:val="20"/>
+          <w:lang w:eastAsia="en-GB"/>
+        </w:rPr>
+        <w:t>.</w:t>
+      </w:r>
+      <w:r>
+        <w:rPr>
+          <w:rFonts w:ascii="JetBrains Mono" w:eastAsia="Times New Roman" w:hAnsi="JetBrains Mono" w:cs="JetBrains Mono"/>
+          <w:i/>
+          <w:iCs/>
+          <w:color w:val="871094"/>
+          <w:sz w:val="20"/>
+          <w:szCs w:val="20"/>
+          <w:lang w:eastAsia="en-GB"/>
+        </w:rPr>
+        <w:t>out</w:t>
+      </w:r>
+      <w:r>
+        <w:rPr>
+          <w:rFonts w:ascii="JetBrains Mono" w:eastAsia="Times New Roman" w:hAnsi="JetBrains Mono" w:cs="JetBrains Mono"/>
+          <w:color w:val="080808"/>
+          <w:sz w:val="20"/>
+          <w:szCs w:val="20"/>
+          <w:lang w:eastAsia="en-GB"/>
+        </w:rPr>
+        <w:t>.println(</w:t>
+      </w:r>
+      <w:r>
+        <w:rPr>
+          <w:rFonts w:ascii="JetBrains Mono" w:eastAsia="Times New Roman" w:hAnsi="JetBrains Mono" w:cs="JetBrains Mono"/>
+          <w:color w:val="067D17"/>
+          <w:sz w:val="20"/>
+          <w:szCs w:val="20"/>
+          <w:lang w:eastAsia="en-GB"/>
+        </w:rPr>
+        <w:t>"Login Success, load dashboard"</w:t>
+      </w:r>
+      <w:r>
+        <w:rPr>
+          <w:rFonts w:ascii="JetBrains Mono" w:eastAsia="Times New Roman" w:hAnsi="JetBrains Mono" w:cs="JetBrains Mono"/>
+          <w:color w:val="080808"/>
+          <w:sz w:val="20"/>
+          <w:szCs w:val="20"/>
+          <w:lang w:eastAsia="en-GB"/>
+        </w:rPr>
+        <w:t>);</w:t>
+      </w:r>
+      <w:r>
+        <w:rPr>
+          <w:rFonts w:ascii="JetBrains Mono" w:eastAsia="Times New Roman" w:hAnsi="JetBrains Mono" w:cs="JetBrains Mono"/>
+          <w:color w:val="080808"/>
+          <w:sz w:val="20"/>
+          <w:szCs w:val="20"/>
+          <w:lang w:eastAsia="en-GB"/>
+        </w:rPr>
+        <w:br/>
+        <w:t xml:space="preserve">                </w:t>
+      </w:r>
+      <w:r>
+        <w:rPr>
+          <w:rFonts w:ascii="JetBrains Mono" w:eastAsia="Times New Roman" w:hAnsi="JetBrains Mono" w:cs="JetBrains Mono"/>
+          <w:color w:val="871094"/>
+          <w:sz w:val="20"/>
+          <w:szCs w:val="20"/>
+          <w:lang w:eastAsia="en-GB"/>
+        </w:rPr>
+        <w:t>stage</w:t>
+      </w:r>
+      <w:r>
+        <w:rPr>
+          <w:rFonts w:ascii="JetBrains Mono" w:eastAsia="Times New Roman" w:hAnsi="JetBrains Mono" w:cs="JetBrains Mono"/>
+          <w:color w:val="080808"/>
+          <w:sz w:val="20"/>
+          <w:szCs w:val="20"/>
+          <w:lang w:eastAsia="en-GB"/>
+        </w:rPr>
+        <w:t>.setScene(</w:t>
+      </w:r>
+      <w:r>
+        <w:rPr>
+          <w:rFonts w:ascii="JetBrains Mono" w:eastAsia="Times New Roman" w:hAnsi="JetBrains Mono" w:cs="JetBrains Mono"/>
+          <w:color w:val="000000"/>
+          <w:sz w:val="20"/>
+          <w:szCs w:val="20"/>
+          <w:lang w:eastAsia="en-GB"/>
+        </w:rPr>
+        <w:t>App</w:t>
+      </w:r>
+      <w:r>
+        <w:rPr>
+          <w:rFonts w:ascii="JetBrains Mono" w:eastAsia="Times New Roman" w:hAnsi="JetBrains Mono" w:cs="JetBrains Mono"/>
+          <w:color w:val="080808"/>
+          <w:sz w:val="20"/>
+          <w:szCs w:val="20"/>
+          <w:lang w:eastAsia="en-GB"/>
+        </w:rPr>
+        <w:t>.</w:t>
+      </w:r>
+      <w:r>
+        <w:rPr>
+          <w:rFonts w:ascii="JetBrains Mono" w:eastAsia="Times New Roman" w:hAnsi="JetBrains Mono" w:cs="JetBrains Mono"/>
+          <w:i/>
+          <w:iCs/>
+          <w:color w:val="080808"/>
+          <w:sz w:val="20"/>
+          <w:szCs w:val="20"/>
+          <w:lang w:eastAsia="en-GB"/>
+        </w:rPr>
+        <w:t>getScenes</w:t>
+      </w:r>
+      <w:r>
+        <w:rPr>
+          <w:rFonts w:ascii="JetBrains Mono" w:eastAsia="Times New Roman" w:hAnsi="JetBrains Mono" w:cs="JetBrains Mono"/>
+          <w:color w:val="080808"/>
+          <w:sz w:val="20"/>
+          <w:szCs w:val="20"/>
+          <w:lang w:eastAsia="en-GB"/>
+        </w:rPr>
+        <w:t>().get(</w:t>
+      </w:r>
+      <w:r>
+        <w:rPr>
+          <w:rFonts w:ascii="JetBrains Mono" w:eastAsia="Times New Roman" w:hAnsi="JetBrains Mono" w:cs="JetBrains Mono"/>
+          <w:color w:val="000000"/>
+          <w:sz w:val="20"/>
+          <w:szCs w:val="20"/>
+          <w:lang w:eastAsia="en-GB"/>
+        </w:rPr>
+        <w:t>SceneName</w:t>
+      </w:r>
+      <w:r>
+        <w:rPr>
+          <w:rFonts w:ascii="JetBrains Mono" w:eastAsia="Times New Roman" w:hAnsi="JetBrains Mono" w:cs="JetBrains Mono"/>
+          <w:color w:val="080808"/>
+          <w:sz w:val="20"/>
+          <w:szCs w:val="20"/>
+          <w:lang w:eastAsia="en-GB"/>
+        </w:rPr>
+        <w:t>.</w:t>
+      </w:r>
+      <w:r>
+        <w:rPr>
+          <w:rFonts w:ascii="JetBrains Mono" w:eastAsia="Times New Roman" w:hAnsi="JetBrains Mono" w:cs="JetBrains Mono"/>
+          <w:i/>
+          <w:iCs/>
+          <w:color w:val="871094"/>
+          <w:sz w:val="20"/>
+          <w:szCs w:val="20"/>
+          <w:lang w:eastAsia="en-GB"/>
+        </w:rPr>
+        <w:t>DASHBOARD</w:t>
+      </w:r>
+      <w:r>
+        <w:rPr>
+          <w:rFonts w:ascii="JetBrains Mono" w:eastAsia="Times New Roman" w:hAnsi="JetBrains Mono" w:cs="JetBrains Mono"/>
+          <w:color w:val="080808"/>
+          <w:sz w:val="20"/>
+          <w:szCs w:val="20"/>
+          <w:lang w:eastAsia="en-GB"/>
+        </w:rPr>
+        <w:t>).getScene());</w:t>
+      </w:r>
+      <w:r>
+        <w:rPr>
+          <w:rFonts w:ascii="JetBrains Mono" w:eastAsia="Times New Roman" w:hAnsi="JetBrains Mono" w:cs="JetBrains Mono"/>
+          <w:color w:val="080808"/>
+          <w:sz w:val="20"/>
+          <w:szCs w:val="20"/>
+          <w:lang w:eastAsia="en-GB"/>
+        </w:rPr>
+        <w:br/>
+        <w:t xml:space="preserve">            } </w:t>
+      </w:r>
+      <w:r>
+        <w:rPr>
+          <w:rFonts w:ascii="JetBrains Mono" w:eastAsia="Times New Roman" w:hAnsi="JetBrains Mono" w:cs="JetBrains Mono"/>
+          <w:color w:val="0033B3"/>
+          <w:sz w:val="20"/>
+          <w:szCs w:val="20"/>
+          <w:lang w:eastAsia="en-GB"/>
+        </w:rPr>
+        <w:t xml:space="preserve">else </w:t>
+      </w:r>
+      <w:r>
+        <w:rPr>
+          <w:rFonts w:ascii="JetBrains Mono" w:eastAsia="Times New Roman" w:hAnsi="JetBrains Mono" w:cs="JetBrains Mono"/>
+          <w:color w:val="080808"/>
+          <w:sz w:val="20"/>
+          <w:szCs w:val="20"/>
+          <w:lang w:eastAsia="en-GB"/>
+        </w:rPr>
+        <w:t>{</w:t>
+      </w:r>
+      <w:r>
+        <w:rPr>
+          <w:rFonts w:ascii="JetBrains Mono" w:eastAsia="Times New Roman" w:hAnsi="JetBrains Mono" w:cs="JetBrains Mono"/>
+          <w:color w:val="080808"/>
+          <w:sz w:val="20"/>
+          <w:szCs w:val="20"/>
+          <w:lang w:eastAsia="en-GB"/>
+        </w:rPr>
+        <w:br/>
+        <w:t xml:space="preserve">                </w:t>
+      </w:r>
+      <w:r>
+        <w:rPr>
+          <w:rFonts w:ascii="JetBrains Mono" w:eastAsia="Times New Roman" w:hAnsi="JetBrains Mono" w:cs="JetBrains Mono"/>
+          <w:i/>
+          <w:iCs/>
+          <w:color w:val="8C8C8C"/>
+          <w:sz w:val="20"/>
+          <w:szCs w:val="20"/>
+          <w:lang w:eastAsia="en-GB"/>
+        </w:rPr>
+        <w:t>// invalid password</w:t>
+      </w:r>
+      <w:r>
+        <w:rPr>
+          <w:rFonts w:ascii="JetBrains Mono" w:eastAsia="Times New Roman" w:hAnsi="JetBrains Mono" w:cs="JetBrains Mono"/>
+          <w:i/>
+          <w:iCs/>
+          <w:color w:val="8C8C8C"/>
+          <w:sz w:val="20"/>
+          <w:szCs w:val="20"/>
+          <w:lang w:eastAsia="en-GB"/>
+        </w:rPr>
+        <w:br/>
+        <w:t xml:space="preserve">                </w:t>
+      </w:r>
+      <w:r>
+        <w:rPr>
+          <w:rFonts w:ascii="JetBrains Mono" w:eastAsia="Times New Roman" w:hAnsi="JetBrains Mono" w:cs="JetBrains Mono"/>
+          <w:color w:val="871094"/>
+          <w:sz w:val="20"/>
+          <w:szCs w:val="20"/>
+          <w:lang w:eastAsia="en-GB"/>
+        </w:rPr>
+        <w:t>errorm</w:t>
+      </w:r>
+      <w:r>
+        <w:rPr>
+          <w:rFonts w:ascii="JetBrains Mono" w:eastAsia="Times New Roman" w:hAnsi="JetBrains Mono" w:cs="JetBrains Mono"/>
+          <w:color w:val="080808"/>
+          <w:sz w:val="20"/>
+          <w:szCs w:val="20"/>
+          <w:lang w:eastAsia="en-GB"/>
+        </w:rPr>
+        <w:t>.setText(</w:t>
+      </w:r>
+      <w:r>
+        <w:rPr>
+          <w:rFonts w:ascii="JetBrains Mono" w:eastAsia="Times New Roman" w:hAnsi="JetBrains Mono" w:cs="JetBrains Mono"/>
+          <w:color w:val="000000"/>
+          <w:sz w:val="20"/>
+          <w:szCs w:val="20"/>
+          <w:lang w:eastAsia="en-GB"/>
+        </w:rPr>
+        <w:t>StringData</w:t>
+      </w:r>
+      <w:r>
+        <w:rPr>
+          <w:rFonts w:ascii="JetBrains Mono" w:eastAsia="Times New Roman" w:hAnsi="JetBrains Mono" w:cs="JetBrains Mono"/>
+          <w:color w:val="080808"/>
+          <w:sz w:val="20"/>
+          <w:szCs w:val="20"/>
+          <w:lang w:eastAsia="en-GB"/>
+        </w:rPr>
+        <w:t>.</w:t>
+      </w:r>
+      <w:r>
+        <w:rPr>
+          <w:rFonts w:ascii="JetBrains Mono" w:eastAsia="Times New Roman" w:hAnsi="JetBrains Mono" w:cs="JetBrains Mono"/>
+          <w:i/>
+          <w:iCs/>
+          <w:color w:val="871094"/>
+          <w:sz w:val="20"/>
+          <w:szCs w:val="20"/>
+          <w:lang w:eastAsia="en-GB"/>
+        </w:rPr>
+        <w:t>invalidPass</w:t>
+      </w:r>
+      <w:r>
+        <w:rPr>
+          <w:rFonts w:ascii="JetBrains Mono" w:eastAsia="Times New Roman" w:hAnsi="JetBrains Mono" w:cs="JetBrains Mono"/>
+          <w:color w:val="080808"/>
+          <w:sz w:val="20"/>
+          <w:szCs w:val="20"/>
+          <w:lang w:eastAsia="en-GB"/>
+        </w:rPr>
+        <w:t>);</w:t>
+      </w:r>
+      <w:r>
+        <w:rPr>
+          <w:rFonts w:ascii="JetBrains Mono" w:eastAsia="Times New Roman" w:hAnsi="JetBrains Mono" w:cs="JetBrains Mono"/>
+          <w:color w:val="080808"/>
+          <w:sz w:val="20"/>
+          <w:szCs w:val="20"/>
+          <w:lang w:eastAsia="en-GB"/>
+        </w:rPr>
+        <w:br/>
+        <w:t xml:space="preserve">            }</w:t>
+      </w:r>
+      <w:r>
+        <w:rPr>
+          <w:rFonts w:ascii="JetBrains Mono" w:eastAsia="Times New Roman" w:hAnsi="JetBrains Mono" w:cs="JetBrains Mono"/>
+          <w:color w:val="080808"/>
+          <w:sz w:val="20"/>
+          <w:szCs w:val="20"/>
+          <w:lang w:eastAsia="en-GB"/>
+        </w:rPr>
+        <w:br/>
+      </w:r>
+      <w:r>
+        <w:rPr>
+          <w:rFonts w:ascii="JetBrains Mono" w:eastAsia="Times New Roman" w:hAnsi="JetBrains Mono" w:cs="JetBrains Mono"/>
+          <w:color w:val="080808"/>
+          <w:sz w:val="20"/>
+          <w:szCs w:val="20"/>
+          <w:lang w:eastAsia="en-GB"/>
+        </w:rPr>
+        <w:br/>
+        <w:t xml:space="preserve">        } </w:t>
+      </w:r>
+      <w:r>
+        <w:rPr>
+          <w:rFonts w:ascii="JetBrains Mono" w:eastAsia="Times New Roman" w:hAnsi="JetBrains Mono" w:cs="JetBrains Mono"/>
+          <w:color w:val="0033B3"/>
+          <w:sz w:val="20"/>
+          <w:szCs w:val="20"/>
+          <w:lang w:eastAsia="en-GB"/>
+        </w:rPr>
+        <w:t xml:space="preserve">else </w:t>
+      </w:r>
+      <w:r>
+        <w:rPr>
+          <w:rFonts w:ascii="JetBrains Mono" w:eastAsia="Times New Roman" w:hAnsi="JetBrains Mono" w:cs="JetBrains Mono"/>
+          <w:color w:val="080808"/>
+          <w:sz w:val="20"/>
+          <w:szCs w:val="20"/>
+          <w:lang w:eastAsia="en-GB"/>
+        </w:rPr>
+        <w:t>{</w:t>
+      </w:r>
+      <w:r>
+        <w:rPr>
+          <w:rFonts w:ascii="JetBrains Mono" w:eastAsia="Times New Roman" w:hAnsi="JetBrains Mono" w:cs="JetBrains Mono"/>
+          <w:color w:val="080808"/>
+          <w:sz w:val="20"/>
+          <w:szCs w:val="20"/>
+          <w:lang w:eastAsia="en-GB"/>
+        </w:rPr>
+        <w:br/>
+        <w:t xml:space="preserve">            </w:t>
+      </w:r>
+      <w:r>
+        <w:rPr>
+          <w:rFonts w:ascii="JetBrains Mono" w:eastAsia="Times New Roman" w:hAnsi="JetBrains Mono" w:cs="JetBrains Mono"/>
+          <w:color w:val="871094"/>
+          <w:sz w:val="20"/>
+          <w:szCs w:val="20"/>
+          <w:lang w:eastAsia="en-GB"/>
+        </w:rPr>
+        <w:t>errorm</w:t>
+      </w:r>
+      <w:r>
+        <w:rPr>
+          <w:rFonts w:ascii="JetBrains Mono" w:eastAsia="Times New Roman" w:hAnsi="JetBrains Mono" w:cs="JetBrains Mono"/>
+          <w:color w:val="080808"/>
+          <w:sz w:val="20"/>
+          <w:szCs w:val="20"/>
+          <w:lang w:eastAsia="en-GB"/>
+        </w:rPr>
+        <w:t>.setText(</w:t>
+      </w:r>
+      <w:r>
+        <w:rPr>
+          <w:rFonts w:ascii="JetBrains Mono" w:eastAsia="Times New Roman" w:hAnsi="JetBrains Mono" w:cs="JetBrains Mono"/>
+          <w:color w:val="000000"/>
+          <w:sz w:val="20"/>
+          <w:szCs w:val="20"/>
+          <w:lang w:eastAsia="en-GB"/>
+        </w:rPr>
+        <w:t>StringData</w:t>
+      </w:r>
+      <w:r>
+        <w:rPr>
+          <w:rFonts w:ascii="JetBrains Mono" w:eastAsia="Times New Roman" w:hAnsi="JetBrains Mono" w:cs="JetBrains Mono"/>
+          <w:color w:val="080808"/>
+          <w:sz w:val="20"/>
+          <w:szCs w:val="20"/>
+          <w:lang w:eastAsia="en-GB"/>
+        </w:rPr>
+        <w:t>.</w:t>
+      </w:r>
+      <w:r>
+        <w:rPr>
+          <w:rFonts w:ascii="JetBrains Mono" w:eastAsia="Times New Roman" w:hAnsi="JetBrains Mono" w:cs="JetBrains Mono"/>
+          <w:i/>
+          <w:iCs/>
+          <w:color w:val="871094"/>
+          <w:sz w:val="20"/>
+          <w:szCs w:val="20"/>
+          <w:lang w:eastAsia="en-GB"/>
+        </w:rPr>
+        <w:t>invalidUserPass</w:t>
+      </w:r>
+      <w:r>
+        <w:rPr>
+          <w:rFonts w:ascii="JetBrains Mono" w:eastAsia="Times New Roman" w:hAnsi="JetBrains Mono" w:cs="JetBrains Mono"/>
+          <w:color w:val="080808"/>
+          <w:sz w:val="20"/>
+          <w:szCs w:val="20"/>
+          <w:lang w:eastAsia="en-GB"/>
+        </w:rPr>
+        <w:t>);</w:t>
+      </w:r>
+      <w:r>
+        <w:rPr>
+          <w:rFonts w:ascii="JetBrains Mono" w:eastAsia="Times New Roman" w:hAnsi="JetBrains Mono" w:cs="JetBrains Mono"/>
+          <w:color w:val="080808"/>
+          <w:sz w:val="20"/>
+          <w:szCs w:val="20"/>
+          <w:lang w:eastAsia="en-GB"/>
+        </w:rPr>
+        <w:br/>
+        <w:t xml:space="preserve">        }</w:t>
+      </w:r>
+      <w:r>
+        <w:rPr>
+          <w:rFonts w:ascii="JetBrains Mono" w:eastAsia="Times New Roman" w:hAnsi="JetBrains Mono" w:cs="JetBrains Mono"/>
+          <w:color w:val="080808"/>
+          <w:sz w:val="20"/>
+          <w:szCs w:val="20"/>
+          <w:lang w:eastAsia="en-GB"/>
+        </w:rPr>
+        <w:br/>
+        <w:t xml:space="preserve">    }</w:t>
+      </w:r>
+      <w:r>
+        <w:rPr>
+          <w:rFonts w:ascii="JetBrains Mono" w:eastAsia="Times New Roman" w:hAnsi="JetBrains Mono" w:cs="JetBrains Mono"/>
+          <w:color w:val="080808"/>
+          <w:sz w:val="20"/>
+          <w:szCs w:val="20"/>
+          <w:lang w:eastAsia="en-GB"/>
+        </w:rPr>
+        <w:br/>
+      </w:r>
+      <w:r>
+        <w:rPr>
+          <w:rFonts w:ascii="JetBrains Mono" w:eastAsia="Times New Roman" w:hAnsi="JetBrains Mono" w:cs="JetBrains Mono"/>
+          <w:color w:val="080808"/>
+          <w:sz w:val="20"/>
+          <w:szCs w:val="20"/>
+          <w:lang w:eastAsia="en-GB"/>
+        </w:rPr>
+        <w:br/>
+        <w:t xml:space="preserve">    </w:t>
+      </w:r>
+      <w:r>
+        <w:rPr>
+          <w:rFonts w:ascii="JetBrains Mono" w:eastAsia="Times New Roman" w:hAnsi="JetBrains Mono" w:cs="JetBrains Mono"/>
+          <w:i/>
+          <w:iCs/>
+          <w:color w:val="8C8C8C"/>
+          <w:sz w:val="20"/>
+          <w:szCs w:val="20"/>
+          <w:lang w:eastAsia="en-GB"/>
+        </w:rPr>
+        <w:t>/**</w:t>
+      </w:r>
+      <w:r>
+        <w:rPr>
+          <w:rFonts w:ascii="JetBrains Mono" w:eastAsia="Times New Roman" w:hAnsi="JetBrains Mono" w:cs="JetBrains Mono"/>
+          <w:i/>
+          <w:iCs/>
+          <w:color w:val="8C8C8C"/>
+          <w:sz w:val="20"/>
+          <w:szCs w:val="20"/>
+          <w:lang w:eastAsia="en-GB"/>
+        </w:rPr>
+        <w:br/>
+        <w:t xml:space="preserve">     * Customer sign-up</w:t>
+      </w:r>
+      <w:r>
+        <w:rPr>
+          <w:rFonts w:ascii="JetBrains Mono" w:eastAsia="Times New Roman" w:hAnsi="JetBrains Mono" w:cs="JetBrains Mono"/>
+          <w:i/>
+          <w:iCs/>
+          <w:color w:val="8C8C8C"/>
+          <w:sz w:val="20"/>
+          <w:szCs w:val="20"/>
+          <w:lang w:eastAsia="en-GB"/>
+        </w:rPr>
+        <w:br/>
+      </w:r>
+      <w:r>
+        <w:rPr>
+          <w:rFonts w:ascii="JetBrains Mono" w:eastAsia="Times New Roman" w:hAnsi="JetBrains Mono" w:cs="JetBrains Mono"/>
+          <w:i/>
+          <w:iCs/>
+          <w:color w:val="8C8C8C"/>
+          <w:sz w:val="20"/>
+          <w:szCs w:val="20"/>
+          <w:lang w:eastAsia="en-GB"/>
+        </w:rPr>
+        <w:lastRenderedPageBreak/>
+        <w:t xml:space="preserve">     */</w:t>
+      </w:r>
+      <w:r>
+        <w:rPr>
+          <w:rFonts w:ascii="JetBrains Mono" w:eastAsia="Times New Roman" w:hAnsi="JetBrains Mono" w:cs="JetBrains Mono"/>
+          <w:i/>
+          <w:iCs/>
+          <w:color w:val="8C8C8C"/>
+          <w:sz w:val="20"/>
+          <w:szCs w:val="20"/>
+          <w:lang w:eastAsia="en-GB"/>
+        </w:rPr>
+        <w:br/>
+        <w:t xml:space="preserve">    </w:t>
+      </w:r>
+      <w:r>
+        <w:rPr>
+          <w:rFonts w:ascii="JetBrains Mono" w:eastAsia="Times New Roman" w:hAnsi="JetBrains Mono" w:cs="JetBrains Mono"/>
+          <w:color w:val="0033B3"/>
+          <w:sz w:val="20"/>
+          <w:szCs w:val="20"/>
+          <w:lang w:eastAsia="en-GB"/>
+        </w:rPr>
+        <w:t xml:space="preserve">public void </w:t>
+      </w:r>
+      <w:r>
+        <w:rPr>
+          <w:rFonts w:ascii="JetBrains Mono" w:eastAsia="Times New Roman" w:hAnsi="JetBrains Mono" w:cs="JetBrains Mono"/>
+          <w:color w:val="00627A"/>
+          <w:sz w:val="20"/>
+          <w:szCs w:val="20"/>
+          <w:lang w:eastAsia="en-GB"/>
+        </w:rPr>
+        <w:t>customerSignUp</w:t>
+      </w:r>
+      <w:r>
+        <w:rPr>
+          <w:rFonts w:ascii="JetBrains Mono" w:eastAsia="Times New Roman" w:hAnsi="JetBrains Mono" w:cs="JetBrains Mono"/>
+          <w:color w:val="080808"/>
+          <w:sz w:val="20"/>
+          <w:szCs w:val="20"/>
+          <w:lang w:eastAsia="en-GB"/>
+        </w:rPr>
+        <w:t>(</w:t>
+      </w:r>
+      <w:r>
+        <w:rPr>
+          <w:rFonts w:ascii="JetBrains Mono" w:eastAsia="Times New Roman" w:hAnsi="JetBrains Mono" w:cs="JetBrains Mono"/>
+          <w:color w:val="000000"/>
+          <w:sz w:val="20"/>
+          <w:szCs w:val="20"/>
+          <w:lang w:eastAsia="en-GB"/>
+        </w:rPr>
+        <w:t xml:space="preserve">ActionEvent </w:t>
+      </w:r>
+      <w:r>
+        <w:rPr>
+          <w:rFonts w:ascii="JetBrains Mono" w:eastAsia="Times New Roman" w:hAnsi="JetBrains Mono" w:cs="JetBrains Mono"/>
+          <w:color w:val="080808"/>
+          <w:sz w:val="20"/>
+          <w:szCs w:val="20"/>
+          <w:lang w:eastAsia="en-GB"/>
+        </w:rPr>
+        <w:t>actionEvent) {</w:t>
+      </w:r>
+      <w:r>
+        <w:rPr>
+          <w:rFonts w:ascii="JetBrains Mono" w:eastAsia="Times New Roman" w:hAnsi="JetBrains Mono" w:cs="JetBrains Mono"/>
+          <w:color w:val="080808"/>
+          <w:sz w:val="20"/>
+          <w:szCs w:val="20"/>
+          <w:lang w:eastAsia="en-GB"/>
+        </w:rPr>
+        <w:br/>
+        <w:t xml:space="preserve">        </w:t>
+      </w:r>
+      <w:r>
+        <w:rPr>
+          <w:rFonts w:ascii="JetBrains Mono" w:eastAsia="Times New Roman" w:hAnsi="JetBrains Mono" w:cs="JetBrains Mono"/>
+          <w:color w:val="871094"/>
+          <w:sz w:val="20"/>
+          <w:szCs w:val="20"/>
+          <w:lang w:eastAsia="en-GB"/>
+        </w:rPr>
+        <w:t>stage</w:t>
+      </w:r>
+      <w:r>
+        <w:rPr>
+          <w:rFonts w:ascii="JetBrains Mono" w:eastAsia="Times New Roman" w:hAnsi="JetBrains Mono" w:cs="JetBrains Mono"/>
+          <w:color w:val="080808"/>
+          <w:sz w:val="20"/>
+          <w:szCs w:val="20"/>
+          <w:lang w:eastAsia="en-GB"/>
+        </w:rPr>
+        <w:t>.setScene(</w:t>
+      </w:r>
+      <w:r>
+        <w:rPr>
+          <w:rFonts w:ascii="JetBrains Mono" w:eastAsia="Times New Roman" w:hAnsi="JetBrains Mono" w:cs="JetBrains Mono"/>
+          <w:color w:val="000000"/>
+          <w:sz w:val="20"/>
+          <w:szCs w:val="20"/>
+          <w:lang w:eastAsia="en-GB"/>
+        </w:rPr>
+        <w:t>App</w:t>
+      </w:r>
+      <w:r>
+        <w:rPr>
+          <w:rFonts w:ascii="JetBrains Mono" w:eastAsia="Times New Roman" w:hAnsi="JetBrains Mono" w:cs="JetBrains Mono"/>
+          <w:color w:val="080808"/>
+          <w:sz w:val="20"/>
+          <w:szCs w:val="20"/>
+          <w:lang w:eastAsia="en-GB"/>
+        </w:rPr>
+        <w:t>.</w:t>
+      </w:r>
+      <w:r>
+        <w:rPr>
+          <w:rFonts w:ascii="JetBrains Mono" w:eastAsia="Times New Roman" w:hAnsi="JetBrains Mono" w:cs="JetBrains Mono"/>
+          <w:i/>
+          <w:iCs/>
+          <w:color w:val="080808"/>
+          <w:sz w:val="20"/>
+          <w:szCs w:val="20"/>
+          <w:lang w:eastAsia="en-GB"/>
+        </w:rPr>
+        <w:t>getScenes</w:t>
+      </w:r>
+      <w:r>
+        <w:rPr>
+          <w:rFonts w:ascii="JetBrains Mono" w:eastAsia="Times New Roman" w:hAnsi="JetBrains Mono" w:cs="JetBrains Mono"/>
+          <w:color w:val="080808"/>
+          <w:sz w:val="20"/>
+          <w:szCs w:val="20"/>
+          <w:lang w:eastAsia="en-GB"/>
+        </w:rPr>
+        <w:t>().get(</w:t>
+      </w:r>
+      <w:r>
+        <w:rPr>
+          <w:rFonts w:ascii="JetBrains Mono" w:eastAsia="Times New Roman" w:hAnsi="JetBrains Mono" w:cs="JetBrains Mono"/>
+          <w:color w:val="000000"/>
+          <w:sz w:val="20"/>
+          <w:szCs w:val="20"/>
+          <w:lang w:eastAsia="en-GB"/>
+        </w:rPr>
+        <w:t>SceneName</w:t>
+      </w:r>
+      <w:r>
+        <w:rPr>
+          <w:rFonts w:ascii="JetBrains Mono" w:eastAsia="Times New Roman" w:hAnsi="JetBrains Mono" w:cs="JetBrains Mono"/>
+          <w:color w:val="080808"/>
+          <w:sz w:val="20"/>
+          <w:szCs w:val="20"/>
+          <w:lang w:eastAsia="en-GB"/>
+        </w:rPr>
+        <w:t>.</w:t>
+      </w:r>
+      <w:r>
+        <w:rPr>
+          <w:rFonts w:ascii="JetBrains Mono" w:eastAsia="Times New Roman" w:hAnsi="JetBrains Mono" w:cs="JetBrains Mono"/>
+          <w:i/>
+          <w:iCs/>
+          <w:color w:val="871094"/>
+          <w:sz w:val="20"/>
+          <w:szCs w:val="20"/>
+          <w:lang w:eastAsia="en-GB"/>
+        </w:rPr>
+        <w:t>SIGNUP</w:t>
+      </w:r>
+      <w:r>
+        <w:rPr>
+          <w:rFonts w:ascii="JetBrains Mono" w:eastAsia="Times New Roman" w:hAnsi="JetBrains Mono" w:cs="JetBrains Mono"/>
+          <w:color w:val="080808"/>
+          <w:sz w:val="20"/>
+          <w:szCs w:val="20"/>
+          <w:lang w:eastAsia="en-GB"/>
+        </w:rPr>
+        <w:t xml:space="preserve">).getScene()); </w:t>
+      </w:r>
+      <w:r>
+        <w:rPr>
+          <w:rFonts w:ascii="JetBrains Mono" w:eastAsia="Times New Roman" w:hAnsi="JetBrains Mono" w:cs="JetBrains Mono"/>
+          <w:i/>
+          <w:iCs/>
+          <w:color w:val="8C8C8C"/>
+          <w:sz w:val="20"/>
+          <w:szCs w:val="20"/>
+          <w:lang w:eastAsia="en-GB"/>
+        </w:rPr>
+        <w:t>// load signup page</w:t>
+      </w:r>
+      <w:r>
+        <w:rPr>
+          <w:rFonts w:ascii="JetBrains Mono" w:eastAsia="Times New Roman" w:hAnsi="JetBrains Mono" w:cs="JetBrains Mono"/>
+          <w:i/>
+          <w:iCs/>
+          <w:color w:val="8C8C8C"/>
+          <w:sz w:val="20"/>
+          <w:szCs w:val="20"/>
+          <w:lang w:eastAsia="en-GB"/>
+        </w:rPr>
+        <w:br/>
+        <w:t xml:space="preserve">    </w:t>
+      </w:r>
+      <w:r>
+        <w:rPr>
+          <w:rFonts w:ascii="JetBrains Mono" w:eastAsia="Times New Roman" w:hAnsi="JetBrains Mono" w:cs="JetBrains Mono"/>
+          <w:color w:val="080808"/>
+          <w:sz w:val="20"/>
+          <w:szCs w:val="20"/>
+          <w:lang w:eastAsia="en-GB"/>
+        </w:rPr>
+        <w:t>}</w:t>
+      </w:r>
+      <w:r>
+        <w:rPr>
+          <w:rFonts w:ascii="JetBrains Mono" w:eastAsia="Times New Roman" w:hAnsi="JetBrains Mono" w:cs="JetBrains Mono"/>
+          <w:color w:val="080808"/>
+          <w:sz w:val="20"/>
+          <w:szCs w:val="20"/>
+          <w:lang w:eastAsia="en-GB"/>
+        </w:rPr>
+        <w:br/>
+      </w:r>
+      <w:r>
+        <w:rPr>
+          <w:rFonts w:ascii="JetBrains Mono" w:eastAsia="Times New Roman" w:hAnsi="JetBrains Mono" w:cs="JetBrains Mono"/>
+          <w:color w:val="080808"/>
+          <w:sz w:val="20"/>
+          <w:szCs w:val="20"/>
+          <w:lang w:eastAsia="en-GB"/>
+        </w:rPr>
+        <w:br/>
+        <w:t xml:space="preserve">    </w:t>
+      </w:r>
+      <w:r>
+        <w:rPr>
+          <w:rFonts w:ascii="JetBrains Mono" w:eastAsia="Times New Roman" w:hAnsi="JetBrains Mono" w:cs="JetBrains Mono"/>
+          <w:i/>
+          <w:iCs/>
+          <w:color w:val="8C8C8C"/>
+          <w:sz w:val="20"/>
+          <w:szCs w:val="20"/>
+          <w:lang w:eastAsia="en-GB"/>
+        </w:rPr>
+        <w:t>/**</w:t>
+      </w:r>
+      <w:r>
+        <w:rPr>
+          <w:rFonts w:ascii="JetBrains Mono" w:eastAsia="Times New Roman" w:hAnsi="JetBrains Mono" w:cs="JetBrains Mono"/>
+          <w:i/>
+          <w:iCs/>
+          <w:color w:val="8C8C8C"/>
+          <w:sz w:val="20"/>
+          <w:szCs w:val="20"/>
+          <w:lang w:eastAsia="en-GB"/>
+        </w:rPr>
+        <w:br/>
+        <w:t xml:space="preserve">     * exit button handler</w:t>
+      </w:r>
+      <w:r>
+        <w:rPr>
+          <w:rFonts w:ascii="JetBrains Mono" w:eastAsia="Times New Roman" w:hAnsi="JetBrains Mono" w:cs="JetBrains Mono"/>
+          <w:i/>
+          <w:iCs/>
+          <w:color w:val="8C8C8C"/>
+          <w:sz w:val="20"/>
+          <w:szCs w:val="20"/>
+          <w:lang w:eastAsia="en-GB"/>
+        </w:rPr>
+        <w:br/>
+        <w:t xml:space="preserve">     */</w:t>
+      </w:r>
+      <w:r>
+        <w:rPr>
+          <w:rFonts w:ascii="JetBrains Mono" w:eastAsia="Times New Roman" w:hAnsi="JetBrains Mono" w:cs="JetBrains Mono"/>
+          <w:i/>
+          <w:iCs/>
+          <w:color w:val="8C8C8C"/>
+          <w:sz w:val="20"/>
+          <w:szCs w:val="20"/>
+          <w:lang w:eastAsia="en-GB"/>
+        </w:rPr>
+        <w:br/>
+        <w:t xml:space="preserve">    </w:t>
+      </w:r>
+      <w:r>
+        <w:rPr>
+          <w:rFonts w:ascii="JetBrains Mono" w:eastAsia="Times New Roman" w:hAnsi="JetBrains Mono" w:cs="JetBrains Mono"/>
+          <w:color w:val="0033B3"/>
+          <w:sz w:val="20"/>
+          <w:szCs w:val="20"/>
+          <w:lang w:eastAsia="en-GB"/>
+        </w:rPr>
+        <w:t xml:space="preserve">public void </w:t>
+      </w:r>
+      <w:r>
+        <w:rPr>
+          <w:rFonts w:ascii="JetBrains Mono" w:eastAsia="Times New Roman" w:hAnsi="JetBrains Mono" w:cs="JetBrains Mono"/>
+          <w:color w:val="00627A"/>
+          <w:sz w:val="20"/>
+          <w:szCs w:val="20"/>
+          <w:lang w:eastAsia="en-GB"/>
+        </w:rPr>
+        <w:t>exitButtonAction</w:t>
+      </w:r>
+      <w:r>
+        <w:rPr>
+          <w:rFonts w:ascii="JetBrains Mono" w:eastAsia="Times New Roman" w:hAnsi="JetBrains Mono" w:cs="JetBrains Mono"/>
+          <w:color w:val="080808"/>
+          <w:sz w:val="20"/>
+          <w:szCs w:val="20"/>
+          <w:lang w:eastAsia="en-GB"/>
+        </w:rPr>
+        <w:t>(</w:t>
+      </w:r>
+      <w:r>
+        <w:rPr>
+          <w:rFonts w:ascii="JetBrains Mono" w:eastAsia="Times New Roman" w:hAnsi="JetBrains Mono" w:cs="JetBrains Mono"/>
+          <w:color w:val="000000"/>
+          <w:sz w:val="20"/>
+          <w:szCs w:val="20"/>
+          <w:lang w:eastAsia="en-GB"/>
+        </w:rPr>
+        <w:t xml:space="preserve">ActionEvent </w:t>
+      </w:r>
+      <w:r>
+        <w:rPr>
+          <w:rFonts w:ascii="JetBrains Mono" w:eastAsia="Times New Roman" w:hAnsi="JetBrains Mono" w:cs="JetBrains Mono"/>
+          <w:color w:val="080808"/>
+          <w:sz w:val="20"/>
+          <w:szCs w:val="20"/>
+          <w:lang w:eastAsia="en-GB"/>
+        </w:rPr>
+        <w:t>actionEvent) {</w:t>
+      </w:r>
+      <w:r>
+        <w:rPr>
+          <w:rFonts w:ascii="JetBrains Mono" w:eastAsia="Times New Roman" w:hAnsi="JetBrains Mono" w:cs="JetBrains Mono"/>
+          <w:color w:val="080808"/>
+          <w:sz w:val="20"/>
+          <w:szCs w:val="20"/>
+          <w:lang w:eastAsia="en-GB"/>
+        </w:rPr>
+        <w:br/>
+        <w:t xml:space="preserve">        </w:t>
+      </w:r>
+      <w:r>
+        <w:rPr>
+          <w:rFonts w:ascii="JetBrains Mono" w:eastAsia="Times New Roman" w:hAnsi="JetBrains Mono" w:cs="JetBrains Mono"/>
+          <w:color w:val="000000"/>
+          <w:sz w:val="20"/>
+          <w:szCs w:val="20"/>
+          <w:lang w:eastAsia="en-GB"/>
+        </w:rPr>
+        <w:t>System</w:t>
+      </w:r>
+      <w:r>
+        <w:rPr>
+          <w:rFonts w:ascii="JetBrains Mono" w:eastAsia="Times New Roman" w:hAnsi="JetBrains Mono" w:cs="JetBrains Mono"/>
+          <w:color w:val="080808"/>
+          <w:sz w:val="20"/>
+          <w:szCs w:val="20"/>
+          <w:lang w:eastAsia="en-GB"/>
+        </w:rPr>
+        <w:t>.</w:t>
+      </w:r>
+      <w:r>
+        <w:rPr>
+          <w:rFonts w:ascii="JetBrains Mono" w:eastAsia="Times New Roman" w:hAnsi="JetBrains Mono" w:cs="JetBrains Mono"/>
+          <w:i/>
+          <w:iCs/>
+          <w:color w:val="080808"/>
+          <w:sz w:val="20"/>
+          <w:szCs w:val="20"/>
+          <w:lang w:eastAsia="en-GB"/>
+        </w:rPr>
+        <w:t>exit</w:t>
+      </w:r>
+      <w:r>
+        <w:rPr>
+          <w:rFonts w:ascii="JetBrains Mono" w:eastAsia="Times New Roman" w:hAnsi="JetBrains Mono" w:cs="JetBrains Mono"/>
+          <w:color w:val="080808"/>
+          <w:sz w:val="20"/>
+          <w:szCs w:val="20"/>
+          <w:lang w:eastAsia="en-GB"/>
+        </w:rPr>
+        <w:t>(</w:t>
+      </w:r>
+      <w:r>
+        <w:rPr>
+          <w:rFonts w:ascii="JetBrains Mono" w:eastAsia="Times New Roman" w:hAnsi="JetBrains Mono" w:cs="JetBrains Mono"/>
+          <w:color w:val="1750EB"/>
+          <w:sz w:val="20"/>
+          <w:szCs w:val="20"/>
+          <w:lang w:eastAsia="en-GB"/>
+        </w:rPr>
+        <w:t>0</w:t>
+      </w:r>
+      <w:r>
+        <w:rPr>
+          <w:rFonts w:ascii="JetBrains Mono" w:eastAsia="Times New Roman" w:hAnsi="JetBrains Mono" w:cs="JetBrains Mono"/>
+          <w:color w:val="080808"/>
+          <w:sz w:val="20"/>
+          <w:szCs w:val="20"/>
+          <w:lang w:eastAsia="en-GB"/>
+        </w:rPr>
+        <w:t>);</w:t>
+      </w:r>
+      <w:r>
+        <w:rPr>
+          <w:rFonts w:ascii="JetBrains Mono" w:eastAsia="Times New Roman" w:hAnsi="JetBrains Mono" w:cs="JetBrains Mono"/>
+          <w:color w:val="080808"/>
+          <w:sz w:val="20"/>
+          <w:szCs w:val="20"/>
+          <w:lang w:eastAsia="en-GB"/>
+        </w:rPr>
+        <w:br/>
+        <w:t xml:space="preserve">    }</w:t>
+      </w:r>
+      <w:r>
+        <w:rPr>
+          <w:rFonts w:ascii="JetBrains Mono" w:eastAsia="Times New Roman" w:hAnsi="JetBrains Mono" w:cs="JetBrains Mono"/>
+          <w:color w:val="080808"/>
+          <w:sz w:val="20"/>
+          <w:szCs w:val="20"/>
+          <w:lang w:eastAsia="en-GB"/>
+        </w:rPr>
+        <w:br/>
+      </w:r>
+      <w:r>
+        <w:rPr>
+          <w:rFonts w:ascii="JetBrains Mono" w:eastAsia="Times New Roman" w:hAnsi="JetBrains Mono" w:cs="JetBrains Mono"/>
+          <w:color w:val="080808"/>
+          <w:sz w:val="20"/>
+          <w:szCs w:val="20"/>
+          <w:lang w:eastAsia="en-GB"/>
+        </w:rPr>
+        <w:br/>
+        <w:t xml:space="preserve">    </w:t>
+      </w:r>
+      <w:r>
+        <w:rPr>
+          <w:rFonts w:ascii="JetBrains Mono" w:eastAsia="Times New Roman" w:hAnsi="JetBrains Mono" w:cs="JetBrains Mono"/>
+          <w:color w:val="9E880D"/>
+          <w:sz w:val="20"/>
+          <w:szCs w:val="20"/>
+          <w:lang w:eastAsia="en-GB"/>
+        </w:rPr>
+        <w:t>@Override</w:t>
+      </w:r>
+      <w:r>
+        <w:rPr>
+          <w:rFonts w:ascii="JetBrains Mono" w:eastAsia="Times New Roman" w:hAnsi="JetBrains Mono" w:cs="JetBrains Mono"/>
+          <w:color w:val="9E880D"/>
+          <w:sz w:val="20"/>
+          <w:szCs w:val="20"/>
+          <w:lang w:eastAsia="en-GB"/>
+        </w:rPr>
+        <w:br/>
+        <w:t xml:space="preserve">    </w:t>
+      </w:r>
+      <w:r>
+        <w:rPr>
+          <w:rFonts w:ascii="JetBrains Mono" w:eastAsia="Times New Roman" w:hAnsi="JetBrains Mono" w:cs="JetBrains Mono"/>
+          <w:color w:val="0033B3"/>
+          <w:sz w:val="20"/>
+          <w:szCs w:val="20"/>
+          <w:lang w:eastAsia="en-GB"/>
+        </w:rPr>
+        <w:t xml:space="preserve">public void </w:t>
+      </w:r>
+      <w:r>
+        <w:rPr>
+          <w:rFonts w:ascii="JetBrains Mono" w:eastAsia="Times New Roman" w:hAnsi="JetBrains Mono" w:cs="JetBrains Mono"/>
+          <w:color w:val="00627A"/>
+          <w:sz w:val="20"/>
+          <w:szCs w:val="20"/>
+          <w:lang w:eastAsia="en-GB"/>
+        </w:rPr>
+        <w:t>setStage</w:t>
+      </w:r>
+      <w:r>
+        <w:rPr>
+          <w:rFonts w:ascii="JetBrains Mono" w:eastAsia="Times New Roman" w:hAnsi="JetBrains Mono" w:cs="JetBrains Mono"/>
+          <w:color w:val="080808"/>
+          <w:sz w:val="20"/>
+          <w:szCs w:val="20"/>
+          <w:lang w:eastAsia="en-GB"/>
+        </w:rPr>
+        <w:t>(</w:t>
+      </w:r>
+      <w:r>
+        <w:rPr>
+          <w:rFonts w:ascii="JetBrains Mono" w:eastAsia="Times New Roman" w:hAnsi="JetBrains Mono" w:cs="JetBrains Mono"/>
+          <w:color w:val="000000"/>
+          <w:sz w:val="20"/>
+          <w:szCs w:val="20"/>
+          <w:lang w:eastAsia="en-GB"/>
+        </w:rPr>
+        <w:t xml:space="preserve">Stage </w:t>
+      </w:r>
+      <w:r>
+        <w:rPr>
+          <w:rFonts w:ascii="JetBrains Mono" w:eastAsia="Times New Roman" w:hAnsi="JetBrains Mono" w:cs="JetBrains Mono"/>
+          <w:color w:val="080808"/>
+          <w:sz w:val="20"/>
+          <w:szCs w:val="20"/>
+          <w:lang w:eastAsia="en-GB"/>
+        </w:rPr>
+        <w:t>stage) {</w:t>
+      </w:r>
+      <w:r>
+        <w:rPr>
+          <w:rFonts w:ascii="JetBrains Mono" w:eastAsia="Times New Roman" w:hAnsi="JetBrains Mono" w:cs="JetBrains Mono"/>
+          <w:color w:val="080808"/>
+          <w:sz w:val="20"/>
+          <w:szCs w:val="20"/>
+          <w:lang w:eastAsia="en-GB"/>
+        </w:rPr>
+        <w:br/>
+        <w:t xml:space="preserve">        </w:t>
+      </w:r>
+      <w:r>
+        <w:rPr>
+          <w:rFonts w:ascii="JetBrains Mono" w:eastAsia="Times New Roman" w:hAnsi="JetBrains Mono" w:cs="JetBrains Mono"/>
+          <w:color w:val="0033B3"/>
+          <w:sz w:val="20"/>
+          <w:szCs w:val="20"/>
+          <w:lang w:eastAsia="en-GB"/>
+        </w:rPr>
+        <w:t>this</w:t>
+      </w:r>
+      <w:r>
+        <w:rPr>
+          <w:rFonts w:ascii="JetBrains Mono" w:eastAsia="Times New Roman" w:hAnsi="JetBrains Mono" w:cs="JetBrains Mono"/>
+          <w:color w:val="080808"/>
+          <w:sz w:val="20"/>
+          <w:szCs w:val="20"/>
+          <w:lang w:eastAsia="en-GB"/>
+        </w:rPr>
+        <w:t>.</w:t>
+      </w:r>
+      <w:r>
+        <w:rPr>
+          <w:rFonts w:ascii="JetBrains Mono" w:eastAsia="Times New Roman" w:hAnsi="JetBrains Mono" w:cs="JetBrains Mono"/>
+          <w:color w:val="871094"/>
+          <w:sz w:val="20"/>
+          <w:szCs w:val="20"/>
+          <w:lang w:eastAsia="en-GB"/>
+        </w:rPr>
+        <w:t xml:space="preserve">stage </w:t>
+      </w:r>
+      <w:r>
+        <w:rPr>
+          <w:rFonts w:ascii="JetBrains Mono" w:eastAsia="Times New Roman" w:hAnsi="JetBrains Mono" w:cs="JetBrains Mono"/>
+          <w:color w:val="080808"/>
+          <w:sz w:val="20"/>
+          <w:szCs w:val="20"/>
+          <w:lang w:eastAsia="en-GB"/>
+        </w:rPr>
+        <w:t>= stage;</w:t>
+      </w:r>
+      <w:r>
+        <w:rPr>
+          <w:rFonts w:ascii="JetBrains Mono" w:eastAsia="Times New Roman" w:hAnsi="JetBrains Mono" w:cs="JetBrains Mono"/>
+          <w:color w:val="080808"/>
+          <w:sz w:val="20"/>
+          <w:szCs w:val="20"/>
+          <w:lang w:eastAsia="en-GB"/>
+        </w:rPr>
+        <w:br/>
+        <w:t xml:space="preserve">    }</w:t>
+      </w:r>
+      <w:r>
+        <w:rPr>
+          <w:rFonts w:ascii="JetBrains Mono" w:eastAsia="Times New Roman" w:hAnsi="JetBrains Mono" w:cs="JetBrains Mono"/>
+          <w:color w:val="080808"/>
+          <w:sz w:val="20"/>
+          <w:szCs w:val="20"/>
+          <w:lang w:eastAsia="en-GB"/>
+        </w:rPr>
+        <w:br/>
+        <w:t>}</w:t>
+      </w:r>
+    </w:p>
+    <w:p>
+      <w:pPr>
+        <w:rPr>
+          <w:lang w:val="en-US"/>
+        </w:rPr>
+      </w:pPr>
+    </w:p>
+    <w:p>
+      <w:pPr>
+        <w:pStyle w:val="HTMLPreformatted"/>
+        <w:shd w:val="clear" w:color="auto" w:fill="FFFFFF"/>
+        <w:rPr>
+          <w:rFonts w:asciiTheme="minorHAnsi" w:hAnsiTheme="minorHAnsi" w:cstheme="minorHAnsi"/>
+          <w:color w:val="080808"/>
+          <w:lang w:val="en-US"/>
+        </w:rPr>
+      </w:pPr>
+      <w:r>
+        <w:rPr>
+          <w:rFonts w:asciiTheme="minorHAnsi" w:hAnsiTheme="minorHAnsi" w:cstheme="minorHAnsi"/>
+          <w:sz w:val="24"/>
+          <w:szCs w:val="24"/>
+          <w:lang w:val="en-US"/>
+        </w:rPr>
+        <w:t>This is an example for JavaF</w:t>
+      </w:r>
+      <w:r>
+        <w:rPr>
+          <w:rFonts w:asciiTheme="minorHAnsi" w:hAnsiTheme="minorHAnsi" w:cstheme="minorHAnsi"/>
+          <w:sz w:val="24"/>
+          <w:szCs w:val="24"/>
+          <w:lang w:val="en-US"/>
+        </w:rPr>
+        <w:t>X</w:t>
+      </w:r>
+      <w:r>
+        <w:rPr>
+          <w:rFonts w:asciiTheme="minorHAnsi" w:hAnsiTheme="minorHAnsi" w:cstheme="minorHAnsi"/>
+          <w:sz w:val="24"/>
+          <w:szCs w:val="24"/>
+          <w:lang w:val="en-US"/>
+        </w:rPr>
+        <w:t xml:space="preserve"> </w:t>
+      </w:r>
+      <w:r>
+        <w:rPr>
+          <w:rFonts w:asciiTheme="minorHAnsi" w:hAnsiTheme="minorHAnsi" w:cstheme="minorHAnsi"/>
+          <w:sz w:val="24"/>
+          <w:szCs w:val="24"/>
+          <w:lang w:val="en-US"/>
+        </w:rPr>
+        <w:t xml:space="preserve">FXML Controller, The main prepose of this controller is handle login of a </w:t>
+      </w:r>
+      <w:r>
+        <w:rPr>
+          <w:rFonts w:asciiTheme="minorHAnsi" w:hAnsiTheme="minorHAnsi" w:cstheme="minorHAnsi"/>
+          <w:color w:val="000000" w:themeColor="text1"/>
+          <w:sz w:val="24"/>
+          <w:szCs w:val="24"/>
+          <w:lang w:val="en-US"/>
+        </w:rPr>
+        <w:t>customer, in the ‘</w:t>
+      </w:r>
+      <w:r>
+        <w:rPr>
+          <w:rFonts w:asciiTheme="minorHAnsi" w:hAnsiTheme="minorHAnsi" w:cstheme="minorHAnsi"/>
+          <w:color w:val="000000" w:themeColor="text1"/>
+          <w:sz w:val="24"/>
+          <w:szCs w:val="24"/>
+        </w:rPr>
+        <w:t>customerLogin</w:t>
+      </w:r>
+      <w:r>
+        <w:rPr>
+          <w:rFonts w:asciiTheme="minorHAnsi" w:hAnsiTheme="minorHAnsi" w:cstheme="minorHAnsi"/>
+          <w:color w:val="000000" w:themeColor="text1"/>
+          <w:sz w:val="24"/>
+          <w:szCs w:val="24"/>
+          <w:lang w:val="en-US"/>
+        </w:rPr>
+        <w:t>()’ method we did that, using the File DAO object we checked is the username is already registered or not if registered we forward to verify password with help of ‘</w:t>
+      </w:r>
+      <w:proofErr w:type="spellStart"/>
+      <w:r>
+        <w:rPr>
+          <w:rFonts w:asciiTheme="minorHAnsi" w:hAnsiTheme="minorHAnsi" w:cstheme="minorHAnsi"/>
+          <w:color w:val="000000" w:themeColor="text1"/>
+          <w:sz w:val="24"/>
+          <w:szCs w:val="24"/>
+          <w:lang w:val="en-US"/>
+        </w:rPr>
+        <w:t>PasswordManager</w:t>
+      </w:r>
+      <w:proofErr w:type="spellEnd"/>
+      <w:r>
+        <w:rPr>
+          <w:rFonts w:asciiTheme="minorHAnsi" w:hAnsiTheme="minorHAnsi" w:cstheme="minorHAnsi"/>
+          <w:color w:val="000000" w:themeColor="text1"/>
+          <w:sz w:val="24"/>
+          <w:szCs w:val="24"/>
+          <w:lang w:val="en-US"/>
+        </w:rPr>
+        <w:t>’ class. And showing error messages using a label named ‘</w:t>
+      </w:r>
+      <w:proofErr w:type="spellStart"/>
+      <w:r>
+        <w:rPr>
+          <w:rFonts w:asciiTheme="minorHAnsi" w:hAnsiTheme="minorHAnsi" w:cstheme="minorHAnsi"/>
+          <w:color w:val="000000" w:themeColor="text1"/>
+          <w:sz w:val="24"/>
+          <w:szCs w:val="24"/>
+          <w:lang w:val="en-US"/>
+        </w:rPr>
+        <w:t>errorm</w:t>
+      </w:r>
+      <w:proofErr w:type="spellEnd"/>
+      <w:r>
+        <w:rPr>
+          <w:rFonts w:asciiTheme="minorHAnsi" w:hAnsiTheme="minorHAnsi" w:cstheme="minorHAnsi"/>
+          <w:color w:val="000000" w:themeColor="text1"/>
+          <w:sz w:val="24"/>
+          <w:szCs w:val="24"/>
+          <w:lang w:val="en-US"/>
+        </w:rPr>
+        <w:t>. All other controller has structure but different prepose and all Controllers should be implemented ‘</w:t>
+      </w:r>
+      <w:r>
+        <w:rPr>
+          <w:rFonts w:asciiTheme="minorHAnsi" w:hAnsiTheme="minorHAnsi" w:cstheme="minorHAnsi"/>
+          <w:color w:val="000000"/>
+          <w:sz w:val="24"/>
+          <w:szCs w:val="24"/>
+        </w:rPr>
+        <w:t>Stageable</w:t>
+      </w:r>
+      <w:r>
+        <w:rPr>
+          <w:rFonts w:asciiTheme="minorHAnsi" w:hAnsiTheme="minorHAnsi" w:cstheme="minorHAnsi"/>
+          <w:color w:val="000000"/>
+          <w:sz w:val="24"/>
+          <w:szCs w:val="24"/>
+          <w:lang w:val="en-US"/>
+        </w:rPr>
+        <w:t>’ interface to perform multi scene load capability.</w:t>
+      </w:r>
+      <w:r>
+        <w:rPr>
+          <w:rFonts w:asciiTheme="minorHAnsi" w:hAnsiTheme="minorHAnsi" w:cstheme="minorHAnsi"/>
+          <w:color w:val="000000"/>
+          <w:lang w:val="en-US"/>
+        </w:rPr>
+        <w:t xml:space="preserve"> </w:t>
+      </w:r>
+    </w:p>
+    <w:p>
+      <w:pPr>
+        <w:rPr>
+          <w:rFonts w:ascii="JetBrains Mono" w:eastAsia="Times New Roman" w:hAnsi="JetBrains Mono" w:cs="JetBrains Mono"/>
+          <w:color w:val="000000" w:themeColor="text1"/>
+          <w:sz w:val="20"/>
+          <w:szCs w:val="20"/>
+          <w:lang w:val="en-US" w:eastAsia="en-GB"/>
+        </w:rPr>
+      </w:pPr>
+    </w:p>
+    <w:p>
+      <w:pPr>
+        <w:rPr>
+          <w:rFonts w:ascii="JetBrains Mono" w:eastAsia="Times New Roman" w:hAnsi="JetBrains Mono" w:cs="JetBrains Mono"/>
+          <w:b/>
+          <w:bCs/>
+          <w:color w:val="000000" w:themeColor="text1"/>
+          <w:sz w:val="32"/>
+          <w:szCs w:val="32"/>
+          <w:lang w:val="en-US" w:eastAsia="en-GB"/>
+        </w:rPr>
+      </w:pPr>
+      <w:r>
+        <w:rPr>
+          <w:rFonts w:ascii="JetBrains Mono" w:eastAsia="Times New Roman" w:hAnsi="JetBrains Mono" w:cs="JetBrains Mono"/>
+          <w:b/>
+          <w:bCs/>
+          <w:color w:val="000000" w:themeColor="text1"/>
+          <w:sz w:val="32"/>
+          <w:szCs w:val="32"/>
+          <w:lang w:val="en-US" w:eastAsia="en-GB"/>
+        </w:rPr>
+        <w:t>View</w:t>
+      </w:r>
+    </w:p>
+    <w:p>
+      <w:pPr>
+        <w:pStyle w:val="HTMLPreformatted"/>
+        <w:shd w:val="clear" w:color="auto" w:fill="FFFFFF"/>
+        <w:rPr>
+          <w:rFonts w:ascii="JetBrains Mono" w:hAnsi="JetBrains Mono" w:cs="JetBrains Mono"/>
+          <w:color w:val="080808"/>
+        </w:rPr>
+      </w:pPr>
+      <w:r>
+        <w:rPr>
+          <w:rFonts w:ascii="JetBrains Mono" w:hAnsi="JetBrains Mono" w:cs="JetBrains Mono"/>
+          <w:i/>
+          <w:iCs/>
+          <w:color w:val="080808"/>
+        </w:rPr>
+        <w:t>&lt;?</w:t>
+      </w:r>
+      <w:r>
+        <w:rPr>
+          <w:rFonts w:ascii="JetBrains Mono" w:hAnsi="JetBrains Mono" w:cs="JetBrains Mono"/>
+          <w:color w:val="174AD4"/>
+        </w:rPr>
+        <w:t>xml version</w:t>
+      </w:r>
+      <w:r>
+        <w:rPr>
+          <w:rFonts w:ascii="JetBrains Mono" w:hAnsi="JetBrains Mono" w:cs="JetBrains Mono"/>
+          <w:color w:val="067D17"/>
+        </w:rPr>
+        <w:t xml:space="preserve">="1.0" </w:t>
+      </w:r>
+      <w:r>
+        <w:rPr>
+          <w:rFonts w:ascii="JetBrains Mono" w:hAnsi="JetBrains Mono" w:cs="JetBrains Mono"/>
+          <w:color w:val="174AD4"/>
+        </w:rPr>
+        <w:t>encoding</w:t>
+      </w:r>
+      <w:r>
+        <w:rPr>
+          <w:rFonts w:ascii="JetBrains Mono" w:hAnsi="JetBrains Mono" w:cs="JetBrains Mono"/>
+          <w:color w:val="067D17"/>
+        </w:rPr>
+        <w:t>="UTF-8"</w:t>
+      </w:r>
+      <w:r>
+        <w:rPr>
+          <w:rFonts w:ascii="JetBrains Mono" w:hAnsi="JetBrains Mono" w:cs="JetBrains Mono"/>
+          <w:i/>
+          <w:iCs/>
+          <w:color w:val="080808"/>
+        </w:rPr>
+        <w:t>?&gt;</w:t>
+      </w:r>
+      <w:r>
+        <w:rPr>
+          <w:rFonts w:ascii="JetBrains Mono" w:hAnsi="JetBrains Mono" w:cs="JetBrains Mono"/>
+          <w:i/>
+          <w:iCs/>
+          <w:color w:val="080808"/>
+        </w:rPr>
+        <w:br/>
+      </w:r>
+      <w:r>
+        <w:rPr>
+          <w:rFonts w:ascii="JetBrains Mono" w:hAnsi="JetBrains Mono" w:cs="JetBrains Mono"/>
+          <w:i/>
+          <w:iCs/>
+          <w:color w:val="080808"/>
+        </w:rPr>
+        <w:br/>
+      </w:r>
+      <w:r>
+        <w:rPr>
+          <w:rFonts w:ascii="JetBrains Mono" w:hAnsi="JetBrains Mono" w:cs="JetBrains Mono"/>
+          <w:i/>
+          <w:iCs/>
+          <w:color w:val="8C8C8C"/>
+        </w:rPr>
+        <w:t>&lt;!--Import all package--&gt;</w:t>
+      </w:r>
+      <w:r>
+        <w:rPr>
+          <w:rFonts w:ascii="JetBrains Mono" w:hAnsi="JetBrains Mono" w:cs="JetBrains Mono"/>
+          <w:i/>
+          <w:iCs/>
+          <w:color w:val="8C8C8C"/>
+        </w:rPr>
+        <w:br/>
+      </w:r>
+      <w:r>
+        <w:rPr>
+          <w:rFonts w:ascii="JetBrains Mono" w:hAnsi="JetBrains Mono" w:cs="JetBrains Mono"/>
+          <w:i/>
+          <w:iCs/>
+          <w:color w:val="8C8C8C"/>
+        </w:rPr>
+        <w:br/>
+      </w:r>
+      <w:r>
+        <w:rPr>
+          <w:rFonts w:ascii="JetBrains Mono" w:hAnsi="JetBrains Mono" w:cs="JetBrains Mono"/>
+          <w:i/>
+          <w:iCs/>
+          <w:color w:val="080808"/>
+        </w:rPr>
+        <w:t>&lt;?</w:t>
+      </w:r>
+      <w:r>
+        <w:rPr>
+          <w:rFonts w:ascii="JetBrains Mono" w:hAnsi="JetBrains Mono" w:cs="JetBrains Mono"/>
+          <w:color w:val="174AD4"/>
+        </w:rPr>
+        <w:t xml:space="preserve">import </w:t>
+      </w:r>
+      <w:r>
+        <w:rPr>
+          <w:rFonts w:ascii="JetBrains Mono" w:hAnsi="JetBrains Mono" w:cs="JetBrains Mono"/>
+          <w:color w:val="067D17"/>
+        </w:rPr>
+        <w:t>javafx.geometry.Insets</w:t>
+      </w:r>
+      <w:r>
+        <w:rPr>
+          <w:rFonts w:ascii="JetBrains Mono" w:hAnsi="JetBrains Mono" w:cs="JetBrains Mono"/>
+          <w:i/>
+          <w:iCs/>
+          <w:color w:val="080808"/>
+        </w:rPr>
+        <w:t>?&gt;</w:t>
+      </w:r>
+      <w:r>
+        <w:rPr>
+          <w:rFonts w:ascii="JetBrains Mono" w:hAnsi="JetBrains Mono" w:cs="JetBrains Mono"/>
+          <w:i/>
+          <w:iCs/>
+          <w:color w:val="080808"/>
+        </w:rPr>
+        <w:br/>
+        <w:t>&lt;?</w:t>
+      </w:r>
+      <w:r>
+        <w:rPr>
+          <w:rFonts w:ascii="JetBrains Mono" w:hAnsi="JetBrains Mono" w:cs="JetBrains Mono"/>
+          <w:color w:val="174AD4"/>
+        </w:rPr>
+        <w:t xml:space="preserve">import </w:t>
+      </w:r>
+      <w:r>
+        <w:rPr>
+          <w:rFonts w:ascii="JetBrains Mono" w:hAnsi="JetBrains Mono" w:cs="JetBrains Mono"/>
+          <w:color w:val="067D17"/>
+        </w:rPr>
+        <w:t>javafx.scene.control.Button</w:t>
+      </w:r>
+      <w:r>
+        <w:rPr>
+          <w:rFonts w:ascii="JetBrains Mono" w:hAnsi="JetBrains Mono" w:cs="JetBrains Mono"/>
+          <w:i/>
+          <w:iCs/>
+          <w:color w:val="080808"/>
+        </w:rPr>
+        <w:t>?&gt;</w:t>
+      </w:r>
+      <w:r>
+        <w:rPr>
+          <w:rFonts w:ascii="JetBrains Mono" w:hAnsi="JetBrains Mono" w:cs="JetBrains Mono"/>
+          <w:i/>
+          <w:iCs/>
+          <w:color w:val="080808"/>
+        </w:rPr>
+        <w:br/>
+        <w:t>&lt;?</w:t>
+      </w:r>
+      <w:r>
+        <w:rPr>
+          <w:rFonts w:ascii="JetBrains Mono" w:hAnsi="JetBrains Mono" w:cs="JetBrains Mono"/>
+          <w:color w:val="174AD4"/>
+        </w:rPr>
+        <w:t xml:space="preserve">import </w:t>
+      </w:r>
+      <w:r>
+        <w:rPr>
+          <w:rFonts w:ascii="JetBrains Mono" w:hAnsi="JetBrains Mono" w:cs="JetBrains Mono"/>
+          <w:color w:val="067D17"/>
+        </w:rPr>
+        <w:t>javafx.scene.control.Label</w:t>
+      </w:r>
+      <w:r>
+        <w:rPr>
+          <w:rFonts w:ascii="JetBrains Mono" w:hAnsi="JetBrains Mono" w:cs="JetBrains Mono"/>
+          <w:i/>
+          <w:iCs/>
+          <w:color w:val="080808"/>
+        </w:rPr>
+        <w:t>?&gt;</w:t>
+      </w:r>
+      <w:r>
+        <w:rPr>
+          <w:rFonts w:ascii="JetBrains Mono" w:hAnsi="JetBrains Mono" w:cs="JetBrains Mono"/>
+          <w:i/>
+          <w:iCs/>
+          <w:color w:val="080808"/>
+        </w:rPr>
+        <w:br/>
+        <w:t>&lt;?</w:t>
+      </w:r>
+      <w:r>
+        <w:rPr>
+          <w:rFonts w:ascii="JetBrains Mono" w:hAnsi="JetBrains Mono" w:cs="JetBrains Mono"/>
+          <w:color w:val="174AD4"/>
+        </w:rPr>
+        <w:t xml:space="preserve">import </w:t>
+      </w:r>
+      <w:r>
+        <w:rPr>
+          <w:rFonts w:ascii="JetBrains Mono" w:hAnsi="JetBrains Mono" w:cs="JetBrains Mono"/>
+          <w:color w:val="067D17"/>
+        </w:rPr>
+        <w:t>javafx.scene.control.PasswordField</w:t>
+      </w:r>
+      <w:r>
+        <w:rPr>
+          <w:rFonts w:ascii="JetBrains Mono" w:hAnsi="JetBrains Mono" w:cs="JetBrains Mono"/>
+          <w:i/>
+          <w:iCs/>
+          <w:color w:val="080808"/>
+        </w:rPr>
+        <w:t>?&gt;</w:t>
+      </w:r>
+      <w:r>
+        <w:rPr>
+          <w:rFonts w:ascii="JetBrains Mono" w:hAnsi="JetBrains Mono" w:cs="JetBrains Mono"/>
+          <w:i/>
+          <w:iCs/>
+          <w:color w:val="080808"/>
+        </w:rPr>
+        <w:br/>
+        <w:t>&lt;?</w:t>
+      </w:r>
+      <w:r>
+        <w:rPr>
+          <w:rFonts w:ascii="JetBrains Mono" w:hAnsi="JetBrains Mono" w:cs="JetBrains Mono"/>
+          <w:color w:val="174AD4"/>
+        </w:rPr>
+        <w:t xml:space="preserve">import </w:t>
+      </w:r>
+      <w:r>
+        <w:rPr>
+          <w:rFonts w:ascii="JetBrains Mono" w:hAnsi="JetBrains Mono" w:cs="JetBrains Mono"/>
+          <w:color w:val="067D17"/>
+        </w:rPr>
+        <w:t>javafx.scene.control.TextField</w:t>
+      </w:r>
+      <w:r>
+        <w:rPr>
+          <w:rFonts w:ascii="JetBrains Mono" w:hAnsi="JetBrains Mono" w:cs="JetBrains Mono"/>
+          <w:i/>
+          <w:iCs/>
+          <w:color w:val="080808"/>
+        </w:rPr>
+        <w:t>?&gt;</w:t>
+      </w:r>
+      <w:r>
+        <w:rPr>
+          <w:rFonts w:ascii="JetBrains Mono" w:hAnsi="JetBrains Mono" w:cs="JetBrains Mono"/>
+          <w:i/>
+          <w:iCs/>
+          <w:color w:val="080808"/>
+        </w:rPr>
+        <w:br/>
+        <w:t>&lt;?</w:t>
+      </w:r>
+      <w:r>
+        <w:rPr>
+          <w:rFonts w:ascii="JetBrains Mono" w:hAnsi="JetBrains Mono" w:cs="JetBrains Mono"/>
+          <w:color w:val="174AD4"/>
+        </w:rPr>
+        <w:t xml:space="preserve">import </w:t>
+      </w:r>
+      <w:r>
+        <w:rPr>
+          <w:rFonts w:ascii="JetBrains Mono" w:hAnsi="JetBrains Mono" w:cs="JetBrains Mono"/>
+          <w:color w:val="067D17"/>
+        </w:rPr>
+        <w:t>javafx.scene.image.Image</w:t>
+      </w:r>
+      <w:r>
+        <w:rPr>
+          <w:rFonts w:ascii="JetBrains Mono" w:hAnsi="JetBrains Mono" w:cs="JetBrains Mono"/>
+          <w:i/>
+          <w:iCs/>
+          <w:color w:val="080808"/>
+        </w:rPr>
+        <w:t>?&gt;</w:t>
+      </w:r>
+      <w:r>
+        <w:rPr>
+          <w:rFonts w:ascii="JetBrains Mono" w:hAnsi="JetBrains Mono" w:cs="JetBrains Mono"/>
+          <w:i/>
+          <w:iCs/>
+          <w:color w:val="080808"/>
+        </w:rPr>
+        <w:br/>
+        <w:t>&lt;?</w:t>
+      </w:r>
+      <w:r>
+        <w:rPr>
+          <w:rFonts w:ascii="JetBrains Mono" w:hAnsi="JetBrains Mono" w:cs="JetBrains Mono"/>
+          <w:color w:val="174AD4"/>
+        </w:rPr>
+        <w:t xml:space="preserve">import </w:t>
+      </w:r>
+      <w:r>
+        <w:rPr>
+          <w:rFonts w:ascii="JetBrains Mono" w:hAnsi="JetBrains Mono" w:cs="JetBrains Mono"/>
+          <w:color w:val="067D17"/>
+        </w:rPr>
+        <w:t>javafx.scene.image.ImageView</w:t>
+      </w:r>
+      <w:r>
+        <w:rPr>
+          <w:rFonts w:ascii="JetBrains Mono" w:hAnsi="JetBrains Mono" w:cs="JetBrains Mono"/>
+          <w:i/>
+          <w:iCs/>
+          <w:color w:val="080808"/>
+        </w:rPr>
+        <w:t>?&gt;</w:t>
+      </w:r>
+      <w:r>
+        <w:rPr>
+          <w:rFonts w:ascii="JetBrains Mono" w:hAnsi="JetBrains Mono" w:cs="JetBrains Mono"/>
+          <w:i/>
+          <w:iCs/>
+          <w:color w:val="080808"/>
+        </w:rPr>
+        <w:br/>
+        <w:t>&lt;?</w:t>
+      </w:r>
+      <w:r>
+        <w:rPr>
+          <w:rFonts w:ascii="JetBrains Mono" w:hAnsi="JetBrains Mono" w:cs="JetBrains Mono"/>
+          <w:color w:val="174AD4"/>
+        </w:rPr>
+        <w:t xml:space="preserve">import </w:t>
+      </w:r>
+      <w:r>
+        <w:rPr>
+          <w:rFonts w:ascii="JetBrains Mono" w:hAnsi="JetBrains Mono" w:cs="JetBrains Mono"/>
+          <w:color w:val="067D17"/>
+        </w:rPr>
+        <w:t>javafx.scene.layout.AnchorPane</w:t>
+      </w:r>
+      <w:r>
+        <w:rPr>
+          <w:rFonts w:ascii="JetBrains Mono" w:hAnsi="JetBrains Mono" w:cs="JetBrains Mono"/>
+          <w:i/>
+          <w:iCs/>
+          <w:color w:val="080808"/>
+        </w:rPr>
+        <w:t>?&gt;</w:t>
+      </w:r>
+      <w:r>
+        <w:rPr>
+          <w:rFonts w:ascii="JetBrains Mono" w:hAnsi="JetBrains Mono" w:cs="JetBrains Mono"/>
+          <w:i/>
+          <w:iCs/>
+          <w:color w:val="080808"/>
+        </w:rPr>
+        <w:br/>
+        <w:t>&lt;?</w:t>
+      </w:r>
+      <w:r>
+        <w:rPr>
+          <w:rFonts w:ascii="JetBrains Mono" w:hAnsi="JetBrains Mono" w:cs="JetBrains Mono"/>
+          <w:color w:val="174AD4"/>
+        </w:rPr>
+        <w:t xml:space="preserve">import </w:t>
+      </w:r>
+      <w:r>
+        <w:rPr>
+          <w:rFonts w:ascii="JetBrains Mono" w:hAnsi="JetBrains Mono" w:cs="JetBrains Mono"/>
+          <w:color w:val="067D17"/>
+        </w:rPr>
+        <w:t>javafx.scene.layout.ColumnConstraints</w:t>
+      </w:r>
+      <w:r>
+        <w:rPr>
+          <w:rFonts w:ascii="JetBrains Mono" w:hAnsi="JetBrains Mono" w:cs="JetBrains Mono"/>
+          <w:i/>
+          <w:iCs/>
+          <w:color w:val="080808"/>
+        </w:rPr>
+        <w:t>?&gt;</w:t>
+      </w:r>
+      <w:r>
+        <w:rPr>
+          <w:rFonts w:ascii="JetBrains Mono" w:hAnsi="JetBrains Mono" w:cs="JetBrains Mono"/>
+          <w:i/>
+          <w:iCs/>
+          <w:color w:val="080808"/>
+        </w:rPr>
+        <w:br/>
+        <w:t>&lt;?</w:t>
+      </w:r>
+      <w:r>
+        <w:rPr>
+          <w:rFonts w:ascii="JetBrains Mono" w:hAnsi="JetBrains Mono" w:cs="JetBrains Mono"/>
+          <w:color w:val="174AD4"/>
+        </w:rPr>
+        <w:t xml:space="preserve">import </w:t>
+      </w:r>
+      <w:r>
+        <w:rPr>
+          <w:rFonts w:ascii="JetBrains Mono" w:hAnsi="JetBrains Mono" w:cs="JetBrains Mono"/>
+          <w:color w:val="067D17"/>
+        </w:rPr>
+        <w:t>javafx.scene.layout.GridPane</w:t>
+      </w:r>
+      <w:r>
+        <w:rPr>
+          <w:rFonts w:ascii="JetBrains Mono" w:hAnsi="JetBrains Mono" w:cs="JetBrains Mono"/>
+          <w:i/>
+          <w:iCs/>
+          <w:color w:val="080808"/>
+        </w:rPr>
+        <w:t>?&gt;</w:t>
+      </w:r>
+      <w:r>
+        <w:rPr>
+          <w:rFonts w:ascii="JetBrains Mono" w:hAnsi="JetBrains Mono" w:cs="JetBrains Mono"/>
+          <w:i/>
+          <w:iCs/>
+          <w:color w:val="080808"/>
+        </w:rPr>
+        <w:br/>
+        <w:t>&lt;?</w:t>
+      </w:r>
+      <w:r>
+        <w:rPr>
+          <w:rFonts w:ascii="JetBrains Mono" w:hAnsi="JetBrains Mono" w:cs="JetBrains Mono"/>
+          <w:color w:val="174AD4"/>
+        </w:rPr>
+        <w:t xml:space="preserve">import </w:t>
+      </w:r>
+      <w:r>
+        <w:rPr>
+          <w:rFonts w:ascii="JetBrains Mono" w:hAnsi="JetBrains Mono" w:cs="JetBrains Mono"/>
+          <w:color w:val="067D17"/>
+        </w:rPr>
+        <w:t>javafx.scene.layout.RowConstraints</w:t>
+      </w:r>
+      <w:r>
+        <w:rPr>
+          <w:rFonts w:ascii="JetBrains Mono" w:hAnsi="JetBrains Mono" w:cs="JetBrains Mono"/>
+          <w:i/>
+          <w:iCs/>
+          <w:color w:val="080808"/>
+        </w:rPr>
+        <w:t>?&gt;</w:t>
+      </w:r>
+      <w:r>
+        <w:rPr>
+          <w:rFonts w:ascii="JetBrains Mono" w:hAnsi="JetBrains Mono" w:cs="JetBrains Mono"/>
+          <w:i/>
+          <w:iCs/>
+          <w:color w:val="080808"/>
+        </w:rPr>
+        <w:br/>
+        <w:t>&lt;?</w:t>
+      </w:r>
+      <w:r>
+        <w:rPr>
+          <w:rFonts w:ascii="JetBrains Mono" w:hAnsi="JetBrains Mono" w:cs="JetBrains Mono"/>
+          <w:color w:val="174AD4"/>
+        </w:rPr>
+        <w:t xml:space="preserve">import </w:t>
+      </w:r>
+      <w:r>
+        <w:rPr>
+          <w:rFonts w:ascii="JetBrains Mono" w:hAnsi="JetBrains Mono" w:cs="JetBrains Mono"/>
+          <w:color w:val="067D17"/>
+        </w:rPr>
+        <w:t>javafx.scene.layout.VBox</w:t>
+      </w:r>
+      <w:r>
+        <w:rPr>
+          <w:rFonts w:ascii="JetBrains Mono" w:hAnsi="JetBrains Mono" w:cs="JetBrains Mono"/>
+          <w:i/>
+          <w:iCs/>
+          <w:color w:val="080808"/>
+        </w:rPr>
+        <w:t>?&gt;</w:t>
+      </w:r>
+      <w:r>
+        <w:rPr>
+          <w:rFonts w:ascii="JetBrains Mono" w:hAnsi="JetBrains Mono" w:cs="JetBrains Mono"/>
+          <w:i/>
+          <w:iCs/>
+          <w:color w:val="080808"/>
+        </w:rPr>
+        <w:br/>
+        <w:t>&lt;?</w:t>
+      </w:r>
+      <w:r>
+        <w:rPr>
+          <w:rFonts w:ascii="JetBrains Mono" w:hAnsi="JetBrains Mono" w:cs="JetBrains Mono"/>
+          <w:color w:val="174AD4"/>
+        </w:rPr>
+        <w:t xml:space="preserve">import </w:t>
+      </w:r>
+      <w:r>
+        <w:rPr>
+          <w:rFonts w:ascii="JetBrains Mono" w:hAnsi="JetBrains Mono" w:cs="JetBrains Mono"/>
+          <w:color w:val="067D17"/>
+        </w:rPr>
+        <w:t>javafx.scene.text.Font</w:t>
+      </w:r>
+      <w:r>
+        <w:rPr>
+          <w:rFonts w:ascii="JetBrains Mono" w:hAnsi="JetBrains Mono" w:cs="JetBrains Mono"/>
+          <w:i/>
+          <w:iCs/>
+          <w:color w:val="080808"/>
+        </w:rPr>
+        <w:t>?&gt;</w:t>
+      </w:r>
+      <w:r>
+        <w:rPr>
+          <w:rFonts w:ascii="JetBrains Mono" w:hAnsi="JetBrains Mono" w:cs="JetBrains Mono"/>
+          <w:i/>
+          <w:iCs/>
+          <w:color w:val="080808"/>
+        </w:rPr>
+        <w:br/>
+        <w:t>&lt;?</w:t>
+      </w:r>
+      <w:r>
+        <w:rPr>
+          <w:rFonts w:ascii="JetBrains Mono" w:hAnsi="JetBrains Mono" w:cs="JetBrains Mono"/>
+          <w:color w:val="174AD4"/>
+        </w:rPr>
+        <w:t xml:space="preserve">import </w:t>
+      </w:r>
+      <w:r>
+        <w:rPr>
+          <w:rFonts w:ascii="JetBrains Mono" w:hAnsi="JetBrains Mono" w:cs="JetBrains Mono"/>
+          <w:color w:val="067D17"/>
+        </w:rPr>
+        <w:t>javafx.scene.text.Text</w:t>
+      </w:r>
+      <w:r>
+        <w:rPr>
+          <w:rFonts w:ascii="JetBrains Mono" w:hAnsi="JetBrains Mono" w:cs="JetBrains Mono"/>
+          <w:i/>
+          <w:iCs/>
+          <w:color w:val="080808"/>
+        </w:rPr>
+        <w:t>?&gt;</w:t>
+      </w:r>
+      <w:r>
+        <w:rPr>
+          <w:rFonts w:ascii="JetBrains Mono" w:hAnsi="JetBrains Mono" w:cs="JetBrains Mono"/>
+          <w:i/>
+          <w:iCs/>
+          <w:color w:val="080808"/>
+        </w:rPr>
+        <w:br/>
+      </w:r>
+      <w:r>
+        <w:rPr>
+          <w:rFonts w:ascii="JetBrains Mono" w:hAnsi="JetBrains Mono" w:cs="JetBrains Mono"/>
+          <w:i/>
+          <w:iCs/>
+          <w:color w:val="080808"/>
+        </w:rPr>
+        <w:br/>
+      </w:r>
+      <w:r>
+        <w:rPr>
+          <w:rFonts w:ascii="JetBrains Mono" w:hAnsi="JetBrains Mono" w:cs="JetBrains Mono"/>
+          <w:i/>
+          <w:iCs/>
+          <w:color w:val="8C8C8C"/>
+        </w:rPr>
+        <w:t>&lt;!--VBox Frame--&gt;</w:t>
+      </w:r>
+      <w:r>
+        <w:rPr>
+          <w:rFonts w:ascii="JetBrains Mono" w:hAnsi="JetBrains Mono" w:cs="JetBrains Mono"/>
+          <w:i/>
+          <w:iCs/>
+          <w:color w:val="8C8C8C"/>
+        </w:rPr>
+        <w:br/>
+      </w:r>
+      <w:r>
+        <w:rPr>
+          <w:rFonts w:ascii="JetBrains Mono" w:hAnsi="JetBrains Mono" w:cs="JetBrains Mono"/>
+          <w:i/>
+          <w:iCs/>
+          <w:color w:val="8C8C8C"/>
+        </w:rPr>
+        <w:br/>
+      </w:r>
+      <w:r>
+        <w:rPr>
+          <w:rFonts w:ascii="JetBrains Mono" w:hAnsi="JetBrains Mono" w:cs="JetBrains Mono"/>
+          <w:color w:val="080808"/>
+        </w:rPr>
+        <w:t>&lt;</w:t>
+      </w:r>
+      <w:r>
+        <w:rPr>
+          <w:rFonts w:ascii="JetBrains Mono" w:hAnsi="JetBrains Mono" w:cs="JetBrains Mono"/>
+          <w:color w:val="0033B3"/>
+        </w:rPr>
+        <w:t xml:space="preserve">VBox </w:t>
+      </w:r>
+      <w:r>
+        <w:rPr>
+          <w:rFonts w:ascii="JetBrains Mono" w:hAnsi="JetBrains Mono" w:cs="JetBrains Mono"/>
+          <w:color w:val="174AD4"/>
+        </w:rPr>
+        <w:t>alignment</w:t>
+      </w:r>
+      <w:r>
+        <w:rPr>
+          <w:rFonts w:ascii="JetBrains Mono" w:hAnsi="JetBrains Mono" w:cs="JetBrains Mono"/>
+          <w:color w:val="067D17"/>
+        </w:rPr>
+        <w:t xml:space="preserve">="TOP_CENTER" </w:t>
+      </w:r>
+      <w:r>
+        <w:rPr>
+          <w:rFonts w:ascii="JetBrains Mono" w:hAnsi="JetBrains Mono" w:cs="JetBrains Mono"/>
+          <w:color w:val="174AD4"/>
+        </w:rPr>
+        <w:t>maxHeight</w:t>
+      </w:r>
+      <w:r>
+        <w:rPr>
+          <w:rFonts w:ascii="JetBrains Mono" w:hAnsi="JetBrains Mono" w:cs="JetBrains Mono"/>
+          <w:color w:val="067D17"/>
+        </w:rPr>
+        <w:t xml:space="preserve">="-Infinity" </w:t>
+      </w:r>
+      <w:r>
+        <w:rPr>
+          <w:rFonts w:ascii="JetBrains Mono" w:hAnsi="JetBrains Mono" w:cs="JetBrains Mono"/>
+          <w:color w:val="174AD4"/>
+        </w:rPr>
+        <w:t>maxWidth</w:t>
+      </w:r>
+      <w:r>
+        <w:rPr>
+          <w:rFonts w:ascii="JetBrains Mono" w:hAnsi="JetBrains Mono" w:cs="JetBrains Mono"/>
+          <w:color w:val="067D17"/>
+        </w:rPr>
+        <w:t xml:space="preserve">="-Infinity" </w:t>
+      </w:r>
+      <w:r>
+        <w:rPr>
+          <w:rFonts w:ascii="JetBrains Mono" w:hAnsi="JetBrains Mono" w:cs="JetBrains Mono"/>
+          <w:color w:val="174AD4"/>
+        </w:rPr>
+        <w:t>minHeight</w:t>
+      </w:r>
+      <w:r>
+        <w:rPr>
+          <w:rFonts w:ascii="JetBrains Mono" w:hAnsi="JetBrains Mono" w:cs="JetBrains Mono"/>
+          <w:color w:val="067D17"/>
+        </w:rPr>
+        <w:t xml:space="preserve">="-Infinity" </w:t>
+      </w:r>
+      <w:r>
+        <w:rPr>
+          <w:rFonts w:ascii="JetBrains Mono" w:hAnsi="JetBrains Mono" w:cs="JetBrains Mono"/>
+          <w:color w:val="174AD4"/>
+        </w:rPr>
+        <w:t>minWidth</w:t>
+      </w:r>
+      <w:r>
+        <w:rPr>
+          <w:rFonts w:ascii="JetBrains Mono" w:hAnsi="JetBrains Mono" w:cs="JetBrains Mono"/>
+          <w:color w:val="067D17"/>
+        </w:rPr>
+        <w:t xml:space="preserve">="-Infinity" </w:t>
+      </w:r>
+      <w:r>
+        <w:rPr>
+          <w:rFonts w:ascii="JetBrains Mono" w:hAnsi="JetBrains Mono" w:cs="JetBrains Mono"/>
+          <w:color w:val="174AD4"/>
+        </w:rPr>
+        <w:t>prefHeight</w:t>
+      </w:r>
+      <w:r>
+        <w:rPr>
+          <w:rFonts w:ascii="JetBrains Mono" w:hAnsi="JetBrains Mono" w:cs="JetBrains Mono"/>
+          <w:color w:val="067D17"/>
+        </w:rPr>
+        <w:t xml:space="preserve">="500.0" </w:t>
+      </w:r>
+      <w:r>
+        <w:rPr>
+          <w:rFonts w:ascii="JetBrains Mono" w:hAnsi="JetBrains Mono" w:cs="JetBrains Mono"/>
+          <w:color w:val="174AD4"/>
+        </w:rPr>
+        <w:t>prefWidth</w:t>
+      </w:r>
+      <w:r>
+        <w:rPr>
+          <w:rFonts w:ascii="JetBrains Mono" w:hAnsi="JetBrains Mono" w:cs="JetBrains Mono"/>
+          <w:color w:val="067D17"/>
+        </w:rPr>
+        <w:t xml:space="preserve">="600.0" </w:t>
+      </w:r>
+      <w:r>
+        <w:rPr>
+          <w:rFonts w:ascii="JetBrains Mono" w:hAnsi="JetBrains Mono" w:cs="JetBrains Mono"/>
+          <w:color w:val="174AD4"/>
+        </w:rPr>
+        <w:t>xmlns</w:t>
+      </w:r>
+      <w:r>
+        <w:rPr>
+          <w:rFonts w:ascii="JetBrains Mono" w:hAnsi="JetBrains Mono" w:cs="JetBrains Mono"/>
+          <w:color w:val="067D17"/>
+        </w:rPr>
+        <w:t xml:space="preserve">="http://javafx.com/javafx/17" </w:t>
+      </w:r>
+      <w:r>
+        <w:rPr>
+          <w:rFonts w:ascii="JetBrains Mono" w:hAnsi="JetBrains Mono" w:cs="JetBrains Mono"/>
+          <w:color w:val="174AD4"/>
+        </w:rPr>
+        <w:t>xmlns:</w:t>
+      </w:r>
+      <w:r>
+        <w:rPr>
+          <w:rFonts w:ascii="JetBrains Mono" w:hAnsi="JetBrains Mono" w:cs="JetBrains Mono"/>
+          <w:color w:val="871094"/>
+        </w:rPr>
+        <w:t>fx</w:t>
+      </w:r>
+      <w:r>
+        <w:rPr>
+          <w:rFonts w:ascii="JetBrains Mono" w:hAnsi="JetBrains Mono" w:cs="JetBrains Mono"/>
+          <w:color w:val="067D17"/>
+        </w:rPr>
+        <w:t xml:space="preserve">="http://javafx.com/fxml/1" </w:t>
+      </w:r>
+      <w:r>
+        <w:rPr>
+          <w:rFonts w:ascii="JetBrains Mono" w:hAnsi="JetBrains Mono" w:cs="JetBrains Mono"/>
+          <w:color w:val="871094"/>
+        </w:rPr>
+        <w:t>fx</w:t>
+      </w:r>
+      <w:r>
+        <w:rPr>
+          <w:rFonts w:ascii="JetBrains Mono" w:hAnsi="JetBrains Mono" w:cs="JetBrains Mono"/>
+          <w:color w:val="174AD4"/>
+        </w:rPr>
+        <w:t>:controller</w:t>
+      </w:r>
+      <w:r>
+        <w:rPr>
+          <w:rFonts w:ascii="JetBrains Mono" w:hAnsi="JetBrains Mono" w:cs="JetBrains Mono"/>
+          <w:color w:val="067D17"/>
+        </w:rPr>
+        <w:t>="system.controller.LoginController"</w:t>
+      </w:r>
+      <w:r>
+        <w:rPr>
+          <w:rFonts w:ascii="JetBrains Mono" w:hAnsi="JetBrains Mono" w:cs="JetBrains Mono"/>
+          <w:color w:val="080808"/>
+        </w:rPr>
+        <w:t>&gt;</w:t>
+      </w:r>
+      <w:r>
+        <w:rPr>
+          <w:rFonts w:ascii="JetBrains Mono" w:hAnsi="JetBrains Mono" w:cs="JetBrains Mono"/>
+          <w:color w:val="080808"/>
+        </w:rPr>
+        <w:br/>
+        <w:t xml:space="preserve">    &lt;</w:t>
+      </w:r>
+      <w:r>
+        <w:rPr>
+          <w:rFonts w:ascii="JetBrains Mono" w:hAnsi="JetBrains Mono" w:cs="JetBrains Mono"/>
+          <w:color w:val="0033B3"/>
+        </w:rPr>
+        <w:t>children</w:t>
+      </w:r>
+      <w:r>
+        <w:rPr>
+          <w:rFonts w:ascii="JetBrains Mono" w:hAnsi="JetBrains Mono" w:cs="JetBrains Mono"/>
+          <w:color w:val="080808"/>
+        </w:rPr>
+        <w:t>&gt;</w:t>
+      </w:r>
+      <w:r>
+        <w:rPr>
+          <w:rFonts w:ascii="JetBrains Mono" w:hAnsi="JetBrains Mono" w:cs="JetBrains Mono"/>
+          <w:color w:val="080808"/>
+        </w:rPr>
+        <w:br/>
+        <w:t xml:space="preserve">      &lt;</w:t>
+      </w:r>
+      <w:r>
+        <w:rPr>
+          <w:rFonts w:ascii="JetBrains Mono" w:hAnsi="JetBrains Mono" w:cs="JetBrains Mono"/>
+          <w:color w:val="0033B3"/>
+        </w:rPr>
+        <w:t xml:space="preserve">ImageView </w:t>
+      </w:r>
+      <w:r>
+        <w:rPr>
+          <w:rFonts w:ascii="JetBrains Mono" w:hAnsi="JetBrains Mono" w:cs="JetBrains Mono"/>
+          <w:color w:val="871094"/>
+        </w:rPr>
+        <w:t>fx</w:t>
+      </w:r>
+      <w:r>
+        <w:rPr>
+          <w:rFonts w:ascii="JetBrains Mono" w:hAnsi="JetBrains Mono" w:cs="JetBrains Mono"/>
+          <w:color w:val="174AD4"/>
+        </w:rPr>
+        <w:t>:id</w:t>
+      </w:r>
+      <w:r>
+        <w:rPr>
+          <w:rFonts w:ascii="JetBrains Mono" w:hAnsi="JetBrains Mono" w:cs="JetBrains Mono"/>
+          <w:color w:val="067D17"/>
+        </w:rPr>
+        <w:t xml:space="preserve">="logoImg" </w:t>
+      </w:r>
+      <w:r>
+        <w:rPr>
+          <w:rFonts w:ascii="JetBrains Mono" w:hAnsi="JetBrains Mono" w:cs="JetBrains Mono"/>
+          <w:color w:val="174AD4"/>
+        </w:rPr>
+        <w:t>fitHeight</w:t>
+      </w:r>
+      <w:r>
+        <w:rPr>
+          <w:rFonts w:ascii="JetBrains Mono" w:hAnsi="JetBrains Mono" w:cs="JetBrains Mono"/>
+          <w:color w:val="067D17"/>
+        </w:rPr>
+        <w:t xml:space="preserve">="150.0" </w:t>
+      </w:r>
+      <w:r>
+        <w:rPr>
+          <w:rFonts w:ascii="JetBrains Mono" w:hAnsi="JetBrains Mono" w:cs="JetBrains Mono"/>
+          <w:color w:val="174AD4"/>
+        </w:rPr>
+        <w:t>fitWidth</w:t>
+      </w:r>
+      <w:r>
+        <w:rPr>
+          <w:rFonts w:ascii="JetBrains Mono" w:hAnsi="JetBrains Mono" w:cs="JetBrains Mono"/>
+          <w:color w:val="067D17"/>
+        </w:rPr>
+        <w:t xml:space="preserve">="200.0" </w:t>
+      </w:r>
+      <w:r>
+        <w:rPr>
+          <w:rFonts w:ascii="JetBrains Mono" w:hAnsi="JetBrains Mono" w:cs="JetBrains Mono"/>
+          <w:color w:val="174AD4"/>
+        </w:rPr>
+        <w:t>pickOnBounds</w:t>
+      </w:r>
+      <w:r>
+        <w:rPr>
+          <w:rFonts w:ascii="JetBrains Mono" w:hAnsi="JetBrains Mono" w:cs="JetBrains Mono"/>
+          <w:color w:val="067D17"/>
+        </w:rPr>
+        <w:t xml:space="preserve">="true" </w:t>
+      </w:r>
+      <w:r>
+        <w:rPr>
+          <w:rFonts w:ascii="JetBrains Mono" w:hAnsi="JetBrains Mono" w:cs="JetBrains Mono"/>
+          <w:color w:val="174AD4"/>
+        </w:rPr>
+        <w:t>preserveRatio</w:t>
+      </w:r>
+      <w:r>
+        <w:rPr>
+          <w:rFonts w:ascii="JetBrains Mono" w:hAnsi="JetBrains Mono" w:cs="JetBrains Mono"/>
+          <w:color w:val="067D17"/>
+        </w:rPr>
+        <w:t>="true"</w:t>
+      </w:r>
+      <w:r>
+        <w:rPr>
+          <w:rFonts w:ascii="JetBrains Mono" w:hAnsi="JetBrains Mono" w:cs="JetBrains Mono"/>
+          <w:color w:val="080808"/>
+        </w:rPr>
+        <w:t>&gt;</w:t>
+      </w:r>
+      <w:r>
+        <w:rPr>
+          <w:rFonts w:ascii="JetBrains Mono" w:hAnsi="JetBrains Mono" w:cs="JetBrains Mono"/>
+          <w:color w:val="080808"/>
+        </w:rPr>
+        <w:br/>
+        <w:t xml:space="preserve">         &lt;</w:t>
+      </w:r>
+      <w:r>
+        <w:rPr>
+          <w:rFonts w:ascii="JetBrains Mono" w:hAnsi="JetBrains Mono" w:cs="JetBrains Mono"/>
+          <w:color w:val="0033B3"/>
+        </w:rPr>
+        <w:t>image</w:t>
+      </w:r>
+      <w:r>
+        <w:rPr>
+          <w:rFonts w:ascii="JetBrains Mono" w:hAnsi="JetBrains Mono" w:cs="JetBrains Mono"/>
+          <w:color w:val="080808"/>
+        </w:rPr>
+        <w:t>&gt;</w:t>
+      </w:r>
+      <w:r>
+        <w:rPr>
+          <w:rFonts w:ascii="JetBrains Mono" w:hAnsi="JetBrains Mono" w:cs="JetBrains Mono"/>
+          <w:color w:val="080808"/>
+        </w:rPr>
+        <w:br/>
+      </w:r>
+      <w:r>
+        <w:rPr>
+          <w:rFonts w:ascii="JetBrains Mono" w:hAnsi="JetBrains Mono" w:cs="JetBrains Mono"/>
+          <w:color w:val="080808"/>
+        </w:rPr>
+        <w:lastRenderedPageBreak/>
+        <w:t xml:space="preserve">            &lt;</w:t>
+      </w:r>
+      <w:r>
+        <w:rPr>
+          <w:rFonts w:ascii="JetBrains Mono" w:hAnsi="JetBrains Mono" w:cs="JetBrains Mono"/>
+          <w:color w:val="0033B3"/>
+        </w:rPr>
+        <w:t xml:space="preserve">Image </w:t>
+      </w:r>
+      <w:r>
+        <w:rPr>
+          <w:rFonts w:ascii="JetBrains Mono" w:hAnsi="JetBrains Mono" w:cs="JetBrains Mono"/>
+          <w:color w:val="174AD4"/>
+        </w:rPr>
+        <w:t>url</w:t>
+      </w:r>
+      <w:r>
+        <w:rPr>
+          <w:rFonts w:ascii="JetBrains Mono" w:hAnsi="JetBrains Mono" w:cs="JetBrains Mono"/>
+          <w:color w:val="067D17"/>
+        </w:rPr>
+        <w:t xml:space="preserve">="@../../../../images/system-logo.png" </w:t>
+      </w:r>
+      <w:r>
+        <w:rPr>
+          <w:rFonts w:ascii="JetBrains Mono" w:hAnsi="JetBrains Mono" w:cs="JetBrains Mono"/>
+          <w:color w:val="080808"/>
+        </w:rPr>
+        <w:t>/&gt;</w:t>
+      </w:r>
+      <w:r>
+        <w:rPr>
+          <w:rFonts w:ascii="JetBrains Mono" w:hAnsi="JetBrains Mono" w:cs="JetBrains Mono"/>
+          <w:color w:val="080808"/>
+        </w:rPr>
+        <w:br/>
+        <w:t xml:space="preserve">         &lt;/</w:t>
+      </w:r>
+      <w:r>
+        <w:rPr>
+          <w:rFonts w:ascii="JetBrains Mono" w:hAnsi="JetBrains Mono" w:cs="JetBrains Mono"/>
+          <w:color w:val="0033B3"/>
+        </w:rPr>
+        <w:t>image</w:t>
+      </w:r>
+      <w:r>
+        <w:rPr>
+          <w:rFonts w:ascii="JetBrains Mono" w:hAnsi="JetBrains Mono" w:cs="JetBrains Mono"/>
+          <w:color w:val="080808"/>
+        </w:rPr>
+        <w:t>&gt;</w:t>
+      </w:r>
+      <w:r>
+        <w:rPr>
+          <w:rFonts w:ascii="JetBrains Mono" w:hAnsi="JetBrains Mono" w:cs="JetBrains Mono"/>
+          <w:color w:val="080808"/>
+        </w:rPr>
+        <w:br/>
+        <w:t xml:space="preserve">         &lt;</w:t>
+      </w:r>
+      <w:r>
+        <w:rPr>
+          <w:rFonts w:ascii="JetBrains Mono" w:hAnsi="JetBrains Mono" w:cs="JetBrains Mono"/>
+          <w:color w:val="0033B3"/>
+        </w:rPr>
+        <w:t>VBox.margin</w:t>
+      </w:r>
+      <w:r>
+        <w:rPr>
+          <w:rFonts w:ascii="JetBrains Mono" w:hAnsi="JetBrains Mono" w:cs="JetBrains Mono"/>
+          <w:color w:val="080808"/>
+        </w:rPr>
+        <w:t>&gt;</w:t>
+      </w:r>
+      <w:r>
+        <w:rPr>
+          <w:rFonts w:ascii="JetBrains Mono" w:hAnsi="JetBrains Mono" w:cs="JetBrains Mono"/>
+          <w:color w:val="080808"/>
+        </w:rPr>
+        <w:br/>
+        <w:t xml:space="preserve">            &lt;</w:t>
+      </w:r>
+      <w:r>
+        <w:rPr>
+          <w:rFonts w:ascii="JetBrains Mono" w:hAnsi="JetBrains Mono" w:cs="JetBrains Mono"/>
+          <w:color w:val="0033B3"/>
+        </w:rPr>
+        <w:t xml:space="preserve">Insets </w:t>
+      </w:r>
+      <w:r>
+        <w:rPr>
+          <w:rFonts w:ascii="JetBrains Mono" w:hAnsi="JetBrains Mono" w:cs="JetBrains Mono"/>
+          <w:color w:val="174AD4"/>
+        </w:rPr>
+        <w:t>top</w:t>
+      </w:r>
+      <w:r>
+        <w:rPr>
+          <w:rFonts w:ascii="JetBrains Mono" w:hAnsi="JetBrains Mono" w:cs="JetBrains Mono"/>
+          <w:color w:val="067D17"/>
+        </w:rPr>
+        <w:t xml:space="preserve">="10.0" </w:t>
+      </w:r>
+      <w:r>
+        <w:rPr>
+          <w:rFonts w:ascii="JetBrains Mono" w:hAnsi="JetBrains Mono" w:cs="JetBrains Mono"/>
+          <w:color w:val="080808"/>
+        </w:rPr>
+        <w:t>/&gt;</w:t>
+      </w:r>
+      <w:r>
+        <w:rPr>
+          <w:rFonts w:ascii="JetBrains Mono" w:hAnsi="JetBrains Mono" w:cs="JetBrains Mono"/>
+          <w:color w:val="080808"/>
+        </w:rPr>
+        <w:br/>
+        <w:t xml:space="preserve">         &lt;/</w:t>
+      </w:r>
+      <w:r>
+        <w:rPr>
+          <w:rFonts w:ascii="JetBrains Mono" w:hAnsi="JetBrains Mono" w:cs="JetBrains Mono"/>
+          <w:color w:val="0033B3"/>
+        </w:rPr>
+        <w:t>VBox.margin</w:t>
+      </w:r>
+      <w:r>
+        <w:rPr>
+          <w:rFonts w:ascii="JetBrains Mono" w:hAnsi="JetBrains Mono" w:cs="JetBrains Mono"/>
+          <w:color w:val="080808"/>
+        </w:rPr>
+        <w:t>&gt;</w:t>
+      </w:r>
+      <w:r>
+        <w:rPr>
+          <w:rFonts w:ascii="JetBrains Mono" w:hAnsi="JetBrains Mono" w:cs="JetBrains Mono"/>
+          <w:color w:val="080808"/>
+        </w:rPr>
+        <w:br/>
+        <w:t xml:space="preserve">      &lt;/</w:t>
+      </w:r>
+      <w:r>
+        <w:rPr>
+          <w:rFonts w:ascii="JetBrains Mono" w:hAnsi="JetBrains Mono" w:cs="JetBrains Mono"/>
+          <w:color w:val="0033B3"/>
+        </w:rPr>
+        <w:t>ImageView</w:t>
+      </w:r>
+      <w:r>
+        <w:rPr>
+          <w:rFonts w:ascii="JetBrains Mono" w:hAnsi="JetBrains Mono" w:cs="JetBrains Mono"/>
+          <w:color w:val="080808"/>
+        </w:rPr>
+        <w:t>&gt;</w:t>
+      </w:r>
+      <w:r>
+        <w:rPr>
+          <w:rFonts w:ascii="JetBrains Mono" w:hAnsi="JetBrains Mono" w:cs="JetBrains Mono"/>
+          <w:color w:val="080808"/>
+        </w:rPr>
+        <w:br/>
+        <w:t xml:space="preserve">      &lt;</w:t>
+      </w:r>
+      <w:r>
+        <w:rPr>
+          <w:rFonts w:ascii="JetBrains Mono" w:hAnsi="JetBrains Mono" w:cs="JetBrains Mono"/>
+          <w:color w:val="0033B3"/>
+        </w:rPr>
+        <w:t xml:space="preserve">GridPane </w:t>
+      </w:r>
+      <w:r>
+        <w:rPr>
+          <w:rFonts w:ascii="JetBrains Mono" w:hAnsi="JetBrains Mono" w:cs="JetBrains Mono"/>
+          <w:color w:val="174AD4"/>
+        </w:rPr>
+        <w:t>maxWidth</w:t>
+      </w:r>
+      <w:r>
+        <w:rPr>
+          <w:rFonts w:ascii="JetBrains Mono" w:hAnsi="JetBrains Mono" w:cs="JetBrains Mono"/>
+          <w:color w:val="067D17"/>
+        </w:rPr>
+        <w:t xml:space="preserve">="-Infinity" </w:t>
+      </w:r>
+      <w:r>
+        <w:rPr>
+          <w:rFonts w:ascii="JetBrains Mono" w:hAnsi="JetBrains Mono" w:cs="JetBrains Mono"/>
+          <w:color w:val="174AD4"/>
+        </w:rPr>
+        <w:t>prefHeight</w:t>
+      </w:r>
+      <w:r>
+        <w:rPr>
+          <w:rFonts w:ascii="JetBrains Mono" w:hAnsi="JetBrains Mono" w:cs="JetBrains Mono"/>
+          <w:color w:val="067D17"/>
+        </w:rPr>
+        <w:t xml:space="preserve">="315.0" </w:t>
+      </w:r>
+      <w:r>
+        <w:rPr>
+          <w:rFonts w:ascii="JetBrains Mono" w:hAnsi="JetBrains Mono" w:cs="JetBrains Mono"/>
+          <w:color w:val="174AD4"/>
+        </w:rPr>
+        <w:t>prefWidth</w:t>
+      </w:r>
+      <w:r>
+        <w:rPr>
+          <w:rFonts w:ascii="JetBrains Mono" w:hAnsi="JetBrains Mono" w:cs="JetBrains Mono"/>
+          <w:color w:val="067D17"/>
+        </w:rPr>
+        <w:t xml:space="preserve">="300.0" </w:t>
+      </w:r>
+      <w:r>
+        <w:rPr>
+          <w:rFonts w:ascii="JetBrains Mono" w:hAnsi="JetBrains Mono" w:cs="JetBrains Mono"/>
+          <w:color w:val="174AD4"/>
+        </w:rPr>
+        <w:t>style</w:t>
+      </w:r>
+      <w:r>
+        <w:rPr>
+          <w:rFonts w:ascii="JetBrains Mono" w:hAnsi="JetBrains Mono" w:cs="JetBrains Mono"/>
+          <w:color w:val="067D17"/>
+        </w:rPr>
+        <w:t>="</w:t>
+      </w:r>
+      <w:r>
+        <w:rPr>
+          <w:rFonts w:ascii="JetBrains Mono" w:hAnsi="JetBrains Mono" w:cs="JetBrains Mono"/>
+          <w:color w:val="067D17"/>
+          <w:shd w:val="clear" w:color="auto" w:fill="EDFCED"/>
+        </w:rPr>
+        <w:t>-fx-background-color: #dddddd;</w:t>
+      </w:r>
+      <w:r>
+        <w:rPr>
+          <w:rFonts w:ascii="JetBrains Mono" w:hAnsi="JetBrains Mono" w:cs="JetBrains Mono"/>
+          <w:color w:val="067D17"/>
+        </w:rPr>
+        <w:t>"</w:t>
+      </w:r>
+      <w:r>
+        <w:rPr>
+          <w:rFonts w:ascii="JetBrains Mono" w:hAnsi="JetBrains Mono" w:cs="JetBrains Mono"/>
+          <w:color w:val="080808"/>
+        </w:rPr>
+        <w:t>&gt;</w:t>
+      </w:r>
+      <w:r>
+        <w:rPr>
+          <w:rFonts w:ascii="JetBrains Mono" w:hAnsi="JetBrains Mono" w:cs="JetBrains Mono"/>
+          <w:color w:val="080808"/>
+        </w:rPr>
+        <w:br/>
+        <w:t xml:space="preserve">        &lt;</w:t>
+      </w:r>
+      <w:r>
+        <w:rPr>
+          <w:rFonts w:ascii="JetBrains Mono" w:hAnsi="JetBrains Mono" w:cs="JetBrains Mono"/>
+          <w:color w:val="0033B3"/>
+        </w:rPr>
+        <w:t>columnConstraints</w:t>
+      </w:r>
+      <w:r>
+        <w:rPr>
+          <w:rFonts w:ascii="JetBrains Mono" w:hAnsi="JetBrains Mono" w:cs="JetBrains Mono"/>
+          <w:color w:val="080808"/>
+        </w:rPr>
+        <w:t>&gt;</w:t>
+      </w:r>
+      <w:r>
+        <w:rPr>
+          <w:rFonts w:ascii="JetBrains Mono" w:hAnsi="JetBrains Mono" w:cs="JetBrains Mono"/>
+          <w:color w:val="080808"/>
+        </w:rPr>
+        <w:br/>
+        <w:t xml:space="preserve">          &lt;</w:t>
+      </w:r>
+      <w:r>
+        <w:rPr>
+          <w:rFonts w:ascii="JetBrains Mono" w:hAnsi="JetBrains Mono" w:cs="JetBrains Mono"/>
+          <w:color w:val="0033B3"/>
+        </w:rPr>
+        <w:t xml:space="preserve">ColumnConstraints </w:t>
+      </w:r>
+      <w:r>
+        <w:rPr>
+          <w:rFonts w:ascii="JetBrains Mono" w:hAnsi="JetBrains Mono" w:cs="JetBrains Mono"/>
+          <w:color w:val="174AD4"/>
+        </w:rPr>
+        <w:t>hgrow</w:t>
+      </w:r>
+      <w:r>
+        <w:rPr>
+          <w:rFonts w:ascii="JetBrains Mono" w:hAnsi="JetBrains Mono" w:cs="JetBrains Mono"/>
+          <w:color w:val="067D17"/>
+        </w:rPr>
+        <w:t xml:space="preserve">="SOMETIMES" </w:t>
+      </w:r>
+      <w:r>
+        <w:rPr>
+          <w:rFonts w:ascii="JetBrains Mono" w:hAnsi="JetBrains Mono" w:cs="JetBrains Mono"/>
+          <w:color w:val="174AD4"/>
+        </w:rPr>
+        <w:t>minWidth</w:t>
+      </w:r>
+      <w:r>
+        <w:rPr>
+          <w:rFonts w:ascii="JetBrains Mono" w:hAnsi="JetBrains Mono" w:cs="JetBrains Mono"/>
+          <w:color w:val="067D17"/>
+        </w:rPr>
+        <w:t xml:space="preserve">="10.0" </w:t>
+      </w:r>
+      <w:r>
+        <w:rPr>
+          <w:rFonts w:ascii="JetBrains Mono" w:hAnsi="JetBrains Mono" w:cs="JetBrains Mono"/>
+          <w:color w:val="174AD4"/>
+        </w:rPr>
+        <w:t>prefWidth</w:t>
+      </w:r>
+      <w:r>
+        <w:rPr>
+          <w:rFonts w:ascii="JetBrains Mono" w:hAnsi="JetBrains Mono" w:cs="JetBrains Mono"/>
+          <w:color w:val="067D17"/>
+        </w:rPr>
+        <w:t xml:space="preserve">="100.0" </w:t>
+      </w:r>
+      <w:r>
+        <w:rPr>
+          <w:rFonts w:ascii="JetBrains Mono" w:hAnsi="JetBrains Mono" w:cs="JetBrains Mono"/>
+          <w:color w:val="080808"/>
+        </w:rPr>
+        <w:t>/&gt;</w:t>
+      </w:r>
+      <w:r>
+        <w:rPr>
+          <w:rFonts w:ascii="JetBrains Mono" w:hAnsi="JetBrains Mono" w:cs="JetBrains Mono"/>
+          <w:color w:val="080808"/>
+        </w:rPr>
+        <w:br/>
+        <w:t xml:space="preserve">        &lt;/</w:t>
+      </w:r>
+      <w:r>
+        <w:rPr>
+          <w:rFonts w:ascii="JetBrains Mono" w:hAnsi="JetBrains Mono" w:cs="JetBrains Mono"/>
+          <w:color w:val="0033B3"/>
+        </w:rPr>
+        <w:t>columnConstraints</w:t>
+      </w:r>
+      <w:r>
+        <w:rPr>
+          <w:rFonts w:ascii="JetBrains Mono" w:hAnsi="JetBrains Mono" w:cs="JetBrains Mono"/>
+          <w:color w:val="080808"/>
+        </w:rPr>
+        <w:t>&gt;</w:t>
+      </w:r>
+      <w:r>
+        <w:rPr>
+          <w:rFonts w:ascii="JetBrains Mono" w:hAnsi="JetBrains Mono" w:cs="JetBrains Mono"/>
+          <w:color w:val="080808"/>
+        </w:rPr>
+        <w:br/>
+        <w:t xml:space="preserve">        &lt;</w:t>
+      </w:r>
+      <w:r>
+        <w:rPr>
+          <w:rFonts w:ascii="JetBrains Mono" w:hAnsi="JetBrains Mono" w:cs="JetBrains Mono"/>
+          <w:color w:val="0033B3"/>
+        </w:rPr>
+        <w:t>rowConstraints</w:t>
+      </w:r>
+      <w:r>
+        <w:rPr>
+          <w:rFonts w:ascii="JetBrains Mono" w:hAnsi="JetBrains Mono" w:cs="JetBrains Mono"/>
+          <w:color w:val="080808"/>
+        </w:rPr>
+        <w:t>&gt;</w:t>
+      </w:r>
+      <w:r>
+        <w:rPr>
+          <w:rFonts w:ascii="JetBrains Mono" w:hAnsi="JetBrains Mono" w:cs="JetBrains Mono"/>
+          <w:color w:val="080808"/>
+        </w:rPr>
+        <w:br/>
+        <w:t xml:space="preserve">            &lt;</w:t>
+      </w:r>
+      <w:r>
+        <w:rPr>
+          <w:rFonts w:ascii="JetBrains Mono" w:hAnsi="JetBrains Mono" w:cs="JetBrains Mono"/>
+          <w:color w:val="0033B3"/>
+        </w:rPr>
+        <w:t xml:space="preserve">RowConstraints </w:t>
+      </w:r>
+      <w:r>
+        <w:rPr>
+          <w:rFonts w:ascii="JetBrains Mono" w:hAnsi="JetBrains Mono" w:cs="JetBrains Mono"/>
+          <w:color w:val="174AD4"/>
+        </w:rPr>
+        <w:t>minHeight</w:t>
+      </w:r>
+      <w:r>
+        <w:rPr>
+          <w:rFonts w:ascii="JetBrains Mono" w:hAnsi="JetBrains Mono" w:cs="JetBrains Mono"/>
+          <w:color w:val="067D17"/>
+        </w:rPr>
+        <w:t xml:space="preserve">="10.0" </w:t>
+      </w:r>
+      <w:r>
+        <w:rPr>
+          <w:rFonts w:ascii="JetBrains Mono" w:hAnsi="JetBrains Mono" w:cs="JetBrains Mono"/>
+          <w:color w:val="174AD4"/>
+        </w:rPr>
+        <w:t>prefHeight</w:t>
+      </w:r>
+      <w:r>
+        <w:rPr>
+          <w:rFonts w:ascii="JetBrains Mono" w:hAnsi="JetBrains Mono" w:cs="JetBrains Mono"/>
+          <w:color w:val="067D17"/>
+        </w:rPr>
+        <w:t xml:space="preserve">="30.0" </w:t>
+      </w:r>
+      <w:r>
+        <w:rPr>
+          <w:rFonts w:ascii="JetBrains Mono" w:hAnsi="JetBrains Mono" w:cs="JetBrains Mono"/>
+          <w:color w:val="174AD4"/>
+        </w:rPr>
+        <w:t>vgrow</w:t>
+      </w:r>
+      <w:r>
+        <w:rPr>
+          <w:rFonts w:ascii="JetBrains Mono" w:hAnsi="JetBrains Mono" w:cs="JetBrains Mono"/>
+          <w:color w:val="067D17"/>
+        </w:rPr>
+        <w:t xml:space="preserve">="SOMETIMES" </w:t>
+      </w:r>
+      <w:r>
+        <w:rPr>
+          <w:rFonts w:ascii="JetBrains Mono" w:hAnsi="JetBrains Mono" w:cs="JetBrains Mono"/>
+          <w:color w:val="080808"/>
+        </w:rPr>
+        <w:t>/&gt;</w:t>
+      </w:r>
+      <w:r>
+        <w:rPr>
+          <w:rFonts w:ascii="JetBrains Mono" w:hAnsi="JetBrains Mono" w:cs="JetBrains Mono"/>
+          <w:color w:val="080808"/>
+        </w:rPr>
+        <w:br/>
+        <w:t xml:space="preserve">          &lt;</w:t>
+      </w:r>
+      <w:r>
+        <w:rPr>
+          <w:rFonts w:ascii="JetBrains Mono" w:hAnsi="JetBrains Mono" w:cs="JetBrains Mono"/>
+          <w:color w:val="0033B3"/>
+        </w:rPr>
+        <w:t xml:space="preserve">RowConstraints </w:t>
+      </w:r>
+      <w:r>
+        <w:rPr>
+          <w:rFonts w:ascii="JetBrains Mono" w:hAnsi="JetBrains Mono" w:cs="JetBrains Mono"/>
+          <w:color w:val="174AD4"/>
+        </w:rPr>
+        <w:t>minHeight</w:t>
+      </w:r>
+      <w:r>
+        <w:rPr>
+          <w:rFonts w:ascii="JetBrains Mono" w:hAnsi="JetBrains Mono" w:cs="JetBrains Mono"/>
+          <w:color w:val="067D17"/>
+        </w:rPr>
+        <w:t xml:space="preserve">="10.0" </w:t>
+      </w:r>
+      <w:r>
+        <w:rPr>
+          <w:rFonts w:ascii="JetBrains Mono" w:hAnsi="JetBrains Mono" w:cs="JetBrains Mono"/>
+          <w:color w:val="174AD4"/>
+        </w:rPr>
+        <w:t>prefHeight</w:t>
+      </w:r>
+      <w:r>
+        <w:rPr>
+          <w:rFonts w:ascii="JetBrains Mono" w:hAnsi="JetBrains Mono" w:cs="JetBrains Mono"/>
+          <w:color w:val="067D17"/>
+        </w:rPr>
+        <w:t xml:space="preserve">="15.0" </w:t>
+      </w:r>
+      <w:r>
+        <w:rPr>
+          <w:rFonts w:ascii="JetBrains Mono" w:hAnsi="JetBrains Mono" w:cs="JetBrains Mono"/>
+          <w:color w:val="174AD4"/>
+        </w:rPr>
+        <w:t>vgrow</w:t>
+      </w:r>
+      <w:r>
+        <w:rPr>
+          <w:rFonts w:ascii="JetBrains Mono" w:hAnsi="JetBrains Mono" w:cs="JetBrains Mono"/>
+          <w:color w:val="067D17"/>
+        </w:rPr>
+        <w:t xml:space="preserve">="SOMETIMES" </w:t>
+      </w:r>
+      <w:r>
+        <w:rPr>
+          <w:rFonts w:ascii="JetBrains Mono" w:hAnsi="JetBrains Mono" w:cs="JetBrains Mono"/>
+          <w:color w:val="080808"/>
+        </w:rPr>
+        <w:t>/&gt;</w:t>
+      </w:r>
+      <w:r>
+        <w:rPr>
+          <w:rFonts w:ascii="JetBrains Mono" w:hAnsi="JetBrains Mono" w:cs="JetBrains Mono"/>
+          <w:color w:val="080808"/>
+        </w:rPr>
+        <w:br/>
+        <w:t xml:space="preserve">          &lt;</w:t>
+      </w:r>
+      <w:r>
+        <w:rPr>
+          <w:rFonts w:ascii="JetBrains Mono" w:hAnsi="JetBrains Mono" w:cs="JetBrains Mono"/>
+          <w:color w:val="0033B3"/>
+        </w:rPr>
+        <w:t xml:space="preserve">RowConstraints </w:t>
+      </w:r>
+      <w:r>
+        <w:rPr>
+          <w:rFonts w:ascii="JetBrains Mono" w:hAnsi="JetBrains Mono" w:cs="JetBrains Mono"/>
+          <w:color w:val="174AD4"/>
+        </w:rPr>
+        <w:t>minHeight</w:t>
+      </w:r>
+      <w:r>
+        <w:rPr>
+          <w:rFonts w:ascii="JetBrains Mono" w:hAnsi="JetBrains Mono" w:cs="JetBrains Mono"/>
+          <w:color w:val="067D17"/>
+        </w:rPr>
+        <w:t xml:space="preserve">="10.0" </w:t>
+      </w:r>
+      <w:r>
+        <w:rPr>
+          <w:rFonts w:ascii="JetBrains Mono" w:hAnsi="JetBrains Mono" w:cs="JetBrains Mono"/>
+          <w:color w:val="174AD4"/>
+        </w:rPr>
+        <w:t>prefHeight</w:t>
+      </w:r>
+      <w:r>
+        <w:rPr>
+          <w:rFonts w:ascii="JetBrains Mono" w:hAnsi="JetBrains Mono" w:cs="JetBrains Mono"/>
+          <w:color w:val="067D17"/>
+        </w:rPr>
+        <w:t xml:space="preserve">="30.0" </w:t>
+      </w:r>
+      <w:r>
+        <w:rPr>
+          <w:rFonts w:ascii="JetBrains Mono" w:hAnsi="JetBrains Mono" w:cs="JetBrains Mono"/>
+          <w:color w:val="174AD4"/>
+        </w:rPr>
+        <w:t>vgrow</w:t>
+      </w:r>
+      <w:r>
+        <w:rPr>
+          <w:rFonts w:ascii="JetBrains Mono" w:hAnsi="JetBrains Mono" w:cs="JetBrains Mono"/>
+          <w:color w:val="067D17"/>
+        </w:rPr>
+        <w:t xml:space="preserve">="SOMETIMES" </w:t>
+      </w:r>
+      <w:r>
+        <w:rPr>
+          <w:rFonts w:ascii="JetBrains Mono" w:hAnsi="JetBrains Mono" w:cs="JetBrains Mono"/>
+          <w:color w:val="080808"/>
+        </w:rPr>
+        <w:t>/&gt;</w:t>
+      </w:r>
+      <w:r>
+        <w:rPr>
+          <w:rFonts w:ascii="JetBrains Mono" w:hAnsi="JetBrains Mono" w:cs="JetBrains Mono"/>
+          <w:color w:val="080808"/>
+        </w:rPr>
+        <w:br/>
+        <w:t xml:space="preserve">            &lt;</w:t>
+      </w:r>
+      <w:r>
+        <w:rPr>
+          <w:rFonts w:ascii="JetBrains Mono" w:hAnsi="JetBrains Mono" w:cs="JetBrains Mono"/>
+          <w:color w:val="0033B3"/>
+        </w:rPr>
+        <w:t xml:space="preserve">RowConstraints </w:t>
+      </w:r>
+      <w:r>
+        <w:rPr>
+          <w:rFonts w:ascii="JetBrains Mono" w:hAnsi="JetBrains Mono" w:cs="JetBrains Mono"/>
+          <w:color w:val="174AD4"/>
+        </w:rPr>
+        <w:t>minHeight</w:t>
+      </w:r>
+      <w:r>
+        <w:rPr>
+          <w:rFonts w:ascii="JetBrains Mono" w:hAnsi="JetBrains Mono" w:cs="JetBrains Mono"/>
+          <w:color w:val="067D17"/>
+        </w:rPr>
+        <w:t xml:space="preserve">="10.0" </w:t>
+      </w:r>
+      <w:r>
+        <w:rPr>
+          <w:rFonts w:ascii="JetBrains Mono" w:hAnsi="JetBrains Mono" w:cs="JetBrains Mono"/>
+          <w:color w:val="174AD4"/>
+        </w:rPr>
+        <w:t>prefHeight</w:t>
+      </w:r>
+      <w:r>
+        <w:rPr>
+          <w:rFonts w:ascii="JetBrains Mono" w:hAnsi="JetBrains Mono" w:cs="JetBrains Mono"/>
+          <w:color w:val="067D17"/>
+        </w:rPr>
+        <w:t xml:space="preserve">="15.0" </w:t>
+      </w:r>
+      <w:r>
+        <w:rPr>
+          <w:rFonts w:ascii="JetBrains Mono" w:hAnsi="JetBrains Mono" w:cs="JetBrains Mono"/>
+          <w:color w:val="174AD4"/>
+        </w:rPr>
+        <w:t>vgrow</w:t>
+      </w:r>
+      <w:r>
+        <w:rPr>
+          <w:rFonts w:ascii="JetBrains Mono" w:hAnsi="JetBrains Mono" w:cs="JetBrains Mono"/>
+          <w:color w:val="067D17"/>
+        </w:rPr>
+        <w:t xml:space="preserve">="SOMETIMES" </w:t>
+      </w:r>
+      <w:r>
+        <w:rPr>
+          <w:rFonts w:ascii="JetBrains Mono" w:hAnsi="JetBrains Mono" w:cs="JetBrains Mono"/>
+          <w:color w:val="080808"/>
+        </w:rPr>
+        <w:t>/&gt;</w:t>
+      </w:r>
+      <w:r>
+        <w:rPr>
+          <w:rFonts w:ascii="JetBrains Mono" w:hAnsi="JetBrains Mono" w:cs="JetBrains Mono"/>
+          <w:color w:val="080808"/>
+        </w:rPr>
+        <w:br/>
+        <w:t xml:space="preserve">            &lt;</w:t>
+      </w:r>
+      <w:r>
+        <w:rPr>
+          <w:rFonts w:ascii="JetBrains Mono" w:hAnsi="JetBrains Mono" w:cs="JetBrains Mono"/>
+          <w:color w:val="0033B3"/>
+        </w:rPr>
+        <w:t xml:space="preserve">RowConstraints </w:t>
+      </w:r>
+      <w:r>
+        <w:rPr>
+          <w:rFonts w:ascii="JetBrains Mono" w:hAnsi="JetBrains Mono" w:cs="JetBrains Mono"/>
+          <w:color w:val="174AD4"/>
+        </w:rPr>
+        <w:t>minHeight</w:t>
+      </w:r>
+      <w:r>
+        <w:rPr>
+          <w:rFonts w:ascii="JetBrains Mono" w:hAnsi="JetBrains Mono" w:cs="JetBrains Mono"/>
+          <w:color w:val="067D17"/>
+        </w:rPr>
+        <w:t xml:space="preserve">="10.0" </w:t>
+      </w:r>
+      <w:r>
+        <w:rPr>
+          <w:rFonts w:ascii="JetBrains Mono" w:hAnsi="JetBrains Mono" w:cs="JetBrains Mono"/>
+          <w:color w:val="174AD4"/>
+        </w:rPr>
+        <w:t>prefHeight</w:t>
+      </w:r>
+      <w:r>
+        <w:rPr>
+          <w:rFonts w:ascii="JetBrains Mono" w:hAnsi="JetBrains Mono" w:cs="JetBrains Mono"/>
+          <w:color w:val="067D17"/>
+        </w:rPr>
+        <w:t xml:space="preserve">="30.0" </w:t>
+      </w:r>
+      <w:r>
+        <w:rPr>
+          <w:rFonts w:ascii="JetBrains Mono" w:hAnsi="JetBrains Mono" w:cs="JetBrains Mono"/>
+          <w:color w:val="174AD4"/>
+        </w:rPr>
+        <w:t>vgrow</w:t>
+      </w:r>
+      <w:r>
+        <w:rPr>
+          <w:rFonts w:ascii="JetBrains Mono" w:hAnsi="JetBrains Mono" w:cs="JetBrains Mono"/>
+          <w:color w:val="067D17"/>
+        </w:rPr>
+        <w:t xml:space="preserve">="SOMETIMES" </w:t>
+      </w:r>
+      <w:r>
+        <w:rPr>
+          <w:rFonts w:ascii="JetBrains Mono" w:hAnsi="JetBrains Mono" w:cs="JetBrains Mono"/>
+          <w:color w:val="080808"/>
+        </w:rPr>
+        <w:t>/&gt;</w:t>
+      </w:r>
+      <w:r>
+        <w:rPr>
+          <w:rFonts w:ascii="JetBrains Mono" w:hAnsi="JetBrains Mono" w:cs="JetBrains Mono"/>
+          <w:color w:val="080808"/>
+        </w:rPr>
+        <w:br/>
+        <w:t xml:space="preserve">            &lt;</w:t>
+      </w:r>
+      <w:r>
+        <w:rPr>
+          <w:rFonts w:ascii="JetBrains Mono" w:hAnsi="JetBrains Mono" w:cs="JetBrains Mono"/>
+          <w:color w:val="0033B3"/>
+        </w:rPr>
+        <w:t xml:space="preserve">RowConstraints </w:t>
+      </w:r>
+      <w:r>
+        <w:rPr>
+          <w:rFonts w:ascii="JetBrains Mono" w:hAnsi="JetBrains Mono" w:cs="JetBrains Mono"/>
+          <w:color w:val="174AD4"/>
+        </w:rPr>
+        <w:t>minHeight</w:t>
+      </w:r>
+      <w:r>
+        <w:rPr>
+          <w:rFonts w:ascii="JetBrains Mono" w:hAnsi="JetBrains Mono" w:cs="JetBrains Mono"/>
+          <w:color w:val="067D17"/>
+        </w:rPr>
+        <w:t xml:space="preserve">="10.0" </w:t>
+      </w:r>
+      <w:r>
+        <w:rPr>
+          <w:rFonts w:ascii="JetBrains Mono" w:hAnsi="JetBrains Mono" w:cs="JetBrains Mono"/>
+          <w:color w:val="174AD4"/>
+        </w:rPr>
+        <w:t>prefHeight</w:t>
+      </w:r>
+      <w:r>
+        <w:rPr>
+          <w:rFonts w:ascii="JetBrains Mono" w:hAnsi="JetBrains Mono" w:cs="JetBrains Mono"/>
+          <w:color w:val="067D17"/>
+        </w:rPr>
+        <w:t xml:space="preserve">="30.0" </w:t>
+      </w:r>
+      <w:r>
+        <w:rPr>
+          <w:rFonts w:ascii="JetBrains Mono" w:hAnsi="JetBrains Mono" w:cs="JetBrains Mono"/>
+          <w:color w:val="174AD4"/>
+        </w:rPr>
+        <w:t>vgrow</w:t>
+      </w:r>
+      <w:r>
+        <w:rPr>
+          <w:rFonts w:ascii="JetBrains Mono" w:hAnsi="JetBrains Mono" w:cs="JetBrains Mono"/>
+          <w:color w:val="067D17"/>
+        </w:rPr>
+        <w:t xml:space="preserve">="SOMETIMES" </w:t>
+      </w:r>
+      <w:r>
+        <w:rPr>
+          <w:rFonts w:ascii="JetBrains Mono" w:hAnsi="JetBrains Mono" w:cs="JetBrains Mono"/>
+          <w:color w:val="080808"/>
+        </w:rPr>
+        <w:t>/&gt;</w:t>
+      </w:r>
+      <w:r>
+        <w:rPr>
+          <w:rFonts w:ascii="JetBrains Mono" w:hAnsi="JetBrains Mono" w:cs="JetBrains Mono"/>
+          <w:color w:val="080808"/>
+        </w:rPr>
+        <w:br/>
+        <w:t xml:space="preserve">            &lt;</w:t>
+      </w:r>
+      <w:r>
+        <w:rPr>
+          <w:rFonts w:ascii="JetBrains Mono" w:hAnsi="JetBrains Mono" w:cs="JetBrains Mono"/>
+          <w:color w:val="0033B3"/>
+        </w:rPr>
+        <w:t xml:space="preserve">RowConstraints </w:t>
+      </w:r>
+      <w:r>
+        <w:rPr>
+          <w:rFonts w:ascii="JetBrains Mono" w:hAnsi="JetBrains Mono" w:cs="JetBrains Mono"/>
+          <w:color w:val="174AD4"/>
+        </w:rPr>
+        <w:t>minHeight</w:t>
+      </w:r>
+      <w:r>
+        <w:rPr>
+          <w:rFonts w:ascii="JetBrains Mono" w:hAnsi="JetBrains Mono" w:cs="JetBrains Mono"/>
+          <w:color w:val="067D17"/>
+        </w:rPr>
+        <w:t xml:space="preserve">="10.0" </w:t>
+      </w:r>
+      <w:r>
+        <w:rPr>
+          <w:rFonts w:ascii="JetBrains Mono" w:hAnsi="JetBrains Mono" w:cs="JetBrains Mono"/>
+          <w:color w:val="174AD4"/>
+        </w:rPr>
+        <w:t>prefHeight</w:t>
+      </w:r>
+      <w:r>
+        <w:rPr>
+          <w:rFonts w:ascii="JetBrains Mono" w:hAnsi="JetBrains Mono" w:cs="JetBrains Mono"/>
+          <w:color w:val="067D17"/>
+        </w:rPr>
+        <w:t xml:space="preserve">="40.0" </w:t>
+      </w:r>
+      <w:r>
+        <w:rPr>
+          <w:rFonts w:ascii="JetBrains Mono" w:hAnsi="JetBrains Mono" w:cs="JetBrains Mono"/>
+          <w:color w:val="174AD4"/>
+        </w:rPr>
+        <w:t>vgrow</w:t>
+      </w:r>
+      <w:r>
+        <w:rPr>
+          <w:rFonts w:ascii="JetBrains Mono" w:hAnsi="JetBrains Mono" w:cs="JetBrains Mono"/>
+          <w:color w:val="067D17"/>
+        </w:rPr>
+        <w:t xml:space="preserve">="SOMETIMES" </w:t>
+      </w:r>
+      <w:r>
+        <w:rPr>
+          <w:rFonts w:ascii="JetBrains Mono" w:hAnsi="JetBrains Mono" w:cs="JetBrains Mono"/>
+          <w:color w:val="080808"/>
+        </w:rPr>
+        <w:t>/&gt;</w:t>
+      </w:r>
+      <w:r>
+        <w:rPr>
+          <w:rFonts w:ascii="JetBrains Mono" w:hAnsi="JetBrains Mono" w:cs="JetBrains Mono"/>
+          <w:color w:val="080808"/>
+        </w:rPr>
+        <w:br/>
+        <w:t xml:space="preserve">            &lt;</w:t>
+      </w:r>
+      <w:r>
+        <w:rPr>
+          <w:rFonts w:ascii="JetBrains Mono" w:hAnsi="JetBrains Mono" w:cs="JetBrains Mono"/>
+          <w:color w:val="0033B3"/>
+        </w:rPr>
+        <w:t xml:space="preserve">RowConstraints </w:t>
+      </w:r>
+      <w:r>
+        <w:rPr>
+          <w:rFonts w:ascii="JetBrains Mono" w:hAnsi="JetBrains Mono" w:cs="JetBrains Mono"/>
+          <w:color w:val="174AD4"/>
+        </w:rPr>
+        <w:t>minHeight</w:t>
+      </w:r>
+      <w:r>
+        <w:rPr>
+          <w:rFonts w:ascii="JetBrains Mono" w:hAnsi="JetBrains Mono" w:cs="JetBrains Mono"/>
+          <w:color w:val="067D17"/>
+        </w:rPr>
+        <w:t xml:space="preserve">="10.0" </w:t>
+      </w:r>
+      <w:r>
+        <w:rPr>
+          <w:rFonts w:ascii="JetBrains Mono" w:hAnsi="JetBrains Mono" w:cs="JetBrains Mono"/>
+          <w:color w:val="174AD4"/>
+        </w:rPr>
+        <w:t>prefHeight</w:t>
+      </w:r>
+      <w:r>
+        <w:rPr>
+          <w:rFonts w:ascii="JetBrains Mono" w:hAnsi="JetBrains Mono" w:cs="JetBrains Mono"/>
+          <w:color w:val="067D17"/>
+        </w:rPr>
+        <w:t xml:space="preserve">="30.0" </w:t>
+      </w:r>
+      <w:r>
+        <w:rPr>
+          <w:rFonts w:ascii="JetBrains Mono" w:hAnsi="JetBrains Mono" w:cs="JetBrains Mono"/>
+          <w:color w:val="174AD4"/>
+        </w:rPr>
+        <w:t>vgrow</w:t>
+      </w:r>
+      <w:r>
+        <w:rPr>
+          <w:rFonts w:ascii="JetBrains Mono" w:hAnsi="JetBrains Mono" w:cs="JetBrains Mono"/>
+          <w:color w:val="067D17"/>
+        </w:rPr>
+        <w:t xml:space="preserve">="SOMETIMES" </w:t>
+      </w:r>
+      <w:r>
+        <w:rPr>
+          <w:rFonts w:ascii="JetBrains Mono" w:hAnsi="JetBrains Mono" w:cs="JetBrains Mono"/>
+          <w:color w:val="080808"/>
+        </w:rPr>
+        <w:t>/&gt;</w:t>
+      </w:r>
+      <w:r>
+        <w:rPr>
+          <w:rFonts w:ascii="JetBrains Mono" w:hAnsi="JetBrains Mono" w:cs="JetBrains Mono"/>
+          <w:color w:val="080808"/>
+        </w:rPr>
+        <w:br/>
+        <w:t xml:space="preserve">            &lt;</w:t>
+      </w:r>
+      <w:r>
+        <w:rPr>
+          <w:rFonts w:ascii="JetBrains Mono" w:hAnsi="JetBrains Mono" w:cs="JetBrains Mono"/>
+          <w:color w:val="0033B3"/>
+        </w:rPr>
+        <w:t xml:space="preserve">RowConstraints </w:t>
+      </w:r>
+      <w:r>
+        <w:rPr>
+          <w:rFonts w:ascii="JetBrains Mono" w:hAnsi="JetBrains Mono" w:cs="JetBrains Mono"/>
+          <w:color w:val="174AD4"/>
+        </w:rPr>
+        <w:t>minHeight</w:t>
+      </w:r>
+      <w:r>
+        <w:rPr>
+          <w:rFonts w:ascii="JetBrains Mono" w:hAnsi="JetBrains Mono" w:cs="JetBrains Mono"/>
+          <w:color w:val="067D17"/>
+        </w:rPr>
+        <w:t xml:space="preserve">="10.0" </w:t>
+      </w:r>
+      <w:r>
+        <w:rPr>
+          <w:rFonts w:ascii="JetBrains Mono" w:hAnsi="JetBrains Mono" w:cs="JetBrains Mono"/>
+          <w:color w:val="174AD4"/>
+        </w:rPr>
+        <w:t>prefHeight</w:t>
+      </w:r>
+      <w:r>
+        <w:rPr>
+          <w:rFonts w:ascii="JetBrains Mono" w:hAnsi="JetBrains Mono" w:cs="JetBrains Mono"/>
+          <w:color w:val="067D17"/>
+        </w:rPr>
+        <w:t xml:space="preserve">="30.0" </w:t>
+      </w:r>
+      <w:r>
+        <w:rPr>
+          <w:rFonts w:ascii="JetBrains Mono" w:hAnsi="JetBrains Mono" w:cs="JetBrains Mono"/>
+          <w:color w:val="174AD4"/>
+        </w:rPr>
+        <w:t>vgrow</w:t>
+      </w:r>
+      <w:r>
+        <w:rPr>
+          <w:rFonts w:ascii="JetBrains Mono" w:hAnsi="JetBrains Mono" w:cs="JetBrains Mono"/>
+          <w:color w:val="067D17"/>
+        </w:rPr>
+        <w:t xml:space="preserve">="SOMETIMES" </w:t>
+      </w:r>
+      <w:r>
+        <w:rPr>
+          <w:rFonts w:ascii="JetBrains Mono" w:hAnsi="JetBrains Mono" w:cs="JetBrains Mono"/>
+          <w:color w:val="080808"/>
+        </w:rPr>
+        <w:t>/&gt;</w:t>
+      </w:r>
+      <w:r>
+        <w:rPr>
+          <w:rFonts w:ascii="JetBrains Mono" w:hAnsi="JetBrains Mono" w:cs="JetBrains Mono"/>
+          <w:color w:val="080808"/>
+        </w:rPr>
+        <w:br/>
+        <w:t xml:space="preserve">        &lt;/</w:t>
+      </w:r>
+      <w:r>
+        <w:rPr>
+          <w:rFonts w:ascii="JetBrains Mono" w:hAnsi="JetBrains Mono" w:cs="JetBrains Mono"/>
+          <w:color w:val="0033B3"/>
+        </w:rPr>
+        <w:t>rowConstraints</w:t>
+      </w:r>
+      <w:r>
+        <w:rPr>
+          <w:rFonts w:ascii="JetBrains Mono" w:hAnsi="JetBrains Mono" w:cs="JetBrains Mono"/>
+          <w:color w:val="080808"/>
+        </w:rPr>
+        <w:t>&gt;</w:t>
+      </w:r>
+      <w:r>
+        <w:rPr>
+          <w:rFonts w:ascii="JetBrains Mono" w:hAnsi="JetBrains Mono" w:cs="JetBrains Mono"/>
+          <w:color w:val="080808"/>
+        </w:rPr>
+        <w:br/>
+        <w:t xml:space="preserve">         &lt;</w:t>
+      </w:r>
+      <w:r>
+        <w:rPr>
+          <w:rFonts w:ascii="JetBrains Mono" w:hAnsi="JetBrains Mono" w:cs="JetBrains Mono"/>
+          <w:color w:val="0033B3"/>
+        </w:rPr>
+        <w:t>VBox.margin</w:t>
+      </w:r>
+      <w:r>
+        <w:rPr>
+          <w:rFonts w:ascii="JetBrains Mono" w:hAnsi="JetBrains Mono" w:cs="JetBrains Mono"/>
+          <w:color w:val="080808"/>
+        </w:rPr>
+        <w:t>&gt;</w:t>
+      </w:r>
+      <w:r>
+        <w:rPr>
+          <w:rFonts w:ascii="JetBrains Mono" w:hAnsi="JetBrains Mono" w:cs="JetBrains Mono"/>
+          <w:color w:val="080808"/>
+        </w:rPr>
+        <w:br/>
+        <w:t xml:space="preserve">            &lt;</w:t>
+      </w:r>
+      <w:r>
+        <w:rPr>
+          <w:rFonts w:ascii="JetBrains Mono" w:hAnsi="JetBrains Mono" w:cs="JetBrains Mono"/>
+          <w:color w:val="0033B3"/>
+        </w:rPr>
+        <w:t xml:space="preserve">Insets </w:t>
+      </w:r>
+      <w:r>
+        <w:rPr>
+          <w:rFonts w:ascii="JetBrains Mono" w:hAnsi="JetBrains Mono" w:cs="JetBrains Mono"/>
+          <w:color w:val="174AD4"/>
+        </w:rPr>
+        <w:t>top</w:t>
+      </w:r>
+      <w:r>
+        <w:rPr>
+          <w:rFonts w:ascii="JetBrains Mono" w:hAnsi="JetBrains Mono" w:cs="JetBrains Mono"/>
+          <w:color w:val="067D17"/>
+        </w:rPr>
+        <w:t xml:space="preserve">="20.0" </w:t>
+      </w:r>
+      <w:r>
+        <w:rPr>
+          <w:rFonts w:ascii="JetBrains Mono" w:hAnsi="JetBrains Mono" w:cs="JetBrains Mono"/>
+          <w:color w:val="080808"/>
+        </w:rPr>
+        <w:t>/&gt;</w:t>
+      </w:r>
+      <w:r>
+        <w:rPr>
+          <w:rFonts w:ascii="JetBrains Mono" w:hAnsi="JetBrains Mono" w:cs="JetBrains Mono"/>
+          <w:color w:val="080808"/>
+        </w:rPr>
+        <w:br/>
+        <w:t xml:space="preserve">         &lt;/</w:t>
+      </w:r>
+      <w:r>
+        <w:rPr>
+          <w:rFonts w:ascii="JetBrains Mono" w:hAnsi="JetBrains Mono" w:cs="JetBrains Mono"/>
+          <w:color w:val="0033B3"/>
+        </w:rPr>
+        <w:t>VBox.margin</w:t>
+      </w:r>
+      <w:r>
+        <w:rPr>
+          <w:rFonts w:ascii="JetBrains Mono" w:hAnsi="JetBrains Mono" w:cs="JetBrains Mono"/>
+          <w:color w:val="080808"/>
+        </w:rPr>
+        <w:t>&gt;</w:t>
+      </w:r>
+      <w:r>
+        <w:rPr>
+          <w:rFonts w:ascii="JetBrains Mono" w:hAnsi="JetBrains Mono" w:cs="JetBrains Mono"/>
+          <w:color w:val="080808"/>
+        </w:rPr>
+        <w:br/>
+        <w:t xml:space="preserve">         &lt;</w:t>
+      </w:r>
+      <w:r>
+        <w:rPr>
+          <w:rFonts w:ascii="JetBrains Mono" w:hAnsi="JetBrains Mono" w:cs="JetBrains Mono"/>
+          <w:color w:val="0033B3"/>
+        </w:rPr>
+        <w:t>children</w:t>
+      </w:r>
+      <w:r>
+        <w:rPr>
+          <w:rFonts w:ascii="JetBrains Mono" w:hAnsi="JetBrains Mono" w:cs="JetBrains Mono"/>
+          <w:color w:val="080808"/>
+        </w:rPr>
+        <w:t>&gt;</w:t>
+      </w:r>
+      <w:r>
+        <w:rPr>
+          <w:rFonts w:ascii="JetBrains Mono" w:hAnsi="JetBrains Mono" w:cs="JetBrains Mono"/>
+          <w:color w:val="080808"/>
+        </w:rPr>
+        <w:br/>
+        <w:t xml:space="preserve">            &lt;</w:t>
+      </w:r>
+      <w:r>
+        <w:rPr>
+          <w:rFonts w:ascii="JetBrains Mono" w:hAnsi="JetBrains Mono" w:cs="JetBrains Mono"/>
+          <w:color w:val="0033B3"/>
+        </w:rPr>
+        <w:t xml:space="preserve">Label </w:t>
+      </w:r>
+      <w:r>
+        <w:rPr>
+          <w:rFonts w:ascii="JetBrains Mono" w:hAnsi="JetBrains Mono" w:cs="JetBrains Mono"/>
+          <w:color w:val="174AD4"/>
+        </w:rPr>
+        <w:t>text</w:t>
+      </w:r>
+      <w:r>
+        <w:rPr>
+          <w:rFonts w:ascii="JetBrains Mono" w:hAnsi="JetBrains Mono" w:cs="JetBrains Mono"/>
+          <w:color w:val="067D17"/>
+        </w:rPr>
+        <w:t xml:space="preserve">="Enter Username:" </w:t>
+      </w:r>
+      <w:r>
+        <w:rPr>
+          <w:rFonts w:ascii="JetBrains Mono" w:hAnsi="JetBrains Mono" w:cs="JetBrains Mono"/>
+          <w:color w:val="174AD4"/>
+        </w:rPr>
+        <w:t>GridPane.rowIndex</w:t>
+      </w:r>
+      <w:r>
+        <w:rPr>
+          <w:rFonts w:ascii="JetBrains Mono" w:hAnsi="JetBrains Mono" w:cs="JetBrains Mono"/>
+          <w:color w:val="067D17"/>
+        </w:rPr>
+        <w:t xml:space="preserve">="1" </w:t>
+      </w:r>
+      <w:r>
+        <w:rPr>
+          <w:rFonts w:ascii="JetBrains Mono" w:hAnsi="JetBrains Mono" w:cs="JetBrains Mono"/>
+          <w:color w:val="080808"/>
+        </w:rPr>
+        <w:t>/&gt;</w:t>
+      </w:r>
+      <w:r>
+        <w:rPr>
+          <w:rFonts w:ascii="JetBrains Mono" w:hAnsi="JetBrains Mono" w:cs="JetBrains Mono"/>
+          <w:color w:val="080808"/>
+        </w:rPr>
+        <w:br/>
+        <w:t xml:space="preserve">            &lt;</w:t>
+      </w:r>
+      <w:r>
+        <w:rPr>
+          <w:rFonts w:ascii="JetBrains Mono" w:hAnsi="JetBrains Mono" w:cs="JetBrains Mono"/>
+          <w:color w:val="0033B3"/>
+        </w:rPr>
+        <w:t xml:space="preserve">TextField </w:t>
+      </w:r>
+      <w:r>
+        <w:rPr>
+          <w:rFonts w:ascii="JetBrains Mono" w:hAnsi="JetBrains Mono" w:cs="JetBrains Mono"/>
+          <w:color w:val="871094"/>
+        </w:rPr>
+        <w:t>fx</w:t>
+      </w:r>
+      <w:r>
+        <w:rPr>
+          <w:rFonts w:ascii="JetBrains Mono" w:hAnsi="JetBrains Mono" w:cs="JetBrains Mono"/>
+          <w:color w:val="174AD4"/>
+        </w:rPr>
+        <w:t>:id</w:t>
+      </w:r>
+      <w:r>
+        <w:rPr>
+          <w:rFonts w:ascii="JetBrains Mono" w:hAnsi="JetBrains Mono" w:cs="JetBrains Mono"/>
+          <w:color w:val="067D17"/>
+        </w:rPr>
+        <w:t xml:space="preserve">="username" </w:t>
+      </w:r>
+      <w:r>
+        <w:rPr>
+          <w:rFonts w:ascii="JetBrains Mono" w:hAnsi="JetBrains Mono" w:cs="JetBrains Mono"/>
+          <w:color w:val="174AD4"/>
+        </w:rPr>
+        <w:t>promptText</w:t>
+      </w:r>
+      <w:r>
+        <w:rPr>
+          <w:rFonts w:ascii="JetBrains Mono" w:hAnsi="JetBrains Mono" w:cs="JetBrains Mono"/>
+          <w:color w:val="067D17"/>
+        </w:rPr>
+        <w:t xml:space="preserve">="username" </w:t>
+      </w:r>
+      <w:r>
+        <w:rPr>
+          <w:rFonts w:ascii="JetBrains Mono" w:hAnsi="JetBrains Mono" w:cs="JetBrains Mono"/>
+          <w:color w:val="174AD4"/>
+        </w:rPr>
+        <w:t>GridPane.rowIndex</w:t>
+      </w:r>
+      <w:r>
+        <w:rPr>
+          <w:rFonts w:ascii="JetBrains Mono" w:hAnsi="JetBrains Mono" w:cs="JetBrains Mono"/>
+          <w:color w:val="067D17"/>
+        </w:rPr>
+        <w:t xml:space="preserve">="2" </w:t>
+      </w:r>
+      <w:r>
+        <w:rPr>
+          <w:rFonts w:ascii="JetBrains Mono" w:hAnsi="JetBrains Mono" w:cs="JetBrains Mono"/>
+          <w:color w:val="080808"/>
+        </w:rPr>
+        <w:t>/&gt;</w:t>
+      </w:r>
+      <w:r>
+        <w:rPr>
+          <w:rFonts w:ascii="JetBrains Mono" w:hAnsi="JetBrains Mono" w:cs="JetBrains Mono"/>
+          <w:color w:val="080808"/>
+        </w:rPr>
+        <w:br/>
+        <w:t xml:space="preserve">            &lt;</w:t>
+      </w:r>
+      <w:r>
+        <w:rPr>
+          <w:rFonts w:ascii="JetBrains Mono" w:hAnsi="JetBrains Mono" w:cs="JetBrains Mono"/>
+          <w:color w:val="0033B3"/>
+        </w:rPr>
+        <w:t xml:space="preserve">Button </w:t>
+      </w:r>
+      <w:r>
+        <w:rPr>
+          <w:rFonts w:ascii="JetBrains Mono" w:hAnsi="JetBrains Mono" w:cs="JetBrains Mono"/>
+          <w:color w:val="174AD4"/>
+        </w:rPr>
+        <w:t>maxWidth</w:t>
+      </w:r>
+      <w:r>
+        <w:rPr>
+          <w:rFonts w:ascii="JetBrains Mono" w:hAnsi="JetBrains Mono" w:cs="JetBrains Mono"/>
+          <w:color w:val="067D17"/>
+        </w:rPr>
+        <w:t xml:space="preserve">="1.7976931348623157E308" </w:t>
+      </w:r>
+      <w:r>
+        <w:rPr>
+          <w:rFonts w:ascii="JetBrains Mono" w:hAnsi="JetBrains Mono" w:cs="JetBrains Mono"/>
+          <w:color w:val="174AD4"/>
+        </w:rPr>
+        <w:t>mnemonicParsing</w:t>
+      </w:r>
+      <w:r>
+        <w:rPr>
+          <w:rFonts w:ascii="JetBrains Mono" w:hAnsi="JetBrains Mono" w:cs="JetBrains Mono"/>
+          <w:color w:val="067D17"/>
+        </w:rPr>
+        <w:t xml:space="preserve">="false" </w:t>
+      </w:r>
+      <w:r>
+        <w:rPr>
+          <w:rFonts w:ascii="JetBrains Mono" w:hAnsi="JetBrains Mono" w:cs="JetBrains Mono"/>
+          <w:color w:val="174AD4"/>
+        </w:rPr>
+        <w:t>onAction</w:t>
+      </w:r>
+      <w:r>
+        <w:rPr>
+          <w:rFonts w:ascii="JetBrains Mono" w:hAnsi="JetBrains Mono" w:cs="JetBrains Mono"/>
+          <w:color w:val="067D17"/>
+        </w:rPr>
+        <w:t xml:space="preserve">="#customerLogin" </w:t>
+      </w:r>
+      <w:r>
+        <w:rPr>
+          <w:rFonts w:ascii="JetBrains Mono" w:hAnsi="JetBrains Mono" w:cs="JetBrains Mono"/>
+          <w:color w:val="174AD4"/>
+        </w:rPr>
+        <w:t>prefHeight</w:t>
+      </w:r>
+      <w:r>
+        <w:rPr>
+          <w:rFonts w:ascii="JetBrains Mono" w:hAnsi="JetBrains Mono" w:cs="JetBrains Mono"/>
+          <w:color w:val="067D17"/>
+        </w:rPr>
+        <w:t xml:space="preserve">="24.0" </w:t>
+      </w:r>
+      <w:r>
+        <w:rPr>
+          <w:rFonts w:ascii="JetBrains Mono" w:hAnsi="JetBrains Mono" w:cs="JetBrains Mono"/>
+          <w:color w:val="174AD4"/>
+        </w:rPr>
+        <w:t>prefWidth</w:t>
+      </w:r>
+      <w:r>
+        <w:rPr>
+          <w:rFonts w:ascii="JetBrains Mono" w:hAnsi="JetBrains Mono" w:cs="JetBrains Mono"/>
+          <w:color w:val="067D17"/>
+        </w:rPr>
+        <w:t xml:space="preserve">="270.0" </w:t>
+      </w:r>
+      <w:r>
+        <w:rPr>
+          <w:rFonts w:ascii="JetBrains Mono" w:hAnsi="JetBrains Mono" w:cs="JetBrains Mono"/>
+          <w:color w:val="174AD4"/>
+        </w:rPr>
+        <w:t>text</w:t>
+      </w:r>
+      <w:r>
+        <w:rPr>
+          <w:rFonts w:ascii="JetBrains Mono" w:hAnsi="JetBrains Mono" w:cs="JetBrains Mono"/>
+          <w:color w:val="067D17"/>
+        </w:rPr>
+        <w:t xml:space="preserve">="LOGIN" </w:t>
+      </w:r>
+      <w:r>
+        <w:rPr>
+          <w:rFonts w:ascii="JetBrains Mono" w:hAnsi="JetBrains Mono" w:cs="JetBrains Mono"/>
+          <w:color w:val="174AD4"/>
+        </w:rPr>
+        <w:t>GridPane.rowIndex</w:t>
+      </w:r>
+      <w:r>
+        <w:rPr>
+          <w:rFonts w:ascii="JetBrains Mono" w:hAnsi="JetBrains Mono" w:cs="JetBrains Mono"/>
+          <w:color w:val="067D17"/>
+        </w:rPr>
+        <w:t xml:space="preserve">="5" </w:t>
+      </w:r>
+      <w:r>
+        <w:rPr>
+          <w:rFonts w:ascii="JetBrains Mono" w:hAnsi="JetBrains Mono" w:cs="JetBrains Mono"/>
+          <w:color w:val="080808"/>
+        </w:rPr>
+        <w:t>/&gt;</w:t>
+      </w:r>
+      <w:r>
+        <w:rPr>
+          <w:rFonts w:ascii="JetBrains Mono" w:hAnsi="JetBrains Mono" w:cs="JetBrains Mono"/>
+          <w:color w:val="080808"/>
+        </w:rPr>
+        <w:br/>
+        <w:t xml:space="preserve">            &lt;</w:t>
+      </w:r>
+      <w:r>
+        <w:rPr>
+          <w:rFonts w:ascii="JetBrains Mono" w:hAnsi="JetBrains Mono" w:cs="JetBrains Mono"/>
+          <w:color w:val="0033B3"/>
+        </w:rPr>
+        <w:t xml:space="preserve">Label </w:t>
+      </w:r>
+      <w:r>
+        <w:rPr>
+          <w:rFonts w:ascii="JetBrains Mono" w:hAnsi="JetBrains Mono" w:cs="JetBrains Mono"/>
+          <w:color w:val="174AD4"/>
+        </w:rPr>
+        <w:t>text</w:t>
+      </w:r>
+      <w:r>
+        <w:rPr>
+          <w:rFonts w:ascii="JetBrains Mono" w:hAnsi="JetBrains Mono" w:cs="JetBrains Mono"/>
+          <w:color w:val="067D17"/>
+        </w:rPr>
+        <w:t xml:space="preserve">="Enter Password" </w:t>
+      </w:r>
+      <w:r>
+        <w:rPr>
+          <w:rFonts w:ascii="JetBrains Mono" w:hAnsi="JetBrains Mono" w:cs="JetBrains Mono"/>
+          <w:color w:val="174AD4"/>
+        </w:rPr>
+        <w:t>GridPane.rowIndex</w:t>
+      </w:r>
+      <w:r>
+        <w:rPr>
+          <w:rFonts w:ascii="JetBrains Mono" w:hAnsi="JetBrains Mono" w:cs="JetBrains Mono"/>
+          <w:color w:val="067D17"/>
+        </w:rPr>
+        <w:t xml:space="preserve">="3" </w:t>
+      </w:r>
+      <w:r>
+        <w:rPr>
+          <w:rFonts w:ascii="JetBrains Mono" w:hAnsi="JetBrains Mono" w:cs="JetBrains Mono"/>
+          <w:color w:val="080808"/>
+        </w:rPr>
+        <w:t>/&gt;</w:t>
+      </w:r>
+      <w:r>
+        <w:rPr>
+          <w:rFonts w:ascii="JetBrains Mono" w:hAnsi="JetBrains Mono" w:cs="JetBrains Mono"/>
+          <w:color w:val="080808"/>
+        </w:rPr>
+        <w:br/>
+        <w:t xml:space="preserve">            &lt;</w:t>
+      </w:r>
+      <w:r>
+        <w:rPr>
+          <w:rFonts w:ascii="JetBrains Mono" w:hAnsi="JetBrains Mono" w:cs="JetBrains Mono"/>
+          <w:color w:val="0033B3"/>
+        </w:rPr>
+        <w:t xml:space="preserve">PasswordField </w:t>
+      </w:r>
+      <w:r>
+        <w:rPr>
+          <w:rFonts w:ascii="JetBrains Mono" w:hAnsi="JetBrains Mono" w:cs="JetBrains Mono"/>
+          <w:color w:val="871094"/>
+        </w:rPr>
+        <w:t>fx</w:t>
+      </w:r>
+      <w:r>
+        <w:rPr>
+          <w:rFonts w:ascii="JetBrains Mono" w:hAnsi="JetBrains Mono" w:cs="JetBrains Mono"/>
+          <w:color w:val="174AD4"/>
+        </w:rPr>
+        <w:t>:id</w:t>
+      </w:r>
+      <w:r>
+        <w:rPr>
+          <w:rFonts w:ascii="JetBrains Mono" w:hAnsi="JetBrains Mono" w:cs="JetBrains Mono"/>
+          <w:color w:val="067D17"/>
+        </w:rPr>
+        <w:t xml:space="preserve">="password" </w:t>
+      </w:r>
+      <w:r>
+        <w:rPr>
+          <w:rFonts w:ascii="JetBrains Mono" w:hAnsi="JetBrains Mono" w:cs="JetBrains Mono"/>
+          <w:color w:val="174AD4"/>
+        </w:rPr>
+        <w:t>promptText</w:t>
+      </w:r>
+      <w:r>
+        <w:rPr>
+          <w:rFonts w:ascii="JetBrains Mono" w:hAnsi="JetBrains Mono" w:cs="JetBrains Mono"/>
+          <w:color w:val="067D17"/>
+        </w:rPr>
+        <w:t xml:space="preserve">="password" </w:t>
+      </w:r>
+      <w:r>
+        <w:rPr>
+          <w:rFonts w:ascii="JetBrains Mono" w:hAnsi="JetBrains Mono" w:cs="JetBrains Mono"/>
+          <w:color w:val="174AD4"/>
+        </w:rPr>
+        <w:t>GridPane.rowIndex</w:t>
+      </w:r>
+      <w:r>
+        <w:rPr>
+          <w:rFonts w:ascii="JetBrains Mono" w:hAnsi="JetBrains Mono" w:cs="JetBrains Mono"/>
+          <w:color w:val="067D17"/>
+        </w:rPr>
+        <w:t xml:space="preserve">="4" </w:t>
+      </w:r>
+      <w:r>
+        <w:rPr>
+          <w:rFonts w:ascii="JetBrains Mono" w:hAnsi="JetBrains Mono" w:cs="JetBrains Mono"/>
+          <w:color w:val="080808"/>
+        </w:rPr>
+        <w:t>/&gt;</w:t>
+      </w:r>
+      <w:r>
+        <w:rPr>
+          <w:rFonts w:ascii="JetBrains Mono" w:hAnsi="JetBrains Mono" w:cs="JetBrains Mono"/>
+          <w:color w:val="080808"/>
+        </w:rPr>
+        <w:br/>
+        <w:t xml:space="preserve">            &lt;</w:t>
+      </w:r>
+      <w:r>
+        <w:rPr>
+          <w:rFonts w:ascii="JetBrains Mono" w:hAnsi="JetBrains Mono" w:cs="JetBrains Mono"/>
+          <w:color w:val="0033B3"/>
+        </w:rPr>
+        <w:t xml:space="preserve">Label </w:t>
+      </w:r>
+      <w:r>
+        <w:rPr>
+          <w:rFonts w:ascii="JetBrains Mono" w:hAnsi="JetBrains Mono" w:cs="JetBrains Mono"/>
+          <w:color w:val="174AD4"/>
+        </w:rPr>
+        <w:t>text</w:t>
+      </w:r>
+      <w:r>
+        <w:rPr>
+          <w:rFonts w:ascii="JetBrains Mono" w:hAnsi="JetBrains Mono" w:cs="JetBrains Mono"/>
+          <w:color w:val="067D17"/>
+        </w:rPr>
+        <w:t xml:space="preserve">="Are you a new user sign up now?" </w:t>
+      </w:r>
+      <w:r>
+        <w:rPr>
+          <w:rFonts w:ascii="JetBrains Mono" w:hAnsi="JetBrains Mono" w:cs="JetBrains Mono"/>
+          <w:color w:val="174AD4"/>
+        </w:rPr>
+        <w:t>GridPane.rowIndex</w:t>
+      </w:r>
+      <w:r>
+        <w:rPr>
+          <w:rFonts w:ascii="JetBrains Mono" w:hAnsi="JetBrains Mono" w:cs="JetBrains Mono"/>
+          <w:color w:val="067D17"/>
+        </w:rPr>
+        <w:t xml:space="preserve">="7" </w:t>
+      </w:r>
+      <w:r>
+        <w:rPr>
+          <w:rFonts w:ascii="JetBrains Mono" w:hAnsi="JetBrains Mono" w:cs="JetBrains Mono"/>
+          <w:color w:val="080808"/>
+        </w:rPr>
+        <w:t>/&gt;</w:t>
+      </w:r>
+      <w:r>
+        <w:rPr>
+          <w:rFonts w:ascii="JetBrains Mono" w:hAnsi="JetBrains Mono" w:cs="JetBrains Mono"/>
+          <w:color w:val="080808"/>
+        </w:rPr>
+        <w:br/>
+        <w:t xml:space="preserve">            &lt;</w:t>
+      </w:r>
+      <w:r>
+        <w:rPr>
+          <w:rFonts w:ascii="JetBrains Mono" w:hAnsi="JetBrains Mono" w:cs="JetBrains Mono"/>
+          <w:color w:val="0033B3"/>
+        </w:rPr>
+        <w:t xml:space="preserve">Button </w:t>
+      </w:r>
+      <w:r>
+        <w:rPr>
+          <w:rFonts w:ascii="JetBrains Mono" w:hAnsi="JetBrains Mono" w:cs="JetBrains Mono"/>
+          <w:color w:val="174AD4"/>
+        </w:rPr>
+        <w:t>layoutX</w:t>
+      </w:r>
+      <w:r>
+        <w:rPr>
+          <w:rFonts w:ascii="JetBrains Mono" w:hAnsi="JetBrains Mono" w:cs="JetBrains Mono"/>
+          <w:color w:val="067D17"/>
+        </w:rPr>
+        <w:t xml:space="preserve">="25.0" </w:t>
+      </w:r>
+      <w:r>
+        <w:rPr>
+          <w:rFonts w:ascii="JetBrains Mono" w:hAnsi="JetBrains Mono" w:cs="JetBrains Mono"/>
+          <w:color w:val="174AD4"/>
+        </w:rPr>
+        <w:t>layoutY</w:t>
+      </w:r>
+      <w:r>
+        <w:rPr>
+          <w:rFonts w:ascii="JetBrains Mono" w:hAnsi="JetBrains Mono" w:cs="JetBrains Mono"/>
+          <w:color w:val="067D17"/>
+        </w:rPr>
+        <w:t xml:space="preserve">="189.0" </w:t>
+      </w:r>
+      <w:r>
+        <w:rPr>
+          <w:rFonts w:ascii="JetBrains Mono" w:hAnsi="JetBrains Mono" w:cs="JetBrains Mono"/>
+          <w:color w:val="174AD4"/>
+        </w:rPr>
+        <w:t>maxWidth</w:t>
+      </w:r>
+      <w:r>
+        <w:rPr>
+          <w:rFonts w:ascii="JetBrains Mono" w:hAnsi="JetBrains Mono" w:cs="JetBrains Mono"/>
+          <w:color w:val="067D17"/>
+        </w:rPr>
+        <w:t xml:space="preserve">="1.7976931348623157E308" </w:t>
+      </w:r>
+      <w:r>
+        <w:rPr>
+          <w:rFonts w:ascii="JetBrains Mono" w:hAnsi="JetBrains Mono" w:cs="JetBrains Mono"/>
+          <w:color w:val="174AD4"/>
+        </w:rPr>
+        <w:t>mnemonicParsing</w:t>
+      </w:r>
+      <w:r>
+        <w:rPr>
+          <w:rFonts w:ascii="JetBrains Mono" w:hAnsi="JetBrains Mono" w:cs="JetBrains Mono"/>
+          <w:color w:val="067D17"/>
+        </w:rPr>
+        <w:t xml:space="preserve">="false" </w:t>
+      </w:r>
+      <w:r>
+        <w:rPr>
+          <w:rFonts w:ascii="JetBrains Mono" w:hAnsi="JetBrains Mono" w:cs="JetBrains Mono"/>
+          <w:color w:val="174AD4"/>
+        </w:rPr>
+        <w:t>onAction</w:t>
+      </w:r>
+      <w:r>
+        <w:rPr>
+          <w:rFonts w:ascii="JetBrains Mono" w:hAnsi="JetBrains Mono" w:cs="JetBrains Mono"/>
+          <w:color w:val="067D17"/>
+        </w:rPr>
+        <w:t xml:space="preserve">="#customerSignUp" </w:t>
+      </w:r>
+      <w:r>
+        <w:rPr>
+          <w:rFonts w:ascii="JetBrains Mono" w:hAnsi="JetBrains Mono" w:cs="JetBrains Mono"/>
+          <w:color w:val="174AD4"/>
+        </w:rPr>
+        <w:t>prefHeight</w:t>
+      </w:r>
+      <w:r>
+        <w:rPr>
+          <w:rFonts w:ascii="JetBrains Mono" w:hAnsi="JetBrains Mono" w:cs="JetBrains Mono"/>
+          <w:color w:val="067D17"/>
+        </w:rPr>
+        <w:t xml:space="preserve">="27.0" </w:t>
+      </w:r>
+      <w:r>
+        <w:rPr>
+          <w:rFonts w:ascii="JetBrains Mono" w:hAnsi="JetBrains Mono" w:cs="JetBrains Mono"/>
+          <w:color w:val="174AD4"/>
+        </w:rPr>
+        <w:t>prefWidth</w:t>
+      </w:r>
+      <w:r>
+        <w:rPr>
+          <w:rFonts w:ascii="JetBrains Mono" w:hAnsi="JetBrains Mono" w:cs="JetBrains Mono"/>
+          <w:color w:val="067D17"/>
+        </w:rPr>
+        <w:t xml:space="preserve">="270.0" </w:t>
+      </w:r>
+      <w:r>
+        <w:rPr>
+          <w:rFonts w:ascii="JetBrains Mono" w:hAnsi="JetBrains Mono" w:cs="JetBrains Mono"/>
+          <w:color w:val="174AD4"/>
+        </w:rPr>
+        <w:t>text</w:t>
+      </w:r>
+      <w:r>
+        <w:rPr>
+          <w:rFonts w:ascii="JetBrains Mono" w:hAnsi="JetBrains Mono" w:cs="JetBrains Mono"/>
+          <w:color w:val="067D17"/>
+        </w:rPr>
+        <w:t xml:space="preserve">="SIGN-UP " </w:t>
+      </w:r>
+      <w:r>
+        <w:rPr>
+          <w:rFonts w:ascii="JetBrains Mono" w:hAnsi="JetBrains Mono" w:cs="JetBrains Mono"/>
+          <w:color w:val="174AD4"/>
+        </w:rPr>
+        <w:t>GridPane.rowIndex</w:t>
+      </w:r>
+      <w:r>
+        <w:rPr>
+          <w:rFonts w:ascii="JetBrains Mono" w:hAnsi="JetBrains Mono" w:cs="JetBrains Mono"/>
+          <w:color w:val="067D17"/>
+        </w:rPr>
+        <w:t xml:space="preserve">="8" </w:t>
+      </w:r>
+      <w:r>
+        <w:rPr>
+          <w:rFonts w:ascii="JetBrains Mono" w:hAnsi="JetBrains Mono" w:cs="JetBrains Mono"/>
+          <w:color w:val="080808"/>
+        </w:rPr>
+        <w:t>/&gt;</w:t>
+      </w:r>
+      <w:r>
+        <w:rPr>
+          <w:rFonts w:ascii="JetBrains Mono" w:hAnsi="JetBrains Mono" w:cs="JetBrains Mono"/>
+          <w:color w:val="080808"/>
+        </w:rPr>
+        <w:br/>
+        <w:t xml:space="preserve">            &lt;</w:t>
+      </w:r>
+      <w:r>
+        <w:rPr>
+          <w:rFonts w:ascii="JetBrains Mono" w:hAnsi="JetBrains Mono" w:cs="JetBrains Mono"/>
+          <w:color w:val="0033B3"/>
+        </w:rPr>
+        <w:t xml:space="preserve">Label </w:t>
+      </w:r>
+      <w:r>
+        <w:rPr>
+          <w:rFonts w:ascii="JetBrains Mono" w:hAnsi="JetBrains Mono" w:cs="JetBrains Mono"/>
+          <w:color w:val="174AD4"/>
+        </w:rPr>
+        <w:t>text</w:t>
+      </w:r>
+      <w:r>
+        <w:rPr>
+          <w:rFonts w:ascii="JetBrains Mono" w:hAnsi="JetBrains Mono" w:cs="JetBrains Mono"/>
+          <w:color w:val="067D17"/>
+        </w:rPr>
+        <w:t>="Customer Login"</w:t>
+      </w:r>
+      <w:r>
+        <w:rPr>
+          <w:rFonts w:ascii="JetBrains Mono" w:hAnsi="JetBrains Mono" w:cs="JetBrains Mono"/>
+          <w:color w:val="080808"/>
+        </w:rPr>
+        <w:t>&gt;</w:t>
+      </w:r>
+      <w:r>
+        <w:rPr>
+          <w:rFonts w:ascii="JetBrains Mono" w:hAnsi="JetBrains Mono" w:cs="JetBrains Mono"/>
+          <w:color w:val="080808"/>
+        </w:rPr>
+        <w:br/>
+        <w:t xml:space="preserve">               &lt;</w:t>
+      </w:r>
+      <w:r>
+        <w:rPr>
+          <w:rFonts w:ascii="JetBrains Mono" w:hAnsi="JetBrains Mono" w:cs="JetBrains Mono"/>
+          <w:color w:val="0033B3"/>
+        </w:rPr>
+        <w:t>font</w:t>
+      </w:r>
+      <w:r>
+        <w:rPr>
+          <w:rFonts w:ascii="JetBrains Mono" w:hAnsi="JetBrains Mono" w:cs="JetBrains Mono"/>
+          <w:color w:val="080808"/>
+        </w:rPr>
+        <w:t>&gt;</w:t>
+      </w:r>
+      <w:r>
+        <w:rPr>
+          <w:rFonts w:ascii="JetBrains Mono" w:hAnsi="JetBrains Mono" w:cs="JetBrains Mono"/>
+          <w:color w:val="080808"/>
+        </w:rPr>
+        <w:br/>
+        <w:t xml:space="preserve">                  &lt;</w:t>
+      </w:r>
+      <w:r>
+        <w:rPr>
+          <w:rFonts w:ascii="JetBrains Mono" w:hAnsi="JetBrains Mono" w:cs="JetBrains Mono"/>
+          <w:color w:val="0033B3"/>
+        </w:rPr>
+        <w:t xml:space="preserve">Font </w:t>
+      </w:r>
+      <w:r>
+        <w:rPr>
+          <w:rFonts w:ascii="JetBrains Mono" w:hAnsi="JetBrains Mono" w:cs="JetBrains Mono"/>
+          <w:color w:val="174AD4"/>
+        </w:rPr>
+        <w:t>name</w:t>
+      </w:r>
+      <w:r>
+        <w:rPr>
+          <w:rFonts w:ascii="JetBrains Mono" w:hAnsi="JetBrains Mono" w:cs="JetBrains Mono"/>
+          <w:color w:val="067D17"/>
+        </w:rPr>
+        <w:t xml:space="preserve">="System Bold" </w:t>
+      </w:r>
+      <w:r>
+        <w:rPr>
+          <w:rFonts w:ascii="JetBrains Mono" w:hAnsi="JetBrains Mono" w:cs="JetBrains Mono"/>
+          <w:color w:val="174AD4"/>
+        </w:rPr>
+        <w:t>size</w:t>
+      </w:r>
+      <w:r>
+        <w:rPr>
+          <w:rFonts w:ascii="JetBrains Mono" w:hAnsi="JetBrains Mono" w:cs="JetBrains Mono"/>
+          <w:color w:val="067D17"/>
+        </w:rPr>
+        <w:t xml:space="preserve">="24.0" </w:t>
+      </w:r>
+      <w:r>
+        <w:rPr>
+          <w:rFonts w:ascii="JetBrains Mono" w:hAnsi="JetBrains Mono" w:cs="JetBrains Mono"/>
+          <w:color w:val="080808"/>
+        </w:rPr>
+        <w:t>/&gt;</w:t>
+      </w:r>
+      <w:r>
+        <w:rPr>
+          <w:rFonts w:ascii="JetBrains Mono" w:hAnsi="JetBrains Mono" w:cs="JetBrains Mono"/>
+          <w:color w:val="080808"/>
+        </w:rPr>
+        <w:br/>
+        <w:t xml:space="preserve">               &lt;/</w:t>
+      </w:r>
+      <w:r>
+        <w:rPr>
+          <w:rFonts w:ascii="JetBrains Mono" w:hAnsi="JetBrains Mono" w:cs="JetBrains Mono"/>
+          <w:color w:val="0033B3"/>
+        </w:rPr>
+        <w:t>font</w:t>
+      </w:r>
+      <w:r>
+        <w:rPr>
+          <w:rFonts w:ascii="JetBrains Mono" w:hAnsi="JetBrains Mono" w:cs="JetBrains Mono"/>
+          <w:color w:val="080808"/>
+        </w:rPr>
+        <w:t>&gt;</w:t>
+      </w:r>
+      <w:r>
+        <w:rPr>
+          <w:rFonts w:ascii="JetBrains Mono" w:hAnsi="JetBrains Mono" w:cs="JetBrains Mono"/>
+          <w:color w:val="080808"/>
+        </w:rPr>
+        <w:br/>
+        <w:t xml:space="preserve">            &lt;/</w:t>
+      </w:r>
+      <w:r>
+        <w:rPr>
+          <w:rFonts w:ascii="JetBrains Mono" w:hAnsi="JetBrains Mono" w:cs="JetBrains Mono"/>
+          <w:color w:val="0033B3"/>
+        </w:rPr>
+        <w:t>Label</w:t>
+      </w:r>
+      <w:r>
+        <w:rPr>
+          <w:rFonts w:ascii="JetBrains Mono" w:hAnsi="JetBrains Mono" w:cs="JetBrains Mono"/>
+          <w:color w:val="080808"/>
+        </w:rPr>
+        <w:t>&gt;</w:t>
+      </w:r>
+      <w:r>
+        <w:rPr>
+          <w:rFonts w:ascii="JetBrains Mono" w:hAnsi="JetBrains Mono" w:cs="JetBrains Mono"/>
+          <w:color w:val="080808"/>
+        </w:rPr>
+        <w:br/>
+        <w:t xml:space="preserve">            &lt;</w:t>
+      </w:r>
+      <w:r>
+        <w:rPr>
+          <w:rFonts w:ascii="JetBrains Mono" w:hAnsi="JetBrains Mono" w:cs="JetBrains Mono"/>
+          <w:color w:val="0033B3"/>
+        </w:rPr>
+        <w:t xml:space="preserve">Text </w:t>
+      </w:r>
+      <w:r>
+        <w:rPr>
+          <w:rFonts w:ascii="JetBrains Mono" w:hAnsi="JetBrains Mono" w:cs="JetBrains Mono"/>
+          <w:color w:val="174AD4"/>
+        </w:rPr>
+        <w:t>strokeType</w:t>
+      </w:r>
+      <w:r>
+        <w:rPr>
+          <w:rFonts w:ascii="JetBrains Mono" w:hAnsi="JetBrains Mono" w:cs="JetBrains Mono"/>
+          <w:color w:val="067D17"/>
+        </w:rPr>
+        <w:t xml:space="preserve">="OUTSIDE" </w:t>
+      </w:r>
+      <w:r>
+        <w:rPr>
+          <w:rFonts w:ascii="JetBrains Mono" w:hAnsi="JetBrains Mono" w:cs="JetBrains Mono"/>
+          <w:color w:val="174AD4"/>
+        </w:rPr>
+        <w:t>strokeWidth</w:t>
+      </w:r>
+      <w:r>
+        <w:rPr>
+          <w:rFonts w:ascii="JetBrains Mono" w:hAnsi="JetBrains Mono" w:cs="JetBrains Mono"/>
+          <w:color w:val="067D17"/>
+        </w:rPr>
+        <w:t xml:space="preserve">="0.0" </w:t>
+      </w:r>
+      <w:r>
+        <w:rPr>
+          <w:rFonts w:ascii="JetBrains Mono" w:hAnsi="JetBrains Mono" w:cs="JetBrains Mono"/>
+          <w:color w:val="174AD4"/>
+        </w:rPr>
+        <w:t>GridPane.rowIndex</w:t>
+      </w:r>
+      <w:r>
+        <w:rPr>
+          <w:rFonts w:ascii="JetBrains Mono" w:hAnsi="JetBrains Mono" w:cs="JetBrains Mono"/>
+          <w:color w:val="067D17"/>
+        </w:rPr>
+        <w:t xml:space="preserve">="6" </w:t>
+      </w:r>
+      <w:r>
+        <w:rPr>
+          <w:rFonts w:ascii="JetBrains Mono" w:hAnsi="JetBrains Mono" w:cs="JetBrains Mono"/>
+          <w:color w:val="080808"/>
+        </w:rPr>
+        <w:t>/&gt;</w:t>
+      </w:r>
+      <w:r>
+        <w:rPr>
+          <w:rFonts w:ascii="JetBrains Mono" w:hAnsi="JetBrains Mono" w:cs="JetBrains Mono"/>
+          <w:color w:val="080808"/>
+        </w:rPr>
+        <w:br/>
+        <w:t xml:space="preserve">         &lt;/</w:t>
+      </w:r>
+      <w:r>
+        <w:rPr>
+          <w:rFonts w:ascii="JetBrains Mono" w:hAnsi="JetBrains Mono" w:cs="JetBrains Mono"/>
+          <w:color w:val="0033B3"/>
+        </w:rPr>
+        <w:t>children</w:t>
+      </w:r>
+      <w:r>
+        <w:rPr>
+          <w:rFonts w:ascii="JetBrains Mono" w:hAnsi="JetBrains Mono" w:cs="JetBrains Mono"/>
+          <w:color w:val="080808"/>
+        </w:rPr>
+        <w:t>&gt;</w:t>
+      </w:r>
+      <w:r>
+        <w:rPr>
+          <w:rFonts w:ascii="JetBrains Mono" w:hAnsi="JetBrains Mono" w:cs="JetBrains Mono"/>
+          <w:color w:val="080808"/>
+        </w:rPr>
+        <w:br/>
+        <w:t xml:space="preserve">         &lt;</w:t>
+      </w:r>
+      <w:r>
+        <w:rPr>
+          <w:rFonts w:ascii="JetBrains Mono" w:hAnsi="JetBrains Mono" w:cs="JetBrains Mono"/>
+          <w:color w:val="0033B3"/>
+        </w:rPr>
+        <w:t>padding</w:t>
+      </w:r>
+      <w:r>
+        <w:rPr>
+          <w:rFonts w:ascii="JetBrains Mono" w:hAnsi="JetBrains Mono" w:cs="JetBrains Mono"/>
+          <w:color w:val="080808"/>
+        </w:rPr>
+        <w:t>&gt;</w:t>
+      </w:r>
+      <w:r>
+        <w:rPr>
+          <w:rFonts w:ascii="JetBrains Mono" w:hAnsi="JetBrains Mono" w:cs="JetBrains Mono"/>
+          <w:color w:val="080808"/>
+        </w:rPr>
+        <w:br/>
+        <w:t xml:space="preserve">            &lt;</w:t>
+      </w:r>
+      <w:r>
+        <w:rPr>
+          <w:rFonts w:ascii="JetBrains Mono" w:hAnsi="JetBrains Mono" w:cs="JetBrains Mono"/>
+          <w:color w:val="0033B3"/>
+        </w:rPr>
+        <w:t xml:space="preserve">Insets </w:t>
+      </w:r>
+      <w:r>
+        <w:rPr>
+          <w:rFonts w:ascii="JetBrains Mono" w:hAnsi="JetBrains Mono" w:cs="JetBrains Mono"/>
+          <w:color w:val="174AD4"/>
+        </w:rPr>
+        <w:t>bottom</w:t>
+      </w:r>
+      <w:r>
+        <w:rPr>
+          <w:rFonts w:ascii="JetBrains Mono" w:hAnsi="JetBrains Mono" w:cs="JetBrains Mono"/>
+          <w:color w:val="067D17"/>
+        </w:rPr>
+        <w:t xml:space="preserve">="15.0" </w:t>
+      </w:r>
+      <w:r>
+        <w:rPr>
+          <w:rFonts w:ascii="JetBrains Mono" w:hAnsi="JetBrains Mono" w:cs="JetBrains Mono"/>
+          <w:color w:val="174AD4"/>
+        </w:rPr>
+        <w:t>left</w:t>
+      </w:r>
+      <w:r>
+        <w:rPr>
+          <w:rFonts w:ascii="JetBrains Mono" w:hAnsi="JetBrains Mono" w:cs="JetBrains Mono"/>
+          <w:color w:val="067D17"/>
+        </w:rPr>
+        <w:t xml:space="preserve">="15.0" </w:t>
+      </w:r>
+      <w:r>
+        <w:rPr>
+          <w:rFonts w:ascii="JetBrains Mono" w:hAnsi="JetBrains Mono" w:cs="JetBrains Mono"/>
+          <w:color w:val="174AD4"/>
+        </w:rPr>
+        <w:t>right</w:t>
+      </w:r>
+      <w:r>
+        <w:rPr>
+          <w:rFonts w:ascii="JetBrains Mono" w:hAnsi="JetBrains Mono" w:cs="JetBrains Mono"/>
+          <w:color w:val="067D17"/>
+        </w:rPr>
+        <w:t xml:space="preserve">="15.0" </w:t>
+      </w:r>
+      <w:r>
+        <w:rPr>
+          <w:rFonts w:ascii="JetBrains Mono" w:hAnsi="JetBrains Mono" w:cs="JetBrains Mono"/>
+          <w:color w:val="174AD4"/>
+        </w:rPr>
+        <w:t>top</w:t>
+      </w:r>
+      <w:r>
+        <w:rPr>
+          <w:rFonts w:ascii="JetBrains Mono" w:hAnsi="JetBrains Mono" w:cs="JetBrains Mono"/>
+          <w:color w:val="067D17"/>
+        </w:rPr>
+        <w:t xml:space="preserve">="15.0" </w:t>
+      </w:r>
+      <w:r>
+        <w:rPr>
+          <w:rFonts w:ascii="JetBrains Mono" w:hAnsi="JetBrains Mono" w:cs="JetBrains Mono"/>
+          <w:color w:val="080808"/>
+        </w:rPr>
+        <w:t>/&gt;</w:t>
+      </w:r>
+      <w:r>
+        <w:rPr>
+          <w:rFonts w:ascii="JetBrains Mono" w:hAnsi="JetBrains Mono" w:cs="JetBrains Mono"/>
+          <w:color w:val="080808"/>
+        </w:rPr>
+        <w:br/>
+        <w:t xml:space="preserve">         &lt;/</w:t>
+      </w:r>
+      <w:r>
+        <w:rPr>
+          <w:rFonts w:ascii="JetBrains Mono" w:hAnsi="JetBrains Mono" w:cs="JetBrains Mono"/>
+          <w:color w:val="0033B3"/>
+        </w:rPr>
+        <w:t>padding</w:t>
+      </w:r>
+      <w:r>
+        <w:rPr>
+          <w:rFonts w:ascii="JetBrains Mono" w:hAnsi="JetBrains Mono" w:cs="JetBrains Mono"/>
+          <w:color w:val="080808"/>
+        </w:rPr>
+        <w:t>&gt;</w:t>
+      </w:r>
+      <w:r>
+        <w:rPr>
+          <w:rFonts w:ascii="JetBrains Mono" w:hAnsi="JetBrains Mono" w:cs="JetBrains Mono"/>
+          <w:color w:val="080808"/>
+        </w:rPr>
+        <w:br/>
+        <w:t xml:space="preserve">      &lt;/</w:t>
+      </w:r>
+      <w:r>
+        <w:rPr>
+          <w:rFonts w:ascii="JetBrains Mono" w:hAnsi="JetBrains Mono" w:cs="JetBrains Mono"/>
+          <w:color w:val="0033B3"/>
+        </w:rPr>
+        <w:t>GridPane</w:t>
+      </w:r>
+      <w:r>
+        <w:rPr>
+          <w:rFonts w:ascii="JetBrains Mono" w:hAnsi="JetBrains Mono" w:cs="JetBrains Mono"/>
+          <w:color w:val="080808"/>
+        </w:rPr>
+        <w:t>&gt;</w:t>
+      </w:r>
+      <w:r>
+        <w:rPr>
+          <w:rFonts w:ascii="JetBrains Mono" w:hAnsi="JetBrains Mono" w:cs="JetBrains Mono"/>
+          <w:color w:val="080808"/>
+        </w:rPr>
+        <w:br/>
+        <w:t xml:space="preserve">      &lt;</w:t>
+      </w:r>
+      <w:r>
+        <w:rPr>
+          <w:rFonts w:ascii="JetBrains Mono" w:hAnsi="JetBrains Mono" w:cs="JetBrains Mono"/>
+          <w:color w:val="0033B3"/>
+        </w:rPr>
+        <w:t xml:space="preserve">Label </w:t>
+      </w:r>
+      <w:r>
+        <w:rPr>
+          <w:rFonts w:ascii="JetBrains Mono" w:hAnsi="JetBrains Mono" w:cs="JetBrains Mono"/>
+          <w:color w:val="871094"/>
+        </w:rPr>
+        <w:t>fx</w:t>
+      </w:r>
+      <w:r>
+        <w:rPr>
+          <w:rFonts w:ascii="JetBrains Mono" w:hAnsi="JetBrains Mono" w:cs="JetBrains Mono"/>
+          <w:color w:val="174AD4"/>
+        </w:rPr>
+        <w:t>:id</w:t>
+      </w:r>
+      <w:r>
+        <w:rPr>
+          <w:rFonts w:ascii="JetBrains Mono" w:hAnsi="JetBrains Mono" w:cs="JetBrains Mono"/>
+          <w:color w:val="067D17"/>
+        </w:rPr>
+        <w:t xml:space="preserve">="errorm" </w:t>
+      </w:r>
+      <w:r>
+        <w:rPr>
+          <w:rFonts w:ascii="JetBrains Mono" w:hAnsi="JetBrains Mono" w:cs="JetBrains Mono"/>
+          <w:color w:val="174AD4"/>
+        </w:rPr>
+        <w:t>textFill</w:t>
+      </w:r>
+      <w:r>
+        <w:rPr>
+          <w:rFonts w:ascii="JetBrains Mono" w:hAnsi="JetBrains Mono" w:cs="JetBrains Mono"/>
+          <w:color w:val="067D17"/>
+        </w:rPr>
+        <w:t>="#e14242"</w:t>
+      </w:r>
+      <w:r>
+        <w:rPr>
+          <w:rFonts w:ascii="JetBrains Mono" w:hAnsi="JetBrains Mono" w:cs="JetBrains Mono"/>
+          <w:color w:val="080808"/>
+        </w:rPr>
+        <w:t>&gt;</w:t>
+      </w:r>
+      <w:r>
+        <w:rPr>
+          <w:rFonts w:ascii="JetBrains Mono" w:hAnsi="JetBrains Mono" w:cs="JetBrains Mono"/>
+          <w:color w:val="080808"/>
+        </w:rPr>
+        <w:br/>
+        <w:t xml:space="preserve">         &lt;</w:t>
+      </w:r>
+      <w:r>
+        <w:rPr>
+          <w:rFonts w:ascii="JetBrains Mono" w:hAnsi="JetBrains Mono" w:cs="JetBrains Mono"/>
+          <w:color w:val="0033B3"/>
+        </w:rPr>
+        <w:t>VBox.margin</w:t>
+      </w:r>
+      <w:r>
+        <w:rPr>
+          <w:rFonts w:ascii="JetBrains Mono" w:hAnsi="JetBrains Mono" w:cs="JetBrains Mono"/>
+          <w:color w:val="080808"/>
+        </w:rPr>
+        <w:t>&gt;</w:t>
+      </w:r>
+      <w:r>
+        <w:rPr>
+          <w:rFonts w:ascii="JetBrains Mono" w:hAnsi="JetBrains Mono" w:cs="JetBrains Mono"/>
+          <w:color w:val="080808"/>
+        </w:rPr>
+        <w:br/>
+        <w:t xml:space="preserve">            &lt;</w:t>
+      </w:r>
+      <w:r>
+        <w:rPr>
+          <w:rFonts w:ascii="JetBrains Mono" w:hAnsi="JetBrains Mono" w:cs="JetBrains Mono"/>
+          <w:color w:val="0033B3"/>
+        </w:rPr>
+        <w:t xml:space="preserve">Insets </w:t>
+      </w:r>
+      <w:r>
+        <w:rPr>
+          <w:rFonts w:ascii="JetBrains Mono" w:hAnsi="JetBrains Mono" w:cs="JetBrains Mono"/>
+          <w:color w:val="174AD4"/>
+        </w:rPr>
+        <w:t>top</w:t>
+      </w:r>
+      <w:r>
+        <w:rPr>
+          <w:rFonts w:ascii="JetBrains Mono" w:hAnsi="JetBrains Mono" w:cs="JetBrains Mono"/>
+          <w:color w:val="067D17"/>
+        </w:rPr>
+        <w:t xml:space="preserve">="20.0" </w:t>
+      </w:r>
+      <w:r>
+        <w:rPr>
+          <w:rFonts w:ascii="JetBrains Mono" w:hAnsi="JetBrains Mono" w:cs="JetBrains Mono"/>
+          <w:color w:val="080808"/>
+        </w:rPr>
+        <w:t>/&gt;</w:t>
+      </w:r>
+      <w:r>
+        <w:rPr>
+          <w:rFonts w:ascii="JetBrains Mono" w:hAnsi="JetBrains Mono" w:cs="JetBrains Mono"/>
+          <w:color w:val="080808"/>
+        </w:rPr>
+        <w:br/>
+        <w:t xml:space="preserve">         &lt;/</w:t>
+      </w:r>
+      <w:r>
+        <w:rPr>
+          <w:rFonts w:ascii="JetBrains Mono" w:hAnsi="JetBrains Mono" w:cs="JetBrains Mono"/>
+          <w:color w:val="0033B3"/>
+        </w:rPr>
+        <w:t>VBox.margin</w:t>
+      </w:r>
+      <w:r>
+        <w:rPr>
+          <w:rFonts w:ascii="JetBrains Mono" w:hAnsi="JetBrains Mono" w:cs="JetBrains Mono"/>
+          <w:color w:val="080808"/>
+        </w:rPr>
+        <w:t>&gt;</w:t>
+      </w:r>
+      <w:r>
+        <w:rPr>
+          <w:rFonts w:ascii="JetBrains Mono" w:hAnsi="JetBrains Mono" w:cs="JetBrains Mono"/>
+          <w:color w:val="080808"/>
+        </w:rPr>
+        <w:br/>
+        <w:t xml:space="preserve">      &lt;/</w:t>
+      </w:r>
+      <w:r>
+        <w:rPr>
+          <w:rFonts w:ascii="JetBrains Mono" w:hAnsi="JetBrains Mono" w:cs="JetBrains Mono"/>
+          <w:color w:val="0033B3"/>
+        </w:rPr>
+        <w:t>Label</w:t>
+      </w:r>
+      <w:r>
+        <w:rPr>
+          <w:rFonts w:ascii="JetBrains Mono" w:hAnsi="JetBrains Mono" w:cs="JetBrains Mono"/>
+          <w:color w:val="080808"/>
+        </w:rPr>
+        <w:t>&gt;</w:t>
+      </w:r>
+      <w:r>
+        <w:rPr>
+          <w:rFonts w:ascii="JetBrains Mono" w:hAnsi="JetBrains Mono" w:cs="JetBrains Mono"/>
+          <w:color w:val="080808"/>
+        </w:rPr>
+        <w:br/>
+        <w:t xml:space="preserve">      &lt;</w:t>
+      </w:r>
+      <w:r>
+        <w:rPr>
+          <w:rFonts w:ascii="JetBrains Mono" w:hAnsi="JetBrains Mono" w:cs="JetBrains Mono"/>
+          <w:color w:val="0033B3"/>
+        </w:rPr>
+        <w:t xml:space="preserve">AnchorPane </w:t>
+      </w:r>
+      <w:r>
+        <w:rPr>
+          <w:rFonts w:ascii="JetBrains Mono" w:hAnsi="JetBrains Mono" w:cs="JetBrains Mono"/>
+          <w:color w:val="174AD4"/>
+        </w:rPr>
+        <w:t>prefHeight</w:t>
+      </w:r>
+      <w:r>
+        <w:rPr>
+          <w:rFonts w:ascii="JetBrains Mono" w:hAnsi="JetBrains Mono" w:cs="JetBrains Mono"/>
+          <w:color w:val="067D17"/>
+        </w:rPr>
+        <w:t xml:space="preserve">="41.0" </w:t>
+      </w:r>
+      <w:r>
+        <w:rPr>
+          <w:rFonts w:ascii="JetBrains Mono" w:hAnsi="JetBrains Mono" w:cs="JetBrains Mono"/>
+          <w:color w:val="174AD4"/>
+        </w:rPr>
+        <w:t>prefWidth</w:t>
+      </w:r>
+      <w:r>
+        <w:rPr>
+          <w:rFonts w:ascii="JetBrains Mono" w:hAnsi="JetBrains Mono" w:cs="JetBrains Mono"/>
+          <w:color w:val="067D17"/>
+        </w:rPr>
+        <w:t>="580.0"</w:t>
+      </w:r>
+      <w:r>
+        <w:rPr>
+          <w:rFonts w:ascii="JetBrains Mono" w:hAnsi="JetBrains Mono" w:cs="JetBrains Mono"/>
+          <w:color w:val="080808"/>
+        </w:rPr>
+        <w:t>&gt;</w:t>
+      </w:r>
+      <w:r>
+        <w:rPr>
+          <w:rFonts w:ascii="JetBrains Mono" w:hAnsi="JetBrains Mono" w:cs="JetBrains Mono"/>
+          <w:color w:val="080808"/>
+        </w:rPr>
+        <w:br/>
+        <w:t xml:space="preserve">         &lt;</w:t>
+      </w:r>
+      <w:r>
+        <w:rPr>
+          <w:rFonts w:ascii="JetBrains Mono" w:hAnsi="JetBrains Mono" w:cs="JetBrains Mono"/>
+          <w:color w:val="0033B3"/>
+        </w:rPr>
+        <w:t>children</w:t>
+      </w:r>
+      <w:r>
+        <w:rPr>
+          <w:rFonts w:ascii="JetBrains Mono" w:hAnsi="JetBrains Mono" w:cs="JetBrains Mono"/>
+          <w:color w:val="080808"/>
+        </w:rPr>
+        <w:t>&gt;</w:t>
+      </w:r>
+      <w:r>
+        <w:rPr>
+          <w:rFonts w:ascii="JetBrains Mono" w:hAnsi="JetBrains Mono" w:cs="JetBrains Mono"/>
+          <w:color w:val="080808"/>
+        </w:rPr>
+        <w:br/>
+        <w:t xml:space="preserve">            &lt;</w:t>
+      </w:r>
+      <w:r>
+        <w:rPr>
+          <w:rFonts w:ascii="JetBrains Mono" w:hAnsi="JetBrains Mono" w:cs="JetBrains Mono"/>
+          <w:color w:val="0033B3"/>
+        </w:rPr>
+        <w:t xml:space="preserve">Button </w:t>
+      </w:r>
+      <w:r>
+        <w:rPr>
+          <w:rFonts w:ascii="JetBrains Mono" w:hAnsi="JetBrains Mono" w:cs="JetBrains Mono"/>
+          <w:color w:val="174AD4"/>
+        </w:rPr>
+        <w:t>layoutX</w:t>
+      </w:r>
+      <w:r>
+        <w:rPr>
+          <w:rFonts w:ascii="JetBrains Mono" w:hAnsi="JetBrains Mono" w:cs="JetBrains Mono"/>
+          <w:color w:val="067D17"/>
+        </w:rPr>
+        <w:t xml:space="preserve">="503.0" </w:t>
+      </w:r>
+      <w:r>
+        <w:rPr>
+          <w:rFonts w:ascii="JetBrains Mono" w:hAnsi="JetBrains Mono" w:cs="JetBrains Mono"/>
+          <w:color w:val="174AD4"/>
+        </w:rPr>
+        <w:t>layoutY</w:t>
+      </w:r>
+      <w:r>
+        <w:rPr>
+          <w:rFonts w:ascii="JetBrains Mono" w:hAnsi="JetBrains Mono" w:cs="JetBrains Mono"/>
+          <w:color w:val="067D17"/>
+        </w:rPr>
+        <w:t xml:space="preserve">="7.0" </w:t>
+      </w:r>
+      <w:r>
+        <w:rPr>
+          <w:rFonts w:ascii="JetBrains Mono" w:hAnsi="JetBrains Mono" w:cs="JetBrains Mono"/>
+          <w:color w:val="174AD4"/>
+        </w:rPr>
+        <w:t>mnemonicParsing</w:t>
+      </w:r>
+      <w:r>
+        <w:rPr>
+          <w:rFonts w:ascii="JetBrains Mono" w:hAnsi="JetBrains Mono" w:cs="JetBrains Mono"/>
+          <w:color w:val="067D17"/>
+        </w:rPr>
+        <w:t xml:space="preserve">="false" </w:t>
+      </w:r>
+      <w:r>
+        <w:rPr>
+          <w:rFonts w:ascii="JetBrains Mono" w:hAnsi="JetBrains Mono" w:cs="JetBrains Mono"/>
+          <w:color w:val="174AD4"/>
+        </w:rPr>
+        <w:t>onAction</w:t>
+      </w:r>
+      <w:r>
+        <w:rPr>
+          <w:rFonts w:ascii="JetBrains Mono" w:hAnsi="JetBrains Mono" w:cs="JetBrains Mono"/>
+          <w:color w:val="067D17"/>
+        </w:rPr>
+        <w:t xml:space="preserve">="#exitButtonAction" </w:t>
+      </w:r>
+      <w:r>
+        <w:rPr>
+          <w:rFonts w:ascii="JetBrains Mono" w:hAnsi="JetBrains Mono" w:cs="JetBrains Mono"/>
+          <w:color w:val="174AD4"/>
+        </w:rPr>
+        <w:t>text</w:t>
+      </w:r>
+      <w:r>
+        <w:rPr>
+          <w:rFonts w:ascii="JetBrains Mono" w:hAnsi="JetBrains Mono" w:cs="JetBrains Mono"/>
+          <w:color w:val="067D17"/>
+        </w:rPr>
+        <w:t xml:space="preserve">="EXIT" </w:t>
+      </w:r>
+      <w:r>
+        <w:rPr>
+          <w:rFonts w:ascii="JetBrains Mono" w:hAnsi="JetBrains Mono" w:cs="JetBrains Mono"/>
+          <w:color w:val="080808"/>
+        </w:rPr>
+        <w:t>/&gt;</w:t>
+      </w:r>
+      <w:r>
+        <w:rPr>
+          <w:rFonts w:ascii="JetBrains Mono" w:hAnsi="JetBrains Mono" w:cs="JetBrains Mono"/>
+          <w:color w:val="080808"/>
+        </w:rPr>
+        <w:br/>
+      </w:r>
+      <w:r>
+        <w:rPr>
+          <w:rFonts w:ascii="JetBrains Mono" w:hAnsi="JetBrains Mono" w:cs="JetBrains Mono"/>
+          <w:color w:val="080808"/>
+        </w:rPr>
+        <w:lastRenderedPageBreak/>
+        <w:t xml:space="preserve">         &lt;/</w:t>
+      </w:r>
+      <w:r>
+        <w:rPr>
+          <w:rFonts w:ascii="JetBrains Mono" w:hAnsi="JetBrains Mono" w:cs="JetBrains Mono"/>
+          <w:color w:val="0033B3"/>
+        </w:rPr>
+        <w:t>children</w:t>
+      </w:r>
+      <w:r>
+        <w:rPr>
+          <w:rFonts w:ascii="JetBrains Mono" w:hAnsi="JetBrains Mono" w:cs="JetBrains Mono"/>
+          <w:color w:val="080808"/>
+        </w:rPr>
+        <w:t>&gt;</w:t>
+      </w:r>
+      <w:r>
+        <w:rPr>
+          <w:rFonts w:ascii="JetBrains Mono" w:hAnsi="JetBrains Mono" w:cs="JetBrains Mono"/>
+          <w:color w:val="080808"/>
+        </w:rPr>
+        <w:br/>
+        <w:t xml:space="preserve">      &lt;/</w:t>
+      </w:r>
+      <w:r>
+        <w:rPr>
+          <w:rFonts w:ascii="JetBrains Mono" w:hAnsi="JetBrains Mono" w:cs="JetBrains Mono"/>
+          <w:color w:val="0033B3"/>
+        </w:rPr>
+        <w:t>AnchorPane</w:t>
+      </w:r>
+      <w:r>
+        <w:rPr>
+          <w:rFonts w:ascii="JetBrains Mono" w:hAnsi="JetBrains Mono" w:cs="JetBrains Mono"/>
+          <w:color w:val="080808"/>
+        </w:rPr>
+        <w:t>&gt;</w:t>
+      </w:r>
+      <w:r>
+        <w:rPr>
+          <w:rFonts w:ascii="JetBrains Mono" w:hAnsi="JetBrains Mono" w:cs="JetBrains Mono"/>
+          <w:color w:val="080808"/>
+        </w:rPr>
+        <w:br/>
+        <w:t xml:space="preserve">    &lt;/</w:t>
+      </w:r>
+      <w:r>
+        <w:rPr>
+          <w:rFonts w:ascii="JetBrains Mono" w:hAnsi="JetBrains Mono" w:cs="JetBrains Mono"/>
+          <w:color w:val="0033B3"/>
+        </w:rPr>
+        <w:t>children</w:t>
+      </w:r>
+      <w:r>
+        <w:rPr>
+          <w:rFonts w:ascii="JetBrains Mono" w:hAnsi="JetBrains Mono" w:cs="JetBrains Mono"/>
+          <w:color w:val="080808"/>
+        </w:rPr>
+        <w:t>&gt;</w:t>
+      </w:r>
+      <w:r>
+        <w:rPr>
+          <w:rFonts w:ascii="JetBrains Mono" w:hAnsi="JetBrains Mono" w:cs="JetBrains Mono"/>
+          <w:color w:val="080808"/>
+        </w:rPr>
+        <w:br/>
+        <w:t xml:space="preserve">    &lt;</w:t>
+      </w:r>
+      <w:r>
+        <w:rPr>
+          <w:rFonts w:ascii="JetBrains Mono" w:hAnsi="JetBrains Mono" w:cs="JetBrains Mono"/>
+          <w:color w:val="0033B3"/>
+        </w:rPr>
+        <w:t>padding</w:t>
+      </w:r>
+      <w:r>
+        <w:rPr>
+          <w:rFonts w:ascii="JetBrains Mono" w:hAnsi="JetBrains Mono" w:cs="JetBrains Mono"/>
+          <w:color w:val="080808"/>
+        </w:rPr>
+        <w:t>&gt;</w:t>
+      </w:r>
+      <w:r>
+        <w:rPr>
+          <w:rFonts w:ascii="JetBrains Mono" w:hAnsi="JetBrains Mono" w:cs="JetBrains Mono"/>
+          <w:color w:val="080808"/>
+        </w:rPr>
+        <w:br/>
+        <w:t xml:space="preserve">        &lt;</w:t>
+      </w:r>
+      <w:r>
+        <w:rPr>
+          <w:rFonts w:ascii="JetBrains Mono" w:hAnsi="JetBrains Mono" w:cs="JetBrains Mono"/>
+          <w:color w:val="0033B3"/>
+        </w:rPr>
+        <w:t xml:space="preserve">Insets </w:t>
+      </w:r>
+      <w:r>
+        <w:rPr>
+          <w:rFonts w:ascii="JetBrains Mono" w:hAnsi="JetBrains Mono" w:cs="JetBrains Mono"/>
+          <w:color w:val="174AD4"/>
+        </w:rPr>
+        <w:t>bottom</w:t>
+      </w:r>
+      <w:r>
+        <w:rPr>
+          <w:rFonts w:ascii="JetBrains Mono" w:hAnsi="JetBrains Mono" w:cs="JetBrains Mono"/>
+          <w:color w:val="067D17"/>
+        </w:rPr>
+        <w:t xml:space="preserve">="10.0" </w:t>
+      </w:r>
+      <w:r>
+        <w:rPr>
+          <w:rFonts w:ascii="JetBrains Mono" w:hAnsi="JetBrains Mono" w:cs="JetBrains Mono"/>
+          <w:color w:val="174AD4"/>
+        </w:rPr>
+        <w:t>left</w:t>
+      </w:r>
+      <w:r>
+        <w:rPr>
+          <w:rFonts w:ascii="JetBrains Mono" w:hAnsi="JetBrains Mono" w:cs="JetBrains Mono"/>
+          <w:color w:val="067D17"/>
+        </w:rPr>
+        <w:t xml:space="preserve">="10.0" </w:t>
+      </w:r>
+      <w:r>
+        <w:rPr>
+          <w:rFonts w:ascii="JetBrains Mono" w:hAnsi="JetBrains Mono" w:cs="JetBrains Mono"/>
+          <w:color w:val="174AD4"/>
+        </w:rPr>
+        <w:t>right</w:t>
+      </w:r>
+      <w:r>
+        <w:rPr>
+          <w:rFonts w:ascii="JetBrains Mono" w:hAnsi="JetBrains Mono" w:cs="JetBrains Mono"/>
+          <w:color w:val="067D17"/>
+        </w:rPr>
+        <w:t xml:space="preserve">="10.0" </w:t>
+      </w:r>
+      <w:r>
+        <w:rPr>
+          <w:rFonts w:ascii="JetBrains Mono" w:hAnsi="JetBrains Mono" w:cs="JetBrains Mono"/>
+          <w:color w:val="174AD4"/>
+        </w:rPr>
+        <w:t>top</w:t>
+      </w:r>
+      <w:r>
+        <w:rPr>
+          <w:rFonts w:ascii="JetBrains Mono" w:hAnsi="JetBrains Mono" w:cs="JetBrains Mono"/>
+          <w:color w:val="067D17"/>
+        </w:rPr>
+        <w:t xml:space="preserve">="10.0" </w:t>
+      </w:r>
+      <w:r>
+        <w:rPr>
+          <w:rFonts w:ascii="JetBrains Mono" w:hAnsi="JetBrains Mono" w:cs="JetBrains Mono"/>
+          <w:color w:val="080808"/>
+        </w:rPr>
+        <w:t>/&gt;</w:t>
+      </w:r>
+      <w:r>
+        <w:rPr>
+          <w:rFonts w:ascii="JetBrains Mono" w:hAnsi="JetBrains Mono" w:cs="JetBrains Mono"/>
+          <w:color w:val="080808"/>
+        </w:rPr>
+        <w:br/>
+        <w:t xml:space="preserve">    &lt;/</w:t>
+      </w:r>
+      <w:r>
+        <w:rPr>
+          <w:rFonts w:ascii="JetBrains Mono" w:hAnsi="JetBrains Mono" w:cs="JetBrains Mono"/>
+          <w:color w:val="0033B3"/>
+        </w:rPr>
+        <w:t>padding</w:t>
+      </w:r>
+      <w:r>
+        <w:rPr>
+          <w:rFonts w:ascii="JetBrains Mono" w:hAnsi="JetBrains Mono" w:cs="JetBrains Mono"/>
+          <w:color w:val="080808"/>
+        </w:rPr>
+        <w:t>&gt;</w:t>
+      </w:r>
+      <w:r>
+        <w:rPr>
+          <w:rFonts w:ascii="JetBrains Mono" w:hAnsi="JetBrains Mono" w:cs="JetBrains Mono"/>
+          <w:color w:val="080808"/>
+        </w:rPr>
+        <w:br/>
+        <w:t>&lt;/</w:t>
+      </w:r>
+      <w:r>
+        <w:rPr>
+          <w:rFonts w:ascii="JetBrains Mono" w:hAnsi="JetBrains Mono" w:cs="JetBrains Mono"/>
+          <w:color w:val="0033B3"/>
+        </w:rPr>
+        <w:t>VBox</w:t>
+      </w:r>
+      <w:r>
+        <w:rPr>
+          <w:rFonts w:ascii="JetBrains Mono" w:hAnsi="JetBrains Mono" w:cs="JetBrains Mono"/>
+          <w:color w:val="080808"/>
+        </w:rPr>
+        <w:t>&gt;</w:t>
+      </w:r>
+    </w:p>
+    <w:p>
+      <w:pPr>
+        <w:rPr>
+          <w:rFonts w:ascii="JetBrains Mono" w:eastAsia="Times New Roman" w:hAnsi="JetBrains Mono" w:cs="JetBrains Mono"/>
+          <w:color w:val="000000" w:themeColor="text1"/>
+          <w:sz w:val="20"/>
+          <w:szCs w:val="20"/>
+          <w:lang w:val="en-US" w:eastAsia="en-GB"/>
+        </w:rPr>
+      </w:pPr>
+    </w:p>
+    <w:p>
+      <w:pPr>
+        <w:rPr>
+          <w:rFonts w:eastAsia="Times New Roman" w:cstheme="minorHAnsi"/>
+          <w:color w:val="000000" w:themeColor="text1"/>
+          <w:szCs w:val="24"/>
+          <w:lang w:val="en-US" w:eastAsia="en-GB"/>
+        </w:rPr>
+      </w:pPr>
+      <w:r>
+        <w:rPr>
+          <w:rFonts w:eastAsia="Times New Roman" w:cstheme="minorHAnsi"/>
+          <w:color w:val="000000" w:themeColor="text1"/>
+          <w:szCs w:val="24"/>
+          <w:lang w:val="en-US" w:eastAsia="en-GB"/>
+        </w:rPr>
+        <w:t xml:space="preserve">All view in application are created using </w:t>
+      </w:r>
+      <w:proofErr w:type="spellStart"/>
+      <w:r>
+        <w:rPr>
+          <w:rFonts w:eastAsia="Times New Roman" w:cstheme="minorHAnsi"/>
+          <w:color w:val="000000" w:themeColor="text1"/>
+          <w:szCs w:val="24"/>
+          <w:lang w:val="en-US" w:eastAsia="en-GB"/>
+        </w:rPr>
+        <w:t>SceneBuilder</w:t>
+      </w:r>
+      <w:proofErr w:type="spellEnd"/>
+      <w:r>
+        <w:rPr>
+          <w:rFonts w:eastAsia="Times New Roman" w:cstheme="minorHAnsi"/>
+          <w:color w:val="000000" w:themeColor="text1"/>
+          <w:szCs w:val="24"/>
+          <w:lang w:val="en-US" w:eastAsia="en-GB"/>
+        </w:rPr>
+        <w:t xml:space="preserve"> tool, here is </w:t>
+      </w:r>
+      <w:proofErr w:type="spellStart"/>
+      <w:proofErr w:type="gramStart"/>
+      <w:r>
+        <w:rPr>
+          <w:rFonts w:eastAsia="Times New Roman" w:cstheme="minorHAnsi"/>
+          <w:color w:val="000000" w:themeColor="text1"/>
+          <w:szCs w:val="24"/>
+          <w:lang w:val="en-US" w:eastAsia="en-GB"/>
+        </w:rPr>
+        <w:t>a</w:t>
+      </w:r>
+      <w:proofErr w:type="spellEnd"/>
+      <w:proofErr w:type="gramEnd"/>
+      <w:r>
+        <w:rPr>
+          <w:rFonts w:eastAsia="Times New Roman" w:cstheme="minorHAnsi"/>
+          <w:color w:val="000000" w:themeColor="text1"/>
+          <w:szCs w:val="24"/>
+          <w:lang w:val="en-US" w:eastAsia="en-GB"/>
+        </w:rPr>
+        <w:t xml:space="preserve"> example of a view. The code of login view.</w:t>
+      </w:r>
+    </w:p>
+    <w:p>
+      <w:pPr>
+        <w:rPr>
+          <w:rFonts w:ascii="JetBrains Mono" w:eastAsia="Times New Roman" w:hAnsi="JetBrains Mono" w:cs="JetBrains Mono"/>
+          <w:color w:val="000000" w:themeColor="text1"/>
+          <w:sz w:val="20"/>
+          <w:szCs w:val="20"/>
+          <w:lang w:val="en-US" w:eastAsia="en-GB"/>
+        </w:rPr>
+      </w:pPr>
+    </w:p>
+    <w:p>
+      <w:pPr>
+        <w:rPr>
+          <w:rFonts w:eastAsia="Times New Roman" w:cstheme="minorHAnsi"/>
+          <w:b/>
+          <w:bCs/>
+          <w:color w:val="000000" w:themeColor="text1"/>
+          <w:sz w:val="28"/>
+          <w:szCs w:val="28"/>
+          <w:lang w:val="en-US" w:eastAsia="en-GB"/>
+        </w:rPr>
+      </w:pPr>
+      <w:r>
+        <w:rPr>
+          <w:rFonts w:eastAsia="Times New Roman" w:cstheme="minorHAnsi"/>
+          <w:b/>
+          <w:bCs/>
+          <w:color w:val="000000" w:themeColor="text1"/>
+          <w:sz w:val="28"/>
+          <w:szCs w:val="28"/>
+          <w:lang w:val="en-US" w:eastAsia="en-GB"/>
+        </w:rPr>
+        <w:t>BLACK BOX TESTING OF USER LOGIN FEATURE</w:t>
+      </w:r>
+    </w:p>
+    <w:p>
+      <w:pPr>
+        <w:rPr>
+          <w:rFonts w:eastAsia="Times New Roman" w:cstheme="minorHAnsi"/>
+          <w:color w:val="000000" w:themeColor="text1"/>
+          <w:sz w:val="22"/>
+          <w:szCs w:val="22"/>
+          <w:lang w:val="en-US" w:eastAsia="en-GB"/>
+        </w:rPr>
+      </w:pPr>
+      <w:r>
+        <w:rPr>
+          <w:rFonts w:eastAsia="Times New Roman" w:cstheme="minorHAnsi"/>
+          <w:color w:val="000000" w:themeColor="text1"/>
+          <w:sz w:val="22"/>
+          <w:szCs w:val="22"/>
+          <w:lang w:val="en-US" w:eastAsia="en-GB"/>
+        </w:rPr>
+        <w:t>In the phase1 the program perfectly able to handle login &amp; signup</w:t>
+      </w:r>
+    </w:p>
+    <w:p>
+      <w:pPr>
+        <w:rPr>
+          <w:rFonts w:ascii="JetBrains Mono" w:eastAsia="Times New Roman" w:hAnsi="JetBrains Mono" w:cs="JetBrains Mono"/>
+          <w:b/>
+          <w:bCs/>
+          <w:color w:val="000000" w:themeColor="text1"/>
+          <w:sz w:val="22"/>
+          <w:szCs w:val="22"/>
+          <w:lang w:val="en-US" w:eastAsia="en-GB"/>
+        </w:rPr>
+      </w:pPr>
+    </w:p>
+    <w:p>
+      <w:pPr>
+        <w:rPr>
+          <w:lang w:val="en-US"/>
+        </w:rPr>
+      </w:pPr>
+      <w:r>
+        <w:rPr>
+          <w:noProof/>
+          <w:lang w:val="en-US"/>
+        </w:rPr>
+        <w:drawing>
+          <wp:inline distT="0" distB="0" distL="0" distR="0" wp14:anchorId="0B0B42F1" wp14:editId="04523E81">
+            <wp:extent cx="1957225" cy="1717481"/>
+            <wp:effectExtent l="0" t="0" r="0" b="0"/>
+            <wp:docPr id="1" name="Picture 1"/>
+            <wp:cNvGraphicFramePr>
+              <a:graphicFrameLocks xmlns:a="http://schemas.openxmlformats.org/drawingml/2006/main" noChangeAspect="1"/>
+            </wp:cNvGraphicFramePr>
+            <a:graphic xmlns:a="http://schemas.openxmlformats.org/drawingml/2006/main">
+              <a:graphicData uri="http://schemas.openxmlformats.org/drawingml/2006/picture">
+                <pic:pic xmlns:pic="http://schemas.openxmlformats.org/drawingml/2006/picture">
+                  <pic:nvPicPr>
+                    <pic:cNvPr id="1" name="Picture 1"/>
+                    <pic:cNvPicPr/>
+                  </pic:nvPicPr>
+                  <pic:blipFill>
+                    <a:blip r:embed="rId6" cstate="print">
+                      <a:extLst>
+                        <a:ext uri="{28A0092B-C50C-407E-A947-70E740481C1C}">
+                          <a14:useLocalDpi xmlns:a14="http://schemas.microsoft.com/office/drawing/2010/main" val="0"/>
+                        </a:ext>
+                      </a:extLst>
+                    </a:blip>
+                    <a:stretch>
+                      <a:fillRect/>
+                    </a:stretch>
+                  </pic:blipFill>
+                  <pic:spPr>
+                    <a:xfrm>
+                      <a:off x="0" y="0"/>
+                      <a:ext cx="1971330" cy="1729858"/>
+                    </a:xfrm>
+                    <a:prstGeom prst="rect">
+                      <a:avLst/>
+                    </a:prstGeom>
+                  </pic:spPr>
+                </pic:pic>
+              </a:graphicData>
+            </a:graphic>
+          </wp:inline>
+        </w:drawing>
+      </w:r>
+      <w:r>
+        <w:rPr>
+          <w:noProof/>
+          <w:lang w:val="en-US"/>
+        </w:rPr>
+        <w:drawing>
+          <wp:inline distT="0" distB="0" distL="0" distR="0" wp14:anchorId="70EBBD10" wp14:editId="3B90376D">
+            <wp:extent cx="1970148" cy="1725433"/>
+            <wp:effectExtent l="0" t="0" r="0" b="1905"/>
+            <wp:docPr id="2" name="Picture 2"/>
+            <wp:cNvGraphicFramePr>
+              <a:graphicFrameLocks xmlns:a="http://schemas.openxmlformats.org/drawingml/2006/main" noChangeAspect="1"/>
+            </wp:cNvGraphicFramePr>
+            <a:graphic xmlns:a="http://schemas.openxmlformats.org/drawingml/2006/main">
+              <a:graphicData uri="http://schemas.openxmlformats.org/drawingml/2006/picture">
+                <pic:pic xmlns:pic="http://schemas.openxmlformats.org/drawingml/2006/picture">
+                  <pic:nvPicPr>
+                    <pic:cNvPr id="2" name="Picture 2"/>
+                    <pic:cNvPicPr/>
+                  </pic:nvPicPr>
+                  <pic:blipFill>
+                    <a:blip r:embed="rId7" cstate="print">
+                      <a:extLst>
+                        <a:ext uri="{28A0092B-C50C-407E-A947-70E740481C1C}">
+                          <a14:useLocalDpi xmlns:a14="http://schemas.microsoft.com/office/drawing/2010/main" val="0"/>
+                        </a:ext>
+                      </a:extLst>
+                    </a:blip>
+                    <a:stretch>
+                      <a:fillRect/>
+                    </a:stretch>
+                  </pic:blipFill>
+                  <pic:spPr>
+                    <a:xfrm>
+                      <a:off x="0" y="0"/>
+                      <a:ext cx="2005811" cy="1756666"/>
+                    </a:xfrm>
+                    <a:prstGeom prst="rect">
+                      <a:avLst/>
+                    </a:prstGeom>
+                  </pic:spPr>
+                </pic:pic>
+              </a:graphicData>
+            </a:graphic>
+          </wp:inline>
+        </w:drawing>
+      </w:r>
+      <w:r>
+        <w:rPr>
+          <w:noProof/>
+          <w:lang w:val="en-US"/>
+        </w:rPr>
+        <w:drawing>
+          <wp:inline distT="0" distB="0" distL="0" distR="0" wp14:anchorId="1A6BB084" wp14:editId="39A7B277">
+            <wp:extent cx="1956021" cy="1722405"/>
+            <wp:effectExtent l="0" t="0" r="0" b="5080"/>
+            <wp:docPr id="3" name="Picture 3"/>
+            <wp:cNvGraphicFramePr>
+              <a:graphicFrameLocks xmlns:a="http://schemas.openxmlformats.org/drawingml/2006/main" noChangeAspect="1"/>
+            </wp:cNvGraphicFramePr>
+            <a:graphic xmlns:a="http://schemas.openxmlformats.org/drawingml/2006/main">
+              <a:graphicData uri="http://schemas.openxmlformats.org/drawingml/2006/picture">
+                <pic:pic xmlns:pic="http://schemas.openxmlformats.org/drawingml/2006/picture">
+                  <pic:nvPicPr>
+                    <pic:cNvPr id="3" name="Picture 3"/>
+                    <pic:cNvPicPr/>
+                  </pic:nvPicPr>
+                  <pic:blipFill>
+                    <a:blip r:embed="rId8" cstate="print">
+                      <a:extLst>
+                        <a:ext uri="{28A0092B-C50C-407E-A947-70E740481C1C}">
+                          <a14:useLocalDpi xmlns:a14="http://schemas.microsoft.com/office/drawing/2010/main" val="0"/>
+                        </a:ext>
+                      </a:extLst>
+                    </a:blip>
+                    <a:stretch>
+                      <a:fillRect/>
+                    </a:stretch>
+                  </pic:blipFill>
+                  <pic:spPr>
+                    <a:xfrm>
+                      <a:off x="0" y="0"/>
+                      <a:ext cx="1993585" cy="1755482"/>
+                    </a:xfrm>
+                    <a:prstGeom prst="rect">
+                      <a:avLst/>
+                    </a:prstGeom>
+                  </pic:spPr>
+                </pic:pic>
+              </a:graphicData>
+            </a:graphic>
+          </wp:inline>
+        </w:drawing>
+      </w:r>
+    </w:p>
+    <w:p>
+      <w:pPr>
+        <w:rPr>
+          <w:lang w:val="en-US"/>
+        </w:rPr>
+      </w:pPr>
+      <w:r>
+        <w:rPr>
+          <w:noProof/>
+          <w:lang w:val="en-US"/>
+        </w:rPr>
+        <w:drawing>
+          <wp:inline distT="0" distB="0" distL="0" distR="0" wp14:anchorId="5C7A4F9E" wp14:editId="3FB7D7C3">
+            <wp:extent cx="1955309" cy="1717481"/>
+            <wp:effectExtent l="0" t="0" r="635" b="0"/>
+            <wp:docPr id="4" name="Picture 4"/>
+            <wp:cNvGraphicFramePr>
+              <a:graphicFrameLocks xmlns:a="http://schemas.openxmlformats.org/drawingml/2006/main" noChangeAspect="1"/>
+            </wp:cNvGraphicFramePr>
+            <a:graphic xmlns:a="http://schemas.openxmlformats.org/drawingml/2006/main">
+              <a:graphicData uri="http://schemas.openxmlformats.org/drawingml/2006/picture">
+                <pic:pic xmlns:pic="http://schemas.openxmlformats.org/drawingml/2006/picture">
+                  <pic:nvPicPr>
+                    <pic:cNvPr id="4" name="Picture 4"/>
+                    <pic:cNvPicPr/>
+                  </pic:nvPicPr>
+                  <pic:blipFill>
+                    <a:blip r:embed="rId9" cstate="print">
+                      <a:extLst>
+                        <a:ext uri="{28A0092B-C50C-407E-A947-70E740481C1C}">
+                          <a14:useLocalDpi xmlns:a14="http://schemas.microsoft.com/office/drawing/2010/main" val="0"/>
+                        </a:ext>
+                      </a:extLst>
+                    </a:blip>
+                    <a:stretch>
+                      <a:fillRect/>
+                    </a:stretch>
+                  </pic:blipFill>
+                  <pic:spPr>
+                    <a:xfrm>
+                      <a:off x="0" y="0"/>
+                      <a:ext cx="1977028" cy="1736558"/>
+                    </a:xfrm>
+                    <a:prstGeom prst="rect">
+                      <a:avLst/>
+                    </a:prstGeom>
+                  </pic:spPr>
+                </pic:pic>
+              </a:graphicData>
+            </a:graphic>
+          </wp:inline>
+        </w:drawing>
+      </w:r>
+      <w:r>
+        <w:rPr>
+          <w:noProof/>
+          <w:lang w:val="en-US"/>
+        </w:rPr>
+        <w:drawing>
+          <wp:inline distT="0" distB="0" distL="0" distR="0" wp14:anchorId="57D92E91" wp14:editId="5DCE5A31">
+            <wp:extent cx="1936784" cy="1701579"/>
+            <wp:effectExtent l="0" t="0" r="0" b="635"/>
+            <wp:docPr id="5" name="Picture 5"/>
+            <wp:cNvGraphicFramePr>
+              <a:graphicFrameLocks xmlns:a="http://schemas.openxmlformats.org/drawingml/2006/main" noChangeAspect="1"/>
+            </wp:cNvGraphicFramePr>
+            <a:graphic xmlns:a="http://schemas.openxmlformats.org/drawingml/2006/main">
+              <a:graphicData uri="http://schemas.openxmlformats.org/drawingml/2006/picture">
+                <pic:pic xmlns:pic="http://schemas.openxmlformats.org/drawingml/2006/picture">
+                  <pic:nvPicPr>
+                    <pic:cNvPr id="5" name="Picture 5"/>
+                    <pic:cNvPicPr/>
+                  </pic:nvPicPr>
+                  <pic:blipFill>
+                    <a:blip r:embed="rId10" cstate="print">
+                      <a:extLst>
+                        <a:ext uri="{28A0092B-C50C-407E-A947-70E740481C1C}">
+                          <a14:useLocalDpi xmlns:a14="http://schemas.microsoft.com/office/drawing/2010/main" val="0"/>
+                        </a:ext>
+                      </a:extLst>
+                    </a:blip>
+                    <a:stretch>
+                      <a:fillRect/>
+                    </a:stretch>
+                  </pic:blipFill>
+                  <pic:spPr>
+                    <a:xfrm>
+                      <a:off x="0" y="0"/>
+                      <a:ext cx="1949848" cy="1713057"/>
+                    </a:xfrm>
+                    <a:prstGeom prst="rect">
+                      <a:avLst/>
+                    </a:prstGeom>
+                  </pic:spPr>
+                </pic:pic>
+              </a:graphicData>
+            </a:graphic>
+          </wp:inline>
+        </w:drawing>
+      </w:r>
+      <w:r>
+        <w:rPr>
+          <w:noProof/>
+          <w:lang w:val="en-US"/>
+        </w:rPr>
+        <w:drawing>
+          <wp:inline distT="0" distB="0" distL="0" distR="0" wp14:anchorId="241543FF" wp14:editId="57D80C1C">
+            <wp:extent cx="1958293" cy="1717482"/>
+            <wp:effectExtent l="0" t="0" r="0" b="0"/>
+            <wp:docPr id="6" name="Picture 6"/>
+            <wp:cNvGraphicFramePr>
+              <a:graphicFrameLocks xmlns:a="http://schemas.openxmlformats.org/drawingml/2006/main" noChangeAspect="1"/>
+            </wp:cNvGraphicFramePr>
+            <a:graphic xmlns:a="http://schemas.openxmlformats.org/drawingml/2006/main">
+              <a:graphicData uri="http://schemas.openxmlformats.org/drawingml/2006/picture">
+                <pic:pic xmlns:pic="http://schemas.openxmlformats.org/drawingml/2006/picture">
+                  <pic:nvPicPr>
+                    <pic:cNvPr id="6" name="Picture 6"/>
+                    <pic:cNvPicPr/>
+                  </pic:nvPicPr>
+                  <pic:blipFill>
+                    <a:blip r:embed="rId11" cstate="print">
+                      <a:extLst>
+                        <a:ext uri="{28A0092B-C50C-407E-A947-70E740481C1C}">
+                          <a14:useLocalDpi xmlns:a14="http://schemas.microsoft.com/office/drawing/2010/main" val="0"/>
+                        </a:ext>
+                      </a:extLst>
+                    </a:blip>
+                    <a:stretch>
+                      <a:fillRect/>
+                    </a:stretch>
+                  </pic:blipFill>
+                  <pic:spPr>
+                    <a:xfrm>
+                      <a:off x="0" y="0"/>
+                      <a:ext cx="1976717" cy="1733640"/>
+                    </a:xfrm>
+                    <a:prstGeom prst="rect">
+                      <a:avLst/>
+                    </a:prstGeom>
+                  </pic:spPr>
+                </pic:pic>
+              </a:graphicData>
+            </a:graphic>
+          </wp:inline>
+        </w:drawing>
+      </w:r>
+    </w:p>
+    <w:p>
+      <w:pPr>
+        <w:rPr>
+          <w:lang w:val="en-US"/>
+        </w:rPr>
+      </w:pPr>
+    </w:p>
+    <w:p>
+      <w:pPr>
+        <w:rPr>
+          <w:lang w:val="en-US"/>
+        </w:rPr>
+      </w:pPr>
+    </w:p>
+    <w:p>
+      <w:pPr>
+        <w:rPr>
+          <w:b/>
+          <w:bCs/>
+          <w:sz w:val="32"/>
+          <w:szCs w:val="32"/>
+          <w:lang w:val="en-US"/>
+        </w:rPr>
+      </w:pPr>
+      <w:r>
+        <w:rPr>
+          <w:b/>
+          <w:bCs/>
+          <w:sz w:val="32"/>
+          <w:szCs w:val="32"/>
+          <w:lang w:val="en-US"/>
+        </w:rPr>
+        <w:t>JUNIT</w:t>
+      </w:r>
+      <w:r>
+        <w:rPr>
+          <w:b/>
+          <w:bCs/>
+          <w:sz w:val="32"/>
+          <w:szCs w:val="32"/>
+          <w:lang w:val="en-US"/>
+        </w:rPr>
+        <w:t xml:space="preserve"> TESTING</w:t>
+      </w:r>
+    </w:p>
+    <w:p>
+      <w:pPr>
+        <w:rPr>
+          <w:lang w:val="en-US"/>
+        </w:rPr>
+      </w:pPr>
+    </w:p>
+    <w:p>
+      <w:pPr>
+        <w:rPr>
+          <w:lang w:val="en-US"/>
+        </w:rPr>
+      </w:pPr>
+      <w:r>
+        <w:rPr>
+          <w:noProof/>
+          <w:lang w:val="en-US"/>
+        </w:rPr>
+        <w:drawing>
+          <wp:inline distT="0" distB="0" distL="0" distR="0" wp14:anchorId="607F71A4" wp14:editId="19A01A7A">
+            <wp:extent cx="4031311" cy="2299534"/>
+            <wp:effectExtent l="0" t="0" r="0" b="0"/>
+            <wp:docPr id="7" name="Picture 7"/>
+            <wp:cNvGraphicFramePr>
+              <a:graphicFrameLocks xmlns:a="http://schemas.openxmlformats.org/drawingml/2006/main" noChangeAspect="1"/>
+            </wp:cNvGraphicFramePr>
+            <a:graphic xmlns:a="http://schemas.openxmlformats.org/drawingml/2006/main">
+              <a:graphicData uri="http://schemas.openxmlformats.org/drawingml/2006/picture">
+                <pic:pic xmlns:pic="http://schemas.openxmlformats.org/drawingml/2006/picture">
+                  <pic:nvPicPr>
+                    <pic:cNvPr id="7" name="Picture 7"/>
+                    <pic:cNvPicPr/>
+                  </pic:nvPicPr>
+                  <pic:blipFill>
+                    <a:blip r:embed="rId12" cstate="print">
+                      <a:extLst>
+                        <a:ext uri="{28A0092B-C50C-407E-A947-70E740481C1C}">
+                          <a14:useLocalDpi xmlns:a14="http://schemas.microsoft.com/office/drawing/2010/main" val="0"/>
+                        </a:ext>
+                      </a:extLst>
+                    </a:blip>
+                    <a:stretch>
+                      <a:fillRect/>
+                    </a:stretch>
+                  </pic:blipFill>
+                  <pic:spPr>
+                    <a:xfrm>
+                      <a:off x="0" y="0"/>
+                      <a:ext cx="4083176" cy="2329119"/>
+                    </a:xfrm>
+                    <a:prstGeom prst="rect">
+                      <a:avLst/>
+                    </a:prstGeom>
+                  </pic:spPr>
+                </pic:pic>
+              </a:graphicData>
+            </a:graphic>
+          </wp:inline>
+        </w:drawing>
+      </w:r>
+    </w:p>
+    <w:p>
+      <w:pPr>
+        <w:rPr>
+          <w:lang w:val="en-US"/>
+        </w:rPr>
+      </w:pPr>
+    </w:p>
+    <w:p>
+      <w:pPr>
+        <w:rPr>
+          <w:lang w:val="en-US"/>
+        </w:rPr>
+      </w:pPr>
+      <w:r>
+        <w:rPr>
+          <w:lang w:val="en-US"/>
+        </w:rPr>
+        <w:t xml:space="preserve">The </w:t>
+      </w:r>
+      <w:proofErr w:type="spellStart"/>
+      <w:r>
+        <w:rPr>
+          <w:lang w:val="en-US"/>
+        </w:rPr>
+        <w:t>CustomerDaoFileTest</w:t>
+      </w:r>
+      <w:proofErr w:type="spellEnd"/>
+      <w:r>
+        <w:rPr>
+          <w:lang w:val="en-US"/>
+        </w:rPr>
+        <w:t xml:space="preserve"> is Unit tester for </w:t>
+      </w:r>
+      <w:r>
+        <w:rPr>
+          <w:lang w:val="en-US"/>
+        </w:rPr>
+        <w:t>CustomerDaoFile</w:t>
+      </w:r>
     </w:p>
     <w:sectPr>
       <w:pgSz w:w="11906" w:h="16838"/>
@@ -702,6 +9729,44 @@
     </w:sectPr>
   </w:body>
 </w:document>
+</file>
+
+<file path=word/endnotes.xml><?xml version="1.0" encoding="utf-8"?>
+<w:endnotes xmlns:wpc="http://schemas.microsoft.com/office/word/2010/wordprocessingCanvas" xmlns:cx="http://schemas.microsoft.com/office/drawing/2014/chartex" xmlns:cx1="http://schemas.microsoft.com/office/drawing/2015/9/8/chartex" xmlns:cx2="http://schemas.microsoft.com/office/drawing/2015/10/21/chartex" xmlns:cx3="http://schemas.microsoft.com/office/drawing/2016/5/9/chartex" xmlns:cx4="http://schemas.microsoft.com/office/drawing/2016/5/10/chartex" xmlns:cx5="http://schemas.microsoft.com/office/drawing/2016/5/11/chartex" xmlns:cx6="http://schemas.microsoft.com/office/drawing/2016/5/12/chartex" xmlns:cx7="http://schemas.microsoft.com/office/drawing/2016/5/13/chartex" xmlns:cx8="http://schemas.microsoft.com/office/drawing/2016/5/14/chartex" xmlns:mc="http://schemas.openxmlformats.org/markup-compatibility/2006" xmlns:aink="http://schemas.microsoft.com/office/drawing/2016/ink" xmlns:am3d="http://schemas.microsoft.com/office/drawing/2017/model3d" xmlns:o="urn:schemas-microsoft-com:office:office" xmlns:r="http://schemas.openxmlformats.org/officeDocument/2006/relationships" xmlns:m="http://schemas.openxmlformats.org/officeDocument/2006/math" xmlns:v="urn:schemas-microsoft-com:vml" xmlns:wp14="http://schemas.microsoft.com/office/word/2010/wordprocessingDrawing" xmlns:wp="http://schemas.openxmlformats.org/drawingml/2006/wordprocessingDrawing" xmlns:w10="urn:schemas-microsoft-com:office:word" xmlns:w="http://schemas.openxmlformats.org/wordprocessingml/2006/main" xmlns:w14="http://schemas.microsoft.com/office/word/2010/wordml" xmlns:w15="http://schemas.microsoft.com/office/word/2012/wordml" xmlns:w16cex="http://schemas.microsoft.com/office/word/2018/wordml/cex" xmlns:w16cid="http://schemas.microsoft.com/office/word/2016/wordml/cid" xmlns:w16="http://schemas.microsoft.com/office/word/2018/wordml" xmlns:w16se="http://schemas.microsoft.com/office/word/2015/wordml/symex" xmlns:wpg="http://schemas.microsoft.com/office/word/2010/wordprocessingGroup" xmlns:wpi="http://schemas.microsoft.com/office/word/2010/wordprocessingInk" xmlns:wne="http://schemas.microsoft.com/office/word/2006/wordml" xmlns:wps="http://schemas.microsoft.com/office/word/2010/wordprocessingShape" mc:Ignorable="w14 w15 w16se w16cid w16 w16cex wp14">
+  <w:endnote w:type="separator" w:id="-1">
+    <w:p>
+      <w:r>
+        <w:separator/>
+      </w:r>
+    </w:p>
+  </w:endnote>
+  <w:endnote w:type="continuationSeparator" w:id="0">
+    <w:p>
+      <w:r>
+        <w:continuationSeparator/>
+      </w:r>
+    </w:p>
+  </w:endnote>
+</w:endnotes>
+</file>
+
+<file path=word/footnotes.xml><?xml version="1.0" encoding="utf-8"?>
+<w:footnotes xmlns:wpc="http://schemas.microsoft.com/office/word/2010/wordprocessingCanvas" xmlns:cx="http://schemas.microsoft.com/office/drawing/2014/chartex" xmlns:cx1="http://schemas.microsoft.com/office/drawing/2015/9/8/chartex" xmlns:cx2="http://schemas.microsoft.com/office/drawing/2015/10/21/chartex" xmlns:cx3="http://schemas.microsoft.com/office/drawing/2016/5/9/chartex" xmlns:cx4="http://schemas.microsoft.com/office/drawing/2016/5/10/chartex" xmlns:cx5="http://schemas.microsoft.com/office/drawing/2016/5/11/chartex" xmlns:cx6="http://schemas.microsoft.com/office/drawing/2016/5/12/chartex" xmlns:cx7="http://schemas.microsoft.com/office/drawing/2016/5/13/chartex" xmlns:cx8="http://schemas.microsoft.com/office/drawing/2016/5/14/chartex" xmlns:mc="http://schemas.openxmlformats.org/markup-compatibility/2006" xmlns:aink="http://schemas.microsoft.com/office/drawing/2016/ink" xmlns:am3d="http://schemas.microsoft.com/office/drawing/2017/model3d" xmlns:o="urn:schemas-microsoft-com:office:office" xmlns:r="http://schemas.openxmlformats.org/officeDocument/2006/relationships" xmlns:m="http://schemas.openxmlformats.org/officeDocument/2006/math" xmlns:v="urn:schemas-microsoft-com:vml" xmlns:wp14="http://schemas.microsoft.com/office/word/2010/wordprocessingDrawing" xmlns:wp="http://schemas.openxmlformats.org/drawingml/2006/wordprocessingDrawing" xmlns:w10="urn:schemas-microsoft-com:office:word" xmlns:w="http://schemas.openxmlformats.org/wordprocessingml/2006/main" xmlns:w14="http://schemas.microsoft.com/office/word/2010/wordml" xmlns:w15="http://schemas.microsoft.com/office/word/2012/wordml" xmlns:w16cex="http://schemas.microsoft.com/office/word/2018/wordml/cex" xmlns:w16cid="http://schemas.microsoft.com/office/word/2016/wordml/cid" xmlns:w16="http://schemas.microsoft.com/office/word/2018/wordml" xmlns:w16se="http://schemas.microsoft.com/office/word/2015/wordml/symex" xmlns:wpg="http://schemas.microsoft.com/office/word/2010/wordprocessingGroup" xmlns:wpi="http://schemas.microsoft.com/office/word/2010/wordprocessingInk" xmlns:wne="http://schemas.microsoft.com/office/word/2006/wordml" xmlns:wps="http://schemas.microsoft.com/office/word/2010/wordprocessingShape" mc:Ignorable="w14 w15 w16se w16cid w16 w16cex wp14">
+  <w:footnote w:type="separator" w:id="-1">
+    <w:p>
+      <w:r>
+        <w:separator/>
+      </w:r>
+    </w:p>
+  </w:footnote>
+  <w:footnote w:type="continuationSeparator" w:id="0">
+    <w:p>
+      <w:r>
+        <w:continuationSeparator/>
+      </w:r>
+    </w:p>
+  </w:footnote>
+</w:footnotes>
 </file>
 
 <file path=word/styles.xml><?xml version="1.0" encoding="utf-8"?>
@@ -1145,6 +10210,103 @@
       </w:tblBorders>
     </w:tblPr>
   </w:style>
+  <w:style w:type="paragraph" w:styleId="HTMLPreformatted">
+    <w:name w:val="HTML Preformatted"/>
+    <w:basedOn w:val="Normal"/>
+    <w:link w:val="HTMLPreformattedChar"/>
+    <w:uiPriority w:val="99"/>
+    <w:semiHidden/>
+    <w:unhideWhenUsed/>
+    <w:rsid w:val="00F30DE8"/>
+    <w:pPr>
+      <w:tabs>
+        <w:tab w:val="left" w:pos="916"/>
+        <w:tab w:val="left" w:pos="1832"/>
+        <w:tab w:val="left" w:pos="2748"/>
+        <w:tab w:val="left" w:pos="3664"/>
+        <w:tab w:val="left" w:pos="4580"/>
+        <w:tab w:val="left" w:pos="5496"/>
+        <w:tab w:val="left" w:pos="6412"/>
+        <w:tab w:val="left" w:pos="7328"/>
+        <w:tab w:val="left" w:pos="8244"/>
+        <w:tab w:val="left" w:pos="9160"/>
+        <w:tab w:val="left" w:pos="10076"/>
+        <w:tab w:val="left" w:pos="10992"/>
+        <w:tab w:val="left" w:pos="11908"/>
+        <w:tab w:val="left" w:pos="12824"/>
+        <w:tab w:val="left" w:pos="13740"/>
+        <w:tab w:val="left" w:pos="14656"/>
+      </w:tabs>
+    </w:pPr>
+    <w:rPr>
+      <w:rFonts w:ascii="Courier New" w:eastAsia="Times New Roman" w:hAnsi="Courier New" w:cs="Courier New"/>
+      <w:sz w:val="20"/>
+      <w:szCs w:val="20"/>
+      <w:lang w:eastAsia="en-GB"/>
+    </w:rPr>
+  </w:style>
+  <w:style w:type="character" w:customStyle="1" w:styleId="HTMLPreformattedChar">
+    <w:name w:val="HTML Preformatted Char"/>
+    <w:basedOn w:val="DefaultParagraphFont"/>
+    <w:link w:val="HTMLPreformatted"/>
+    <w:uiPriority w:val="99"/>
+    <w:semiHidden/>
+    <w:rsid w:val="00F30DE8"/>
+    <w:rPr>
+      <w:rFonts w:ascii="Courier New" w:eastAsia="Times New Roman" w:hAnsi="Courier New" w:cs="Courier New"/>
+      <w:sz w:val="20"/>
+      <w:szCs w:val="20"/>
+      <w:lang w:eastAsia="en-GB"/>
+    </w:rPr>
+  </w:style>
+  <w:style w:type="paragraph" w:styleId="Header">
+    <w:name w:val="header"/>
+    <w:basedOn w:val="Normal"/>
+    <w:link w:val="HeaderChar"/>
+    <w:uiPriority w:val="99"/>
+    <w:unhideWhenUsed/>
+    <w:rsid w:val="00D82D95"/>
+    <w:pPr>
+      <w:tabs>
+        <w:tab w:val="center" w:pos="4513"/>
+        <w:tab w:val="right" w:pos="9026"/>
+      </w:tabs>
+    </w:pPr>
+  </w:style>
+  <w:style w:type="character" w:customStyle="1" w:styleId="HeaderChar">
+    <w:name w:val="Header Char"/>
+    <w:basedOn w:val="DefaultParagraphFont"/>
+    <w:link w:val="Header"/>
+    <w:uiPriority w:val="99"/>
+    <w:rsid w:val="00D82D95"/>
+    <w:rPr>
+      <w:rFonts w:cs="Vrinda"/>
+    </w:rPr>
+  </w:style>
+  <w:style w:type="paragraph" w:styleId="Footer">
+    <w:name w:val="footer"/>
+    <w:basedOn w:val="Normal"/>
+    <w:link w:val="FooterChar"/>
+    <w:uiPriority w:val="99"/>
+    <w:unhideWhenUsed/>
+    <w:rsid w:val="00D82D95"/>
+    <w:pPr>
+      <w:tabs>
+        <w:tab w:val="center" w:pos="4513"/>
+        <w:tab w:val="right" w:pos="9026"/>
+      </w:tabs>
+    </w:pPr>
+  </w:style>
+  <w:style w:type="character" w:customStyle="1" w:styleId="FooterChar">
+    <w:name w:val="Footer Char"/>
+    <w:basedOn w:val="DefaultParagraphFont"/>
+    <w:link w:val="Footer"/>
+    <w:uiPriority w:val="99"/>
+    <w:rsid w:val="00D82D95"/>
+    <w:rPr>
+      <w:rFonts w:cs="Vrinda"/>
+    </w:rPr>
+  </w:style>
 </w:styles>
 </file>
 

--- a/EnergyManagementSystem/REPORT.docx
+++ b/EnergyManagementSystem/REPORT.docx
@@ -192,7 +192,13 @@
               <w:rPr>
                 <w:lang w:val="en-US"/>
               </w:rPr>
-              <w:t>FULL</w:t>
+              <w:t>F</w:t>
+            </w:r>
+            <w:r>
+              <w:rPr>
+                <w:lang w:val="en-US"/>
+              </w:rPr>
+              <w:t>ull</w:t>
             </w:r>
           </w:p>
         </w:tc>
@@ -452,7 +458,19 @@
           <w:tcPr>
             <w:tcW w:w="1351" w:type="dxa"/>
           </w:tcPr>
-          <w:p/>
+          <w:p>
+            <w:pPr>
+              <w:rPr>
+                <w:lang w:val="en-US"/>
+              </w:rPr>
+            </w:pPr>
+            <w:r>
+              <w:rPr>
+                <w:lang w:val="en-US"/>
+              </w:rPr>
+              <w:t>Full</w:t>
+            </w:r>
+          </w:p>
         </w:tc>
         <w:tc>
           <w:tcPr>
@@ -642,7 +660,13 @@
               <w:rPr>
                 <w:lang w:val="en-US"/>
               </w:rPr>
-              <w:t>FULL</w:t>
+              <w:t>F</w:t>
+            </w:r>
+            <w:r>
+              <w:rPr>
+                <w:lang w:val="en-US"/>
+              </w:rPr>
+              <w:t>ull</w:t>
             </w:r>
           </w:p>
         </w:tc>
@@ -2736,6 +2760,7 @@
         </w:rPr>
         <w:t xml:space="preserve">1) to ant customer. Each time we create </w:t>
       </w:r>
+      <w:proofErr w:type="spellStart"/>
       <w:proofErr w:type="gramStart"/>
       <w:r>
         <w:rPr>
@@ -2744,6 +2769,7 @@
         </w:rPr>
         <w:t>a</w:t>
       </w:r>
+      <w:proofErr w:type="spellEnd"/>
       <w:proofErr w:type="gramEnd"/>
       <w:r>
         <w:rPr>
@@ -9622,6 +9648,3345 @@
     </w:p>
     <w:p>
       <w:pPr>
+        <w:shd w:val="clear" w:color="auto" w:fill="FFFFFF"/>
+        <w:tabs>
+          <w:tab w:val="left" w:pos="916"/>
+          <w:tab w:val="left" w:pos="1832"/>
+          <w:tab w:val="left" w:pos="2748"/>
+          <w:tab w:val="left" w:pos="3664"/>
+          <w:tab w:val="left" w:pos="4580"/>
+          <w:tab w:val="left" w:pos="5496"/>
+          <w:tab w:val="left" w:pos="6412"/>
+          <w:tab w:val="left" w:pos="7328"/>
+          <w:tab w:val="left" w:pos="8244"/>
+          <w:tab w:val="left" w:pos="9160"/>
+          <w:tab w:val="left" w:pos="10076"/>
+          <w:tab w:val="left" w:pos="10992"/>
+          <w:tab w:val="left" w:pos="11908"/>
+          <w:tab w:val="left" w:pos="12824"/>
+          <w:tab w:val="left" w:pos="13740"/>
+          <w:tab w:val="left" w:pos="14656"/>
+        </w:tabs>
+        <w:rPr>
+          <w:rFonts w:ascii="JetBrains Mono" w:eastAsia="Times New Roman" w:hAnsi="JetBrains Mono" w:cs="JetBrains Mono"/>
+          <w:color w:val="080808"/>
+          <w:sz w:val="20"/>
+          <w:szCs w:val="20"/>
+          <w:lang w:eastAsia="en-GB"/>
+        </w:rPr>
+      </w:pPr>
+      <w:r>
+        <w:rPr>
+          <w:rFonts w:ascii="JetBrains Mono" w:eastAsia="Times New Roman" w:hAnsi="JetBrains Mono" w:cs="JetBrains Mono"/>
+          <w:color w:val="0033B3"/>
+          <w:sz w:val="20"/>
+          <w:szCs w:val="20"/>
+          <w:lang w:eastAsia="en-GB"/>
+        </w:rPr>
+        <w:t xml:space="preserve">package </w:t>
+      </w:r>
+      <w:r>
+        <w:rPr>
+          <w:rFonts w:ascii="JetBrains Mono" w:eastAsia="Times New Roman" w:hAnsi="JetBrains Mono" w:cs="JetBrains Mono"/>
+          <w:color w:val="000000"/>
+          <w:sz w:val="20"/>
+          <w:szCs w:val="20"/>
+          <w:lang w:eastAsia="en-GB"/>
+        </w:rPr>
+        <w:t>system.unitTest</w:t>
+      </w:r>
+      <w:r>
+        <w:rPr>
+          <w:rFonts w:ascii="JetBrains Mono" w:eastAsia="Times New Roman" w:hAnsi="JetBrains Mono" w:cs="JetBrains Mono"/>
+          <w:color w:val="080808"/>
+          <w:sz w:val="20"/>
+          <w:szCs w:val="20"/>
+          <w:lang w:eastAsia="en-GB"/>
+        </w:rPr>
+        <w:t>;</w:t>
+      </w:r>
+      <w:r>
+        <w:rPr>
+          <w:rFonts w:ascii="JetBrains Mono" w:eastAsia="Times New Roman" w:hAnsi="JetBrains Mono" w:cs="JetBrains Mono"/>
+          <w:color w:val="080808"/>
+          <w:sz w:val="20"/>
+          <w:szCs w:val="20"/>
+          <w:lang w:eastAsia="en-GB"/>
+        </w:rPr>
+        <w:br/>
+      </w:r>
+      <w:r>
+        <w:rPr>
+          <w:rFonts w:ascii="JetBrains Mono" w:eastAsia="Times New Roman" w:hAnsi="JetBrains Mono" w:cs="JetBrains Mono"/>
+          <w:color w:val="080808"/>
+          <w:sz w:val="20"/>
+          <w:szCs w:val="20"/>
+          <w:lang w:eastAsia="en-GB"/>
+        </w:rPr>
+        <w:br/>
+      </w:r>
+      <w:r>
+        <w:rPr>
+          <w:rFonts w:ascii="JetBrains Mono" w:eastAsia="Times New Roman" w:hAnsi="JetBrains Mono" w:cs="JetBrains Mono"/>
+          <w:color w:val="0033B3"/>
+          <w:sz w:val="20"/>
+          <w:szCs w:val="20"/>
+          <w:lang w:eastAsia="en-GB"/>
+        </w:rPr>
+        <w:t xml:space="preserve">import </w:t>
+      </w:r>
+      <w:r>
+        <w:rPr>
+          <w:rFonts w:ascii="JetBrains Mono" w:eastAsia="Times New Roman" w:hAnsi="JetBrains Mono" w:cs="JetBrains Mono"/>
+          <w:color w:val="000000"/>
+          <w:sz w:val="20"/>
+          <w:szCs w:val="20"/>
+          <w:lang w:eastAsia="en-GB"/>
+        </w:rPr>
+        <w:t>org.junit.jupiter.api.</w:t>
+      </w:r>
+      <w:r>
+        <w:rPr>
+          <w:rFonts w:ascii="JetBrains Mono" w:eastAsia="Times New Roman" w:hAnsi="JetBrains Mono" w:cs="JetBrains Mono"/>
+          <w:color w:val="080808"/>
+          <w:sz w:val="20"/>
+          <w:szCs w:val="20"/>
+          <w:lang w:eastAsia="en-GB"/>
+        </w:rPr>
+        <w:t>*;</w:t>
+      </w:r>
+      <w:r>
+        <w:rPr>
+          <w:rFonts w:ascii="JetBrains Mono" w:eastAsia="Times New Roman" w:hAnsi="JetBrains Mono" w:cs="JetBrains Mono"/>
+          <w:color w:val="080808"/>
+          <w:sz w:val="20"/>
+          <w:szCs w:val="20"/>
+          <w:lang w:eastAsia="en-GB"/>
+        </w:rPr>
+        <w:br/>
+      </w:r>
+      <w:r>
+        <w:rPr>
+          <w:rFonts w:ascii="JetBrains Mono" w:eastAsia="Times New Roman" w:hAnsi="JetBrains Mono" w:cs="JetBrains Mono"/>
+          <w:color w:val="0033B3"/>
+          <w:sz w:val="20"/>
+          <w:szCs w:val="20"/>
+          <w:lang w:eastAsia="en-GB"/>
+        </w:rPr>
+        <w:t xml:space="preserve">import </w:t>
+      </w:r>
+      <w:r>
+        <w:rPr>
+          <w:rFonts w:ascii="JetBrains Mono" w:eastAsia="Times New Roman" w:hAnsi="JetBrains Mono" w:cs="JetBrains Mono"/>
+          <w:color w:val="000000"/>
+          <w:sz w:val="20"/>
+          <w:szCs w:val="20"/>
+          <w:lang w:eastAsia="en-GB"/>
+        </w:rPr>
+        <w:t>system.model.adt.Customer</w:t>
+      </w:r>
+      <w:r>
+        <w:rPr>
+          <w:rFonts w:ascii="JetBrains Mono" w:eastAsia="Times New Roman" w:hAnsi="JetBrains Mono" w:cs="JetBrains Mono"/>
+          <w:color w:val="080808"/>
+          <w:sz w:val="20"/>
+          <w:szCs w:val="20"/>
+          <w:lang w:eastAsia="en-GB"/>
+        </w:rPr>
+        <w:t>;</w:t>
+      </w:r>
+      <w:r>
+        <w:rPr>
+          <w:rFonts w:ascii="JetBrains Mono" w:eastAsia="Times New Roman" w:hAnsi="JetBrains Mono" w:cs="JetBrains Mono"/>
+          <w:color w:val="080808"/>
+          <w:sz w:val="20"/>
+          <w:szCs w:val="20"/>
+          <w:lang w:eastAsia="en-GB"/>
+        </w:rPr>
+        <w:br/>
+      </w:r>
+      <w:r>
+        <w:rPr>
+          <w:rFonts w:ascii="JetBrains Mono" w:eastAsia="Times New Roman" w:hAnsi="JetBrains Mono" w:cs="JetBrains Mono"/>
+          <w:color w:val="0033B3"/>
+          <w:sz w:val="20"/>
+          <w:szCs w:val="20"/>
+          <w:lang w:eastAsia="en-GB"/>
+        </w:rPr>
+        <w:t xml:space="preserve">import </w:t>
+      </w:r>
+      <w:r>
+        <w:rPr>
+          <w:rFonts w:ascii="JetBrains Mono" w:eastAsia="Times New Roman" w:hAnsi="JetBrains Mono" w:cs="JetBrains Mono"/>
+          <w:color w:val="000000"/>
+          <w:sz w:val="20"/>
+          <w:szCs w:val="20"/>
+          <w:lang w:eastAsia="en-GB"/>
+        </w:rPr>
+        <w:t>system.model.dao.CustomerDaoFile</w:t>
+      </w:r>
+      <w:r>
+        <w:rPr>
+          <w:rFonts w:ascii="JetBrains Mono" w:eastAsia="Times New Roman" w:hAnsi="JetBrains Mono" w:cs="JetBrains Mono"/>
+          <w:color w:val="080808"/>
+          <w:sz w:val="20"/>
+          <w:szCs w:val="20"/>
+          <w:lang w:eastAsia="en-GB"/>
+        </w:rPr>
+        <w:t>;</w:t>
+      </w:r>
+      <w:r>
+        <w:rPr>
+          <w:rFonts w:ascii="JetBrains Mono" w:eastAsia="Times New Roman" w:hAnsi="JetBrains Mono" w:cs="JetBrains Mono"/>
+          <w:color w:val="080808"/>
+          <w:sz w:val="20"/>
+          <w:szCs w:val="20"/>
+          <w:lang w:eastAsia="en-GB"/>
+        </w:rPr>
+        <w:br/>
+      </w:r>
+      <w:r>
+        <w:rPr>
+          <w:rFonts w:ascii="JetBrains Mono" w:eastAsia="Times New Roman" w:hAnsi="JetBrains Mono" w:cs="JetBrains Mono"/>
+          <w:color w:val="0033B3"/>
+          <w:sz w:val="20"/>
+          <w:szCs w:val="20"/>
+          <w:lang w:eastAsia="en-GB"/>
+        </w:rPr>
+        <w:t xml:space="preserve">import </w:t>
+      </w:r>
+      <w:r>
+        <w:rPr>
+          <w:rFonts w:ascii="JetBrains Mono" w:eastAsia="Times New Roman" w:hAnsi="JetBrains Mono" w:cs="JetBrains Mono"/>
+          <w:color w:val="000000"/>
+          <w:sz w:val="20"/>
+          <w:szCs w:val="20"/>
+          <w:lang w:eastAsia="en-GB"/>
+        </w:rPr>
+        <w:t>system.model.dao.Dao</w:t>
+      </w:r>
+      <w:r>
+        <w:rPr>
+          <w:rFonts w:ascii="JetBrains Mono" w:eastAsia="Times New Roman" w:hAnsi="JetBrains Mono" w:cs="JetBrains Mono"/>
+          <w:color w:val="080808"/>
+          <w:sz w:val="20"/>
+          <w:szCs w:val="20"/>
+          <w:lang w:eastAsia="en-GB"/>
+        </w:rPr>
+        <w:t>;</w:t>
+      </w:r>
+      <w:r>
+        <w:rPr>
+          <w:rFonts w:ascii="JetBrains Mono" w:eastAsia="Times New Roman" w:hAnsi="JetBrains Mono" w:cs="JetBrains Mono"/>
+          <w:color w:val="080808"/>
+          <w:sz w:val="20"/>
+          <w:szCs w:val="20"/>
+          <w:lang w:eastAsia="en-GB"/>
+        </w:rPr>
+        <w:br/>
+      </w:r>
+      <w:r>
+        <w:rPr>
+          <w:rFonts w:ascii="JetBrains Mono" w:eastAsia="Times New Roman" w:hAnsi="JetBrains Mono" w:cs="JetBrains Mono"/>
+          <w:color w:val="080808"/>
+          <w:sz w:val="20"/>
+          <w:szCs w:val="20"/>
+          <w:lang w:eastAsia="en-GB"/>
+        </w:rPr>
+        <w:br/>
+      </w:r>
+      <w:r>
+        <w:rPr>
+          <w:rFonts w:ascii="JetBrains Mono" w:eastAsia="Times New Roman" w:hAnsi="JetBrains Mono" w:cs="JetBrains Mono"/>
+          <w:color w:val="0033B3"/>
+          <w:sz w:val="20"/>
+          <w:szCs w:val="20"/>
+          <w:lang w:eastAsia="en-GB"/>
+        </w:rPr>
+        <w:t xml:space="preserve">import </w:t>
+      </w:r>
+      <w:r>
+        <w:rPr>
+          <w:rFonts w:ascii="JetBrains Mono" w:eastAsia="Times New Roman" w:hAnsi="JetBrains Mono" w:cs="JetBrains Mono"/>
+          <w:color w:val="000000"/>
+          <w:sz w:val="20"/>
+          <w:szCs w:val="20"/>
+          <w:lang w:eastAsia="en-GB"/>
+        </w:rPr>
+        <w:t>java.util.ArrayList</w:t>
+      </w:r>
+      <w:r>
+        <w:rPr>
+          <w:rFonts w:ascii="JetBrains Mono" w:eastAsia="Times New Roman" w:hAnsi="JetBrains Mono" w:cs="JetBrains Mono"/>
+          <w:color w:val="080808"/>
+          <w:sz w:val="20"/>
+          <w:szCs w:val="20"/>
+          <w:lang w:eastAsia="en-GB"/>
+        </w:rPr>
+        <w:t>;</w:t>
+      </w:r>
+      <w:r>
+        <w:rPr>
+          <w:rFonts w:ascii="JetBrains Mono" w:eastAsia="Times New Roman" w:hAnsi="JetBrains Mono" w:cs="JetBrains Mono"/>
+          <w:color w:val="080808"/>
+          <w:sz w:val="20"/>
+          <w:szCs w:val="20"/>
+          <w:lang w:eastAsia="en-GB"/>
+        </w:rPr>
+        <w:br/>
+      </w:r>
+      <w:r>
+        <w:rPr>
+          <w:rFonts w:ascii="JetBrains Mono" w:eastAsia="Times New Roman" w:hAnsi="JetBrains Mono" w:cs="JetBrains Mono"/>
+          <w:color w:val="0033B3"/>
+          <w:sz w:val="20"/>
+          <w:szCs w:val="20"/>
+          <w:lang w:eastAsia="en-GB"/>
+        </w:rPr>
+        <w:t xml:space="preserve">import static </w:t>
+      </w:r>
+      <w:r>
+        <w:rPr>
+          <w:rFonts w:ascii="JetBrains Mono" w:eastAsia="Times New Roman" w:hAnsi="JetBrains Mono" w:cs="JetBrains Mono"/>
+          <w:color w:val="000000"/>
+          <w:sz w:val="20"/>
+          <w:szCs w:val="20"/>
+          <w:lang w:eastAsia="en-GB"/>
+        </w:rPr>
+        <w:t>org.junit.jupiter.api.Assertions</w:t>
+      </w:r>
+      <w:r>
+        <w:rPr>
+          <w:rFonts w:ascii="JetBrains Mono" w:eastAsia="Times New Roman" w:hAnsi="JetBrains Mono" w:cs="JetBrains Mono"/>
+          <w:color w:val="080808"/>
+          <w:sz w:val="20"/>
+          <w:szCs w:val="20"/>
+          <w:lang w:eastAsia="en-GB"/>
+        </w:rPr>
+        <w:t>.</w:t>
+      </w:r>
+      <w:r>
+        <w:rPr>
+          <w:rFonts w:ascii="JetBrains Mono" w:eastAsia="Times New Roman" w:hAnsi="JetBrains Mono" w:cs="JetBrains Mono"/>
+          <w:i/>
+          <w:iCs/>
+          <w:color w:val="080808"/>
+          <w:sz w:val="20"/>
+          <w:szCs w:val="20"/>
+          <w:lang w:eastAsia="en-GB"/>
+        </w:rPr>
+        <w:t>assertEquals</w:t>
+      </w:r>
+      <w:r>
+        <w:rPr>
+          <w:rFonts w:ascii="JetBrains Mono" w:eastAsia="Times New Roman" w:hAnsi="JetBrains Mono" w:cs="JetBrains Mono"/>
+          <w:color w:val="080808"/>
+          <w:sz w:val="20"/>
+          <w:szCs w:val="20"/>
+          <w:lang w:eastAsia="en-GB"/>
+        </w:rPr>
+        <w:t>;</w:t>
+      </w:r>
+      <w:r>
+        <w:rPr>
+          <w:rFonts w:ascii="JetBrains Mono" w:eastAsia="Times New Roman" w:hAnsi="JetBrains Mono" w:cs="JetBrains Mono"/>
+          <w:color w:val="080808"/>
+          <w:sz w:val="20"/>
+          <w:szCs w:val="20"/>
+          <w:lang w:eastAsia="en-GB"/>
+        </w:rPr>
+        <w:br/>
+      </w:r>
+      <w:r>
+        <w:rPr>
+          <w:rFonts w:ascii="JetBrains Mono" w:eastAsia="Times New Roman" w:hAnsi="JetBrains Mono" w:cs="JetBrains Mono"/>
+          <w:color w:val="080808"/>
+          <w:sz w:val="20"/>
+          <w:szCs w:val="20"/>
+          <w:lang w:eastAsia="en-GB"/>
+        </w:rPr>
+        <w:br/>
+      </w:r>
+      <w:r>
+        <w:rPr>
+          <w:rFonts w:ascii="JetBrains Mono" w:eastAsia="Times New Roman" w:hAnsi="JetBrains Mono" w:cs="JetBrains Mono"/>
+          <w:color w:val="0033B3"/>
+          <w:sz w:val="20"/>
+          <w:szCs w:val="20"/>
+          <w:lang w:eastAsia="en-GB"/>
+        </w:rPr>
+        <w:t xml:space="preserve">public class </w:t>
+      </w:r>
+      <w:r>
+        <w:rPr>
+          <w:rFonts w:ascii="JetBrains Mono" w:eastAsia="Times New Roman" w:hAnsi="JetBrains Mono" w:cs="JetBrains Mono"/>
+          <w:color w:val="000000"/>
+          <w:sz w:val="20"/>
+          <w:szCs w:val="20"/>
+          <w:lang w:eastAsia="en-GB"/>
+        </w:rPr>
+        <w:t xml:space="preserve">CustomerDaoFileTest </w:t>
+      </w:r>
+      <w:r>
+        <w:rPr>
+          <w:rFonts w:ascii="JetBrains Mono" w:eastAsia="Times New Roman" w:hAnsi="JetBrains Mono" w:cs="JetBrains Mono"/>
+          <w:color w:val="080808"/>
+          <w:sz w:val="20"/>
+          <w:szCs w:val="20"/>
+          <w:lang w:eastAsia="en-GB"/>
+        </w:rPr>
+        <w:t>{</w:t>
+      </w:r>
+      <w:r>
+        <w:rPr>
+          <w:rFonts w:ascii="JetBrains Mono" w:eastAsia="Times New Roman" w:hAnsi="JetBrains Mono" w:cs="JetBrains Mono"/>
+          <w:color w:val="080808"/>
+          <w:sz w:val="20"/>
+          <w:szCs w:val="20"/>
+          <w:lang w:eastAsia="en-GB"/>
+        </w:rPr>
+        <w:br/>
+      </w:r>
+      <w:r>
+        <w:rPr>
+          <w:rFonts w:ascii="JetBrains Mono" w:eastAsia="Times New Roman" w:hAnsi="JetBrains Mono" w:cs="JetBrains Mono"/>
+          <w:color w:val="080808"/>
+          <w:sz w:val="20"/>
+          <w:szCs w:val="20"/>
+          <w:lang w:eastAsia="en-GB"/>
+        </w:rPr>
+        <w:br/>
+        <w:t xml:space="preserve">    </w:t>
+      </w:r>
+      <w:r>
+        <w:rPr>
+          <w:rFonts w:ascii="JetBrains Mono" w:eastAsia="Times New Roman" w:hAnsi="JetBrains Mono" w:cs="JetBrains Mono"/>
+          <w:color w:val="0033B3"/>
+          <w:sz w:val="20"/>
+          <w:szCs w:val="20"/>
+          <w:lang w:eastAsia="en-GB"/>
+        </w:rPr>
+        <w:t xml:space="preserve">private static </w:t>
+      </w:r>
+      <w:r>
+        <w:rPr>
+          <w:rFonts w:ascii="JetBrains Mono" w:eastAsia="Times New Roman" w:hAnsi="JetBrains Mono" w:cs="JetBrains Mono"/>
+          <w:color w:val="000000"/>
+          <w:sz w:val="20"/>
+          <w:szCs w:val="20"/>
+          <w:lang w:eastAsia="en-GB"/>
+        </w:rPr>
+        <w:t>Dao</w:t>
+      </w:r>
+      <w:r>
+        <w:rPr>
+          <w:rFonts w:ascii="JetBrains Mono" w:eastAsia="Times New Roman" w:hAnsi="JetBrains Mono" w:cs="JetBrains Mono"/>
+          <w:color w:val="080808"/>
+          <w:sz w:val="20"/>
+          <w:szCs w:val="20"/>
+          <w:lang w:eastAsia="en-GB"/>
+        </w:rPr>
+        <w:t>&lt;</w:t>
+      </w:r>
+      <w:r>
+        <w:rPr>
+          <w:rFonts w:ascii="JetBrains Mono" w:eastAsia="Times New Roman" w:hAnsi="JetBrains Mono" w:cs="JetBrains Mono"/>
+          <w:color w:val="000000"/>
+          <w:sz w:val="20"/>
+          <w:szCs w:val="20"/>
+          <w:lang w:eastAsia="en-GB"/>
+        </w:rPr>
+        <w:t>Customer</w:t>
+      </w:r>
+      <w:r>
+        <w:rPr>
+          <w:rFonts w:ascii="JetBrains Mono" w:eastAsia="Times New Roman" w:hAnsi="JetBrains Mono" w:cs="JetBrains Mono"/>
+          <w:color w:val="080808"/>
+          <w:sz w:val="20"/>
+          <w:szCs w:val="20"/>
+          <w:lang w:eastAsia="en-GB"/>
+        </w:rPr>
+        <w:t xml:space="preserve">&gt; </w:t>
+      </w:r>
+      <w:r>
+        <w:rPr>
+          <w:rFonts w:ascii="JetBrains Mono" w:eastAsia="Times New Roman" w:hAnsi="JetBrains Mono" w:cs="JetBrains Mono"/>
+          <w:i/>
+          <w:iCs/>
+          <w:color w:val="871094"/>
+          <w:sz w:val="20"/>
+          <w:szCs w:val="20"/>
+          <w:lang w:eastAsia="en-GB"/>
+        </w:rPr>
+        <w:t>dao</w:t>
+      </w:r>
+      <w:r>
+        <w:rPr>
+          <w:rFonts w:ascii="JetBrains Mono" w:eastAsia="Times New Roman" w:hAnsi="JetBrains Mono" w:cs="JetBrains Mono"/>
+          <w:color w:val="080808"/>
+          <w:sz w:val="20"/>
+          <w:szCs w:val="20"/>
+          <w:lang w:eastAsia="en-GB"/>
+        </w:rPr>
+        <w:t>;</w:t>
+      </w:r>
+      <w:r>
+        <w:rPr>
+          <w:rFonts w:ascii="JetBrains Mono" w:eastAsia="Times New Roman" w:hAnsi="JetBrains Mono" w:cs="JetBrains Mono"/>
+          <w:color w:val="080808"/>
+          <w:sz w:val="20"/>
+          <w:szCs w:val="20"/>
+          <w:lang w:eastAsia="en-GB"/>
+        </w:rPr>
+        <w:br/>
+        <w:t xml:space="preserve">    </w:t>
+      </w:r>
+      <w:r>
+        <w:rPr>
+          <w:rFonts w:ascii="JetBrains Mono" w:eastAsia="Times New Roman" w:hAnsi="JetBrains Mono" w:cs="JetBrains Mono"/>
+          <w:color w:val="0033B3"/>
+          <w:sz w:val="20"/>
+          <w:szCs w:val="20"/>
+          <w:lang w:eastAsia="en-GB"/>
+        </w:rPr>
+        <w:t xml:space="preserve">private static </w:t>
+      </w:r>
+      <w:r>
+        <w:rPr>
+          <w:rFonts w:ascii="JetBrains Mono" w:eastAsia="Times New Roman" w:hAnsi="JetBrains Mono" w:cs="JetBrains Mono"/>
+          <w:color w:val="000000"/>
+          <w:sz w:val="20"/>
+          <w:szCs w:val="20"/>
+          <w:lang w:eastAsia="en-GB"/>
+        </w:rPr>
+        <w:t>ArrayList</w:t>
+      </w:r>
+      <w:r>
+        <w:rPr>
+          <w:rFonts w:ascii="JetBrains Mono" w:eastAsia="Times New Roman" w:hAnsi="JetBrains Mono" w:cs="JetBrains Mono"/>
+          <w:color w:val="080808"/>
+          <w:sz w:val="20"/>
+          <w:szCs w:val="20"/>
+          <w:lang w:eastAsia="en-GB"/>
+        </w:rPr>
+        <w:t>&lt;</w:t>
+      </w:r>
+      <w:r>
+        <w:rPr>
+          <w:rFonts w:ascii="JetBrains Mono" w:eastAsia="Times New Roman" w:hAnsi="JetBrains Mono" w:cs="JetBrains Mono"/>
+          <w:color w:val="000000"/>
+          <w:sz w:val="20"/>
+          <w:szCs w:val="20"/>
+          <w:lang w:eastAsia="en-GB"/>
+        </w:rPr>
+        <w:t>Customer</w:t>
+      </w:r>
+      <w:r>
+        <w:rPr>
+          <w:rFonts w:ascii="JetBrains Mono" w:eastAsia="Times New Roman" w:hAnsi="JetBrains Mono" w:cs="JetBrains Mono"/>
+          <w:color w:val="080808"/>
+          <w:sz w:val="20"/>
+          <w:szCs w:val="20"/>
+          <w:lang w:eastAsia="en-GB"/>
+        </w:rPr>
+        <w:t xml:space="preserve">&gt; </w:t>
+      </w:r>
+      <w:r>
+        <w:rPr>
+          <w:rFonts w:ascii="JetBrains Mono" w:eastAsia="Times New Roman" w:hAnsi="JetBrains Mono" w:cs="JetBrains Mono"/>
+          <w:i/>
+          <w:iCs/>
+          <w:color w:val="871094"/>
+          <w:sz w:val="20"/>
+          <w:szCs w:val="20"/>
+          <w:lang w:eastAsia="en-GB"/>
+        </w:rPr>
+        <w:t>list</w:t>
+      </w:r>
+      <w:r>
+        <w:rPr>
+          <w:rFonts w:ascii="JetBrains Mono" w:eastAsia="Times New Roman" w:hAnsi="JetBrains Mono" w:cs="JetBrains Mono"/>
+          <w:color w:val="080808"/>
+          <w:sz w:val="20"/>
+          <w:szCs w:val="20"/>
+          <w:lang w:eastAsia="en-GB"/>
+        </w:rPr>
+        <w:t>;</w:t>
+      </w:r>
+      <w:r>
+        <w:rPr>
+          <w:rFonts w:ascii="JetBrains Mono" w:eastAsia="Times New Roman" w:hAnsi="JetBrains Mono" w:cs="JetBrains Mono"/>
+          <w:color w:val="080808"/>
+          <w:sz w:val="20"/>
+          <w:szCs w:val="20"/>
+          <w:lang w:eastAsia="en-GB"/>
+        </w:rPr>
+        <w:br/>
+      </w:r>
+      <w:r>
+        <w:rPr>
+          <w:rFonts w:ascii="JetBrains Mono" w:eastAsia="Times New Roman" w:hAnsi="JetBrains Mono" w:cs="JetBrains Mono"/>
+          <w:color w:val="080808"/>
+          <w:sz w:val="20"/>
+          <w:szCs w:val="20"/>
+          <w:lang w:eastAsia="en-GB"/>
+        </w:rPr>
+        <w:br/>
+      </w:r>
+      <w:r>
+        <w:rPr>
+          <w:rFonts w:ascii="JetBrains Mono" w:eastAsia="Times New Roman" w:hAnsi="JetBrains Mono" w:cs="JetBrains Mono"/>
+          <w:color w:val="080808"/>
+          <w:sz w:val="20"/>
+          <w:szCs w:val="20"/>
+          <w:lang w:eastAsia="en-GB"/>
+        </w:rPr>
+        <w:br/>
+        <w:t xml:space="preserve">    </w:t>
+      </w:r>
+      <w:r>
+        <w:rPr>
+          <w:rFonts w:ascii="JetBrains Mono" w:eastAsia="Times New Roman" w:hAnsi="JetBrains Mono" w:cs="JetBrains Mono"/>
+          <w:color w:val="9E880D"/>
+          <w:sz w:val="20"/>
+          <w:szCs w:val="20"/>
+          <w:lang w:eastAsia="en-GB"/>
+        </w:rPr>
+        <w:t>@BeforeEach</w:t>
+      </w:r>
+      <w:r>
+        <w:rPr>
+          <w:rFonts w:ascii="JetBrains Mono" w:eastAsia="Times New Roman" w:hAnsi="JetBrains Mono" w:cs="JetBrains Mono"/>
+          <w:color w:val="9E880D"/>
+          <w:sz w:val="20"/>
+          <w:szCs w:val="20"/>
+          <w:lang w:eastAsia="en-GB"/>
+        </w:rPr>
+        <w:br/>
+        <w:t xml:space="preserve">    </w:t>
+      </w:r>
+      <w:r>
+        <w:rPr>
+          <w:rFonts w:ascii="JetBrains Mono" w:eastAsia="Times New Roman" w:hAnsi="JetBrains Mono" w:cs="JetBrains Mono"/>
+          <w:color w:val="0033B3"/>
+          <w:sz w:val="20"/>
+          <w:szCs w:val="20"/>
+          <w:lang w:eastAsia="en-GB"/>
+        </w:rPr>
+        <w:t xml:space="preserve">void </w:t>
+      </w:r>
+      <w:r>
+        <w:rPr>
+          <w:rFonts w:ascii="JetBrains Mono" w:eastAsia="Times New Roman" w:hAnsi="JetBrains Mono" w:cs="JetBrains Mono"/>
+          <w:color w:val="00627A"/>
+          <w:sz w:val="20"/>
+          <w:szCs w:val="20"/>
+          <w:lang w:eastAsia="en-GB"/>
+        </w:rPr>
+        <w:t>setup</w:t>
+      </w:r>
+      <w:r>
+        <w:rPr>
+          <w:rFonts w:ascii="JetBrains Mono" w:eastAsia="Times New Roman" w:hAnsi="JetBrains Mono" w:cs="JetBrains Mono"/>
+          <w:color w:val="080808"/>
+          <w:sz w:val="20"/>
+          <w:szCs w:val="20"/>
+          <w:lang w:eastAsia="en-GB"/>
+        </w:rPr>
+        <w:t>() {</w:t>
+      </w:r>
+      <w:r>
+        <w:rPr>
+          <w:rFonts w:ascii="JetBrains Mono" w:eastAsia="Times New Roman" w:hAnsi="JetBrains Mono" w:cs="JetBrains Mono"/>
+          <w:color w:val="080808"/>
+          <w:sz w:val="20"/>
+          <w:szCs w:val="20"/>
+          <w:lang w:eastAsia="en-GB"/>
+        </w:rPr>
+        <w:br/>
+        <w:t xml:space="preserve">        </w:t>
+      </w:r>
+      <w:r>
+        <w:rPr>
+          <w:rFonts w:ascii="JetBrains Mono" w:eastAsia="Times New Roman" w:hAnsi="JetBrains Mono" w:cs="JetBrains Mono"/>
+          <w:i/>
+          <w:iCs/>
+          <w:color w:val="8C8C8C"/>
+          <w:sz w:val="20"/>
+          <w:szCs w:val="20"/>
+          <w:lang w:eastAsia="en-GB"/>
+        </w:rPr>
+        <w:t>//log.info("@BeforeEach - executes before each test method in this class");</w:t>
+      </w:r>
+      <w:r>
+        <w:rPr>
+          <w:rFonts w:ascii="JetBrains Mono" w:eastAsia="Times New Roman" w:hAnsi="JetBrains Mono" w:cs="JetBrains Mono"/>
+          <w:i/>
+          <w:iCs/>
+          <w:color w:val="8C8C8C"/>
+          <w:sz w:val="20"/>
+          <w:szCs w:val="20"/>
+          <w:lang w:eastAsia="en-GB"/>
+        </w:rPr>
+        <w:br/>
+      </w:r>
+      <w:r>
+        <w:rPr>
+          <w:rFonts w:ascii="JetBrains Mono" w:eastAsia="Times New Roman" w:hAnsi="JetBrains Mono" w:cs="JetBrains Mono"/>
+          <w:i/>
+          <w:iCs/>
+          <w:color w:val="8C8C8C"/>
+          <w:sz w:val="20"/>
+          <w:szCs w:val="20"/>
+          <w:lang w:eastAsia="en-GB"/>
+        </w:rPr>
+        <w:lastRenderedPageBreak/>
+        <w:t xml:space="preserve">        // "@BeforeAll - executes once before all test methods in this class"</w:t>
+      </w:r>
+      <w:r>
+        <w:rPr>
+          <w:rFonts w:ascii="JetBrains Mono" w:eastAsia="Times New Roman" w:hAnsi="JetBrains Mono" w:cs="JetBrains Mono"/>
+          <w:i/>
+          <w:iCs/>
+          <w:color w:val="8C8C8C"/>
+          <w:sz w:val="20"/>
+          <w:szCs w:val="20"/>
+          <w:lang w:eastAsia="en-GB"/>
+        </w:rPr>
+        <w:br/>
+        <w:t xml:space="preserve">        </w:t>
+      </w:r>
+      <w:r>
+        <w:rPr>
+          <w:rFonts w:ascii="JetBrains Mono" w:eastAsia="Times New Roman" w:hAnsi="JetBrains Mono" w:cs="JetBrains Mono"/>
+          <w:i/>
+          <w:iCs/>
+          <w:color w:val="871094"/>
+          <w:sz w:val="20"/>
+          <w:szCs w:val="20"/>
+          <w:lang w:eastAsia="en-GB"/>
+        </w:rPr>
+        <w:t xml:space="preserve">dao </w:t>
+      </w:r>
+      <w:r>
+        <w:rPr>
+          <w:rFonts w:ascii="JetBrains Mono" w:eastAsia="Times New Roman" w:hAnsi="JetBrains Mono" w:cs="JetBrains Mono"/>
+          <w:color w:val="080808"/>
+          <w:sz w:val="20"/>
+          <w:szCs w:val="20"/>
+          <w:lang w:eastAsia="en-GB"/>
+        </w:rPr>
+        <w:t xml:space="preserve">= </w:t>
+      </w:r>
+      <w:r>
+        <w:rPr>
+          <w:rFonts w:ascii="JetBrains Mono" w:eastAsia="Times New Roman" w:hAnsi="JetBrains Mono" w:cs="JetBrains Mono"/>
+          <w:color w:val="0033B3"/>
+          <w:sz w:val="20"/>
+          <w:szCs w:val="20"/>
+          <w:lang w:eastAsia="en-GB"/>
+        </w:rPr>
+        <w:t xml:space="preserve">new </w:t>
+      </w:r>
+      <w:r>
+        <w:rPr>
+          <w:rFonts w:ascii="JetBrains Mono" w:eastAsia="Times New Roman" w:hAnsi="JetBrains Mono" w:cs="JetBrains Mono"/>
+          <w:color w:val="080808"/>
+          <w:sz w:val="20"/>
+          <w:szCs w:val="20"/>
+          <w:lang w:eastAsia="en-GB"/>
+        </w:rPr>
+        <w:t>CustomerDaoFile();</w:t>
+      </w:r>
+      <w:r>
+        <w:rPr>
+          <w:rFonts w:ascii="JetBrains Mono" w:eastAsia="Times New Roman" w:hAnsi="JetBrains Mono" w:cs="JetBrains Mono"/>
+          <w:color w:val="080808"/>
+          <w:sz w:val="20"/>
+          <w:szCs w:val="20"/>
+          <w:lang w:eastAsia="en-GB"/>
+        </w:rPr>
+        <w:br/>
+        <w:t xml:space="preserve">        </w:t>
+      </w:r>
+      <w:r>
+        <w:rPr>
+          <w:rFonts w:ascii="JetBrains Mono" w:eastAsia="Times New Roman" w:hAnsi="JetBrains Mono" w:cs="JetBrains Mono"/>
+          <w:i/>
+          <w:iCs/>
+          <w:color w:val="871094"/>
+          <w:sz w:val="20"/>
+          <w:szCs w:val="20"/>
+          <w:lang w:eastAsia="en-GB"/>
+        </w:rPr>
+        <w:t xml:space="preserve">list </w:t>
+      </w:r>
+      <w:r>
+        <w:rPr>
+          <w:rFonts w:ascii="JetBrains Mono" w:eastAsia="Times New Roman" w:hAnsi="JetBrains Mono" w:cs="JetBrains Mono"/>
+          <w:color w:val="080808"/>
+          <w:sz w:val="20"/>
+          <w:szCs w:val="20"/>
+          <w:lang w:eastAsia="en-GB"/>
+        </w:rPr>
+        <w:t xml:space="preserve">= </w:t>
+      </w:r>
+      <w:r>
+        <w:rPr>
+          <w:rFonts w:ascii="JetBrains Mono" w:eastAsia="Times New Roman" w:hAnsi="JetBrains Mono" w:cs="JetBrains Mono"/>
+          <w:color w:val="0033B3"/>
+          <w:sz w:val="20"/>
+          <w:szCs w:val="20"/>
+          <w:lang w:eastAsia="en-GB"/>
+        </w:rPr>
+        <w:t xml:space="preserve">new </w:t>
+      </w:r>
+      <w:r>
+        <w:rPr>
+          <w:rFonts w:ascii="JetBrains Mono" w:eastAsia="Times New Roman" w:hAnsi="JetBrains Mono" w:cs="JetBrains Mono"/>
+          <w:color w:val="080808"/>
+          <w:sz w:val="20"/>
+          <w:szCs w:val="20"/>
+          <w:lang w:eastAsia="en-GB"/>
+        </w:rPr>
+        <w:t>ArrayList&lt;&gt;();</w:t>
+      </w:r>
+      <w:r>
+        <w:rPr>
+          <w:rFonts w:ascii="JetBrains Mono" w:eastAsia="Times New Roman" w:hAnsi="JetBrains Mono" w:cs="JetBrains Mono"/>
+          <w:color w:val="080808"/>
+          <w:sz w:val="20"/>
+          <w:szCs w:val="20"/>
+          <w:lang w:eastAsia="en-GB"/>
+        </w:rPr>
+        <w:br/>
+        <w:t xml:space="preserve">        </w:t>
+      </w:r>
+      <w:r>
+        <w:rPr>
+          <w:rFonts w:ascii="JetBrains Mono" w:eastAsia="Times New Roman" w:hAnsi="JetBrains Mono" w:cs="JetBrains Mono"/>
+          <w:color w:val="000000"/>
+          <w:sz w:val="20"/>
+          <w:szCs w:val="20"/>
+          <w:lang w:eastAsia="en-GB"/>
+        </w:rPr>
+        <w:t xml:space="preserve">Customer customer </w:t>
+      </w:r>
+      <w:r>
+        <w:rPr>
+          <w:rFonts w:ascii="JetBrains Mono" w:eastAsia="Times New Roman" w:hAnsi="JetBrains Mono" w:cs="JetBrains Mono"/>
+          <w:color w:val="080808"/>
+          <w:sz w:val="20"/>
+          <w:szCs w:val="20"/>
+          <w:lang w:eastAsia="en-GB"/>
+        </w:rPr>
+        <w:t xml:space="preserve">= </w:t>
+      </w:r>
+      <w:r>
+        <w:rPr>
+          <w:rFonts w:ascii="JetBrains Mono" w:eastAsia="Times New Roman" w:hAnsi="JetBrains Mono" w:cs="JetBrains Mono"/>
+          <w:color w:val="0033B3"/>
+          <w:sz w:val="20"/>
+          <w:szCs w:val="20"/>
+          <w:lang w:eastAsia="en-GB"/>
+        </w:rPr>
+        <w:t xml:space="preserve">new </w:t>
+      </w:r>
+      <w:r>
+        <w:rPr>
+          <w:rFonts w:ascii="JetBrains Mono" w:eastAsia="Times New Roman" w:hAnsi="JetBrains Mono" w:cs="JetBrains Mono"/>
+          <w:color w:val="080808"/>
+          <w:sz w:val="20"/>
+          <w:szCs w:val="20"/>
+          <w:lang w:eastAsia="en-GB"/>
+        </w:rPr>
+        <w:t>Customer(</w:t>
+      </w:r>
+      <w:r>
+        <w:rPr>
+          <w:rFonts w:ascii="JetBrains Mono" w:eastAsia="Times New Roman" w:hAnsi="JetBrains Mono" w:cs="JetBrains Mono"/>
+          <w:color w:val="067D17"/>
+          <w:sz w:val="20"/>
+          <w:szCs w:val="20"/>
+          <w:lang w:eastAsia="en-GB"/>
+        </w:rPr>
+        <w:t>"Jhon Due"</w:t>
+      </w:r>
+      <w:r>
+        <w:rPr>
+          <w:rFonts w:ascii="JetBrains Mono" w:eastAsia="Times New Roman" w:hAnsi="JetBrains Mono" w:cs="JetBrains Mono"/>
+          <w:color w:val="080808"/>
+          <w:sz w:val="20"/>
+          <w:szCs w:val="20"/>
+          <w:lang w:eastAsia="en-GB"/>
+        </w:rPr>
+        <w:t xml:space="preserve">, </w:t>
+      </w:r>
+      <w:r>
+        <w:rPr>
+          <w:rFonts w:ascii="JetBrains Mono" w:eastAsia="Times New Roman" w:hAnsi="JetBrains Mono" w:cs="JetBrains Mono"/>
+          <w:color w:val="067D17"/>
+          <w:sz w:val="20"/>
+          <w:szCs w:val="20"/>
+          <w:lang w:eastAsia="en-GB"/>
+        </w:rPr>
+        <w:t>"+0011223344"</w:t>
+      </w:r>
+      <w:r>
+        <w:rPr>
+          <w:rFonts w:ascii="JetBrains Mono" w:eastAsia="Times New Roman" w:hAnsi="JetBrains Mono" w:cs="JetBrains Mono"/>
+          <w:color w:val="080808"/>
+          <w:sz w:val="20"/>
+          <w:szCs w:val="20"/>
+          <w:lang w:eastAsia="en-GB"/>
+        </w:rPr>
+        <w:t xml:space="preserve">, </w:t>
+      </w:r>
+      <w:r>
+        <w:rPr>
+          <w:rFonts w:ascii="JetBrains Mono" w:eastAsia="Times New Roman" w:hAnsi="JetBrains Mono" w:cs="JetBrains Mono"/>
+          <w:color w:val="067D17"/>
+          <w:sz w:val="20"/>
+          <w:szCs w:val="20"/>
+          <w:lang w:eastAsia="en-GB"/>
+        </w:rPr>
+        <w:t>"USA"</w:t>
+      </w:r>
+      <w:r>
+        <w:rPr>
+          <w:rFonts w:ascii="JetBrains Mono" w:eastAsia="Times New Roman" w:hAnsi="JetBrains Mono" w:cs="JetBrains Mono"/>
+          <w:color w:val="080808"/>
+          <w:sz w:val="20"/>
+          <w:szCs w:val="20"/>
+          <w:lang w:eastAsia="en-GB"/>
+        </w:rPr>
+        <w:t>,</w:t>
+      </w:r>
+      <w:r>
+        <w:rPr>
+          <w:rFonts w:ascii="JetBrains Mono" w:eastAsia="Times New Roman" w:hAnsi="JetBrains Mono" w:cs="JetBrains Mono"/>
+          <w:color w:val="080808"/>
+          <w:sz w:val="20"/>
+          <w:szCs w:val="20"/>
+          <w:lang w:eastAsia="en-GB"/>
+        </w:rPr>
+        <w:br/>
+        <w:t xml:space="preserve">                </w:t>
+      </w:r>
+      <w:r>
+        <w:rPr>
+          <w:rFonts w:ascii="JetBrains Mono" w:eastAsia="Times New Roman" w:hAnsi="JetBrains Mono" w:cs="JetBrains Mono"/>
+          <w:color w:val="067D17"/>
+          <w:sz w:val="20"/>
+          <w:szCs w:val="20"/>
+          <w:lang w:eastAsia="en-GB"/>
+        </w:rPr>
+        <w:t>"jhon12"</w:t>
+      </w:r>
+      <w:r>
+        <w:rPr>
+          <w:rFonts w:ascii="JetBrains Mono" w:eastAsia="Times New Roman" w:hAnsi="JetBrains Mono" w:cs="JetBrains Mono"/>
+          <w:color w:val="080808"/>
+          <w:sz w:val="20"/>
+          <w:szCs w:val="20"/>
+          <w:lang w:eastAsia="en-GB"/>
+        </w:rPr>
+        <w:t xml:space="preserve">, </w:t>
+      </w:r>
+      <w:r>
+        <w:rPr>
+          <w:rFonts w:ascii="JetBrains Mono" w:eastAsia="Times New Roman" w:hAnsi="JetBrains Mono" w:cs="JetBrains Mono"/>
+          <w:color w:val="067D17"/>
+          <w:sz w:val="20"/>
+          <w:szCs w:val="20"/>
+          <w:lang w:eastAsia="en-GB"/>
+        </w:rPr>
+        <w:t>"jhon1122"</w:t>
+      </w:r>
+      <w:r>
+        <w:rPr>
+          <w:rFonts w:ascii="JetBrains Mono" w:eastAsia="Times New Roman" w:hAnsi="JetBrains Mono" w:cs="JetBrains Mono"/>
+          <w:color w:val="080808"/>
+          <w:sz w:val="20"/>
+          <w:szCs w:val="20"/>
+          <w:lang w:eastAsia="en-GB"/>
+        </w:rPr>
+        <w:t>);</w:t>
+      </w:r>
+      <w:r>
+        <w:rPr>
+          <w:rFonts w:ascii="JetBrains Mono" w:eastAsia="Times New Roman" w:hAnsi="JetBrains Mono" w:cs="JetBrains Mono"/>
+          <w:color w:val="080808"/>
+          <w:sz w:val="20"/>
+          <w:szCs w:val="20"/>
+          <w:lang w:eastAsia="en-GB"/>
+        </w:rPr>
+        <w:br/>
+        <w:t xml:space="preserve">        ;</w:t>
+      </w:r>
+      <w:r>
+        <w:rPr>
+          <w:rFonts w:ascii="JetBrains Mono" w:eastAsia="Times New Roman" w:hAnsi="JetBrains Mono" w:cs="JetBrains Mono"/>
+          <w:color w:val="080808"/>
+          <w:sz w:val="20"/>
+          <w:szCs w:val="20"/>
+          <w:lang w:eastAsia="en-GB"/>
+        </w:rPr>
+        <w:br/>
+        <w:t xml:space="preserve">        </w:t>
+      </w:r>
+      <w:r>
+        <w:rPr>
+          <w:rFonts w:ascii="JetBrains Mono" w:eastAsia="Times New Roman" w:hAnsi="JetBrains Mono" w:cs="JetBrains Mono"/>
+          <w:color w:val="000000"/>
+          <w:sz w:val="20"/>
+          <w:szCs w:val="20"/>
+          <w:lang w:eastAsia="en-GB"/>
+        </w:rPr>
+        <w:t xml:space="preserve">Customer customer2 </w:t>
+      </w:r>
+      <w:r>
+        <w:rPr>
+          <w:rFonts w:ascii="JetBrains Mono" w:eastAsia="Times New Roman" w:hAnsi="JetBrains Mono" w:cs="JetBrains Mono"/>
+          <w:color w:val="080808"/>
+          <w:sz w:val="20"/>
+          <w:szCs w:val="20"/>
+          <w:lang w:eastAsia="en-GB"/>
+        </w:rPr>
+        <w:t xml:space="preserve">= </w:t>
+      </w:r>
+      <w:r>
+        <w:rPr>
+          <w:rFonts w:ascii="JetBrains Mono" w:eastAsia="Times New Roman" w:hAnsi="JetBrains Mono" w:cs="JetBrains Mono"/>
+          <w:color w:val="0033B3"/>
+          <w:sz w:val="20"/>
+          <w:szCs w:val="20"/>
+          <w:lang w:eastAsia="en-GB"/>
+        </w:rPr>
+        <w:t xml:space="preserve">new </w:t>
+      </w:r>
+      <w:r>
+        <w:rPr>
+          <w:rFonts w:ascii="JetBrains Mono" w:eastAsia="Times New Roman" w:hAnsi="JetBrains Mono" w:cs="JetBrains Mono"/>
+          <w:color w:val="080808"/>
+          <w:sz w:val="20"/>
+          <w:szCs w:val="20"/>
+          <w:lang w:eastAsia="en-GB"/>
+        </w:rPr>
+        <w:t>Customer(</w:t>
+      </w:r>
+      <w:r>
+        <w:rPr>
+          <w:rFonts w:ascii="JetBrains Mono" w:eastAsia="Times New Roman" w:hAnsi="JetBrains Mono" w:cs="JetBrains Mono"/>
+          <w:color w:val="067D17"/>
+          <w:sz w:val="20"/>
+          <w:szCs w:val="20"/>
+          <w:lang w:eastAsia="en-GB"/>
+        </w:rPr>
+        <w:t>"Jony Hakon"</w:t>
+      </w:r>
+      <w:r>
+        <w:rPr>
+          <w:rFonts w:ascii="JetBrains Mono" w:eastAsia="Times New Roman" w:hAnsi="JetBrains Mono" w:cs="JetBrains Mono"/>
+          <w:color w:val="080808"/>
+          <w:sz w:val="20"/>
+          <w:szCs w:val="20"/>
+          <w:lang w:eastAsia="en-GB"/>
+        </w:rPr>
+        <w:t xml:space="preserve">, </w:t>
+      </w:r>
+      <w:r>
+        <w:rPr>
+          <w:rFonts w:ascii="JetBrains Mono" w:eastAsia="Times New Roman" w:hAnsi="JetBrains Mono" w:cs="JetBrains Mono"/>
+          <w:color w:val="067D17"/>
+          <w:sz w:val="20"/>
+          <w:szCs w:val="20"/>
+          <w:lang w:eastAsia="en-GB"/>
+        </w:rPr>
+        <w:t>"+003425334"</w:t>
+      </w:r>
+      <w:r>
+        <w:rPr>
+          <w:rFonts w:ascii="JetBrains Mono" w:eastAsia="Times New Roman" w:hAnsi="JetBrains Mono" w:cs="JetBrains Mono"/>
+          <w:color w:val="080808"/>
+          <w:sz w:val="20"/>
+          <w:szCs w:val="20"/>
+          <w:lang w:eastAsia="en-GB"/>
+        </w:rPr>
+        <w:t xml:space="preserve">, </w:t>
+      </w:r>
+      <w:r>
+        <w:rPr>
+          <w:rFonts w:ascii="JetBrains Mono" w:eastAsia="Times New Roman" w:hAnsi="JetBrains Mono" w:cs="JetBrains Mono"/>
+          <w:color w:val="067D17"/>
+          <w:sz w:val="20"/>
+          <w:szCs w:val="20"/>
+          <w:lang w:eastAsia="en-GB"/>
+        </w:rPr>
+        <w:t>"CA"</w:t>
+      </w:r>
+      <w:r>
+        <w:rPr>
+          <w:rFonts w:ascii="JetBrains Mono" w:eastAsia="Times New Roman" w:hAnsi="JetBrains Mono" w:cs="JetBrains Mono"/>
+          <w:color w:val="080808"/>
+          <w:sz w:val="20"/>
+          <w:szCs w:val="20"/>
+          <w:lang w:eastAsia="en-GB"/>
+        </w:rPr>
+        <w:t>,</w:t>
+      </w:r>
+      <w:r>
+        <w:rPr>
+          <w:rFonts w:ascii="JetBrains Mono" w:eastAsia="Times New Roman" w:hAnsi="JetBrains Mono" w:cs="JetBrains Mono"/>
+          <w:color w:val="080808"/>
+          <w:sz w:val="20"/>
+          <w:szCs w:val="20"/>
+          <w:lang w:eastAsia="en-GB"/>
+        </w:rPr>
+        <w:br/>
+        <w:t xml:space="preserve">                </w:t>
+      </w:r>
+      <w:r>
+        <w:rPr>
+          <w:rFonts w:ascii="JetBrains Mono" w:eastAsia="Times New Roman" w:hAnsi="JetBrains Mono" w:cs="JetBrains Mono"/>
+          <w:color w:val="067D17"/>
+          <w:sz w:val="20"/>
+          <w:szCs w:val="20"/>
+          <w:lang w:eastAsia="en-GB"/>
+        </w:rPr>
+        <w:t>"jony23"</w:t>
+      </w:r>
+      <w:r>
+        <w:rPr>
+          <w:rFonts w:ascii="JetBrains Mono" w:eastAsia="Times New Roman" w:hAnsi="JetBrains Mono" w:cs="JetBrains Mono"/>
+          <w:color w:val="080808"/>
+          <w:sz w:val="20"/>
+          <w:szCs w:val="20"/>
+          <w:lang w:eastAsia="en-GB"/>
+        </w:rPr>
+        <w:t xml:space="preserve">, </w:t>
+      </w:r>
+      <w:r>
+        <w:rPr>
+          <w:rFonts w:ascii="JetBrains Mono" w:eastAsia="Times New Roman" w:hAnsi="JetBrains Mono" w:cs="JetBrains Mono"/>
+          <w:color w:val="067D17"/>
+          <w:sz w:val="20"/>
+          <w:szCs w:val="20"/>
+          <w:lang w:eastAsia="en-GB"/>
+        </w:rPr>
+        <w:t>"11jony"</w:t>
+      </w:r>
+      <w:r>
+        <w:rPr>
+          <w:rFonts w:ascii="JetBrains Mono" w:eastAsia="Times New Roman" w:hAnsi="JetBrains Mono" w:cs="JetBrains Mono"/>
+          <w:color w:val="080808"/>
+          <w:sz w:val="20"/>
+          <w:szCs w:val="20"/>
+          <w:lang w:eastAsia="en-GB"/>
+        </w:rPr>
+        <w:t>);</w:t>
+      </w:r>
+      <w:r>
+        <w:rPr>
+          <w:rFonts w:ascii="JetBrains Mono" w:eastAsia="Times New Roman" w:hAnsi="JetBrains Mono" w:cs="JetBrains Mono"/>
+          <w:color w:val="080808"/>
+          <w:sz w:val="20"/>
+          <w:szCs w:val="20"/>
+          <w:lang w:eastAsia="en-GB"/>
+        </w:rPr>
+        <w:br/>
+      </w:r>
+      <w:r>
+        <w:rPr>
+          <w:rFonts w:ascii="JetBrains Mono" w:eastAsia="Times New Roman" w:hAnsi="JetBrains Mono" w:cs="JetBrains Mono"/>
+          <w:color w:val="080808"/>
+          <w:sz w:val="20"/>
+          <w:szCs w:val="20"/>
+          <w:lang w:eastAsia="en-GB"/>
+        </w:rPr>
+        <w:br/>
+        <w:t xml:space="preserve">        </w:t>
+      </w:r>
+      <w:r>
+        <w:rPr>
+          <w:rFonts w:ascii="JetBrains Mono" w:eastAsia="Times New Roman" w:hAnsi="JetBrains Mono" w:cs="JetBrains Mono"/>
+          <w:i/>
+          <w:iCs/>
+          <w:color w:val="8C8C8C"/>
+          <w:sz w:val="20"/>
+          <w:szCs w:val="20"/>
+          <w:lang w:eastAsia="en-GB"/>
+        </w:rPr>
+        <w:t>// save data</w:t>
+      </w:r>
+      <w:r>
+        <w:rPr>
+          <w:rFonts w:ascii="JetBrains Mono" w:eastAsia="Times New Roman" w:hAnsi="JetBrains Mono" w:cs="JetBrains Mono"/>
+          <w:i/>
+          <w:iCs/>
+          <w:color w:val="8C8C8C"/>
+          <w:sz w:val="20"/>
+          <w:szCs w:val="20"/>
+          <w:lang w:eastAsia="en-GB"/>
+        </w:rPr>
+        <w:br/>
+        <w:t xml:space="preserve">        </w:t>
+      </w:r>
+      <w:r>
+        <w:rPr>
+          <w:rFonts w:ascii="JetBrains Mono" w:eastAsia="Times New Roman" w:hAnsi="JetBrains Mono" w:cs="JetBrains Mono"/>
+          <w:i/>
+          <w:iCs/>
+          <w:color w:val="871094"/>
+          <w:sz w:val="20"/>
+          <w:szCs w:val="20"/>
+          <w:lang w:eastAsia="en-GB"/>
+        </w:rPr>
+        <w:t>dao</w:t>
+      </w:r>
+      <w:r>
+        <w:rPr>
+          <w:rFonts w:ascii="JetBrains Mono" w:eastAsia="Times New Roman" w:hAnsi="JetBrains Mono" w:cs="JetBrains Mono"/>
+          <w:color w:val="080808"/>
+          <w:sz w:val="20"/>
+          <w:szCs w:val="20"/>
+          <w:lang w:eastAsia="en-GB"/>
+        </w:rPr>
+        <w:t>.save(</w:t>
+      </w:r>
+      <w:r>
+        <w:rPr>
+          <w:rFonts w:ascii="JetBrains Mono" w:eastAsia="Times New Roman" w:hAnsi="JetBrains Mono" w:cs="JetBrains Mono"/>
+          <w:color w:val="000000"/>
+          <w:sz w:val="20"/>
+          <w:szCs w:val="20"/>
+          <w:lang w:eastAsia="en-GB"/>
+        </w:rPr>
+        <w:t>customer</w:t>
+      </w:r>
+      <w:r>
+        <w:rPr>
+          <w:rFonts w:ascii="JetBrains Mono" w:eastAsia="Times New Roman" w:hAnsi="JetBrains Mono" w:cs="JetBrains Mono"/>
+          <w:color w:val="080808"/>
+          <w:sz w:val="20"/>
+          <w:szCs w:val="20"/>
+          <w:lang w:eastAsia="en-GB"/>
+        </w:rPr>
+        <w:t>);</w:t>
+      </w:r>
+      <w:r>
+        <w:rPr>
+          <w:rFonts w:ascii="JetBrains Mono" w:eastAsia="Times New Roman" w:hAnsi="JetBrains Mono" w:cs="JetBrains Mono"/>
+          <w:color w:val="080808"/>
+          <w:sz w:val="20"/>
+          <w:szCs w:val="20"/>
+          <w:lang w:eastAsia="en-GB"/>
+        </w:rPr>
+        <w:br/>
+        <w:t xml:space="preserve">        </w:t>
+      </w:r>
+      <w:r>
+        <w:rPr>
+          <w:rFonts w:ascii="JetBrains Mono" w:eastAsia="Times New Roman" w:hAnsi="JetBrains Mono" w:cs="JetBrains Mono"/>
+          <w:i/>
+          <w:iCs/>
+          <w:color w:val="871094"/>
+          <w:sz w:val="20"/>
+          <w:szCs w:val="20"/>
+          <w:lang w:eastAsia="en-GB"/>
+        </w:rPr>
+        <w:t>dao</w:t>
+      </w:r>
+      <w:r>
+        <w:rPr>
+          <w:rFonts w:ascii="JetBrains Mono" w:eastAsia="Times New Roman" w:hAnsi="JetBrains Mono" w:cs="JetBrains Mono"/>
+          <w:color w:val="080808"/>
+          <w:sz w:val="20"/>
+          <w:szCs w:val="20"/>
+          <w:lang w:eastAsia="en-GB"/>
+        </w:rPr>
+        <w:t>.save(</w:t>
+      </w:r>
+      <w:r>
+        <w:rPr>
+          <w:rFonts w:ascii="JetBrains Mono" w:eastAsia="Times New Roman" w:hAnsi="JetBrains Mono" w:cs="JetBrains Mono"/>
+          <w:color w:val="000000"/>
+          <w:sz w:val="20"/>
+          <w:szCs w:val="20"/>
+          <w:lang w:eastAsia="en-GB"/>
+        </w:rPr>
+        <w:t>customer2</w:t>
+      </w:r>
+      <w:r>
+        <w:rPr>
+          <w:rFonts w:ascii="JetBrains Mono" w:eastAsia="Times New Roman" w:hAnsi="JetBrains Mono" w:cs="JetBrains Mono"/>
+          <w:color w:val="080808"/>
+          <w:sz w:val="20"/>
+          <w:szCs w:val="20"/>
+          <w:lang w:eastAsia="en-GB"/>
+        </w:rPr>
+        <w:t>);</w:t>
+      </w:r>
+      <w:r>
+        <w:rPr>
+          <w:rFonts w:ascii="JetBrains Mono" w:eastAsia="Times New Roman" w:hAnsi="JetBrains Mono" w:cs="JetBrains Mono"/>
+          <w:color w:val="080808"/>
+          <w:sz w:val="20"/>
+          <w:szCs w:val="20"/>
+          <w:lang w:eastAsia="en-GB"/>
+        </w:rPr>
+        <w:br/>
+        <w:t xml:space="preserve">        </w:t>
+      </w:r>
+      <w:r>
+        <w:rPr>
+          <w:rFonts w:ascii="JetBrains Mono" w:eastAsia="Times New Roman" w:hAnsi="JetBrains Mono" w:cs="JetBrains Mono"/>
+          <w:i/>
+          <w:iCs/>
+          <w:color w:val="871094"/>
+          <w:sz w:val="20"/>
+          <w:szCs w:val="20"/>
+          <w:lang w:eastAsia="en-GB"/>
+        </w:rPr>
+        <w:t>list</w:t>
+      </w:r>
+      <w:r>
+        <w:rPr>
+          <w:rFonts w:ascii="JetBrains Mono" w:eastAsia="Times New Roman" w:hAnsi="JetBrains Mono" w:cs="JetBrains Mono"/>
+          <w:color w:val="080808"/>
+          <w:sz w:val="20"/>
+          <w:szCs w:val="20"/>
+          <w:lang w:eastAsia="en-GB"/>
+        </w:rPr>
+        <w:t>.add(</w:t>
+      </w:r>
+      <w:r>
+        <w:rPr>
+          <w:rFonts w:ascii="JetBrains Mono" w:eastAsia="Times New Roman" w:hAnsi="JetBrains Mono" w:cs="JetBrains Mono"/>
+          <w:color w:val="000000"/>
+          <w:sz w:val="20"/>
+          <w:szCs w:val="20"/>
+          <w:lang w:eastAsia="en-GB"/>
+        </w:rPr>
+        <w:t>customer</w:t>
+      </w:r>
+      <w:r>
+        <w:rPr>
+          <w:rFonts w:ascii="JetBrains Mono" w:eastAsia="Times New Roman" w:hAnsi="JetBrains Mono" w:cs="JetBrains Mono"/>
+          <w:color w:val="080808"/>
+          <w:sz w:val="20"/>
+          <w:szCs w:val="20"/>
+          <w:lang w:eastAsia="en-GB"/>
+        </w:rPr>
+        <w:t>);</w:t>
+      </w:r>
+      <w:r>
+        <w:rPr>
+          <w:rFonts w:ascii="JetBrains Mono" w:eastAsia="Times New Roman" w:hAnsi="JetBrains Mono" w:cs="JetBrains Mono"/>
+          <w:color w:val="080808"/>
+          <w:sz w:val="20"/>
+          <w:szCs w:val="20"/>
+          <w:lang w:eastAsia="en-GB"/>
+        </w:rPr>
+        <w:br/>
+        <w:t xml:space="preserve">        </w:t>
+      </w:r>
+      <w:r>
+        <w:rPr>
+          <w:rFonts w:ascii="JetBrains Mono" w:eastAsia="Times New Roman" w:hAnsi="JetBrains Mono" w:cs="JetBrains Mono"/>
+          <w:i/>
+          <w:iCs/>
+          <w:color w:val="871094"/>
+          <w:sz w:val="20"/>
+          <w:szCs w:val="20"/>
+          <w:lang w:eastAsia="en-GB"/>
+        </w:rPr>
+        <w:t>list</w:t>
+      </w:r>
+      <w:r>
+        <w:rPr>
+          <w:rFonts w:ascii="JetBrains Mono" w:eastAsia="Times New Roman" w:hAnsi="JetBrains Mono" w:cs="JetBrains Mono"/>
+          <w:color w:val="080808"/>
+          <w:sz w:val="20"/>
+          <w:szCs w:val="20"/>
+          <w:lang w:eastAsia="en-GB"/>
+        </w:rPr>
+        <w:t>.add(</w:t>
+      </w:r>
+      <w:r>
+        <w:rPr>
+          <w:rFonts w:ascii="JetBrains Mono" w:eastAsia="Times New Roman" w:hAnsi="JetBrains Mono" w:cs="JetBrains Mono"/>
+          <w:color w:val="000000"/>
+          <w:sz w:val="20"/>
+          <w:szCs w:val="20"/>
+          <w:lang w:eastAsia="en-GB"/>
+        </w:rPr>
+        <w:t>customer2</w:t>
+      </w:r>
+      <w:r>
+        <w:rPr>
+          <w:rFonts w:ascii="JetBrains Mono" w:eastAsia="Times New Roman" w:hAnsi="JetBrains Mono" w:cs="JetBrains Mono"/>
+          <w:color w:val="080808"/>
+          <w:sz w:val="20"/>
+          <w:szCs w:val="20"/>
+          <w:lang w:eastAsia="en-GB"/>
+        </w:rPr>
+        <w:t>);</w:t>
+      </w:r>
+      <w:r>
+        <w:rPr>
+          <w:rFonts w:ascii="JetBrains Mono" w:eastAsia="Times New Roman" w:hAnsi="JetBrains Mono" w:cs="JetBrains Mono"/>
+          <w:color w:val="080808"/>
+          <w:sz w:val="20"/>
+          <w:szCs w:val="20"/>
+          <w:lang w:eastAsia="en-GB"/>
+        </w:rPr>
+        <w:br/>
+        <w:t xml:space="preserve">    }</w:t>
+      </w:r>
+      <w:r>
+        <w:rPr>
+          <w:rFonts w:ascii="JetBrains Mono" w:eastAsia="Times New Roman" w:hAnsi="JetBrains Mono" w:cs="JetBrains Mono"/>
+          <w:color w:val="080808"/>
+          <w:sz w:val="20"/>
+          <w:szCs w:val="20"/>
+          <w:lang w:eastAsia="en-GB"/>
+        </w:rPr>
+        <w:br/>
+      </w:r>
+      <w:r>
+        <w:rPr>
+          <w:rFonts w:ascii="JetBrains Mono" w:eastAsia="Times New Roman" w:hAnsi="JetBrains Mono" w:cs="JetBrains Mono"/>
+          <w:color w:val="080808"/>
+          <w:sz w:val="20"/>
+          <w:szCs w:val="20"/>
+          <w:lang w:eastAsia="en-GB"/>
+        </w:rPr>
+        <w:br/>
+        <w:t xml:space="preserve">    </w:t>
+      </w:r>
+      <w:r>
+        <w:rPr>
+          <w:rFonts w:ascii="JetBrains Mono" w:eastAsia="Times New Roman" w:hAnsi="JetBrains Mono" w:cs="JetBrains Mono"/>
+          <w:color w:val="9E880D"/>
+          <w:sz w:val="20"/>
+          <w:szCs w:val="20"/>
+          <w:lang w:eastAsia="en-GB"/>
+        </w:rPr>
+        <w:t>@DisplayName</w:t>
+      </w:r>
+      <w:r>
+        <w:rPr>
+          <w:rFonts w:ascii="JetBrains Mono" w:eastAsia="Times New Roman" w:hAnsi="JetBrains Mono" w:cs="JetBrains Mono"/>
+          <w:color w:val="080808"/>
+          <w:sz w:val="20"/>
+          <w:szCs w:val="20"/>
+          <w:lang w:eastAsia="en-GB"/>
+        </w:rPr>
+        <w:t>(</w:t>
+      </w:r>
+      <w:r>
+        <w:rPr>
+          <w:rFonts w:ascii="JetBrains Mono" w:eastAsia="Times New Roman" w:hAnsi="JetBrains Mono" w:cs="JetBrains Mono"/>
+          <w:color w:val="067D17"/>
+          <w:sz w:val="20"/>
+          <w:szCs w:val="20"/>
+          <w:lang w:eastAsia="en-GB"/>
+        </w:rPr>
+        <w:t>"TestGetCustomer"</w:t>
+      </w:r>
+      <w:r>
+        <w:rPr>
+          <w:rFonts w:ascii="JetBrains Mono" w:eastAsia="Times New Roman" w:hAnsi="JetBrains Mono" w:cs="JetBrains Mono"/>
+          <w:color w:val="080808"/>
+          <w:sz w:val="20"/>
+          <w:szCs w:val="20"/>
+          <w:lang w:eastAsia="en-GB"/>
+        </w:rPr>
+        <w:t>)</w:t>
+      </w:r>
+      <w:r>
+        <w:rPr>
+          <w:rFonts w:ascii="JetBrains Mono" w:eastAsia="Times New Roman" w:hAnsi="JetBrains Mono" w:cs="JetBrains Mono"/>
+          <w:color w:val="080808"/>
+          <w:sz w:val="20"/>
+          <w:szCs w:val="20"/>
+          <w:lang w:eastAsia="en-GB"/>
+        </w:rPr>
+        <w:br/>
+        <w:t xml:space="preserve">    </w:t>
+      </w:r>
+      <w:r>
+        <w:rPr>
+          <w:rFonts w:ascii="JetBrains Mono" w:eastAsia="Times New Roman" w:hAnsi="JetBrains Mono" w:cs="JetBrains Mono"/>
+          <w:color w:val="9E880D"/>
+          <w:sz w:val="20"/>
+          <w:szCs w:val="20"/>
+          <w:lang w:eastAsia="en-GB"/>
+        </w:rPr>
+        <w:t>@Test</w:t>
+      </w:r>
+      <w:r>
+        <w:rPr>
+          <w:rFonts w:ascii="JetBrains Mono" w:eastAsia="Times New Roman" w:hAnsi="JetBrains Mono" w:cs="JetBrains Mono"/>
+          <w:color w:val="9E880D"/>
+          <w:sz w:val="20"/>
+          <w:szCs w:val="20"/>
+          <w:lang w:eastAsia="en-GB"/>
+        </w:rPr>
+        <w:br/>
+        <w:t xml:space="preserve">    </w:t>
+      </w:r>
+      <w:r>
+        <w:rPr>
+          <w:rFonts w:ascii="JetBrains Mono" w:eastAsia="Times New Roman" w:hAnsi="JetBrains Mono" w:cs="JetBrains Mono"/>
+          <w:color w:val="0033B3"/>
+          <w:sz w:val="20"/>
+          <w:szCs w:val="20"/>
+          <w:lang w:eastAsia="en-GB"/>
+        </w:rPr>
+        <w:t xml:space="preserve">void </w:t>
+      </w:r>
+      <w:r>
+        <w:rPr>
+          <w:rFonts w:ascii="JetBrains Mono" w:eastAsia="Times New Roman" w:hAnsi="JetBrains Mono" w:cs="JetBrains Mono"/>
+          <w:color w:val="00627A"/>
+          <w:sz w:val="20"/>
+          <w:szCs w:val="20"/>
+          <w:lang w:eastAsia="en-GB"/>
+        </w:rPr>
+        <w:t>testGetCustomer</w:t>
+      </w:r>
+      <w:r>
+        <w:rPr>
+          <w:rFonts w:ascii="JetBrains Mono" w:eastAsia="Times New Roman" w:hAnsi="JetBrains Mono" w:cs="JetBrains Mono"/>
+          <w:color w:val="080808"/>
+          <w:sz w:val="20"/>
+          <w:szCs w:val="20"/>
+          <w:lang w:eastAsia="en-GB"/>
+        </w:rPr>
+        <w:t>() {</w:t>
+      </w:r>
+      <w:r>
+        <w:rPr>
+          <w:rFonts w:ascii="JetBrains Mono" w:eastAsia="Times New Roman" w:hAnsi="JetBrains Mono" w:cs="JetBrains Mono"/>
+          <w:color w:val="080808"/>
+          <w:sz w:val="20"/>
+          <w:szCs w:val="20"/>
+          <w:lang w:eastAsia="en-GB"/>
+        </w:rPr>
+        <w:br/>
+        <w:t xml:space="preserve">        </w:t>
+      </w:r>
+      <w:r>
+        <w:rPr>
+          <w:rFonts w:ascii="JetBrains Mono" w:eastAsia="Times New Roman" w:hAnsi="JetBrains Mono" w:cs="JetBrains Mono"/>
+          <w:color w:val="000000"/>
+          <w:sz w:val="20"/>
+          <w:szCs w:val="20"/>
+          <w:lang w:eastAsia="en-GB"/>
+        </w:rPr>
+        <w:t xml:space="preserve">Customer customer </w:t>
+      </w:r>
+      <w:r>
+        <w:rPr>
+          <w:rFonts w:ascii="JetBrains Mono" w:eastAsia="Times New Roman" w:hAnsi="JetBrains Mono" w:cs="JetBrains Mono"/>
+          <w:color w:val="080808"/>
+          <w:sz w:val="20"/>
+          <w:szCs w:val="20"/>
+          <w:lang w:eastAsia="en-GB"/>
+        </w:rPr>
+        <w:t xml:space="preserve">= </w:t>
+      </w:r>
+      <w:r>
+        <w:rPr>
+          <w:rFonts w:ascii="JetBrains Mono" w:eastAsia="Times New Roman" w:hAnsi="JetBrains Mono" w:cs="JetBrains Mono"/>
+          <w:color w:val="0033B3"/>
+          <w:sz w:val="20"/>
+          <w:szCs w:val="20"/>
+          <w:lang w:eastAsia="en-GB"/>
+        </w:rPr>
+        <w:t xml:space="preserve">new </w:t>
+      </w:r>
+      <w:r>
+        <w:rPr>
+          <w:rFonts w:ascii="JetBrains Mono" w:eastAsia="Times New Roman" w:hAnsi="JetBrains Mono" w:cs="JetBrains Mono"/>
+          <w:color w:val="080808"/>
+          <w:sz w:val="20"/>
+          <w:szCs w:val="20"/>
+          <w:lang w:eastAsia="en-GB"/>
+        </w:rPr>
+        <w:t>Customer(</w:t>
+      </w:r>
+      <w:r>
+        <w:rPr>
+          <w:rFonts w:ascii="JetBrains Mono" w:eastAsia="Times New Roman" w:hAnsi="JetBrains Mono" w:cs="JetBrains Mono"/>
+          <w:color w:val="067D17"/>
+          <w:sz w:val="20"/>
+          <w:szCs w:val="20"/>
+          <w:lang w:eastAsia="en-GB"/>
+        </w:rPr>
+        <w:t>"Jhon Due"</w:t>
+      </w:r>
+      <w:r>
+        <w:rPr>
+          <w:rFonts w:ascii="JetBrains Mono" w:eastAsia="Times New Roman" w:hAnsi="JetBrains Mono" w:cs="JetBrains Mono"/>
+          <w:color w:val="080808"/>
+          <w:sz w:val="20"/>
+          <w:szCs w:val="20"/>
+          <w:lang w:eastAsia="en-GB"/>
+        </w:rPr>
+        <w:t xml:space="preserve">, </w:t>
+      </w:r>
+      <w:r>
+        <w:rPr>
+          <w:rFonts w:ascii="JetBrains Mono" w:eastAsia="Times New Roman" w:hAnsi="JetBrains Mono" w:cs="JetBrains Mono"/>
+          <w:color w:val="067D17"/>
+          <w:sz w:val="20"/>
+          <w:szCs w:val="20"/>
+          <w:lang w:eastAsia="en-GB"/>
+        </w:rPr>
+        <w:t>"+0011223344"</w:t>
+      </w:r>
+      <w:r>
+        <w:rPr>
+          <w:rFonts w:ascii="JetBrains Mono" w:eastAsia="Times New Roman" w:hAnsi="JetBrains Mono" w:cs="JetBrains Mono"/>
+          <w:color w:val="080808"/>
+          <w:sz w:val="20"/>
+          <w:szCs w:val="20"/>
+          <w:lang w:eastAsia="en-GB"/>
+        </w:rPr>
+        <w:t xml:space="preserve">, </w:t>
+      </w:r>
+      <w:r>
+        <w:rPr>
+          <w:rFonts w:ascii="JetBrains Mono" w:eastAsia="Times New Roman" w:hAnsi="JetBrains Mono" w:cs="JetBrains Mono"/>
+          <w:color w:val="067D17"/>
+          <w:sz w:val="20"/>
+          <w:szCs w:val="20"/>
+          <w:lang w:eastAsia="en-GB"/>
+        </w:rPr>
+        <w:t>"USA"</w:t>
+      </w:r>
+      <w:r>
+        <w:rPr>
+          <w:rFonts w:ascii="JetBrains Mono" w:eastAsia="Times New Roman" w:hAnsi="JetBrains Mono" w:cs="JetBrains Mono"/>
+          <w:color w:val="080808"/>
+          <w:sz w:val="20"/>
+          <w:szCs w:val="20"/>
+          <w:lang w:eastAsia="en-GB"/>
+        </w:rPr>
+        <w:t>,</w:t>
+      </w:r>
+      <w:r>
+        <w:rPr>
+          <w:rFonts w:ascii="JetBrains Mono" w:eastAsia="Times New Roman" w:hAnsi="JetBrains Mono" w:cs="JetBrains Mono"/>
+          <w:color w:val="080808"/>
+          <w:sz w:val="20"/>
+          <w:szCs w:val="20"/>
+          <w:lang w:eastAsia="en-GB"/>
+        </w:rPr>
+        <w:br/>
+        <w:t xml:space="preserve">                </w:t>
+      </w:r>
+      <w:r>
+        <w:rPr>
+          <w:rFonts w:ascii="JetBrains Mono" w:eastAsia="Times New Roman" w:hAnsi="JetBrains Mono" w:cs="JetBrains Mono"/>
+          <w:color w:val="067D17"/>
+          <w:sz w:val="20"/>
+          <w:szCs w:val="20"/>
+          <w:lang w:eastAsia="en-GB"/>
+        </w:rPr>
+        <w:t>"jhon12"</w:t>
+      </w:r>
+      <w:r>
+        <w:rPr>
+          <w:rFonts w:ascii="JetBrains Mono" w:eastAsia="Times New Roman" w:hAnsi="JetBrains Mono" w:cs="JetBrains Mono"/>
+          <w:color w:val="080808"/>
+          <w:sz w:val="20"/>
+          <w:szCs w:val="20"/>
+          <w:lang w:eastAsia="en-GB"/>
+        </w:rPr>
+        <w:t xml:space="preserve">, </w:t>
+      </w:r>
+      <w:r>
+        <w:rPr>
+          <w:rFonts w:ascii="JetBrains Mono" w:eastAsia="Times New Roman" w:hAnsi="JetBrains Mono" w:cs="JetBrains Mono"/>
+          <w:color w:val="067D17"/>
+          <w:sz w:val="20"/>
+          <w:szCs w:val="20"/>
+          <w:lang w:eastAsia="en-GB"/>
+        </w:rPr>
+        <w:t>"jhon1122"</w:t>
+      </w:r>
+      <w:r>
+        <w:rPr>
+          <w:rFonts w:ascii="JetBrains Mono" w:eastAsia="Times New Roman" w:hAnsi="JetBrains Mono" w:cs="JetBrains Mono"/>
+          <w:color w:val="080808"/>
+          <w:sz w:val="20"/>
+          <w:szCs w:val="20"/>
+          <w:lang w:eastAsia="en-GB"/>
+        </w:rPr>
+        <w:t>);</w:t>
+      </w:r>
+      <w:r>
+        <w:rPr>
+          <w:rFonts w:ascii="JetBrains Mono" w:eastAsia="Times New Roman" w:hAnsi="JetBrains Mono" w:cs="JetBrains Mono"/>
+          <w:color w:val="080808"/>
+          <w:sz w:val="20"/>
+          <w:szCs w:val="20"/>
+          <w:lang w:eastAsia="en-GB"/>
+        </w:rPr>
+        <w:br/>
+        <w:t xml:space="preserve">        </w:t>
+      </w:r>
+      <w:r>
+        <w:rPr>
+          <w:rFonts w:ascii="JetBrains Mono" w:eastAsia="Times New Roman" w:hAnsi="JetBrains Mono" w:cs="JetBrains Mono"/>
+          <w:i/>
+          <w:iCs/>
+          <w:color w:val="080808"/>
+          <w:sz w:val="20"/>
+          <w:szCs w:val="20"/>
+          <w:lang w:eastAsia="en-GB"/>
+        </w:rPr>
+        <w:t>assertEquals</w:t>
+      </w:r>
+      <w:r>
+        <w:rPr>
+          <w:rFonts w:ascii="JetBrains Mono" w:eastAsia="Times New Roman" w:hAnsi="JetBrains Mono" w:cs="JetBrains Mono"/>
+          <w:color w:val="080808"/>
+          <w:sz w:val="20"/>
+          <w:szCs w:val="20"/>
+          <w:lang w:eastAsia="en-GB"/>
+        </w:rPr>
+        <w:t>(</w:t>
+      </w:r>
+      <w:r>
+        <w:rPr>
+          <w:rFonts w:ascii="JetBrains Mono" w:eastAsia="Times New Roman" w:hAnsi="JetBrains Mono" w:cs="JetBrains Mono"/>
+          <w:i/>
+          <w:iCs/>
+          <w:color w:val="871094"/>
+          <w:sz w:val="20"/>
+          <w:szCs w:val="20"/>
+          <w:lang w:eastAsia="en-GB"/>
+        </w:rPr>
+        <w:t>dao</w:t>
+      </w:r>
+      <w:r>
+        <w:rPr>
+          <w:rFonts w:ascii="JetBrains Mono" w:eastAsia="Times New Roman" w:hAnsi="JetBrains Mono" w:cs="JetBrains Mono"/>
+          <w:color w:val="080808"/>
+          <w:sz w:val="20"/>
+          <w:szCs w:val="20"/>
+          <w:lang w:eastAsia="en-GB"/>
+        </w:rPr>
+        <w:t>.get(</w:t>
+      </w:r>
+      <w:r>
+        <w:rPr>
+          <w:rFonts w:ascii="JetBrains Mono" w:eastAsia="Times New Roman" w:hAnsi="JetBrains Mono" w:cs="JetBrains Mono"/>
+          <w:color w:val="000000"/>
+          <w:sz w:val="20"/>
+          <w:szCs w:val="20"/>
+          <w:lang w:eastAsia="en-GB"/>
+        </w:rPr>
+        <w:t>customer</w:t>
+      </w:r>
+      <w:r>
+        <w:rPr>
+          <w:rFonts w:ascii="JetBrains Mono" w:eastAsia="Times New Roman" w:hAnsi="JetBrains Mono" w:cs="JetBrains Mono"/>
+          <w:color w:val="080808"/>
+          <w:sz w:val="20"/>
+          <w:szCs w:val="20"/>
+          <w:lang w:eastAsia="en-GB"/>
+        </w:rPr>
+        <w:t xml:space="preserve">.getUsername()), </w:t>
+      </w:r>
+      <w:r>
+        <w:rPr>
+          <w:rFonts w:ascii="JetBrains Mono" w:eastAsia="Times New Roman" w:hAnsi="JetBrains Mono" w:cs="JetBrains Mono"/>
+          <w:color w:val="000000"/>
+          <w:sz w:val="20"/>
+          <w:szCs w:val="20"/>
+          <w:lang w:eastAsia="en-GB"/>
+        </w:rPr>
+        <w:t>customer</w:t>
+      </w:r>
+      <w:r>
+        <w:rPr>
+          <w:rFonts w:ascii="JetBrains Mono" w:eastAsia="Times New Roman" w:hAnsi="JetBrains Mono" w:cs="JetBrains Mono"/>
+          <w:color w:val="080808"/>
+          <w:sz w:val="20"/>
+          <w:szCs w:val="20"/>
+          <w:lang w:eastAsia="en-GB"/>
+        </w:rPr>
+        <w:t>);</w:t>
+      </w:r>
+      <w:r>
+        <w:rPr>
+          <w:rFonts w:ascii="JetBrains Mono" w:eastAsia="Times New Roman" w:hAnsi="JetBrains Mono" w:cs="JetBrains Mono"/>
+          <w:color w:val="080808"/>
+          <w:sz w:val="20"/>
+          <w:szCs w:val="20"/>
+          <w:lang w:eastAsia="en-GB"/>
+        </w:rPr>
+        <w:br/>
+        <w:t xml:space="preserve">    }</w:t>
+      </w:r>
+      <w:r>
+        <w:rPr>
+          <w:rFonts w:ascii="JetBrains Mono" w:eastAsia="Times New Roman" w:hAnsi="JetBrains Mono" w:cs="JetBrains Mono"/>
+          <w:color w:val="080808"/>
+          <w:sz w:val="20"/>
+          <w:szCs w:val="20"/>
+          <w:lang w:eastAsia="en-GB"/>
+        </w:rPr>
+        <w:br/>
+      </w:r>
+      <w:r>
+        <w:rPr>
+          <w:rFonts w:ascii="JetBrains Mono" w:eastAsia="Times New Roman" w:hAnsi="JetBrains Mono" w:cs="JetBrains Mono"/>
+          <w:color w:val="080808"/>
+          <w:sz w:val="20"/>
+          <w:szCs w:val="20"/>
+          <w:lang w:eastAsia="en-GB"/>
+        </w:rPr>
+        <w:br/>
+        <w:t xml:space="preserve">    </w:t>
+      </w:r>
+      <w:r>
+        <w:rPr>
+          <w:rFonts w:ascii="JetBrains Mono" w:eastAsia="Times New Roman" w:hAnsi="JetBrains Mono" w:cs="JetBrains Mono"/>
+          <w:color w:val="9E880D"/>
+          <w:sz w:val="20"/>
+          <w:szCs w:val="20"/>
+          <w:lang w:eastAsia="en-GB"/>
+        </w:rPr>
+        <w:t>@DisplayName</w:t>
+      </w:r>
+      <w:r>
+        <w:rPr>
+          <w:rFonts w:ascii="JetBrains Mono" w:eastAsia="Times New Roman" w:hAnsi="JetBrains Mono" w:cs="JetBrains Mono"/>
+          <w:color w:val="080808"/>
+          <w:sz w:val="20"/>
+          <w:szCs w:val="20"/>
+          <w:lang w:eastAsia="en-GB"/>
+        </w:rPr>
+        <w:t>(</w:t>
+      </w:r>
+      <w:r>
+        <w:rPr>
+          <w:rFonts w:ascii="JetBrains Mono" w:eastAsia="Times New Roman" w:hAnsi="JetBrains Mono" w:cs="JetBrains Mono"/>
+          <w:color w:val="067D17"/>
+          <w:sz w:val="20"/>
+          <w:szCs w:val="20"/>
+          <w:lang w:eastAsia="en-GB"/>
+        </w:rPr>
+        <w:t>"TestGetAllCustomer"</w:t>
+      </w:r>
+      <w:r>
+        <w:rPr>
+          <w:rFonts w:ascii="JetBrains Mono" w:eastAsia="Times New Roman" w:hAnsi="JetBrains Mono" w:cs="JetBrains Mono"/>
+          <w:color w:val="080808"/>
+          <w:sz w:val="20"/>
+          <w:szCs w:val="20"/>
+          <w:lang w:eastAsia="en-GB"/>
+        </w:rPr>
+        <w:t>)</w:t>
+      </w:r>
+      <w:r>
+        <w:rPr>
+          <w:rFonts w:ascii="JetBrains Mono" w:eastAsia="Times New Roman" w:hAnsi="JetBrains Mono" w:cs="JetBrains Mono"/>
+          <w:color w:val="080808"/>
+          <w:sz w:val="20"/>
+          <w:szCs w:val="20"/>
+          <w:lang w:eastAsia="en-GB"/>
+        </w:rPr>
+        <w:br/>
+        <w:t xml:space="preserve">    </w:t>
+      </w:r>
+      <w:r>
+        <w:rPr>
+          <w:rFonts w:ascii="JetBrains Mono" w:eastAsia="Times New Roman" w:hAnsi="JetBrains Mono" w:cs="JetBrains Mono"/>
+          <w:color w:val="9E880D"/>
+          <w:sz w:val="20"/>
+          <w:szCs w:val="20"/>
+          <w:lang w:eastAsia="en-GB"/>
+        </w:rPr>
+        <w:t>@Test</w:t>
+      </w:r>
+      <w:r>
+        <w:rPr>
+          <w:rFonts w:ascii="JetBrains Mono" w:eastAsia="Times New Roman" w:hAnsi="JetBrains Mono" w:cs="JetBrains Mono"/>
+          <w:color w:val="9E880D"/>
+          <w:sz w:val="20"/>
+          <w:szCs w:val="20"/>
+          <w:lang w:eastAsia="en-GB"/>
+        </w:rPr>
+        <w:br/>
+        <w:t xml:space="preserve">    </w:t>
+      </w:r>
+      <w:r>
+        <w:rPr>
+          <w:rFonts w:ascii="JetBrains Mono" w:eastAsia="Times New Roman" w:hAnsi="JetBrains Mono" w:cs="JetBrains Mono"/>
+          <w:color w:val="0033B3"/>
+          <w:sz w:val="20"/>
+          <w:szCs w:val="20"/>
+          <w:lang w:eastAsia="en-GB"/>
+        </w:rPr>
+        <w:t xml:space="preserve">void </w:t>
+      </w:r>
+      <w:r>
+        <w:rPr>
+          <w:rFonts w:ascii="JetBrains Mono" w:eastAsia="Times New Roman" w:hAnsi="JetBrains Mono" w:cs="JetBrains Mono"/>
+          <w:color w:val="00627A"/>
+          <w:sz w:val="20"/>
+          <w:szCs w:val="20"/>
+          <w:lang w:eastAsia="en-GB"/>
+        </w:rPr>
+        <w:t>testGetAllCustomer</w:t>
+      </w:r>
+      <w:r>
+        <w:rPr>
+          <w:rFonts w:ascii="JetBrains Mono" w:eastAsia="Times New Roman" w:hAnsi="JetBrains Mono" w:cs="JetBrains Mono"/>
+          <w:color w:val="080808"/>
+          <w:sz w:val="20"/>
+          <w:szCs w:val="20"/>
+          <w:lang w:eastAsia="en-GB"/>
+        </w:rPr>
+        <w:t>() {</w:t>
+      </w:r>
+      <w:r>
+        <w:rPr>
+          <w:rFonts w:ascii="JetBrains Mono" w:eastAsia="Times New Roman" w:hAnsi="JetBrains Mono" w:cs="JetBrains Mono"/>
+          <w:color w:val="080808"/>
+          <w:sz w:val="20"/>
+          <w:szCs w:val="20"/>
+          <w:lang w:eastAsia="en-GB"/>
+        </w:rPr>
+        <w:br/>
+        <w:t xml:space="preserve">        </w:t>
+      </w:r>
+      <w:r>
+        <w:rPr>
+          <w:rFonts w:ascii="JetBrains Mono" w:eastAsia="Times New Roman" w:hAnsi="JetBrains Mono" w:cs="JetBrains Mono"/>
+          <w:i/>
+          <w:iCs/>
+          <w:color w:val="080808"/>
+          <w:sz w:val="20"/>
+          <w:szCs w:val="20"/>
+          <w:lang w:eastAsia="en-GB"/>
+        </w:rPr>
+        <w:t>assertEquals</w:t>
+      </w:r>
+      <w:r>
+        <w:rPr>
+          <w:rFonts w:ascii="JetBrains Mono" w:eastAsia="Times New Roman" w:hAnsi="JetBrains Mono" w:cs="JetBrains Mono"/>
+          <w:color w:val="080808"/>
+          <w:sz w:val="20"/>
+          <w:szCs w:val="20"/>
+          <w:lang w:eastAsia="en-GB"/>
+        </w:rPr>
+        <w:t>(</w:t>
+      </w:r>
+      <w:r>
+        <w:rPr>
+          <w:rFonts w:ascii="JetBrains Mono" w:eastAsia="Times New Roman" w:hAnsi="JetBrains Mono" w:cs="JetBrains Mono"/>
+          <w:i/>
+          <w:iCs/>
+          <w:color w:val="871094"/>
+          <w:sz w:val="20"/>
+          <w:szCs w:val="20"/>
+          <w:lang w:eastAsia="en-GB"/>
+        </w:rPr>
+        <w:t>dao</w:t>
+      </w:r>
+      <w:r>
+        <w:rPr>
+          <w:rFonts w:ascii="JetBrains Mono" w:eastAsia="Times New Roman" w:hAnsi="JetBrains Mono" w:cs="JetBrains Mono"/>
+          <w:color w:val="080808"/>
+          <w:sz w:val="20"/>
+          <w:szCs w:val="20"/>
+          <w:lang w:eastAsia="en-GB"/>
+        </w:rPr>
+        <w:t xml:space="preserve">.getAll(), </w:t>
+      </w:r>
+      <w:r>
+        <w:rPr>
+          <w:rFonts w:ascii="JetBrains Mono" w:eastAsia="Times New Roman" w:hAnsi="JetBrains Mono" w:cs="JetBrains Mono"/>
+          <w:i/>
+          <w:iCs/>
+          <w:color w:val="871094"/>
+          <w:sz w:val="20"/>
+          <w:szCs w:val="20"/>
+          <w:lang w:eastAsia="en-GB"/>
+        </w:rPr>
+        <w:t>list</w:t>
+      </w:r>
+      <w:r>
+        <w:rPr>
+          <w:rFonts w:ascii="JetBrains Mono" w:eastAsia="Times New Roman" w:hAnsi="JetBrains Mono" w:cs="JetBrains Mono"/>
+          <w:color w:val="080808"/>
+          <w:sz w:val="20"/>
+          <w:szCs w:val="20"/>
+          <w:lang w:eastAsia="en-GB"/>
+        </w:rPr>
+        <w:t>);</w:t>
+      </w:r>
+      <w:r>
+        <w:rPr>
+          <w:rFonts w:ascii="JetBrains Mono" w:eastAsia="Times New Roman" w:hAnsi="JetBrains Mono" w:cs="JetBrains Mono"/>
+          <w:color w:val="080808"/>
+          <w:sz w:val="20"/>
+          <w:szCs w:val="20"/>
+          <w:lang w:eastAsia="en-GB"/>
+        </w:rPr>
+        <w:br/>
+        <w:t xml:space="preserve">    }</w:t>
+      </w:r>
+      <w:r>
+        <w:rPr>
+          <w:rFonts w:ascii="JetBrains Mono" w:eastAsia="Times New Roman" w:hAnsi="JetBrains Mono" w:cs="JetBrains Mono"/>
+          <w:color w:val="080808"/>
+          <w:sz w:val="20"/>
+          <w:szCs w:val="20"/>
+          <w:lang w:eastAsia="en-GB"/>
+        </w:rPr>
+        <w:br/>
+      </w:r>
+      <w:r>
+        <w:rPr>
+          <w:rFonts w:ascii="JetBrains Mono" w:eastAsia="Times New Roman" w:hAnsi="JetBrains Mono" w:cs="JetBrains Mono"/>
+          <w:color w:val="080808"/>
+          <w:sz w:val="20"/>
+          <w:szCs w:val="20"/>
+          <w:lang w:eastAsia="en-GB"/>
+        </w:rPr>
+        <w:br/>
+        <w:t xml:space="preserve">    </w:t>
+      </w:r>
+      <w:r>
+        <w:rPr>
+          <w:rFonts w:ascii="JetBrains Mono" w:eastAsia="Times New Roman" w:hAnsi="JetBrains Mono" w:cs="JetBrains Mono"/>
+          <w:color w:val="9E880D"/>
+          <w:sz w:val="20"/>
+          <w:szCs w:val="20"/>
+          <w:lang w:eastAsia="en-GB"/>
+        </w:rPr>
+        <w:t>@DisplayName</w:t>
+      </w:r>
+      <w:r>
+        <w:rPr>
+          <w:rFonts w:ascii="JetBrains Mono" w:eastAsia="Times New Roman" w:hAnsi="JetBrains Mono" w:cs="JetBrains Mono"/>
+          <w:color w:val="080808"/>
+          <w:sz w:val="20"/>
+          <w:szCs w:val="20"/>
+          <w:lang w:eastAsia="en-GB"/>
+        </w:rPr>
+        <w:t>(</w:t>
+      </w:r>
+      <w:r>
+        <w:rPr>
+          <w:rFonts w:ascii="JetBrains Mono" w:eastAsia="Times New Roman" w:hAnsi="JetBrains Mono" w:cs="JetBrains Mono"/>
+          <w:color w:val="067D17"/>
+          <w:sz w:val="20"/>
+          <w:szCs w:val="20"/>
+          <w:lang w:eastAsia="en-GB"/>
+        </w:rPr>
+        <w:t>"TestSaveCustomer"</w:t>
+      </w:r>
+      <w:r>
+        <w:rPr>
+          <w:rFonts w:ascii="JetBrains Mono" w:eastAsia="Times New Roman" w:hAnsi="JetBrains Mono" w:cs="JetBrains Mono"/>
+          <w:color w:val="080808"/>
+          <w:sz w:val="20"/>
+          <w:szCs w:val="20"/>
+          <w:lang w:eastAsia="en-GB"/>
+        </w:rPr>
+        <w:t>)</w:t>
+      </w:r>
+      <w:r>
+        <w:rPr>
+          <w:rFonts w:ascii="JetBrains Mono" w:eastAsia="Times New Roman" w:hAnsi="JetBrains Mono" w:cs="JetBrains Mono"/>
+          <w:color w:val="080808"/>
+          <w:sz w:val="20"/>
+          <w:szCs w:val="20"/>
+          <w:lang w:eastAsia="en-GB"/>
+        </w:rPr>
+        <w:br/>
+        <w:t xml:space="preserve">    </w:t>
+      </w:r>
+      <w:r>
+        <w:rPr>
+          <w:rFonts w:ascii="JetBrains Mono" w:eastAsia="Times New Roman" w:hAnsi="JetBrains Mono" w:cs="JetBrains Mono"/>
+          <w:color w:val="9E880D"/>
+          <w:sz w:val="20"/>
+          <w:szCs w:val="20"/>
+          <w:lang w:eastAsia="en-GB"/>
+        </w:rPr>
+        <w:t>@Test</w:t>
+      </w:r>
+      <w:r>
+        <w:rPr>
+          <w:rFonts w:ascii="JetBrains Mono" w:eastAsia="Times New Roman" w:hAnsi="JetBrains Mono" w:cs="JetBrains Mono"/>
+          <w:color w:val="9E880D"/>
+          <w:sz w:val="20"/>
+          <w:szCs w:val="20"/>
+          <w:lang w:eastAsia="en-GB"/>
+        </w:rPr>
+        <w:br/>
+        <w:t xml:space="preserve">    </w:t>
+      </w:r>
+      <w:r>
+        <w:rPr>
+          <w:rFonts w:ascii="JetBrains Mono" w:eastAsia="Times New Roman" w:hAnsi="JetBrains Mono" w:cs="JetBrains Mono"/>
+          <w:color w:val="0033B3"/>
+          <w:sz w:val="20"/>
+          <w:szCs w:val="20"/>
+          <w:lang w:eastAsia="en-GB"/>
+        </w:rPr>
+        <w:t xml:space="preserve">void </w:t>
+      </w:r>
+      <w:r>
+        <w:rPr>
+          <w:rFonts w:ascii="JetBrains Mono" w:eastAsia="Times New Roman" w:hAnsi="JetBrains Mono" w:cs="JetBrains Mono"/>
+          <w:color w:val="00627A"/>
+          <w:sz w:val="20"/>
+          <w:szCs w:val="20"/>
+          <w:lang w:eastAsia="en-GB"/>
+        </w:rPr>
+        <w:t>testSaveCustomer</w:t>
+      </w:r>
+      <w:r>
+        <w:rPr>
+          <w:rFonts w:ascii="JetBrains Mono" w:eastAsia="Times New Roman" w:hAnsi="JetBrains Mono" w:cs="JetBrains Mono"/>
+          <w:color w:val="080808"/>
+          <w:sz w:val="20"/>
+          <w:szCs w:val="20"/>
+          <w:lang w:eastAsia="en-GB"/>
+        </w:rPr>
+        <w:t>() {</w:t>
+      </w:r>
+      <w:r>
+        <w:rPr>
+          <w:rFonts w:ascii="JetBrains Mono" w:eastAsia="Times New Roman" w:hAnsi="JetBrains Mono" w:cs="JetBrains Mono"/>
+          <w:color w:val="080808"/>
+          <w:sz w:val="20"/>
+          <w:szCs w:val="20"/>
+          <w:lang w:eastAsia="en-GB"/>
+        </w:rPr>
+        <w:br/>
+        <w:t xml:space="preserve">        </w:t>
+      </w:r>
+      <w:r>
+        <w:rPr>
+          <w:rFonts w:ascii="JetBrains Mono" w:eastAsia="Times New Roman" w:hAnsi="JetBrains Mono" w:cs="JetBrains Mono"/>
+          <w:i/>
+          <w:iCs/>
+          <w:color w:val="8C8C8C"/>
+          <w:sz w:val="20"/>
+          <w:szCs w:val="20"/>
+          <w:lang w:eastAsia="en-GB"/>
+        </w:rPr>
+        <w:t>// Create list</w:t>
+      </w:r>
+      <w:r>
+        <w:rPr>
+          <w:rFonts w:ascii="JetBrains Mono" w:eastAsia="Times New Roman" w:hAnsi="JetBrains Mono" w:cs="JetBrains Mono"/>
+          <w:i/>
+          <w:iCs/>
+          <w:color w:val="8C8C8C"/>
+          <w:sz w:val="20"/>
+          <w:szCs w:val="20"/>
+          <w:lang w:eastAsia="en-GB"/>
+        </w:rPr>
+        <w:br/>
+        <w:t xml:space="preserve">        </w:t>
+      </w:r>
+      <w:r>
+        <w:rPr>
+          <w:rFonts w:ascii="JetBrains Mono" w:eastAsia="Times New Roman" w:hAnsi="JetBrains Mono" w:cs="JetBrains Mono"/>
+          <w:color w:val="000000"/>
+          <w:sz w:val="20"/>
+          <w:szCs w:val="20"/>
+          <w:lang w:eastAsia="en-GB"/>
+        </w:rPr>
+        <w:t xml:space="preserve">Customer customer </w:t>
+      </w:r>
+      <w:r>
+        <w:rPr>
+          <w:rFonts w:ascii="JetBrains Mono" w:eastAsia="Times New Roman" w:hAnsi="JetBrains Mono" w:cs="JetBrains Mono"/>
+          <w:color w:val="080808"/>
+          <w:sz w:val="20"/>
+          <w:szCs w:val="20"/>
+          <w:lang w:eastAsia="en-GB"/>
+        </w:rPr>
+        <w:t xml:space="preserve">= </w:t>
+      </w:r>
+      <w:r>
+        <w:rPr>
+          <w:rFonts w:ascii="JetBrains Mono" w:eastAsia="Times New Roman" w:hAnsi="JetBrains Mono" w:cs="JetBrains Mono"/>
+          <w:color w:val="0033B3"/>
+          <w:sz w:val="20"/>
+          <w:szCs w:val="20"/>
+          <w:lang w:eastAsia="en-GB"/>
+        </w:rPr>
+        <w:t xml:space="preserve">new </w:t>
+      </w:r>
+      <w:r>
+        <w:rPr>
+          <w:rFonts w:ascii="JetBrains Mono" w:eastAsia="Times New Roman" w:hAnsi="JetBrains Mono" w:cs="JetBrains Mono"/>
+          <w:color w:val="080808"/>
+          <w:sz w:val="20"/>
+          <w:szCs w:val="20"/>
+          <w:lang w:eastAsia="en-GB"/>
+        </w:rPr>
+        <w:t>Customer(</w:t>
+      </w:r>
+      <w:r>
+        <w:rPr>
+          <w:rFonts w:ascii="JetBrains Mono" w:eastAsia="Times New Roman" w:hAnsi="JetBrains Mono" w:cs="JetBrains Mono"/>
+          <w:color w:val="067D17"/>
+          <w:sz w:val="20"/>
+          <w:szCs w:val="20"/>
+          <w:lang w:eastAsia="en-GB"/>
+        </w:rPr>
+        <w:t>"Jocab"</w:t>
+      </w:r>
+      <w:r>
+        <w:rPr>
+          <w:rFonts w:ascii="JetBrains Mono" w:eastAsia="Times New Roman" w:hAnsi="JetBrains Mono" w:cs="JetBrains Mono"/>
+          <w:color w:val="080808"/>
+          <w:sz w:val="20"/>
+          <w:szCs w:val="20"/>
+          <w:lang w:eastAsia="en-GB"/>
+        </w:rPr>
+        <w:t xml:space="preserve">, </w:t>
+      </w:r>
+      <w:r>
+        <w:rPr>
+          <w:rFonts w:ascii="JetBrains Mono" w:eastAsia="Times New Roman" w:hAnsi="JetBrains Mono" w:cs="JetBrains Mono"/>
+          <w:color w:val="067D17"/>
+          <w:sz w:val="20"/>
+          <w:szCs w:val="20"/>
+          <w:lang w:eastAsia="en-GB"/>
+        </w:rPr>
+        <w:t>"112233"</w:t>
+      </w:r>
+      <w:r>
+        <w:rPr>
+          <w:rFonts w:ascii="JetBrains Mono" w:eastAsia="Times New Roman" w:hAnsi="JetBrains Mono" w:cs="JetBrains Mono"/>
+          <w:color w:val="080808"/>
+          <w:sz w:val="20"/>
+          <w:szCs w:val="20"/>
+          <w:lang w:eastAsia="en-GB"/>
+        </w:rPr>
+        <w:t xml:space="preserve">, </w:t>
+      </w:r>
+      <w:r>
+        <w:rPr>
+          <w:rFonts w:ascii="JetBrains Mono" w:eastAsia="Times New Roman" w:hAnsi="JetBrains Mono" w:cs="JetBrains Mono"/>
+          <w:color w:val="067D17"/>
+          <w:sz w:val="20"/>
+          <w:szCs w:val="20"/>
+          <w:lang w:eastAsia="en-GB"/>
+        </w:rPr>
+        <w:t>"AUS"</w:t>
+      </w:r>
+      <w:r>
+        <w:rPr>
+          <w:rFonts w:ascii="JetBrains Mono" w:eastAsia="Times New Roman" w:hAnsi="JetBrains Mono" w:cs="JetBrains Mono"/>
+          <w:color w:val="080808"/>
+          <w:sz w:val="20"/>
+          <w:szCs w:val="20"/>
+          <w:lang w:eastAsia="en-GB"/>
+        </w:rPr>
+        <w:t xml:space="preserve">, </w:t>
+      </w:r>
+      <w:r>
+        <w:rPr>
+          <w:rFonts w:ascii="JetBrains Mono" w:eastAsia="Times New Roman" w:hAnsi="JetBrains Mono" w:cs="JetBrains Mono"/>
+          <w:color w:val="067D17"/>
+          <w:sz w:val="20"/>
+          <w:szCs w:val="20"/>
+          <w:lang w:eastAsia="en-GB"/>
+        </w:rPr>
+        <w:t>"jocab1"</w:t>
+      </w:r>
+      <w:r>
+        <w:rPr>
+          <w:rFonts w:ascii="JetBrains Mono" w:eastAsia="Times New Roman" w:hAnsi="JetBrains Mono" w:cs="JetBrains Mono"/>
+          <w:color w:val="080808"/>
+          <w:sz w:val="20"/>
+          <w:szCs w:val="20"/>
+          <w:lang w:eastAsia="en-GB"/>
+        </w:rPr>
+        <w:t xml:space="preserve">, </w:t>
+      </w:r>
+      <w:r>
+        <w:rPr>
+          <w:rFonts w:ascii="JetBrains Mono" w:eastAsia="Times New Roman" w:hAnsi="JetBrains Mono" w:cs="JetBrains Mono"/>
+          <w:color w:val="067D17"/>
+          <w:sz w:val="20"/>
+          <w:szCs w:val="20"/>
+          <w:lang w:eastAsia="en-GB"/>
+        </w:rPr>
+        <w:t>"123456"</w:t>
+      </w:r>
+      <w:r>
+        <w:rPr>
+          <w:rFonts w:ascii="JetBrains Mono" w:eastAsia="Times New Roman" w:hAnsi="JetBrains Mono" w:cs="JetBrains Mono"/>
+          <w:color w:val="080808"/>
+          <w:sz w:val="20"/>
+          <w:szCs w:val="20"/>
+          <w:lang w:eastAsia="en-GB"/>
+        </w:rPr>
+        <w:t>);</w:t>
+      </w:r>
+      <w:r>
+        <w:rPr>
+          <w:rFonts w:ascii="JetBrains Mono" w:eastAsia="Times New Roman" w:hAnsi="JetBrains Mono" w:cs="JetBrains Mono"/>
+          <w:color w:val="080808"/>
+          <w:sz w:val="20"/>
+          <w:szCs w:val="20"/>
+          <w:lang w:eastAsia="en-GB"/>
+        </w:rPr>
+        <w:br/>
+        <w:t xml:space="preserve">        dao.save(customer); </w:t>
+      </w:r>
+      <w:r>
+        <w:rPr>
+          <w:rFonts w:ascii="JetBrains Mono" w:eastAsia="Times New Roman" w:hAnsi="JetBrains Mono" w:cs="JetBrains Mono"/>
+          <w:i/>
+          <w:iCs/>
+          <w:color w:val="8C8C8C"/>
+          <w:sz w:val="20"/>
+          <w:szCs w:val="20"/>
+          <w:lang w:eastAsia="en-GB"/>
+        </w:rPr>
+        <w:t>// save on file</w:t>
+      </w:r>
+      <w:r>
+        <w:rPr>
+          <w:rFonts w:ascii="JetBrains Mono" w:eastAsia="Times New Roman" w:hAnsi="JetBrains Mono" w:cs="JetBrains Mono"/>
+          <w:i/>
+          <w:iCs/>
+          <w:color w:val="8C8C8C"/>
+          <w:sz w:val="20"/>
+          <w:szCs w:val="20"/>
+          <w:lang w:eastAsia="en-GB"/>
+        </w:rPr>
+        <w:br/>
+        <w:t xml:space="preserve">        // test</w:t>
+      </w:r>
+      <w:r>
+        <w:rPr>
+          <w:rFonts w:ascii="JetBrains Mono" w:eastAsia="Times New Roman" w:hAnsi="JetBrains Mono" w:cs="JetBrains Mono"/>
+          <w:i/>
+          <w:iCs/>
+          <w:color w:val="8C8C8C"/>
+          <w:sz w:val="20"/>
+          <w:szCs w:val="20"/>
+          <w:lang w:eastAsia="en-GB"/>
+        </w:rPr>
+        <w:br/>
+        <w:t xml:space="preserve">        </w:t>
+      </w:r>
+      <w:r>
+        <w:rPr>
+          <w:rFonts w:ascii="JetBrains Mono" w:eastAsia="Times New Roman" w:hAnsi="JetBrains Mono" w:cs="JetBrains Mono"/>
+          <w:color w:val="080808"/>
+          <w:sz w:val="20"/>
+          <w:szCs w:val="20"/>
+          <w:lang w:eastAsia="en-GB"/>
+        </w:rPr>
+        <w:t>assertEquals(dao.get(customer.getUsername()), customer);</w:t>
+      </w:r>
+      <w:r>
+        <w:rPr>
+          <w:rFonts w:ascii="JetBrains Mono" w:eastAsia="Times New Roman" w:hAnsi="JetBrains Mono" w:cs="JetBrains Mono"/>
+          <w:color w:val="080808"/>
+          <w:sz w:val="20"/>
+          <w:szCs w:val="20"/>
+          <w:lang w:eastAsia="en-GB"/>
+        </w:rPr>
+        <w:br/>
+        <w:t xml:space="preserve">        dao.delete(customer);</w:t>
+      </w:r>
+      <w:r>
+        <w:rPr>
+          <w:rFonts w:ascii="JetBrains Mono" w:eastAsia="Times New Roman" w:hAnsi="JetBrains Mono" w:cs="JetBrains Mono"/>
+          <w:color w:val="080808"/>
+          <w:sz w:val="20"/>
+          <w:szCs w:val="20"/>
+          <w:lang w:eastAsia="en-GB"/>
+        </w:rPr>
+        <w:br/>
+        <w:t xml:space="preserve">    }</w:t>
+      </w:r>
+      <w:r>
+        <w:rPr>
+          <w:rFonts w:ascii="JetBrains Mono" w:eastAsia="Times New Roman" w:hAnsi="JetBrains Mono" w:cs="JetBrains Mono"/>
+          <w:color w:val="080808"/>
+          <w:sz w:val="20"/>
+          <w:szCs w:val="20"/>
+          <w:lang w:eastAsia="en-GB"/>
+        </w:rPr>
+        <w:br/>
+      </w:r>
+      <w:r>
+        <w:rPr>
+          <w:rFonts w:ascii="JetBrains Mono" w:eastAsia="Times New Roman" w:hAnsi="JetBrains Mono" w:cs="JetBrains Mono"/>
+          <w:color w:val="080808"/>
+          <w:sz w:val="20"/>
+          <w:szCs w:val="20"/>
+          <w:lang w:eastAsia="en-GB"/>
+        </w:rPr>
+        <w:br/>
+        <w:t xml:space="preserve">    @DisplayName(</w:t>
+      </w:r>
+      <w:r>
+        <w:rPr>
+          <w:rFonts w:ascii="JetBrains Mono" w:eastAsia="Times New Roman" w:hAnsi="JetBrains Mono" w:cs="JetBrains Mono"/>
+          <w:color w:val="067D17"/>
+          <w:sz w:val="20"/>
+          <w:szCs w:val="20"/>
+          <w:lang w:eastAsia="en-GB"/>
+        </w:rPr>
+        <w:t>"TestUpdateCustomer"</w:t>
+      </w:r>
+      <w:r>
+        <w:rPr>
+          <w:rFonts w:ascii="JetBrains Mono" w:eastAsia="Times New Roman" w:hAnsi="JetBrains Mono" w:cs="JetBrains Mono"/>
+          <w:color w:val="080808"/>
+          <w:sz w:val="20"/>
+          <w:szCs w:val="20"/>
+          <w:lang w:eastAsia="en-GB"/>
+        </w:rPr>
+        <w:t>)</w:t>
+      </w:r>
+      <w:r>
+        <w:rPr>
+          <w:rFonts w:ascii="JetBrains Mono" w:eastAsia="Times New Roman" w:hAnsi="JetBrains Mono" w:cs="JetBrains Mono"/>
+          <w:color w:val="080808"/>
+          <w:sz w:val="20"/>
+          <w:szCs w:val="20"/>
+          <w:lang w:eastAsia="en-GB"/>
+        </w:rPr>
+        <w:br/>
+        <w:t xml:space="preserve">    @Test</w:t>
+      </w:r>
+      <w:r>
+        <w:rPr>
+          <w:rFonts w:ascii="JetBrains Mono" w:eastAsia="Times New Roman" w:hAnsi="JetBrains Mono" w:cs="JetBrains Mono"/>
+          <w:color w:val="080808"/>
+          <w:sz w:val="20"/>
+          <w:szCs w:val="20"/>
+          <w:lang w:eastAsia="en-GB"/>
+        </w:rPr>
+        <w:br/>
+        <w:t xml:space="preserve">    </w:t>
+      </w:r>
+      <w:r>
+        <w:rPr>
+          <w:rFonts w:ascii="JetBrains Mono" w:eastAsia="Times New Roman" w:hAnsi="JetBrains Mono" w:cs="JetBrains Mono"/>
+          <w:color w:val="0033B3"/>
+          <w:sz w:val="20"/>
+          <w:szCs w:val="20"/>
+          <w:lang w:eastAsia="en-GB"/>
+        </w:rPr>
+        <w:t xml:space="preserve">void </w:t>
+      </w:r>
+      <w:r>
+        <w:rPr>
+          <w:rFonts w:ascii="JetBrains Mono" w:eastAsia="Times New Roman" w:hAnsi="JetBrains Mono" w:cs="JetBrains Mono"/>
+          <w:color w:val="080808"/>
+          <w:sz w:val="20"/>
+          <w:szCs w:val="20"/>
+          <w:lang w:eastAsia="en-GB"/>
+        </w:rPr>
+        <w:t>testUpdateCustomer() {</w:t>
+      </w:r>
+      <w:r>
+        <w:rPr>
+          <w:rFonts w:ascii="JetBrains Mono" w:eastAsia="Times New Roman" w:hAnsi="JetBrains Mono" w:cs="JetBrains Mono"/>
+          <w:color w:val="080808"/>
+          <w:sz w:val="20"/>
+          <w:szCs w:val="20"/>
+          <w:lang w:eastAsia="en-GB"/>
+        </w:rPr>
+        <w:br/>
+        <w:t xml:space="preserve">        </w:t>
+      </w:r>
+      <w:r>
+        <w:rPr>
+          <w:rFonts w:ascii="JetBrains Mono" w:eastAsia="Times New Roman" w:hAnsi="JetBrains Mono" w:cs="JetBrains Mono"/>
+          <w:i/>
+          <w:iCs/>
+          <w:color w:val="8C8C8C"/>
+          <w:sz w:val="20"/>
+          <w:szCs w:val="20"/>
+          <w:lang w:eastAsia="en-GB"/>
+        </w:rPr>
+        <w:t>// Create list</w:t>
+      </w:r>
+      <w:r>
+        <w:rPr>
+          <w:rFonts w:ascii="JetBrains Mono" w:eastAsia="Times New Roman" w:hAnsi="JetBrains Mono" w:cs="JetBrains Mono"/>
+          <w:i/>
+          <w:iCs/>
+          <w:color w:val="8C8C8C"/>
+          <w:sz w:val="20"/>
+          <w:szCs w:val="20"/>
+          <w:lang w:eastAsia="en-GB"/>
+        </w:rPr>
+        <w:br/>
+        <w:t xml:space="preserve">        </w:t>
+      </w:r>
+      <w:r>
+        <w:rPr>
+          <w:rFonts w:ascii="JetBrains Mono" w:eastAsia="Times New Roman" w:hAnsi="JetBrains Mono" w:cs="JetBrains Mono"/>
+          <w:color w:val="080808"/>
+          <w:sz w:val="20"/>
+          <w:szCs w:val="20"/>
+          <w:lang w:eastAsia="en-GB"/>
+        </w:rPr>
+        <w:t xml:space="preserve">Customer cus = </w:t>
+      </w:r>
+      <w:r>
+        <w:rPr>
+          <w:rFonts w:ascii="JetBrains Mono" w:eastAsia="Times New Roman" w:hAnsi="JetBrains Mono" w:cs="JetBrains Mono"/>
+          <w:color w:val="0033B3"/>
+          <w:sz w:val="20"/>
+          <w:szCs w:val="20"/>
+          <w:lang w:eastAsia="en-GB"/>
+        </w:rPr>
+        <w:t xml:space="preserve">new </w:t>
+      </w:r>
+      <w:r>
+        <w:rPr>
+          <w:rFonts w:ascii="JetBrains Mono" w:eastAsia="Times New Roman" w:hAnsi="JetBrains Mono" w:cs="JetBrains Mono"/>
+          <w:color w:val="080808"/>
+          <w:sz w:val="20"/>
+          <w:szCs w:val="20"/>
+          <w:lang w:eastAsia="en-GB"/>
+        </w:rPr>
+        <w:t>Customer(</w:t>
+      </w:r>
+      <w:r>
+        <w:rPr>
+          <w:rFonts w:ascii="JetBrains Mono" w:eastAsia="Times New Roman" w:hAnsi="JetBrains Mono" w:cs="JetBrains Mono"/>
+          <w:color w:val="067D17"/>
+          <w:sz w:val="20"/>
+          <w:szCs w:val="20"/>
+          <w:lang w:eastAsia="en-GB"/>
+        </w:rPr>
+        <w:t>"Jhon Due"</w:t>
+      </w:r>
+      <w:r>
+        <w:rPr>
+          <w:rFonts w:ascii="JetBrains Mono" w:eastAsia="Times New Roman" w:hAnsi="JetBrains Mono" w:cs="JetBrains Mono"/>
+          <w:color w:val="080808"/>
+          <w:sz w:val="20"/>
+          <w:szCs w:val="20"/>
+          <w:lang w:eastAsia="en-GB"/>
+        </w:rPr>
+        <w:t xml:space="preserve">, </w:t>
+      </w:r>
+      <w:r>
+        <w:rPr>
+          <w:rFonts w:ascii="JetBrains Mono" w:eastAsia="Times New Roman" w:hAnsi="JetBrains Mono" w:cs="JetBrains Mono"/>
+          <w:color w:val="067D17"/>
+          <w:sz w:val="20"/>
+          <w:szCs w:val="20"/>
+          <w:lang w:eastAsia="en-GB"/>
+        </w:rPr>
+        <w:t>"+0011223344"</w:t>
+      </w:r>
+      <w:r>
+        <w:rPr>
+          <w:rFonts w:ascii="JetBrains Mono" w:eastAsia="Times New Roman" w:hAnsi="JetBrains Mono" w:cs="JetBrains Mono"/>
+          <w:color w:val="080808"/>
+          <w:sz w:val="20"/>
+          <w:szCs w:val="20"/>
+          <w:lang w:eastAsia="en-GB"/>
+        </w:rPr>
+        <w:t xml:space="preserve">, </w:t>
+      </w:r>
+      <w:r>
+        <w:rPr>
+          <w:rFonts w:ascii="JetBrains Mono" w:eastAsia="Times New Roman" w:hAnsi="JetBrains Mono" w:cs="JetBrains Mono"/>
+          <w:color w:val="067D17"/>
+          <w:sz w:val="20"/>
+          <w:szCs w:val="20"/>
+          <w:lang w:eastAsia="en-GB"/>
+        </w:rPr>
+        <w:t>"USA"</w:t>
+      </w:r>
+      <w:r>
+        <w:rPr>
+          <w:rFonts w:ascii="JetBrains Mono" w:eastAsia="Times New Roman" w:hAnsi="JetBrains Mono" w:cs="JetBrains Mono"/>
+          <w:color w:val="080808"/>
+          <w:sz w:val="20"/>
+          <w:szCs w:val="20"/>
+          <w:lang w:eastAsia="en-GB"/>
+        </w:rPr>
+        <w:t>,</w:t>
+      </w:r>
+      <w:r>
+        <w:rPr>
+          <w:rFonts w:ascii="JetBrains Mono" w:eastAsia="Times New Roman" w:hAnsi="JetBrains Mono" w:cs="JetBrains Mono"/>
+          <w:color w:val="080808"/>
+          <w:sz w:val="20"/>
+          <w:szCs w:val="20"/>
+          <w:lang w:eastAsia="en-GB"/>
+        </w:rPr>
+        <w:br/>
+        <w:t xml:space="preserve">                </w:t>
+      </w:r>
+      <w:r>
+        <w:rPr>
+          <w:rFonts w:ascii="JetBrains Mono" w:eastAsia="Times New Roman" w:hAnsi="JetBrains Mono" w:cs="JetBrains Mono"/>
+          <w:color w:val="067D17"/>
+          <w:sz w:val="20"/>
+          <w:szCs w:val="20"/>
+          <w:lang w:eastAsia="en-GB"/>
+        </w:rPr>
+        <w:t>"jhon12"</w:t>
+      </w:r>
+      <w:r>
+        <w:rPr>
+          <w:rFonts w:ascii="JetBrains Mono" w:eastAsia="Times New Roman" w:hAnsi="JetBrains Mono" w:cs="JetBrains Mono"/>
+          <w:color w:val="080808"/>
+          <w:sz w:val="20"/>
+          <w:szCs w:val="20"/>
+          <w:lang w:eastAsia="en-GB"/>
+        </w:rPr>
+        <w:t xml:space="preserve">, </w:t>
+      </w:r>
+      <w:r>
+        <w:rPr>
+          <w:rFonts w:ascii="JetBrains Mono" w:eastAsia="Times New Roman" w:hAnsi="JetBrains Mono" w:cs="JetBrains Mono"/>
+          <w:color w:val="067D17"/>
+          <w:sz w:val="20"/>
+          <w:szCs w:val="20"/>
+          <w:lang w:eastAsia="en-GB"/>
+        </w:rPr>
+        <w:t>"jhon1122"</w:t>
+      </w:r>
+      <w:r>
+        <w:rPr>
+          <w:rFonts w:ascii="JetBrains Mono" w:eastAsia="Times New Roman" w:hAnsi="JetBrains Mono" w:cs="JetBrains Mono"/>
+          <w:color w:val="080808"/>
+          <w:sz w:val="20"/>
+          <w:szCs w:val="20"/>
+          <w:lang w:eastAsia="en-GB"/>
+        </w:rPr>
+        <w:t>);</w:t>
+      </w:r>
+      <w:r>
+        <w:rPr>
+          <w:rFonts w:ascii="JetBrains Mono" w:eastAsia="Times New Roman" w:hAnsi="JetBrains Mono" w:cs="JetBrains Mono"/>
+          <w:color w:val="080808"/>
+          <w:sz w:val="20"/>
+          <w:szCs w:val="20"/>
+          <w:lang w:eastAsia="en-GB"/>
+        </w:rPr>
+        <w:br/>
+        <w:t xml:space="preserve">        Customer updatedCus = </w:t>
+      </w:r>
+      <w:r>
+        <w:rPr>
+          <w:rFonts w:ascii="JetBrains Mono" w:eastAsia="Times New Roman" w:hAnsi="JetBrains Mono" w:cs="JetBrains Mono"/>
+          <w:color w:val="0033B3"/>
+          <w:sz w:val="20"/>
+          <w:szCs w:val="20"/>
+          <w:lang w:eastAsia="en-GB"/>
+        </w:rPr>
+        <w:t xml:space="preserve">new </w:t>
+      </w:r>
+      <w:r>
+        <w:rPr>
+          <w:rFonts w:ascii="JetBrains Mono" w:eastAsia="Times New Roman" w:hAnsi="JetBrains Mono" w:cs="JetBrains Mono"/>
+          <w:color w:val="080808"/>
+          <w:sz w:val="20"/>
+          <w:szCs w:val="20"/>
+          <w:lang w:eastAsia="en-GB"/>
+        </w:rPr>
+        <w:t>Customer(</w:t>
+      </w:r>
+      <w:r>
+        <w:rPr>
+          <w:rFonts w:ascii="JetBrains Mono" w:eastAsia="Times New Roman" w:hAnsi="JetBrains Mono" w:cs="JetBrains Mono"/>
+          <w:color w:val="067D17"/>
+          <w:sz w:val="20"/>
+          <w:szCs w:val="20"/>
+          <w:lang w:eastAsia="en-GB"/>
+        </w:rPr>
+        <w:t>"Honor Milan"</w:t>
+      </w:r>
+      <w:r>
+        <w:rPr>
+          <w:rFonts w:ascii="JetBrains Mono" w:eastAsia="Times New Roman" w:hAnsi="JetBrains Mono" w:cs="JetBrains Mono"/>
+          <w:color w:val="080808"/>
+          <w:sz w:val="20"/>
+          <w:szCs w:val="20"/>
+          <w:lang w:eastAsia="en-GB"/>
+        </w:rPr>
+        <w:t xml:space="preserve">, </w:t>
+      </w:r>
+      <w:r>
+        <w:rPr>
+          <w:rFonts w:ascii="JetBrains Mono" w:eastAsia="Times New Roman" w:hAnsi="JetBrains Mono" w:cs="JetBrains Mono"/>
+          <w:color w:val="067D17"/>
+          <w:sz w:val="20"/>
+          <w:szCs w:val="20"/>
+          <w:lang w:eastAsia="en-GB"/>
+        </w:rPr>
+        <w:t>"+1111223344"</w:t>
+      </w:r>
+      <w:r>
+        <w:rPr>
+          <w:rFonts w:ascii="JetBrains Mono" w:eastAsia="Times New Roman" w:hAnsi="JetBrains Mono" w:cs="JetBrains Mono"/>
+          <w:color w:val="080808"/>
+          <w:sz w:val="20"/>
+          <w:szCs w:val="20"/>
+          <w:lang w:eastAsia="en-GB"/>
+        </w:rPr>
+        <w:t xml:space="preserve">, </w:t>
+      </w:r>
+      <w:r>
+        <w:rPr>
+          <w:rFonts w:ascii="JetBrains Mono" w:eastAsia="Times New Roman" w:hAnsi="JetBrains Mono" w:cs="JetBrains Mono"/>
+          <w:color w:val="067D17"/>
+          <w:sz w:val="20"/>
+          <w:szCs w:val="20"/>
+          <w:lang w:eastAsia="en-GB"/>
+        </w:rPr>
+        <w:t>"CA"</w:t>
+      </w:r>
+      <w:r>
+        <w:rPr>
+          <w:rFonts w:ascii="JetBrains Mono" w:eastAsia="Times New Roman" w:hAnsi="JetBrains Mono" w:cs="JetBrains Mono"/>
+          <w:color w:val="080808"/>
+          <w:sz w:val="20"/>
+          <w:szCs w:val="20"/>
+          <w:lang w:eastAsia="en-GB"/>
+        </w:rPr>
+        <w:t>,</w:t>
+      </w:r>
+      <w:r>
+        <w:rPr>
+          <w:rFonts w:ascii="JetBrains Mono" w:eastAsia="Times New Roman" w:hAnsi="JetBrains Mono" w:cs="JetBrains Mono"/>
+          <w:color w:val="080808"/>
+          <w:sz w:val="20"/>
+          <w:szCs w:val="20"/>
+          <w:lang w:eastAsia="en-GB"/>
+        </w:rPr>
+        <w:br/>
+        <w:t xml:space="preserve">                </w:t>
+      </w:r>
+      <w:r>
+        <w:rPr>
+          <w:rFonts w:ascii="JetBrains Mono" w:eastAsia="Times New Roman" w:hAnsi="JetBrains Mono" w:cs="JetBrains Mono"/>
+          <w:color w:val="067D17"/>
+          <w:sz w:val="20"/>
+          <w:szCs w:val="20"/>
+          <w:lang w:eastAsia="en-GB"/>
+        </w:rPr>
+        <w:t>"jhon12"</w:t>
+      </w:r>
+      <w:r>
+        <w:rPr>
+          <w:rFonts w:ascii="JetBrains Mono" w:eastAsia="Times New Roman" w:hAnsi="JetBrains Mono" w:cs="JetBrains Mono"/>
+          <w:color w:val="080808"/>
+          <w:sz w:val="20"/>
+          <w:szCs w:val="20"/>
+          <w:lang w:eastAsia="en-GB"/>
+        </w:rPr>
+        <w:t xml:space="preserve">, </w:t>
+      </w:r>
+      <w:r>
+        <w:rPr>
+          <w:rFonts w:ascii="JetBrains Mono" w:eastAsia="Times New Roman" w:hAnsi="JetBrains Mono" w:cs="JetBrains Mono"/>
+          <w:color w:val="067D17"/>
+          <w:sz w:val="20"/>
+          <w:szCs w:val="20"/>
+          <w:lang w:eastAsia="en-GB"/>
+        </w:rPr>
+        <w:t>"jhon1122"</w:t>
+      </w:r>
+      <w:r>
+        <w:rPr>
+          <w:rFonts w:ascii="JetBrains Mono" w:eastAsia="Times New Roman" w:hAnsi="JetBrains Mono" w:cs="JetBrains Mono"/>
+          <w:color w:val="080808"/>
+          <w:sz w:val="20"/>
+          <w:szCs w:val="20"/>
+          <w:lang w:eastAsia="en-GB"/>
+        </w:rPr>
+        <w:t>);</w:t>
+      </w:r>
+      <w:r>
+        <w:rPr>
+          <w:rFonts w:ascii="JetBrains Mono" w:eastAsia="Times New Roman" w:hAnsi="JetBrains Mono" w:cs="JetBrains Mono"/>
+          <w:color w:val="080808"/>
+          <w:sz w:val="20"/>
+          <w:szCs w:val="20"/>
+          <w:lang w:eastAsia="en-GB"/>
+        </w:rPr>
+        <w:br/>
+      </w:r>
+      <w:r>
+        <w:rPr>
+          <w:rFonts w:ascii="JetBrains Mono" w:eastAsia="Times New Roman" w:hAnsi="JetBrains Mono" w:cs="JetBrains Mono"/>
+          <w:color w:val="080808"/>
+          <w:sz w:val="20"/>
+          <w:szCs w:val="20"/>
+          <w:lang w:eastAsia="en-GB"/>
+        </w:rPr>
+        <w:br/>
+        <w:t xml:space="preserve">        dao.update(cus.getUsername(),updatedCus); </w:t>
+      </w:r>
+      <w:r>
+        <w:rPr>
+          <w:rFonts w:ascii="JetBrains Mono" w:eastAsia="Times New Roman" w:hAnsi="JetBrains Mono" w:cs="JetBrains Mono"/>
+          <w:i/>
+          <w:iCs/>
+          <w:color w:val="8C8C8C"/>
+          <w:sz w:val="20"/>
+          <w:szCs w:val="20"/>
+          <w:lang w:eastAsia="en-GB"/>
+        </w:rPr>
+        <w:t>// update file</w:t>
+      </w:r>
+      <w:r>
+        <w:rPr>
+          <w:rFonts w:ascii="JetBrains Mono" w:eastAsia="Times New Roman" w:hAnsi="JetBrains Mono" w:cs="JetBrains Mono"/>
+          <w:i/>
+          <w:iCs/>
+          <w:color w:val="8C8C8C"/>
+          <w:sz w:val="20"/>
+          <w:szCs w:val="20"/>
+          <w:lang w:eastAsia="en-GB"/>
+        </w:rPr>
+        <w:br/>
+        <w:t xml:space="preserve">        </w:t>
+      </w:r>
+      <w:r>
+        <w:rPr>
+          <w:rFonts w:ascii="JetBrains Mono" w:eastAsia="Times New Roman" w:hAnsi="JetBrains Mono" w:cs="JetBrains Mono"/>
+          <w:color w:val="080808"/>
+          <w:sz w:val="20"/>
+          <w:szCs w:val="20"/>
+          <w:lang w:eastAsia="en-GB"/>
+        </w:rPr>
+        <w:t xml:space="preserve">list.add(list.indexOf(cus),updatedCus); </w:t>
+      </w:r>
+      <w:r>
+        <w:rPr>
+          <w:rFonts w:ascii="JetBrains Mono" w:eastAsia="Times New Roman" w:hAnsi="JetBrains Mono" w:cs="JetBrains Mono"/>
+          <w:i/>
+          <w:iCs/>
+          <w:color w:val="8C8C8C"/>
+          <w:sz w:val="20"/>
+          <w:szCs w:val="20"/>
+          <w:lang w:eastAsia="en-GB"/>
+        </w:rPr>
+        <w:t>// update list</w:t>
+      </w:r>
+      <w:r>
+        <w:rPr>
+          <w:rFonts w:ascii="JetBrains Mono" w:eastAsia="Times New Roman" w:hAnsi="JetBrains Mono" w:cs="JetBrains Mono"/>
+          <w:i/>
+          <w:iCs/>
+          <w:color w:val="8C8C8C"/>
+          <w:sz w:val="20"/>
+          <w:szCs w:val="20"/>
+          <w:lang w:eastAsia="en-GB"/>
+        </w:rPr>
+        <w:br/>
+      </w:r>
+      <w:r>
+        <w:rPr>
+          <w:rFonts w:ascii="JetBrains Mono" w:eastAsia="Times New Roman" w:hAnsi="JetBrains Mono" w:cs="JetBrains Mono"/>
+          <w:i/>
+          <w:iCs/>
+          <w:color w:val="8C8C8C"/>
+          <w:sz w:val="20"/>
+          <w:szCs w:val="20"/>
+          <w:lang w:eastAsia="en-GB"/>
+        </w:rPr>
+        <w:br/>
+      </w:r>
+      <w:r>
+        <w:rPr>
+          <w:rFonts w:ascii="JetBrains Mono" w:eastAsia="Times New Roman" w:hAnsi="JetBrains Mono" w:cs="JetBrains Mono"/>
+          <w:i/>
+          <w:iCs/>
+          <w:color w:val="8C8C8C"/>
+          <w:sz w:val="20"/>
+          <w:szCs w:val="20"/>
+          <w:lang w:eastAsia="en-GB"/>
+        </w:rPr>
+        <w:br/>
+        <w:t xml:space="preserve">        // test</w:t>
+      </w:r>
+      <w:r>
+        <w:rPr>
+          <w:rFonts w:ascii="JetBrains Mono" w:eastAsia="Times New Roman" w:hAnsi="JetBrains Mono" w:cs="JetBrains Mono"/>
+          <w:i/>
+          <w:iCs/>
+          <w:color w:val="8C8C8C"/>
+          <w:sz w:val="20"/>
+          <w:szCs w:val="20"/>
+          <w:lang w:eastAsia="en-GB"/>
+        </w:rPr>
+        <w:br/>
+        <w:t xml:space="preserve">        </w:t>
+      </w:r>
+      <w:r>
+        <w:rPr>
+          <w:rFonts w:ascii="JetBrains Mono" w:eastAsia="Times New Roman" w:hAnsi="JetBrains Mono" w:cs="JetBrains Mono"/>
+          <w:color w:val="080808"/>
+          <w:sz w:val="20"/>
+          <w:szCs w:val="20"/>
+          <w:lang w:eastAsia="en-GB"/>
+        </w:rPr>
+        <w:t>assertEquals(dao.get(cus.getUsername()), updatedCus);</w:t>
+      </w:r>
+      <w:r>
+        <w:rPr>
+          <w:rFonts w:ascii="JetBrains Mono" w:eastAsia="Times New Roman" w:hAnsi="JetBrains Mono" w:cs="JetBrains Mono"/>
+          <w:color w:val="080808"/>
+          <w:sz w:val="20"/>
+          <w:szCs w:val="20"/>
+          <w:lang w:eastAsia="en-GB"/>
+        </w:rPr>
+        <w:br/>
+        <w:t xml:space="preserve">    }</w:t>
+      </w:r>
+      <w:r>
+        <w:rPr>
+          <w:rFonts w:ascii="JetBrains Mono" w:eastAsia="Times New Roman" w:hAnsi="JetBrains Mono" w:cs="JetBrains Mono"/>
+          <w:color w:val="080808"/>
+          <w:sz w:val="20"/>
+          <w:szCs w:val="20"/>
+          <w:lang w:eastAsia="en-GB"/>
+        </w:rPr>
+        <w:br/>
+      </w:r>
+      <w:r>
+        <w:rPr>
+          <w:rFonts w:ascii="JetBrains Mono" w:eastAsia="Times New Roman" w:hAnsi="JetBrains Mono" w:cs="JetBrains Mono"/>
+          <w:color w:val="080808"/>
+          <w:sz w:val="20"/>
+          <w:szCs w:val="20"/>
+          <w:lang w:eastAsia="en-GB"/>
+        </w:rPr>
+        <w:br/>
+      </w:r>
+      <w:r>
+        <w:rPr>
+          <w:rFonts w:ascii="JetBrains Mono" w:eastAsia="Times New Roman" w:hAnsi="JetBrains Mono" w:cs="JetBrains Mono"/>
+          <w:color w:val="080808"/>
+          <w:sz w:val="20"/>
+          <w:szCs w:val="20"/>
+          <w:lang w:eastAsia="en-GB"/>
+        </w:rPr>
+        <w:lastRenderedPageBreak/>
+        <w:t xml:space="preserve">    @DisplayName(</w:t>
+      </w:r>
+      <w:r>
+        <w:rPr>
+          <w:rFonts w:ascii="JetBrains Mono" w:eastAsia="Times New Roman" w:hAnsi="JetBrains Mono" w:cs="JetBrains Mono"/>
+          <w:color w:val="067D17"/>
+          <w:sz w:val="20"/>
+          <w:szCs w:val="20"/>
+          <w:lang w:eastAsia="en-GB"/>
+        </w:rPr>
+        <w:t>"TestDeleteCustomer"</w:t>
+      </w:r>
+      <w:r>
+        <w:rPr>
+          <w:rFonts w:ascii="JetBrains Mono" w:eastAsia="Times New Roman" w:hAnsi="JetBrains Mono" w:cs="JetBrains Mono"/>
+          <w:color w:val="080808"/>
+          <w:sz w:val="20"/>
+          <w:szCs w:val="20"/>
+          <w:lang w:eastAsia="en-GB"/>
+        </w:rPr>
+        <w:t>)</w:t>
+      </w:r>
+      <w:r>
+        <w:rPr>
+          <w:rFonts w:ascii="JetBrains Mono" w:eastAsia="Times New Roman" w:hAnsi="JetBrains Mono" w:cs="JetBrains Mono"/>
+          <w:color w:val="080808"/>
+          <w:sz w:val="20"/>
+          <w:szCs w:val="20"/>
+          <w:lang w:eastAsia="en-GB"/>
+        </w:rPr>
+        <w:br/>
+        <w:t xml:space="preserve">    @Test</w:t>
+      </w:r>
+      <w:r>
+        <w:rPr>
+          <w:rFonts w:ascii="JetBrains Mono" w:eastAsia="Times New Roman" w:hAnsi="JetBrains Mono" w:cs="JetBrains Mono"/>
+          <w:color w:val="080808"/>
+          <w:sz w:val="20"/>
+          <w:szCs w:val="20"/>
+          <w:lang w:eastAsia="en-GB"/>
+        </w:rPr>
+        <w:br/>
+        <w:t xml:space="preserve">    </w:t>
+      </w:r>
+      <w:r>
+        <w:rPr>
+          <w:rFonts w:ascii="JetBrains Mono" w:eastAsia="Times New Roman" w:hAnsi="JetBrains Mono" w:cs="JetBrains Mono"/>
+          <w:color w:val="0033B3"/>
+          <w:sz w:val="20"/>
+          <w:szCs w:val="20"/>
+          <w:lang w:eastAsia="en-GB"/>
+        </w:rPr>
+        <w:t xml:space="preserve">void </w:t>
+      </w:r>
+      <w:r>
+        <w:rPr>
+          <w:rFonts w:ascii="JetBrains Mono" w:eastAsia="Times New Roman" w:hAnsi="JetBrains Mono" w:cs="JetBrains Mono"/>
+          <w:color w:val="080808"/>
+          <w:sz w:val="20"/>
+          <w:szCs w:val="20"/>
+          <w:lang w:eastAsia="en-GB"/>
+        </w:rPr>
+        <w:t>testDeleteCustomer() {</w:t>
+      </w:r>
+      <w:r>
+        <w:rPr>
+          <w:rFonts w:ascii="JetBrains Mono" w:eastAsia="Times New Roman" w:hAnsi="JetBrains Mono" w:cs="JetBrains Mono"/>
+          <w:color w:val="080808"/>
+          <w:sz w:val="20"/>
+          <w:szCs w:val="20"/>
+          <w:lang w:eastAsia="en-GB"/>
+        </w:rPr>
+        <w:br/>
+        <w:t xml:space="preserve">        </w:t>
+      </w:r>
+      <w:r>
+        <w:rPr>
+          <w:rFonts w:ascii="JetBrains Mono" w:eastAsia="Times New Roman" w:hAnsi="JetBrains Mono" w:cs="JetBrains Mono"/>
+          <w:i/>
+          <w:iCs/>
+          <w:color w:val="8C8C8C"/>
+          <w:sz w:val="20"/>
+          <w:szCs w:val="20"/>
+          <w:lang w:eastAsia="en-GB"/>
+        </w:rPr>
+        <w:t>// Create list</w:t>
+      </w:r>
+      <w:r>
+        <w:rPr>
+          <w:rFonts w:ascii="JetBrains Mono" w:eastAsia="Times New Roman" w:hAnsi="JetBrains Mono" w:cs="JetBrains Mono"/>
+          <w:i/>
+          <w:iCs/>
+          <w:color w:val="8C8C8C"/>
+          <w:sz w:val="20"/>
+          <w:szCs w:val="20"/>
+          <w:lang w:eastAsia="en-GB"/>
+        </w:rPr>
+        <w:br/>
+        <w:t xml:space="preserve">        </w:t>
+      </w:r>
+      <w:r>
+        <w:rPr>
+          <w:rFonts w:ascii="JetBrains Mono" w:eastAsia="Times New Roman" w:hAnsi="JetBrains Mono" w:cs="JetBrains Mono"/>
+          <w:color w:val="080808"/>
+          <w:sz w:val="20"/>
+          <w:szCs w:val="20"/>
+          <w:lang w:eastAsia="en-GB"/>
+        </w:rPr>
+        <w:t xml:space="preserve">Customer customer = </w:t>
+      </w:r>
+      <w:r>
+        <w:rPr>
+          <w:rFonts w:ascii="JetBrains Mono" w:eastAsia="Times New Roman" w:hAnsi="JetBrains Mono" w:cs="JetBrains Mono"/>
+          <w:color w:val="0033B3"/>
+          <w:sz w:val="20"/>
+          <w:szCs w:val="20"/>
+          <w:lang w:eastAsia="en-GB"/>
+        </w:rPr>
+        <w:t xml:space="preserve">new </w:t>
+      </w:r>
+      <w:r>
+        <w:rPr>
+          <w:rFonts w:ascii="JetBrains Mono" w:eastAsia="Times New Roman" w:hAnsi="JetBrains Mono" w:cs="JetBrains Mono"/>
+          <w:color w:val="080808"/>
+          <w:sz w:val="20"/>
+          <w:szCs w:val="20"/>
+          <w:lang w:eastAsia="en-GB"/>
+        </w:rPr>
+        <w:t>Customer(</w:t>
+      </w:r>
+      <w:r>
+        <w:rPr>
+          <w:rFonts w:ascii="JetBrains Mono" w:eastAsia="Times New Roman" w:hAnsi="JetBrains Mono" w:cs="JetBrains Mono"/>
+          <w:color w:val="067D17"/>
+          <w:sz w:val="20"/>
+          <w:szCs w:val="20"/>
+          <w:lang w:eastAsia="en-GB"/>
+        </w:rPr>
+        <w:t>"Rohan"</w:t>
+      </w:r>
+      <w:r>
+        <w:rPr>
+          <w:rFonts w:ascii="JetBrains Mono" w:eastAsia="Times New Roman" w:hAnsi="JetBrains Mono" w:cs="JetBrains Mono"/>
+          <w:color w:val="080808"/>
+          <w:sz w:val="20"/>
+          <w:szCs w:val="20"/>
+          <w:lang w:eastAsia="en-GB"/>
+        </w:rPr>
+        <w:t xml:space="preserve">, </w:t>
+      </w:r>
+      <w:r>
+        <w:rPr>
+          <w:rFonts w:ascii="JetBrains Mono" w:eastAsia="Times New Roman" w:hAnsi="JetBrains Mono" w:cs="JetBrains Mono"/>
+          <w:color w:val="067D17"/>
+          <w:sz w:val="20"/>
+          <w:szCs w:val="20"/>
+          <w:lang w:eastAsia="en-GB"/>
+        </w:rPr>
+        <w:t>"112233"</w:t>
+      </w:r>
+      <w:r>
+        <w:rPr>
+          <w:rFonts w:ascii="JetBrains Mono" w:eastAsia="Times New Roman" w:hAnsi="JetBrains Mono" w:cs="JetBrains Mono"/>
+          <w:color w:val="080808"/>
+          <w:sz w:val="20"/>
+          <w:szCs w:val="20"/>
+          <w:lang w:eastAsia="en-GB"/>
+        </w:rPr>
+        <w:t xml:space="preserve">, </w:t>
+      </w:r>
+      <w:r>
+        <w:rPr>
+          <w:rFonts w:ascii="JetBrains Mono" w:eastAsia="Times New Roman" w:hAnsi="JetBrains Mono" w:cs="JetBrains Mono"/>
+          <w:color w:val="067D17"/>
+          <w:sz w:val="20"/>
+          <w:szCs w:val="20"/>
+          <w:lang w:eastAsia="en-GB"/>
+        </w:rPr>
+        <w:t>"AUS"</w:t>
+      </w:r>
+      <w:r>
+        <w:rPr>
+          <w:rFonts w:ascii="JetBrains Mono" w:eastAsia="Times New Roman" w:hAnsi="JetBrains Mono" w:cs="JetBrains Mono"/>
+          <w:color w:val="080808"/>
+          <w:sz w:val="20"/>
+          <w:szCs w:val="20"/>
+          <w:lang w:eastAsia="en-GB"/>
+        </w:rPr>
+        <w:t xml:space="preserve">, </w:t>
+      </w:r>
+      <w:r>
+        <w:rPr>
+          <w:rFonts w:ascii="JetBrains Mono" w:eastAsia="Times New Roman" w:hAnsi="JetBrains Mono" w:cs="JetBrains Mono"/>
+          <w:color w:val="067D17"/>
+          <w:sz w:val="20"/>
+          <w:szCs w:val="20"/>
+          <w:lang w:eastAsia="en-GB"/>
+        </w:rPr>
+        <w:t>"rohan1"</w:t>
+      </w:r>
+      <w:r>
+        <w:rPr>
+          <w:rFonts w:ascii="JetBrains Mono" w:eastAsia="Times New Roman" w:hAnsi="JetBrains Mono" w:cs="JetBrains Mono"/>
+          <w:color w:val="080808"/>
+          <w:sz w:val="20"/>
+          <w:szCs w:val="20"/>
+          <w:lang w:eastAsia="en-GB"/>
+        </w:rPr>
+        <w:t xml:space="preserve">, </w:t>
+      </w:r>
+      <w:r>
+        <w:rPr>
+          <w:rFonts w:ascii="JetBrains Mono" w:eastAsia="Times New Roman" w:hAnsi="JetBrains Mono" w:cs="JetBrains Mono"/>
+          <w:color w:val="067D17"/>
+          <w:sz w:val="20"/>
+          <w:szCs w:val="20"/>
+          <w:lang w:eastAsia="en-GB"/>
+        </w:rPr>
+        <w:t>"123456"</w:t>
+      </w:r>
+      <w:r>
+        <w:rPr>
+          <w:rFonts w:ascii="JetBrains Mono" w:eastAsia="Times New Roman" w:hAnsi="JetBrains Mono" w:cs="JetBrains Mono"/>
+          <w:color w:val="080808"/>
+          <w:sz w:val="20"/>
+          <w:szCs w:val="20"/>
+          <w:lang w:eastAsia="en-GB"/>
+        </w:rPr>
+        <w:t>);</w:t>
+      </w:r>
+      <w:r>
+        <w:rPr>
+          <w:rFonts w:ascii="JetBrains Mono" w:eastAsia="Times New Roman" w:hAnsi="JetBrains Mono" w:cs="JetBrains Mono"/>
+          <w:color w:val="080808"/>
+          <w:sz w:val="20"/>
+          <w:szCs w:val="20"/>
+          <w:lang w:eastAsia="en-GB"/>
+        </w:rPr>
+        <w:br/>
+        <w:t xml:space="preserve">        dao.save(customer); </w:t>
+      </w:r>
+      <w:r>
+        <w:rPr>
+          <w:rFonts w:ascii="JetBrains Mono" w:eastAsia="Times New Roman" w:hAnsi="JetBrains Mono" w:cs="JetBrains Mono"/>
+          <w:i/>
+          <w:iCs/>
+          <w:color w:val="8C8C8C"/>
+          <w:sz w:val="20"/>
+          <w:szCs w:val="20"/>
+          <w:lang w:eastAsia="en-GB"/>
+        </w:rPr>
+        <w:t>// add to file db</w:t>
+      </w:r>
+      <w:r>
+        <w:rPr>
+          <w:rFonts w:ascii="JetBrains Mono" w:eastAsia="Times New Roman" w:hAnsi="JetBrains Mono" w:cs="JetBrains Mono"/>
+          <w:i/>
+          <w:iCs/>
+          <w:color w:val="8C8C8C"/>
+          <w:sz w:val="20"/>
+          <w:szCs w:val="20"/>
+          <w:lang w:eastAsia="en-GB"/>
+        </w:rPr>
+        <w:br/>
+        <w:t xml:space="preserve">        </w:t>
+      </w:r>
+      <w:r>
+        <w:rPr>
+          <w:rFonts w:ascii="JetBrains Mono" w:eastAsia="Times New Roman" w:hAnsi="JetBrains Mono" w:cs="JetBrains Mono"/>
+          <w:color w:val="080808"/>
+          <w:sz w:val="20"/>
+          <w:szCs w:val="20"/>
+          <w:lang w:eastAsia="en-GB"/>
+        </w:rPr>
+        <w:t xml:space="preserve">dao.delete(customer); </w:t>
+      </w:r>
+      <w:r>
+        <w:rPr>
+          <w:rFonts w:ascii="JetBrains Mono" w:eastAsia="Times New Roman" w:hAnsi="JetBrains Mono" w:cs="JetBrains Mono"/>
+          <w:i/>
+          <w:iCs/>
+          <w:color w:val="8C8C8C"/>
+          <w:sz w:val="20"/>
+          <w:szCs w:val="20"/>
+          <w:lang w:eastAsia="en-GB"/>
+        </w:rPr>
+        <w:t>// delete from file db</w:t>
+      </w:r>
+      <w:r>
+        <w:rPr>
+          <w:rFonts w:ascii="JetBrains Mono" w:eastAsia="Times New Roman" w:hAnsi="JetBrains Mono" w:cs="JetBrains Mono"/>
+          <w:i/>
+          <w:iCs/>
+          <w:color w:val="8C8C8C"/>
+          <w:sz w:val="20"/>
+          <w:szCs w:val="20"/>
+          <w:lang w:eastAsia="en-GB"/>
+        </w:rPr>
+        <w:br/>
+      </w:r>
+      <w:r>
+        <w:rPr>
+          <w:rFonts w:ascii="JetBrains Mono" w:eastAsia="Times New Roman" w:hAnsi="JetBrains Mono" w:cs="JetBrains Mono"/>
+          <w:i/>
+          <w:iCs/>
+          <w:color w:val="8C8C8C"/>
+          <w:sz w:val="20"/>
+          <w:szCs w:val="20"/>
+          <w:lang w:eastAsia="en-GB"/>
+        </w:rPr>
+        <w:br/>
+        <w:t xml:space="preserve">        // test</w:t>
+      </w:r>
+      <w:r>
+        <w:rPr>
+          <w:rFonts w:ascii="JetBrains Mono" w:eastAsia="Times New Roman" w:hAnsi="JetBrains Mono" w:cs="JetBrains Mono"/>
+          <w:i/>
+          <w:iCs/>
+          <w:color w:val="8C8C8C"/>
+          <w:sz w:val="20"/>
+          <w:szCs w:val="20"/>
+          <w:lang w:eastAsia="en-GB"/>
+        </w:rPr>
+        <w:br/>
+        <w:t xml:space="preserve">        </w:t>
+      </w:r>
+      <w:r>
+        <w:rPr>
+          <w:rFonts w:ascii="JetBrains Mono" w:eastAsia="Times New Roman" w:hAnsi="JetBrains Mono" w:cs="JetBrains Mono"/>
+          <w:color w:val="080808"/>
+          <w:sz w:val="20"/>
+          <w:szCs w:val="20"/>
+          <w:lang w:eastAsia="en-GB"/>
+        </w:rPr>
+        <w:t xml:space="preserve">assertEquals(dao.get(customer.getUsername()), </w:t>
+      </w:r>
+      <w:r>
+        <w:rPr>
+          <w:rFonts w:ascii="JetBrains Mono" w:eastAsia="Times New Roman" w:hAnsi="JetBrains Mono" w:cs="JetBrains Mono"/>
+          <w:color w:val="0033B3"/>
+          <w:sz w:val="20"/>
+          <w:szCs w:val="20"/>
+          <w:lang w:eastAsia="en-GB"/>
+        </w:rPr>
+        <w:t>null</w:t>
+      </w:r>
+      <w:r>
+        <w:rPr>
+          <w:rFonts w:ascii="JetBrains Mono" w:eastAsia="Times New Roman" w:hAnsi="JetBrains Mono" w:cs="JetBrains Mono"/>
+          <w:color w:val="080808"/>
+          <w:sz w:val="20"/>
+          <w:szCs w:val="20"/>
+          <w:lang w:eastAsia="en-GB"/>
+        </w:rPr>
+        <w:t>);</w:t>
+      </w:r>
+      <w:r>
+        <w:rPr>
+          <w:rFonts w:ascii="JetBrains Mono" w:eastAsia="Times New Roman" w:hAnsi="JetBrains Mono" w:cs="JetBrains Mono"/>
+          <w:color w:val="080808"/>
+          <w:sz w:val="20"/>
+          <w:szCs w:val="20"/>
+          <w:lang w:eastAsia="en-GB"/>
+        </w:rPr>
+        <w:br/>
+        <w:t xml:space="preserve">    }</w:t>
+      </w:r>
+      <w:r>
+        <w:rPr>
+          <w:rFonts w:ascii="JetBrains Mono" w:eastAsia="Times New Roman" w:hAnsi="JetBrains Mono" w:cs="JetBrains Mono"/>
+          <w:color w:val="080808"/>
+          <w:sz w:val="20"/>
+          <w:szCs w:val="20"/>
+          <w:lang w:eastAsia="en-GB"/>
+        </w:rPr>
+        <w:br/>
+      </w:r>
+      <w:r>
+        <w:rPr>
+          <w:rFonts w:ascii="JetBrains Mono" w:eastAsia="Times New Roman" w:hAnsi="JetBrains Mono" w:cs="JetBrains Mono"/>
+          <w:color w:val="080808"/>
+          <w:sz w:val="20"/>
+          <w:szCs w:val="20"/>
+          <w:lang w:eastAsia="en-GB"/>
+        </w:rPr>
+        <w:br/>
+        <w:t>}</w:t>
+      </w:r>
+    </w:p>
+    <w:p>
+      <w:pPr>
         <w:rPr>
           <w:lang w:val="en-US"/>
         </w:rPr>
@@ -9714,12 +13079,2955 @@
         </w:rPr>
         <w:t xml:space="preserve"> is Unit tester for </w:t>
       </w:r>
+      <w:proofErr w:type="spellStart"/>
       <w:r>
         <w:rPr>
           <w:lang w:val="en-US"/>
         </w:rPr>
         <w:t>CustomerDaoFile</w:t>
       </w:r>
+      <w:proofErr w:type="spellEnd"/>
+    </w:p>
+    <w:p>
+      <w:pPr>
+        <w:rPr>
+          <w:lang w:val="en-US"/>
+        </w:rPr>
+      </w:pPr>
+    </w:p>
+    <w:p>
+      <w:pPr>
+        <w:rPr>
+          <w:b/>
+          <w:bCs/>
+          <w:color w:val="000000" w:themeColor="text1"/>
+          <w:lang w:val="en-US"/>
+        </w:rPr>
+      </w:pPr>
+      <w:r>
+        <w:rPr>
+          <w:b/>
+          <w:bCs/>
+          <w:color w:val="000000" w:themeColor="text1"/>
+          <w:lang w:val="en-US"/>
+        </w:rPr>
+        <w:t xml:space="preserve">Password Manager </w:t>
+      </w:r>
+      <w:r>
+        <w:rPr>
+          <w:b/>
+          <w:bCs/>
+          <w:color w:val="000000" w:themeColor="text1"/>
+          <w:lang w:val="en-US"/>
+        </w:rPr>
+        <w:t>-&gt; encode and verify method, encode method encode/hash the password using MD5 algorithm.</w:t>
+      </w:r>
+    </w:p>
+    <w:p>
+      <w:pPr>
+        <w:shd w:val="clear" w:color="auto" w:fill="FFFFFF"/>
+        <w:tabs>
+          <w:tab w:val="left" w:pos="916"/>
+          <w:tab w:val="left" w:pos="1832"/>
+          <w:tab w:val="left" w:pos="2748"/>
+          <w:tab w:val="left" w:pos="3664"/>
+          <w:tab w:val="left" w:pos="4580"/>
+          <w:tab w:val="left" w:pos="5496"/>
+          <w:tab w:val="left" w:pos="6412"/>
+          <w:tab w:val="left" w:pos="7328"/>
+          <w:tab w:val="left" w:pos="8244"/>
+          <w:tab w:val="left" w:pos="9160"/>
+          <w:tab w:val="left" w:pos="10076"/>
+          <w:tab w:val="left" w:pos="10992"/>
+          <w:tab w:val="left" w:pos="11908"/>
+          <w:tab w:val="left" w:pos="12824"/>
+          <w:tab w:val="left" w:pos="13740"/>
+          <w:tab w:val="left" w:pos="14656"/>
+        </w:tabs>
+        <w:rPr>
+          <w:rFonts w:ascii="JetBrains Mono" w:eastAsia="Times New Roman" w:hAnsi="JetBrains Mono" w:cs="JetBrains Mono"/>
+          <w:color w:val="080808"/>
+          <w:sz w:val="20"/>
+          <w:szCs w:val="20"/>
+          <w:lang w:eastAsia="en-GB"/>
+        </w:rPr>
+      </w:pPr>
+      <w:r>
+        <w:rPr>
+          <w:rFonts w:ascii="JetBrains Mono" w:eastAsia="Times New Roman" w:hAnsi="JetBrains Mono" w:cs="JetBrains Mono"/>
+          <w:color w:val="0033B3"/>
+          <w:sz w:val="20"/>
+          <w:szCs w:val="20"/>
+          <w:lang w:eastAsia="en-GB"/>
+        </w:rPr>
+        <w:t xml:space="preserve">public static </w:t>
+      </w:r>
+      <w:r>
+        <w:rPr>
+          <w:rFonts w:ascii="JetBrains Mono" w:eastAsia="Times New Roman" w:hAnsi="JetBrains Mono" w:cs="JetBrains Mono"/>
+          <w:color w:val="000000"/>
+          <w:sz w:val="20"/>
+          <w:szCs w:val="20"/>
+          <w:lang w:eastAsia="en-GB"/>
+        </w:rPr>
+        <w:t xml:space="preserve">String </w:t>
+      </w:r>
+      <w:r>
+        <w:rPr>
+          <w:rFonts w:ascii="JetBrains Mono" w:eastAsia="Times New Roman" w:hAnsi="JetBrains Mono" w:cs="JetBrains Mono"/>
+          <w:color w:val="00627A"/>
+          <w:sz w:val="20"/>
+          <w:szCs w:val="20"/>
+          <w:lang w:eastAsia="en-GB"/>
+        </w:rPr>
+        <w:t>encode</w:t>
+      </w:r>
+      <w:r>
+        <w:rPr>
+          <w:rFonts w:ascii="JetBrains Mono" w:eastAsia="Times New Roman" w:hAnsi="JetBrains Mono" w:cs="JetBrains Mono"/>
+          <w:color w:val="080808"/>
+          <w:sz w:val="20"/>
+          <w:szCs w:val="20"/>
+          <w:lang w:eastAsia="en-GB"/>
+        </w:rPr>
+        <w:t>(</w:t>
+      </w:r>
+      <w:r>
+        <w:rPr>
+          <w:rFonts w:ascii="JetBrains Mono" w:eastAsia="Times New Roman" w:hAnsi="JetBrains Mono" w:cs="JetBrains Mono"/>
+          <w:color w:val="000000"/>
+          <w:sz w:val="20"/>
+          <w:szCs w:val="20"/>
+          <w:lang w:eastAsia="en-GB"/>
+        </w:rPr>
+        <w:t xml:space="preserve">String </w:t>
+      </w:r>
+      <w:r>
+        <w:rPr>
+          <w:rFonts w:ascii="JetBrains Mono" w:eastAsia="Times New Roman" w:hAnsi="JetBrains Mono" w:cs="JetBrains Mono"/>
+          <w:color w:val="080808"/>
+          <w:sz w:val="20"/>
+          <w:szCs w:val="20"/>
+          <w:lang w:eastAsia="en-GB"/>
+        </w:rPr>
+        <w:t xml:space="preserve">password) </w:t>
+      </w:r>
+      <w:r>
+        <w:rPr>
+          <w:rFonts w:ascii="JetBrains Mono" w:eastAsia="Times New Roman" w:hAnsi="JetBrains Mono" w:cs="JetBrains Mono"/>
+          <w:color w:val="0033B3"/>
+          <w:sz w:val="20"/>
+          <w:szCs w:val="20"/>
+          <w:lang w:eastAsia="en-GB"/>
+        </w:rPr>
+        <w:t xml:space="preserve">throws </w:t>
+      </w:r>
+      <w:r>
+        <w:rPr>
+          <w:rFonts w:ascii="JetBrains Mono" w:eastAsia="Times New Roman" w:hAnsi="JetBrains Mono" w:cs="JetBrains Mono"/>
+          <w:color w:val="000000"/>
+          <w:sz w:val="20"/>
+          <w:szCs w:val="20"/>
+          <w:lang w:eastAsia="en-GB"/>
+        </w:rPr>
+        <w:t xml:space="preserve">NoSuchAlgorithmException </w:t>
+      </w:r>
+      <w:r>
+        <w:rPr>
+          <w:rFonts w:ascii="JetBrains Mono" w:eastAsia="Times New Roman" w:hAnsi="JetBrains Mono" w:cs="JetBrains Mono"/>
+          <w:color w:val="080808"/>
+          <w:sz w:val="20"/>
+          <w:szCs w:val="20"/>
+          <w:lang w:eastAsia="en-GB"/>
+        </w:rPr>
+        <w:t>{</w:t>
+      </w:r>
+      <w:r>
+        <w:rPr>
+          <w:rFonts w:ascii="JetBrains Mono" w:eastAsia="Times New Roman" w:hAnsi="JetBrains Mono" w:cs="JetBrains Mono"/>
+          <w:color w:val="080808"/>
+          <w:sz w:val="20"/>
+          <w:szCs w:val="20"/>
+          <w:lang w:eastAsia="en-GB"/>
+        </w:rPr>
+        <w:br/>
+        <w:t xml:space="preserve">    </w:t>
+      </w:r>
+      <w:r>
+        <w:rPr>
+          <w:rFonts w:ascii="JetBrains Mono" w:eastAsia="Times New Roman" w:hAnsi="JetBrains Mono" w:cs="JetBrains Mono"/>
+          <w:i/>
+          <w:iCs/>
+          <w:color w:val="8C8C8C"/>
+          <w:sz w:val="20"/>
+          <w:szCs w:val="20"/>
+          <w:lang w:eastAsia="en-GB"/>
+        </w:rPr>
+        <w:t>// code copied from Javatpoint</w:t>
+      </w:r>
+      <w:r>
+        <w:rPr>
+          <w:rFonts w:ascii="JetBrains Mono" w:eastAsia="Times New Roman" w:hAnsi="JetBrains Mono" w:cs="JetBrains Mono"/>
+          <w:i/>
+          <w:iCs/>
+          <w:color w:val="8C8C8C"/>
+          <w:sz w:val="20"/>
+          <w:szCs w:val="20"/>
+          <w:lang w:eastAsia="en-GB"/>
+        </w:rPr>
+        <w:br/>
+        <w:t xml:space="preserve">    /* MessageDigest instance for MD5. */</w:t>
+      </w:r>
+      <w:r>
+        <w:rPr>
+          <w:rFonts w:ascii="JetBrains Mono" w:eastAsia="Times New Roman" w:hAnsi="JetBrains Mono" w:cs="JetBrains Mono"/>
+          <w:i/>
+          <w:iCs/>
+          <w:color w:val="8C8C8C"/>
+          <w:sz w:val="20"/>
+          <w:szCs w:val="20"/>
+          <w:lang w:eastAsia="en-GB"/>
+        </w:rPr>
+        <w:br/>
+        <w:t xml:space="preserve">    </w:t>
+      </w:r>
+      <w:r>
+        <w:rPr>
+          <w:rFonts w:ascii="JetBrains Mono" w:eastAsia="Times New Roman" w:hAnsi="JetBrains Mono" w:cs="JetBrains Mono"/>
+          <w:color w:val="000000"/>
+          <w:sz w:val="20"/>
+          <w:szCs w:val="20"/>
+          <w:lang w:eastAsia="en-GB"/>
+        </w:rPr>
+        <w:t xml:space="preserve">MessageDigest m </w:t>
+      </w:r>
+      <w:r>
+        <w:rPr>
+          <w:rFonts w:ascii="JetBrains Mono" w:eastAsia="Times New Roman" w:hAnsi="JetBrains Mono" w:cs="JetBrains Mono"/>
+          <w:color w:val="080808"/>
+          <w:sz w:val="20"/>
+          <w:szCs w:val="20"/>
+          <w:lang w:eastAsia="en-GB"/>
+        </w:rPr>
+        <w:t xml:space="preserve">= </w:t>
+      </w:r>
+      <w:r>
+        <w:rPr>
+          <w:rFonts w:ascii="JetBrains Mono" w:eastAsia="Times New Roman" w:hAnsi="JetBrains Mono" w:cs="JetBrains Mono"/>
+          <w:color w:val="000000"/>
+          <w:sz w:val="20"/>
+          <w:szCs w:val="20"/>
+          <w:lang w:eastAsia="en-GB"/>
+        </w:rPr>
+        <w:t>MessageDigest</w:t>
+      </w:r>
+      <w:r>
+        <w:rPr>
+          <w:rFonts w:ascii="JetBrains Mono" w:eastAsia="Times New Roman" w:hAnsi="JetBrains Mono" w:cs="JetBrains Mono"/>
+          <w:color w:val="080808"/>
+          <w:sz w:val="20"/>
+          <w:szCs w:val="20"/>
+          <w:lang w:eastAsia="en-GB"/>
+        </w:rPr>
+        <w:t>.</w:t>
+      </w:r>
+      <w:r>
+        <w:rPr>
+          <w:rFonts w:ascii="JetBrains Mono" w:eastAsia="Times New Roman" w:hAnsi="JetBrains Mono" w:cs="JetBrains Mono"/>
+          <w:i/>
+          <w:iCs/>
+          <w:color w:val="080808"/>
+          <w:sz w:val="20"/>
+          <w:szCs w:val="20"/>
+          <w:lang w:eastAsia="en-GB"/>
+        </w:rPr>
+        <w:t>getInstance</w:t>
+      </w:r>
+      <w:r>
+        <w:rPr>
+          <w:rFonts w:ascii="JetBrains Mono" w:eastAsia="Times New Roman" w:hAnsi="JetBrains Mono" w:cs="JetBrains Mono"/>
+          <w:color w:val="080808"/>
+          <w:sz w:val="20"/>
+          <w:szCs w:val="20"/>
+          <w:lang w:eastAsia="en-GB"/>
+        </w:rPr>
+        <w:t>(</w:t>
+      </w:r>
+      <w:r>
+        <w:rPr>
+          <w:rFonts w:ascii="JetBrains Mono" w:eastAsia="Times New Roman" w:hAnsi="JetBrains Mono" w:cs="JetBrains Mono"/>
+          <w:color w:val="067D17"/>
+          <w:sz w:val="20"/>
+          <w:szCs w:val="20"/>
+          <w:lang w:eastAsia="en-GB"/>
+        </w:rPr>
+        <w:t>"MD5"</w:t>
+      </w:r>
+      <w:r>
+        <w:rPr>
+          <w:rFonts w:ascii="JetBrains Mono" w:eastAsia="Times New Roman" w:hAnsi="JetBrains Mono" w:cs="JetBrains Mono"/>
+          <w:color w:val="080808"/>
+          <w:sz w:val="20"/>
+          <w:szCs w:val="20"/>
+          <w:lang w:eastAsia="en-GB"/>
+        </w:rPr>
+        <w:t>);</w:t>
+      </w:r>
+      <w:r>
+        <w:rPr>
+          <w:rFonts w:ascii="JetBrains Mono" w:eastAsia="Times New Roman" w:hAnsi="JetBrains Mono" w:cs="JetBrains Mono"/>
+          <w:color w:val="080808"/>
+          <w:sz w:val="20"/>
+          <w:szCs w:val="20"/>
+          <w:lang w:eastAsia="en-GB"/>
+        </w:rPr>
+        <w:br/>
+        <w:t xml:space="preserve">    </w:t>
+      </w:r>
+      <w:r>
+        <w:rPr>
+          <w:rFonts w:ascii="JetBrains Mono" w:eastAsia="Times New Roman" w:hAnsi="JetBrains Mono" w:cs="JetBrains Mono"/>
+          <w:i/>
+          <w:iCs/>
+          <w:color w:val="8C8C8C"/>
+          <w:sz w:val="20"/>
+          <w:szCs w:val="20"/>
+          <w:lang w:eastAsia="en-GB"/>
+        </w:rPr>
+        <w:t>/* Add plain-text password bytes to digest using MD5 update() method. */</w:t>
+      </w:r>
+      <w:r>
+        <w:rPr>
+          <w:rFonts w:ascii="JetBrains Mono" w:eastAsia="Times New Roman" w:hAnsi="JetBrains Mono" w:cs="JetBrains Mono"/>
+          <w:i/>
+          <w:iCs/>
+          <w:color w:val="8C8C8C"/>
+          <w:sz w:val="20"/>
+          <w:szCs w:val="20"/>
+          <w:lang w:eastAsia="en-GB"/>
+        </w:rPr>
+        <w:br/>
+        <w:t xml:space="preserve">    </w:t>
+      </w:r>
+      <w:r>
+        <w:rPr>
+          <w:rFonts w:ascii="JetBrains Mono" w:eastAsia="Times New Roman" w:hAnsi="JetBrains Mono" w:cs="JetBrains Mono"/>
+          <w:color w:val="000000"/>
+          <w:sz w:val="20"/>
+          <w:szCs w:val="20"/>
+          <w:lang w:eastAsia="en-GB"/>
+        </w:rPr>
+        <w:t>m</w:t>
+      </w:r>
+      <w:r>
+        <w:rPr>
+          <w:rFonts w:ascii="JetBrains Mono" w:eastAsia="Times New Roman" w:hAnsi="JetBrains Mono" w:cs="JetBrains Mono"/>
+          <w:color w:val="080808"/>
+          <w:sz w:val="20"/>
+          <w:szCs w:val="20"/>
+          <w:lang w:eastAsia="en-GB"/>
+        </w:rPr>
+        <w:t>.update(password.getBytes());</w:t>
+      </w:r>
+      <w:r>
+        <w:rPr>
+          <w:rFonts w:ascii="JetBrains Mono" w:eastAsia="Times New Roman" w:hAnsi="JetBrains Mono" w:cs="JetBrains Mono"/>
+          <w:color w:val="080808"/>
+          <w:sz w:val="20"/>
+          <w:szCs w:val="20"/>
+          <w:lang w:eastAsia="en-GB"/>
+        </w:rPr>
+        <w:br/>
+        <w:t xml:space="preserve">    </w:t>
+      </w:r>
+      <w:r>
+        <w:rPr>
+          <w:rFonts w:ascii="JetBrains Mono" w:eastAsia="Times New Roman" w:hAnsi="JetBrains Mono" w:cs="JetBrains Mono"/>
+          <w:i/>
+          <w:iCs/>
+          <w:color w:val="8C8C8C"/>
+          <w:sz w:val="20"/>
+          <w:szCs w:val="20"/>
+          <w:lang w:eastAsia="en-GB"/>
+        </w:rPr>
+        <w:t>/* Convert the hash value into bytes */</w:t>
+      </w:r>
+      <w:r>
+        <w:rPr>
+          <w:rFonts w:ascii="JetBrains Mono" w:eastAsia="Times New Roman" w:hAnsi="JetBrains Mono" w:cs="JetBrains Mono"/>
+          <w:i/>
+          <w:iCs/>
+          <w:color w:val="8C8C8C"/>
+          <w:sz w:val="20"/>
+          <w:szCs w:val="20"/>
+          <w:lang w:eastAsia="en-GB"/>
+        </w:rPr>
+        <w:br/>
+        <w:t xml:space="preserve">    </w:t>
+      </w:r>
+      <w:r>
+        <w:rPr>
+          <w:rFonts w:ascii="JetBrains Mono" w:eastAsia="Times New Roman" w:hAnsi="JetBrains Mono" w:cs="JetBrains Mono"/>
+          <w:color w:val="0033B3"/>
+          <w:sz w:val="20"/>
+          <w:szCs w:val="20"/>
+          <w:lang w:eastAsia="en-GB"/>
+        </w:rPr>
+        <w:t>byte</w:t>
+      </w:r>
+      <w:r>
+        <w:rPr>
+          <w:rFonts w:ascii="JetBrains Mono" w:eastAsia="Times New Roman" w:hAnsi="JetBrains Mono" w:cs="JetBrains Mono"/>
+          <w:color w:val="080808"/>
+          <w:sz w:val="20"/>
+          <w:szCs w:val="20"/>
+          <w:lang w:eastAsia="en-GB"/>
+        </w:rPr>
+        <w:t xml:space="preserve">[] </w:t>
+      </w:r>
+      <w:r>
+        <w:rPr>
+          <w:rFonts w:ascii="JetBrains Mono" w:eastAsia="Times New Roman" w:hAnsi="JetBrains Mono" w:cs="JetBrains Mono"/>
+          <w:color w:val="000000"/>
+          <w:sz w:val="20"/>
+          <w:szCs w:val="20"/>
+          <w:lang w:eastAsia="en-GB"/>
+        </w:rPr>
+        <w:t xml:space="preserve">bytes </w:t>
+      </w:r>
+      <w:r>
+        <w:rPr>
+          <w:rFonts w:ascii="JetBrains Mono" w:eastAsia="Times New Roman" w:hAnsi="JetBrains Mono" w:cs="JetBrains Mono"/>
+          <w:color w:val="080808"/>
+          <w:sz w:val="20"/>
+          <w:szCs w:val="20"/>
+          <w:lang w:eastAsia="en-GB"/>
+        </w:rPr>
+        <w:t xml:space="preserve">= </w:t>
+      </w:r>
+      <w:r>
+        <w:rPr>
+          <w:rFonts w:ascii="JetBrains Mono" w:eastAsia="Times New Roman" w:hAnsi="JetBrains Mono" w:cs="JetBrains Mono"/>
+          <w:color w:val="000000"/>
+          <w:sz w:val="20"/>
+          <w:szCs w:val="20"/>
+          <w:lang w:eastAsia="en-GB"/>
+        </w:rPr>
+        <w:t>m</w:t>
+      </w:r>
+      <w:r>
+        <w:rPr>
+          <w:rFonts w:ascii="JetBrains Mono" w:eastAsia="Times New Roman" w:hAnsi="JetBrains Mono" w:cs="JetBrains Mono"/>
+          <w:color w:val="080808"/>
+          <w:sz w:val="20"/>
+          <w:szCs w:val="20"/>
+          <w:lang w:eastAsia="en-GB"/>
+        </w:rPr>
+        <w:t>.digest();</w:t>
+      </w:r>
+      <w:r>
+        <w:rPr>
+          <w:rFonts w:ascii="JetBrains Mono" w:eastAsia="Times New Roman" w:hAnsi="JetBrains Mono" w:cs="JetBrains Mono"/>
+          <w:color w:val="080808"/>
+          <w:sz w:val="20"/>
+          <w:szCs w:val="20"/>
+          <w:lang w:eastAsia="en-GB"/>
+        </w:rPr>
+        <w:br/>
+        <w:t xml:space="preserve">    </w:t>
+      </w:r>
+      <w:r>
+        <w:rPr>
+          <w:rFonts w:ascii="JetBrains Mono" w:eastAsia="Times New Roman" w:hAnsi="JetBrains Mono" w:cs="JetBrains Mono"/>
+          <w:i/>
+          <w:iCs/>
+          <w:color w:val="8C8C8C"/>
+          <w:sz w:val="20"/>
+          <w:szCs w:val="20"/>
+          <w:lang w:eastAsia="en-GB"/>
+        </w:rPr>
+        <w:t>/* The bytes array has bytes in decimal form. Converting it into hexadecimal format. */</w:t>
+      </w:r>
+      <w:r>
+        <w:rPr>
+          <w:rFonts w:ascii="JetBrains Mono" w:eastAsia="Times New Roman" w:hAnsi="JetBrains Mono" w:cs="JetBrains Mono"/>
+          <w:i/>
+          <w:iCs/>
+          <w:color w:val="8C8C8C"/>
+          <w:sz w:val="20"/>
+          <w:szCs w:val="20"/>
+          <w:lang w:eastAsia="en-GB"/>
+        </w:rPr>
+        <w:br/>
+        <w:t xml:space="preserve">    </w:t>
+      </w:r>
+      <w:r>
+        <w:rPr>
+          <w:rFonts w:ascii="JetBrains Mono" w:eastAsia="Times New Roman" w:hAnsi="JetBrains Mono" w:cs="JetBrains Mono"/>
+          <w:color w:val="000000"/>
+          <w:sz w:val="20"/>
+          <w:szCs w:val="20"/>
+          <w:lang w:eastAsia="en-GB"/>
+        </w:rPr>
+        <w:t xml:space="preserve">StringBuilder s </w:t>
+      </w:r>
+      <w:r>
+        <w:rPr>
+          <w:rFonts w:ascii="JetBrains Mono" w:eastAsia="Times New Roman" w:hAnsi="JetBrains Mono" w:cs="JetBrains Mono"/>
+          <w:color w:val="080808"/>
+          <w:sz w:val="20"/>
+          <w:szCs w:val="20"/>
+          <w:lang w:eastAsia="en-GB"/>
+        </w:rPr>
+        <w:t xml:space="preserve">= </w:t>
+      </w:r>
+      <w:r>
+        <w:rPr>
+          <w:rFonts w:ascii="JetBrains Mono" w:eastAsia="Times New Roman" w:hAnsi="JetBrains Mono" w:cs="JetBrains Mono"/>
+          <w:color w:val="0033B3"/>
+          <w:sz w:val="20"/>
+          <w:szCs w:val="20"/>
+          <w:lang w:eastAsia="en-GB"/>
+        </w:rPr>
+        <w:t xml:space="preserve">new </w:t>
+      </w:r>
+      <w:r>
+        <w:rPr>
+          <w:rFonts w:ascii="JetBrains Mono" w:eastAsia="Times New Roman" w:hAnsi="JetBrains Mono" w:cs="JetBrains Mono"/>
+          <w:color w:val="080808"/>
+          <w:sz w:val="20"/>
+          <w:szCs w:val="20"/>
+          <w:lang w:eastAsia="en-GB"/>
+        </w:rPr>
+        <w:t>StringBuilder();</w:t>
+      </w:r>
+      <w:r>
+        <w:rPr>
+          <w:rFonts w:ascii="JetBrains Mono" w:eastAsia="Times New Roman" w:hAnsi="JetBrains Mono" w:cs="JetBrains Mono"/>
+          <w:color w:val="080808"/>
+          <w:sz w:val="20"/>
+          <w:szCs w:val="20"/>
+          <w:lang w:eastAsia="en-GB"/>
+        </w:rPr>
+        <w:br/>
+        <w:t xml:space="preserve">    </w:t>
+      </w:r>
+      <w:r>
+        <w:rPr>
+          <w:rFonts w:ascii="JetBrains Mono" w:eastAsia="Times New Roman" w:hAnsi="JetBrains Mono" w:cs="JetBrains Mono"/>
+          <w:color w:val="0033B3"/>
+          <w:sz w:val="20"/>
+          <w:szCs w:val="20"/>
+          <w:lang w:eastAsia="en-GB"/>
+        </w:rPr>
+        <w:t xml:space="preserve">for </w:t>
+      </w:r>
+      <w:r>
+        <w:rPr>
+          <w:rFonts w:ascii="JetBrains Mono" w:eastAsia="Times New Roman" w:hAnsi="JetBrains Mono" w:cs="JetBrains Mono"/>
+          <w:color w:val="080808"/>
+          <w:sz w:val="20"/>
+          <w:szCs w:val="20"/>
+          <w:lang w:eastAsia="en-GB"/>
+        </w:rPr>
+        <w:t>(</w:t>
+      </w:r>
+      <w:r>
+        <w:rPr>
+          <w:rFonts w:ascii="JetBrains Mono" w:eastAsia="Times New Roman" w:hAnsi="JetBrains Mono" w:cs="JetBrains Mono"/>
+          <w:color w:val="0033B3"/>
+          <w:sz w:val="20"/>
+          <w:szCs w:val="20"/>
+          <w:lang w:eastAsia="en-GB"/>
+        </w:rPr>
+        <w:t xml:space="preserve">byte </w:t>
+      </w:r>
+      <w:r>
+        <w:rPr>
+          <w:rFonts w:ascii="JetBrains Mono" w:eastAsia="Times New Roman" w:hAnsi="JetBrains Mono" w:cs="JetBrains Mono"/>
+          <w:color w:val="000000"/>
+          <w:sz w:val="20"/>
+          <w:szCs w:val="20"/>
+          <w:lang w:eastAsia="en-GB"/>
+        </w:rPr>
+        <w:t xml:space="preserve">aByte </w:t>
+      </w:r>
+      <w:r>
+        <w:rPr>
+          <w:rFonts w:ascii="JetBrains Mono" w:eastAsia="Times New Roman" w:hAnsi="JetBrains Mono" w:cs="JetBrains Mono"/>
+          <w:color w:val="080808"/>
+          <w:sz w:val="20"/>
+          <w:szCs w:val="20"/>
+          <w:lang w:eastAsia="en-GB"/>
+        </w:rPr>
+        <w:t xml:space="preserve">: </w:t>
+      </w:r>
+      <w:r>
+        <w:rPr>
+          <w:rFonts w:ascii="JetBrains Mono" w:eastAsia="Times New Roman" w:hAnsi="JetBrains Mono" w:cs="JetBrains Mono"/>
+          <w:color w:val="000000"/>
+          <w:sz w:val="20"/>
+          <w:szCs w:val="20"/>
+          <w:lang w:eastAsia="en-GB"/>
+        </w:rPr>
+        <w:t>bytes</w:t>
+      </w:r>
+      <w:r>
+        <w:rPr>
+          <w:rFonts w:ascii="JetBrains Mono" w:eastAsia="Times New Roman" w:hAnsi="JetBrains Mono" w:cs="JetBrains Mono"/>
+          <w:color w:val="080808"/>
+          <w:sz w:val="20"/>
+          <w:szCs w:val="20"/>
+          <w:lang w:eastAsia="en-GB"/>
+        </w:rPr>
+        <w:t>) {</w:t>
+      </w:r>
+      <w:r>
+        <w:rPr>
+          <w:rFonts w:ascii="JetBrains Mono" w:eastAsia="Times New Roman" w:hAnsi="JetBrains Mono" w:cs="JetBrains Mono"/>
+          <w:color w:val="080808"/>
+          <w:sz w:val="20"/>
+          <w:szCs w:val="20"/>
+          <w:lang w:eastAsia="en-GB"/>
+        </w:rPr>
+        <w:br/>
+        <w:t xml:space="preserve">        </w:t>
+      </w:r>
+      <w:r>
+        <w:rPr>
+          <w:rFonts w:ascii="JetBrains Mono" w:eastAsia="Times New Roman" w:hAnsi="JetBrains Mono" w:cs="JetBrains Mono"/>
+          <w:color w:val="000000"/>
+          <w:sz w:val="20"/>
+          <w:szCs w:val="20"/>
+          <w:lang w:eastAsia="en-GB"/>
+        </w:rPr>
+        <w:t>s</w:t>
+      </w:r>
+      <w:r>
+        <w:rPr>
+          <w:rFonts w:ascii="JetBrains Mono" w:eastAsia="Times New Roman" w:hAnsi="JetBrains Mono" w:cs="JetBrains Mono"/>
+          <w:color w:val="080808"/>
+          <w:sz w:val="20"/>
+          <w:szCs w:val="20"/>
+          <w:lang w:eastAsia="en-GB"/>
+        </w:rPr>
+        <w:t>.append(</w:t>
+      </w:r>
+      <w:r>
+        <w:rPr>
+          <w:rFonts w:ascii="JetBrains Mono" w:eastAsia="Times New Roman" w:hAnsi="JetBrains Mono" w:cs="JetBrains Mono"/>
+          <w:color w:val="000000"/>
+          <w:sz w:val="20"/>
+          <w:szCs w:val="20"/>
+          <w:lang w:eastAsia="en-GB"/>
+        </w:rPr>
+        <w:t>Integer</w:t>
+      </w:r>
+      <w:r>
+        <w:rPr>
+          <w:rFonts w:ascii="JetBrains Mono" w:eastAsia="Times New Roman" w:hAnsi="JetBrains Mono" w:cs="JetBrains Mono"/>
+          <w:color w:val="080808"/>
+          <w:sz w:val="20"/>
+          <w:szCs w:val="20"/>
+          <w:lang w:eastAsia="en-GB"/>
+        </w:rPr>
+        <w:t>.</w:t>
+      </w:r>
+      <w:r>
+        <w:rPr>
+          <w:rFonts w:ascii="JetBrains Mono" w:eastAsia="Times New Roman" w:hAnsi="JetBrains Mono" w:cs="JetBrains Mono"/>
+          <w:i/>
+          <w:iCs/>
+          <w:color w:val="080808"/>
+          <w:sz w:val="20"/>
+          <w:szCs w:val="20"/>
+          <w:lang w:eastAsia="en-GB"/>
+        </w:rPr>
+        <w:t>toString</w:t>
+      </w:r>
+      <w:r>
+        <w:rPr>
+          <w:rFonts w:ascii="JetBrains Mono" w:eastAsia="Times New Roman" w:hAnsi="JetBrains Mono" w:cs="JetBrains Mono"/>
+          <w:color w:val="080808"/>
+          <w:sz w:val="20"/>
+          <w:szCs w:val="20"/>
+          <w:lang w:eastAsia="en-GB"/>
+        </w:rPr>
+        <w:t>((</w:t>
+      </w:r>
+      <w:r>
+        <w:rPr>
+          <w:rFonts w:ascii="JetBrains Mono" w:eastAsia="Times New Roman" w:hAnsi="JetBrains Mono" w:cs="JetBrains Mono"/>
+          <w:color w:val="000000"/>
+          <w:sz w:val="20"/>
+          <w:szCs w:val="20"/>
+          <w:lang w:eastAsia="en-GB"/>
+        </w:rPr>
+        <w:t xml:space="preserve">aByte </w:t>
+      </w:r>
+      <w:r>
+        <w:rPr>
+          <w:rFonts w:ascii="JetBrains Mono" w:eastAsia="Times New Roman" w:hAnsi="JetBrains Mono" w:cs="JetBrains Mono"/>
+          <w:color w:val="080808"/>
+          <w:sz w:val="20"/>
+          <w:szCs w:val="20"/>
+          <w:lang w:eastAsia="en-GB"/>
+        </w:rPr>
+        <w:t xml:space="preserve">&amp; </w:t>
+      </w:r>
+      <w:r>
+        <w:rPr>
+          <w:rFonts w:ascii="JetBrains Mono" w:eastAsia="Times New Roman" w:hAnsi="JetBrains Mono" w:cs="JetBrains Mono"/>
+          <w:color w:val="1750EB"/>
+          <w:sz w:val="20"/>
+          <w:szCs w:val="20"/>
+          <w:lang w:eastAsia="en-GB"/>
+        </w:rPr>
+        <w:t>0xff</w:t>
+      </w:r>
+      <w:r>
+        <w:rPr>
+          <w:rFonts w:ascii="JetBrains Mono" w:eastAsia="Times New Roman" w:hAnsi="JetBrains Mono" w:cs="JetBrains Mono"/>
+          <w:color w:val="080808"/>
+          <w:sz w:val="20"/>
+          <w:szCs w:val="20"/>
+          <w:lang w:eastAsia="en-GB"/>
+        </w:rPr>
+        <w:t xml:space="preserve">) + </w:t>
+      </w:r>
+      <w:r>
+        <w:rPr>
+          <w:rFonts w:ascii="JetBrains Mono" w:eastAsia="Times New Roman" w:hAnsi="JetBrains Mono" w:cs="JetBrains Mono"/>
+          <w:color w:val="1750EB"/>
+          <w:sz w:val="20"/>
+          <w:szCs w:val="20"/>
+          <w:lang w:eastAsia="en-GB"/>
+        </w:rPr>
+        <w:t>0x100</w:t>
+      </w:r>
+      <w:r>
+        <w:rPr>
+          <w:rFonts w:ascii="JetBrains Mono" w:eastAsia="Times New Roman" w:hAnsi="JetBrains Mono" w:cs="JetBrains Mono"/>
+          <w:color w:val="080808"/>
+          <w:sz w:val="20"/>
+          <w:szCs w:val="20"/>
+          <w:lang w:eastAsia="en-GB"/>
+        </w:rPr>
+        <w:t xml:space="preserve">, </w:t>
+      </w:r>
+      <w:r>
+        <w:rPr>
+          <w:rFonts w:ascii="JetBrains Mono" w:eastAsia="Times New Roman" w:hAnsi="JetBrains Mono" w:cs="JetBrains Mono"/>
+          <w:color w:val="1750EB"/>
+          <w:sz w:val="20"/>
+          <w:szCs w:val="20"/>
+          <w:lang w:eastAsia="en-GB"/>
+        </w:rPr>
+        <w:t>16</w:t>
+      </w:r>
+      <w:r>
+        <w:rPr>
+          <w:rFonts w:ascii="JetBrains Mono" w:eastAsia="Times New Roman" w:hAnsi="JetBrains Mono" w:cs="JetBrains Mono"/>
+          <w:color w:val="080808"/>
+          <w:sz w:val="20"/>
+          <w:szCs w:val="20"/>
+          <w:lang w:eastAsia="en-GB"/>
+        </w:rPr>
+        <w:t>).substring(</w:t>
+      </w:r>
+      <w:r>
+        <w:rPr>
+          <w:rFonts w:ascii="JetBrains Mono" w:eastAsia="Times New Roman" w:hAnsi="JetBrains Mono" w:cs="JetBrains Mono"/>
+          <w:color w:val="1750EB"/>
+          <w:sz w:val="20"/>
+          <w:szCs w:val="20"/>
+          <w:lang w:eastAsia="en-GB"/>
+        </w:rPr>
+        <w:t>1</w:t>
+      </w:r>
+      <w:r>
+        <w:rPr>
+          <w:rFonts w:ascii="JetBrains Mono" w:eastAsia="Times New Roman" w:hAnsi="JetBrains Mono" w:cs="JetBrains Mono"/>
+          <w:color w:val="080808"/>
+          <w:sz w:val="20"/>
+          <w:szCs w:val="20"/>
+          <w:lang w:eastAsia="en-GB"/>
+        </w:rPr>
+        <w:t>));</w:t>
+      </w:r>
+      <w:r>
+        <w:rPr>
+          <w:rFonts w:ascii="JetBrains Mono" w:eastAsia="Times New Roman" w:hAnsi="JetBrains Mono" w:cs="JetBrains Mono"/>
+          <w:color w:val="080808"/>
+          <w:sz w:val="20"/>
+          <w:szCs w:val="20"/>
+          <w:lang w:eastAsia="en-GB"/>
+        </w:rPr>
+        <w:br/>
+        <w:t xml:space="preserve">    }</w:t>
+      </w:r>
+      <w:r>
+        <w:rPr>
+          <w:rFonts w:ascii="JetBrains Mono" w:eastAsia="Times New Roman" w:hAnsi="JetBrains Mono" w:cs="JetBrains Mono"/>
+          <w:color w:val="080808"/>
+          <w:sz w:val="20"/>
+          <w:szCs w:val="20"/>
+          <w:lang w:eastAsia="en-GB"/>
+        </w:rPr>
+        <w:br/>
+        <w:t xml:space="preserve">    </w:t>
+      </w:r>
+      <w:r>
+        <w:rPr>
+          <w:rFonts w:ascii="JetBrains Mono" w:eastAsia="Times New Roman" w:hAnsi="JetBrains Mono" w:cs="JetBrains Mono"/>
+          <w:i/>
+          <w:iCs/>
+          <w:color w:val="8C8C8C"/>
+          <w:sz w:val="20"/>
+          <w:szCs w:val="20"/>
+          <w:lang w:eastAsia="en-GB"/>
+        </w:rPr>
+        <w:t>/* Complete hashed password in hexadecimal format */</w:t>
+      </w:r>
+      <w:r>
+        <w:rPr>
+          <w:rFonts w:ascii="JetBrains Mono" w:eastAsia="Times New Roman" w:hAnsi="JetBrains Mono" w:cs="JetBrains Mono"/>
+          <w:i/>
+          <w:iCs/>
+          <w:color w:val="8C8C8C"/>
+          <w:sz w:val="20"/>
+          <w:szCs w:val="20"/>
+          <w:lang w:eastAsia="en-GB"/>
+        </w:rPr>
+        <w:br/>
+        <w:t xml:space="preserve">    </w:t>
+      </w:r>
+      <w:r>
+        <w:rPr>
+          <w:rFonts w:ascii="JetBrains Mono" w:eastAsia="Times New Roman" w:hAnsi="JetBrains Mono" w:cs="JetBrains Mono"/>
+          <w:color w:val="0033B3"/>
+          <w:sz w:val="20"/>
+          <w:szCs w:val="20"/>
+          <w:lang w:eastAsia="en-GB"/>
+        </w:rPr>
+        <w:t xml:space="preserve">return </w:t>
+      </w:r>
+      <w:r>
+        <w:rPr>
+          <w:rFonts w:ascii="JetBrains Mono" w:eastAsia="Times New Roman" w:hAnsi="JetBrains Mono" w:cs="JetBrains Mono"/>
+          <w:color w:val="000000"/>
+          <w:sz w:val="20"/>
+          <w:szCs w:val="20"/>
+          <w:lang w:eastAsia="en-GB"/>
+        </w:rPr>
+        <w:t>s</w:t>
+      </w:r>
+      <w:r>
+        <w:rPr>
+          <w:rFonts w:ascii="JetBrains Mono" w:eastAsia="Times New Roman" w:hAnsi="JetBrains Mono" w:cs="JetBrains Mono"/>
+          <w:color w:val="080808"/>
+          <w:sz w:val="20"/>
+          <w:szCs w:val="20"/>
+          <w:lang w:eastAsia="en-GB"/>
+        </w:rPr>
+        <w:t>.toString();</w:t>
+      </w:r>
+      <w:r>
+        <w:rPr>
+          <w:rFonts w:ascii="JetBrains Mono" w:eastAsia="Times New Roman" w:hAnsi="JetBrains Mono" w:cs="JetBrains Mono"/>
+          <w:color w:val="080808"/>
+          <w:sz w:val="20"/>
+          <w:szCs w:val="20"/>
+          <w:lang w:eastAsia="en-GB"/>
+        </w:rPr>
+        <w:br/>
+        <w:t>}</w:t>
+      </w:r>
+    </w:p>
+    <w:p>
+      <w:pPr>
+        <w:rPr>
+          <w:lang w:val="en-US"/>
+        </w:rPr>
+      </w:pPr>
+    </w:p>
+    <w:p>
+      <w:pPr>
+        <w:rPr>
+          <w:lang w:val="en-US"/>
+        </w:rPr>
+      </w:pPr>
+    </w:p>
+    <w:p>
+      <w:pPr>
+        <w:rPr>
+          <w:b/>
+          <w:bCs/>
+          <w:lang w:val="en-US"/>
+        </w:rPr>
+      </w:pPr>
+      <w:r>
+        <w:rPr>
+          <w:b/>
+          <w:bCs/>
+          <w:lang w:val="en-US"/>
+        </w:rPr>
+        <w:t xml:space="preserve">Main Application -&gt; Entry point of the application </w:t>
+      </w:r>
+    </w:p>
+    <w:p>
+      <w:pPr>
+        <w:rPr>
+          <w:b/>
+          <w:bCs/>
+          <w:lang w:val="en-US"/>
+        </w:rPr>
+      </w:pPr>
+    </w:p>
+    <w:p>
+      <w:pPr>
+        <w:shd w:val="clear" w:color="auto" w:fill="FFFFFF"/>
+        <w:tabs>
+          <w:tab w:val="left" w:pos="916"/>
+          <w:tab w:val="left" w:pos="1832"/>
+          <w:tab w:val="left" w:pos="2748"/>
+          <w:tab w:val="left" w:pos="3664"/>
+          <w:tab w:val="left" w:pos="4580"/>
+          <w:tab w:val="left" w:pos="5496"/>
+          <w:tab w:val="left" w:pos="6412"/>
+          <w:tab w:val="left" w:pos="7328"/>
+          <w:tab w:val="left" w:pos="8244"/>
+          <w:tab w:val="left" w:pos="9160"/>
+          <w:tab w:val="left" w:pos="10076"/>
+          <w:tab w:val="left" w:pos="10992"/>
+          <w:tab w:val="left" w:pos="11908"/>
+          <w:tab w:val="left" w:pos="12824"/>
+          <w:tab w:val="left" w:pos="13740"/>
+          <w:tab w:val="left" w:pos="14656"/>
+        </w:tabs>
+        <w:rPr>
+          <w:rFonts w:ascii="JetBrains Mono" w:eastAsia="Times New Roman" w:hAnsi="JetBrains Mono" w:cs="JetBrains Mono"/>
+          <w:color w:val="080808"/>
+          <w:sz w:val="20"/>
+          <w:szCs w:val="20"/>
+          <w:lang w:eastAsia="en-GB"/>
+        </w:rPr>
+      </w:pPr>
+      <w:r>
+        <w:rPr>
+          <w:rFonts w:ascii="JetBrains Mono" w:eastAsia="Times New Roman" w:hAnsi="JetBrains Mono" w:cs="JetBrains Mono"/>
+          <w:color w:val="0033B3"/>
+          <w:sz w:val="20"/>
+          <w:szCs w:val="20"/>
+          <w:lang w:eastAsia="en-GB"/>
+        </w:rPr>
+        <w:t xml:space="preserve">public class </w:t>
+      </w:r>
+      <w:r>
+        <w:rPr>
+          <w:rFonts w:ascii="JetBrains Mono" w:eastAsia="Times New Roman" w:hAnsi="JetBrains Mono" w:cs="JetBrains Mono"/>
+          <w:color w:val="000000"/>
+          <w:sz w:val="20"/>
+          <w:szCs w:val="20"/>
+          <w:lang w:eastAsia="en-GB"/>
+        </w:rPr>
+        <w:t xml:space="preserve">App </w:t>
+      </w:r>
+      <w:r>
+        <w:rPr>
+          <w:rFonts w:ascii="JetBrains Mono" w:eastAsia="Times New Roman" w:hAnsi="JetBrains Mono" w:cs="JetBrains Mono"/>
+          <w:color w:val="0033B3"/>
+          <w:sz w:val="20"/>
+          <w:szCs w:val="20"/>
+          <w:lang w:eastAsia="en-GB"/>
+        </w:rPr>
+        <w:t xml:space="preserve">extends </w:t>
+      </w:r>
+      <w:r>
+        <w:rPr>
+          <w:rFonts w:ascii="JetBrains Mono" w:eastAsia="Times New Roman" w:hAnsi="JetBrains Mono" w:cs="JetBrains Mono"/>
+          <w:color w:val="000000"/>
+          <w:sz w:val="20"/>
+          <w:szCs w:val="20"/>
+          <w:lang w:eastAsia="en-GB"/>
+        </w:rPr>
+        <w:t xml:space="preserve">Application </w:t>
+      </w:r>
+      <w:r>
+        <w:rPr>
+          <w:rFonts w:ascii="JetBrains Mono" w:eastAsia="Times New Roman" w:hAnsi="JetBrains Mono" w:cs="JetBrains Mono"/>
+          <w:color w:val="080808"/>
+          <w:sz w:val="20"/>
+          <w:szCs w:val="20"/>
+          <w:lang w:eastAsia="en-GB"/>
+        </w:rPr>
+        <w:t>{</w:t>
+      </w:r>
+      <w:r>
+        <w:rPr>
+          <w:rFonts w:ascii="JetBrains Mono" w:eastAsia="Times New Roman" w:hAnsi="JetBrains Mono" w:cs="JetBrains Mono"/>
+          <w:color w:val="080808"/>
+          <w:sz w:val="20"/>
+          <w:szCs w:val="20"/>
+          <w:lang w:eastAsia="en-GB"/>
+        </w:rPr>
+        <w:br/>
+      </w:r>
+      <w:r>
+        <w:rPr>
+          <w:rFonts w:ascii="JetBrains Mono" w:eastAsia="Times New Roman" w:hAnsi="JetBrains Mono" w:cs="JetBrains Mono"/>
+          <w:color w:val="080808"/>
+          <w:sz w:val="20"/>
+          <w:szCs w:val="20"/>
+          <w:lang w:eastAsia="en-GB"/>
+        </w:rPr>
+        <w:br/>
+        <w:t xml:space="preserve">    </w:t>
+      </w:r>
+      <w:r>
+        <w:rPr>
+          <w:rFonts w:ascii="JetBrains Mono" w:eastAsia="Times New Roman" w:hAnsi="JetBrains Mono" w:cs="JetBrains Mono"/>
+          <w:i/>
+          <w:iCs/>
+          <w:color w:val="8C8C8C"/>
+          <w:sz w:val="20"/>
+          <w:szCs w:val="20"/>
+          <w:lang w:eastAsia="en-GB"/>
+        </w:rPr>
+        <w:t>// Holds the information for various scenes to switch between</w:t>
+      </w:r>
+      <w:r>
+        <w:rPr>
+          <w:rFonts w:ascii="JetBrains Mono" w:eastAsia="Times New Roman" w:hAnsi="JetBrains Mono" w:cs="JetBrains Mono"/>
+          <w:i/>
+          <w:iCs/>
+          <w:color w:val="8C8C8C"/>
+          <w:sz w:val="20"/>
+          <w:szCs w:val="20"/>
+          <w:lang w:eastAsia="en-GB"/>
+        </w:rPr>
+        <w:br/>
+      </w:r>
+      <w:r>
+        <w:rPr>
+          <w:rFonts w:ascii="JetBrains Mono" w:eastAsia="Times New Roman" w:hAnsi="JetBrains Mono" w:cs="JetBrains Mono"/>
+          <w:i/>
+          <w:iCs/>
+          <w:color w:val="8C8C8C"/>
+          <w:sz w:val="20"/>
+          <w:szCs w:val="20"/>
+          <w:lang w:eastAsia="en-GB"/>
+        </w:rPr>
+        <w:lastRenderedPageBreak/>
+        <w:t xml:space="preserve">    </w:t>
+      </w:r>
+      <w:r>
+        <w:rPr>
+          <w:rFonts w:ascii="JetBrains Mono" w:eastAsia="Times New Roman" w:hAnsi="JetBrains Mono" w:cs="JetBrains Mono"/>
+          <w:color w:val="0033B3"/>
+          <w:sz w:val="20"/>
+          <w:szCs w:val="20"/>
+          <w:lang w:eastAsia="en-GB"/>
+        </w:rPr>
+        <w:t xml:space="preserve">private static final </w:t>
+      </w:r>
+      <w:r>
+        <w:rPr>
+          <w:rFonts w:ascii="JetBrains Mono" w:eastAsia="Times New Roman" w:hAnsi="JetBrains Mono" w:cs="JetBrains Mono"/>
+          <w:color w:val="000000"/>
+          <w:sz w:val="20"/>
+          <w:szCs w:val="20"/>
+          <w:lang w:eastAsia="en-GB"/>
+        </w:rPr>
+        <w:t>Map</w:t>
+      </w:r>
+      <w:r>
+        <w:rPr>
+          <w:rFonts w:ascii="JetBrains Mono" w:eastAsia="Times New Roman" w:hAnsi="JetBrains Mono" w:cs="JetBrains Mono"/>
+          <w:color w:val="080808"/>
+          <w:sz w:val="20"/>
+          <w:szCs w:val="20"/>
+          <w:lang w:eastAsia="en-GB"/>
+        </w:rPr>
+        <w:t>&lt;</w:t>
+      </w:r>
+      <w:r>
+        <w:rPr>
+          <w:rFonts w:ascii="JetBrains Mono" w:eastAsia="Times New Roman" w:hAnsi="JetBrains Mono" w:cs="JetBrains Mono"/>
+          <w:color w:val="000000"/>
+          <w:sz w:val="20"/>
+          <w:szCs w:val="20"/>
+          <w:lang w:eastAsia="en-GB"/>
+        </w:rPr>
+        <w:t>SceneName</w:t>
+      </w:r>
+      <w:r>
+        <w:rPr>
+          <w:rFonts w:ascii="JetBrains Mono" w:eastAsia="Times New Roman" w:hAnsi="JetBrains Mono" w:cs="JetBrains Mono"/>
+          <w:color w:val="080808"/>
+          <w:sz w:val="20"/>
+          <w:szCs w:val="20"/>
+          <w:lang w:eastAsia="en-GB"/>
+        </w:rPr>
+        <w:t xml:space="preserve">, </w:t>
+      </w:r>
+      <w:r>
+        <w:rPr>
+          <w:rFonts w:ascii="JetBrains Mono" w:eastAsia="Times New Roman" w:hAnsi="JetBrains Mono" w:cs="JetBrains Mono"/>
+          <w:color w:val="000000"/>
+          <w:sz w:val="20"/>
+          <w:szCs w:val="20"/>
+          <w:lang w:eastAsia="en-GB"/>
+        </w:rPr>
+        <w:t>Fxml</w:t>
+      </w:r>
+      <w:r>
+        <w:rPr>
+          <w:rFonts w:ascii="JetBrains Mono" w:eastAsia="Times New Roman" w:hAnsi="JetBrains Mono" w:cs="JetBrains Mono"/>
+          <w:color w:val="080808"/>
+          <w:sz w:val="20"/>
+          <w:szCs w:val="20"/>
+          <w:lang w:eastAsia="en-GB"/>
+        </w:rPr>
+        <w:t xml:space="preserve">&gt; </w:t>
+      </w:r>
+      <w:r>
+        <w:rPr>
+          <w:rFonts w:ascii="JetBrains Mono" w:eastAsia="Times New Roman" w:hAnsi="JetBrains Mono" w:cs="JetBrains Mono"/>
+          <w:i/>
+          <w:iCs/>
+          <w:color w:val="871094"/>
+          <w:sz w:val="20"/>
+          <w:szCs w:val="20"/>
+          <w:lang w:eastAsia="en-GB"/>
+        </w:rPr>
+        <w:t xml:space="preserve">scenes </w:t>
+      </w:r>
+      <w:r>
+        <w:rPr>
+          <w:rFonts w:ascii="JetBrains Mono" w:eastAsia="Times New Roman" w:hAnsi="JetBrains Mono" w:cs="JetBrains Mono"/>
+          <w:color w:val="080808"/>
+          <w:sz w:val="20"/>
+          <w:szCs w:val="20"/>
+          <w:lang w:eastAsia="en-GB"/>
+        </w:rPr>
+        <w:t xml:space="preserve">= </w:t>
+      </w:r>
+      <w:r>
+        <w:rPr>
+          <w:rFonts w:ascii="JetBrains Mono" w:eastAsia="Times New Roman" w:hAnsi="JetBrains Mono" w:cs="JetBrains Mono"/>
+          <w:color w:val="0033B3"/>
+          <w:sz w:val="20"/>
+          <w:szCs w:val="20"/>
+          <w:lang w:eastAsia="en-GB"/>
+        </w:rPr>
+        <w:t xml:space="preserve">new </w:t>
+      </w:r>
+      <w:r>
+        <w:rPr>
+          <w:rFonts w:ascii="JetBrains Mono" w:eastAsia="Times New Roman" w:hAnsi="JetBrains Mono" w:cs="JetBrains Mono"/>
+          <w:color w:val="080808"/>
+          <w:sz w:val="20"/>
+          <w:szCs w:val="20"/>
+          <w:lang w:eastAsia="en-GB"/>
+        </w:rPr>
+        <w:t>HashMap&lt;&gt;();</w:t>
+      </w:r>
+      <w:r>
+        <w:rPr>
+          <w:rFonts w:ascii="JetBrains Mono" w:eastAsia="Times New Roman" w:hAnsi="JetBrains Mono" w:cs="JetBrains Mono"/>
+          <w:color w:val="080808"/>
+          <w:sz w:val="20"/>
+          <w:szCs w:val="20"/>
+          <w:lang w:eastAsia="en-GB"/>
+        </w:rPr>
+        <w:br/>
+      </w:r>
+      <w:r>
+        <w:rPr>
+          <w:rFonts w:ascii="JetBrains Mono" w:eastAsia="Times New Roman" w:hAnsi="JetBrains Mono" w:cs="JetBrains Mono"/>
+          <w:color w:val="080808"/>
+          <w:sz w:val="20"/>
+          <w:szCs w:val="20"/>
+          <w:lang w:eastAsia="en-GB"/>
+        </w:rPr>
+        <w:br/>
+        <w:t xml:space="preserve">    </w:t>
+      </w:r>
+      <w:r>
+        <w:rPr>
+          <w:rFonts w:ascii="JetBrains Mono" w:eastAsia="Times New Roman" w:hAnsi="JetBrains Mono" w:cs="JetBrains Mono"/>
+          <w:i/>
+          <w:iCs/>
+          <w:color w:val="8C8C8C"/>
+          <w:sz w:val="20"/>
+          <w:szCs w:val="20"/>
+          <w:lang w:eastAsia="en-GB"/>
+        </w:rPr>
+        <w:t>// All file path of fxml view</w:t>
+      </w:r>
+      <w:r>
+        <w:rPr>
+          <w:rFonts w:ascii="JetBrains Mono" w:eastAsia="Times New Roman" w:hAnsi="JetBrains Mono" w:cs="JetBrains Mono"/>
+          <w:i/>
+          <w:iCs/>
+          <w:color w:val="8C8C8C"/>
+          <w:sz w:val="20"/>
+          <w:szCs w:val="20"/>
+          <w:lang w:eastAsia="en-GB"/>
+        </w:rPr>
+        <w:br/>
+        <w:t xml:space="preserve">    </w:t>
+      </w:r>
+      <w:r>
+        <w:rPr>
+          <w:rFonts w:ascii="JetBrains Mono" w:eastAsia="Times New Roman" w:hAnsi="JetBrains Mono" w:cs="JetBrains Mono"/>
+          <w:color w:val="0033B3"/>
+          <w:sz w:val="20"/>
+          <w:szCs w:val="20"/>
+          <w:lang w:eastAsia="en-GB"/>
+        </w:rPr>
+        <w:t xml:space="preserve">private static final </w:t>
+      </w:r>
+      <w:r>
+        <w:rPr>
+          <w:rFonts w:ascii="JetBrains Mono" w:eastAsia="Times New Roman" w:hAnsi="JetBrains Mono" w:cs="JetBrains Mono"/>
+          <w:color w:val="000000"/>
+          <w:sz w:val="20"/>
+          <w:szCs w:val="20"/>
+          <w:lang w:eastAsia="en-GB"/>
+        </w:rPr>
+        <w:t xml:space="preserve">String </w:t>
+      </w:r>
+      <w:r>
+        <w:rPr>
+          <w:rFonts w:ascii="JetBrains Mono" w:eastAsia="Times New Roman" w:hAnsi="JetBrains Mono" w:cs="JetBrains Mono"/>
+          <w:i/>
+          <w:iCs/>
+          <w:color w:val="871094"/>
+          <w:sz w:val="20"/>
+          <w:szCs w:val="20"/>
+          <w:lang w:eastAsia="en-GB"/>
+        </w:rPr>
+        <w:t xml:space="preserve">LOGIN_FXML </w:t>
+      </w:r>
+      <w:r>
+        <w:rPr>
+          <w:rFonts w:ascii="JetBrains Mono" w:eastAsia="Times New Roman" w:hAnsi="JetBrains Mono" w:cs="JetBrains Mono"/>
+          <w:color w:val="080808"/>
+          <w:sz w:val="20"/>
+          <w:szCs w:val="20"/>
+          <w:lang w:eastAsia="en-GB"/>
+        </w:rPr>
+        <w:t xml:space="preserve">= </w:t>
+      </w:r>
+      <w:r>
+        <w:rPr>
+          <w:rFonts w:ascii="JetBrains Mono" w:eastAsia="Times New Roman" w:hAnsi="JetBrains Mono" w:cs="JetBrains Mono"/>
+          <w:color w:val="067D17"/>
+          <w:sz w:val="20"/>
+          <w:szCs w:val="20"/>
+          <w:lang w:eastAsia="en-GB"/>
+        </w:rPr>
+        <w:t>"/fxml/login-view.fxml"</w:t>
+      </w:r>
+      <w:r>
+        <w:rPr>
+          <w:rFonts w:ascii="JetBrains Mono" w:eastAsia="Times New Roman" w:hAnsi="JetBrains Mono" w:cs="JetBrains Mono"/>
+          <w:color w:val="080808"/>
+          <w:sz w:val="20"/>
+          <w:szCs w:val="20"/>
+          <w:lang w:eastAsia="en-GB"/>
+        </w:rPr>
+        <w:t>;</w:t>
+      </w:r>
+      <w:r>
+        <w:rPr>
+          <w:rFonts w:ascii="JetBrains Mono" w:eastAsia="Times New Roman" w:hAnsi="JetBrains Mono" w:cs="JetBrains Mono"/>
+          <w:color w:val="080808"/>
+          <w:sz w:val="20"/>
+          <w:szCs w:val="20"/>
+          <w:lang w:eastAsia="en-GB"/>
+        </w:rPr>
+        <w:br/>
+        <w:t xml:space="preserve">    </w:t>
+      </w:r>
+      <w:r>
+        <w:rPr>
+          <w:rFonts w:ascii="JetBrains Mono" w:eastAsia="Times New Roman" w:hAnsi="JetBrains Mono" w:cs="JetBrains Mono"/>
+          <w:color w:val="0033B3"/>
+          <w:sz w:val="20"/>
+          <w:szCs w:val="20"/>
+          <w:lang w:eastAsia="en-GB"/>
+        </w:rPr>
+        <w:t xml:space="preserve">private static final </w:t>
+      </w:r>
+      <w:r>
+        <w:rPr>
+          <w:rFonts w:ascii="JetBrains Mono" w:eastAsia="Times New Roman" w:hAnsi="JetBrains Mono" w:cs="JetBrains Mono"/>
+          <w:color w:val="000000"/>
+          <w:sz w:val="20"/>
+          <w:szCs w:val="20"/>
+          <w:lang w:eastAsia="en-GB"/>
+        </w:rPr>
+        <w:t xml:space="preserve">String </w:t>
+      </w:r>
+      <w:r>
+        <w:rPr>
+          <w:rFonts w:ascii="JetBrains Mono" w:eastAsia="Times New Roman" w:hAnsi="JetBrains Mono" w:cs="JetBrains Mono"/>
+          <w:i/>
+          <w:iCs/>
+          <w:color w:val="871094"/>
+          <w:sz w:val="20"/>
+          <w:szCs w:val="20"/>
+          <w:lang w:eastAsia="en-GB"/>
+        </w:rPr>
+        <w:t xml:space="preserve">SIGNUP_FXML </w:t>
+      </w:r>
+      <w:r>
+        <w:rPr>
+          <w:rFonts w:ascii="JetBrains Mono" w:eastAsia="Times New Roman" w:hAnsi="JetBrains Mono" w:cs="JetBrains Mono"/>
+          <w:color w:val="080808"/>
+          <w:sz w:val="20"/>
+          <w:szCs w:val="20"/>
+          <w:lang w:eastAsia="en-GB"/>
+        </w:rPr>
+        <w:t xml:space="preserve">= </w:t>
+      </w:r>
+      <w:r>
+        <w:rPr>
+          <w:rFonts w:ascii="JetBrains Mono" w:eastAsia="Times New Roman" w:hAnsi="JetBrains Mono" w:cs="JetBrains Mono"/>
+          <w:color w:val="067D17"/>
+          <w:sz w:val="20"/>
+          <w:szCs w:val="20"/>
+          <w:lang w:eastAsia="en-GB"/>
+        </w:rPr>
+        <w:t>"/fxml/signup-view.fxml"</w:t>
+      </w:r>
+      <w:r>
+        <w:rPr>
+          <w:rFonts w:ascii="JetBrains Mono" w:eastAsia="Times New Roman" w:hAnsi="JetBrains Mono" w:cs="JetBrains Mono"/>
+          <w:color w:val="080808"/>
+          <w:sz w:val="20"/>
+          <w:szCs w:val="20"/>
+          <w:lang w:eastAsia="en-GB"/>
+        </w:rPr>
+        <w:t>;</w:t>
+      </w:r>
+      <w:r>
+        <w:rPr>
+          <w:rFonts w:ascii="JetBrains Mono" w:eastAsia="Times New Roman" w:hAnsi="JetBrains Mono" w:cs="JetBrains Mono"/>
+          <w:color w:val="080808"/>
+          <w:sz w:val="20"/>
+          <w:szCs w:val="20"/>
+          <w:lang w:eastAsia="en-GB"/>
+        </w:rPr>
+        <w:br/>
+        <w:t xml:space="preserve">    </w:t>
+      </w:r>
+      <w:r>
+        <w:rPr>
+          <w:rFonts w:ascii="JetBrains Mono" w:eastAsia="Times New Roman" w:hAnsi="JetBrains Mono" w:cs="JetBrains Mono"/>
+          <w:color w:val="0033B3"/>
+          <w:sz w:val="20"/>
+          <w:szCs w:val="20"/>
+          <w:lang w:eastAsia="en-GB"/>
+        </w:rPr>
+        <w:t xml:space="preserve">private static final </w:t>
+      </w:r>
+      <w:r>
+        <w:rPr>
+          <w:rFonts w:ascii="JetBrains Mono" w:eastAsia="Times New Roman" w:hAnsi="JetBrains Mono" w:cs="JetBrains Mono"/>
+          <w:color w:val="000000"/>
+          <w:sz w:val="20"/>
+          <w:szCs w:val="20"/>
+          <w:lang w:eastAsia="en-GB"/>
+        </w:rPr>
+        <w:t xml:space="preserve">String </w:t>
+      </w:r>
+      <w:r>
+        <w:rPr>
+          <w:rFonts w:ascii="JetBrains Mono" w:eastAsia="Times New Roman" w:hAnsi="JetBrains Mono" w:cs="JetBrains Mono"/>
+          <w:i/>
+          <w:iCs/>
+          <w:color w:val="871094"/>
+          <w:sz w:val="20"/>
+          <w:szCs w:val="20"/>
+          <w:lang w:eastAsia="en-GB"/>
+        </w:rPr>
+        <w:t xml:space="preserve">DASHBOARD_FXML </w:t>
+      </w:r>
+      <w:r>
+        <w:rPr>
+          <w:rFonts w:ascii="JetBrains Mono" w:eastAsia="Times New Roman" w:hAnsi="JetBrains Mono" w:cs="JetBrains Mono"/>
+          <w:color w:val="080808"/>
+          <w:sz w:val="20"/>
+          <w:szCs w:val="20"/>
+          <w:lang w:eastAsia="en-GB"/>
+        </w:rPr>
+        <w:t xml:space="preserve">= </w:t>
+      </w:r>
+      <w:r>
+        <w:rPr>
+          <w:rFonts w:ascii="JetBrains Mono" w:eastAsia="Times New Roman" w:hAnsi="JetBrains Mono" w:cs="JetBrains Mono"/>
+          <w:color w:val="067D17"/>
+          <w:sz w:val="20"/>
+          <w:szCs w:val="20"/>
+          <w:lang w:eastAsia="en-GB"/>
+        </w:rPr>
+        <w:t>"/fxml/dashboard-view.fxml"</w:t>
+      </w:r>
+      <w:r>
+        <w:rPr>
+          <w:rFonts w:ascii="JetBrains Mono" w:eastAsia="Times New Roman" w:hAnsi="JetBrains Mono" w:cs="JetBrains Mono"/>
+          <w:color w:val="080808"/>
+          <w:sz w:val="20"/>
+          <w:szCs w:val="20"/>
+          <w:lang w:eastAsia="en-GB"/>
+        </w:rPr>
+        <w:t>;</w:t>
+      </w:r>
+      <w:r>
+        <w:rPr>
+          <w:rFonts w:ascii="JetBrains Mono" w:eastAsia="Times New Roman" w:hAnsi="JetBrains Mono" w:cs="JetBrains Mono"/>
+          <w:color w:val="080808"/>
+          <w:sz w:val="20"/>
+          <w:szCs w:val="20"/>
+          <w:lang w:eastAsia="en-GB"/>
+        </w:rPr>
+        <w:br/>
+      </w:r>
+      <w:r>
+        <w:rPr>
+          <w:rFonts w:ascii="JetBrains Mono" w:eastAsia="Times New Roman" w:hAnsi="JetBrains Mono" w:cs="JetBrains Mono"/>
+          <w:color w:val="080808"/>
+          <w:sz w:val="20"/>
+          <w:szCs w:val="20"/>
+          <w:lang w:eastAsia="en-GB"/>
+        </w:rPr>
+        <w:br/>
+        <w:t xml:space="preserve">    </w:t>
+      </w:r>
+      <w:r>
+        <w:rPr>
+          <w:rFonts w:ascii="JetBrains Mono" w:eastAsia="Times New Roman" w:hAnsi="JetBrains Mono" w:cs="JetBrains Mono"/>
+          <w:color w:val="9E880D"/>
+          <w:sz w:val="20"/>
+          <w:szCs w:val="20"/>
+          <w:lang w:eastAsia="en-GB"/>
+        </w:rPr>
+        <w:t>@Override</w:t>
+      </w:r>
+      <w:r>
+        <w:rPr>
+          <w:rFonts w:ascii="JetBrains Mono" w:eastAsia="Times New Roman" w:hAnsi="JetBrains Mono" w:cs="JetBrains Mono"/>
+          <w:color w:val="9E880D"/>
+          <w:sz w:val="20"/>
+          <w:szCs w:val="20"/>
+          <w:lang w:eastAsia="en-GB"/>
+        </w:rPr>
+        <w:br/>
+        <w:t xml:space="preserve">    </w:t>
+      </w:r>
+      <w:r>
+        <w:rPr>
+          <w:rFonts w:ascii="JetBrains Mono" w:eastAsia="Times New Roman" w:hAnsi="JetBrains Mono" w:cs="JetBrains Mono"/>
+          <w:color w:val="0033B3"/>
+          <w:sz w:val="20"/>
+          <w:szCs w:val="20"/>
+          <w:lang w:eastAsia="en-GB"/>
+        </w:rPr>
+        <w:t xml:space="preserve">public void </w:t>
+      </w:r>
+      <w:r>
+        <w:rPr>
+          <w:rFonts w:ascii="JetBrains Mono" w:eastAsia="Times New Roman" w:hAnsi="JetBrains Mono" w:cs="JetBrains Mono"/>
+          <w:color w:val="00627A"/>
+          <w:sz w:val="20"/>
+          <w:szCs w:val="20"/>
+          <w:lang w:eastAsia="en-GB"/>
+        </w:rPr>
+        <w:t>start</w:t>
+      </w:r>
+      <w:r>
+        <w:rPr>
+          <w:rFonts w:ascii="JetBrains Mono" w:eastAsia="Times New Roman" w:hAnsi="JetBrains Mono" w:cs="JetBrains Mono"/>
+          <w:color w:val="080808"/>
+          <w:sz w:val="20"/>
+          <w:szCs w:val="20"/>
+          <w:lang w:eastAsia="en-GB"/>
+        </w:rPr>
+        <w:t>(</w:t>
+      </w:r>
+      <w:r>
+        <w:rPr>
+          <w:rFonts w:ascii="JetBrains Mono" w:eastAsia="Times New Roman" w:hAnsi="JetBrains Mono" w:cs="JetBrains Mono"/>
+          <w:color w:val="000000"/>
+          <w:sz w:val="20"/>
+          <w:szCs w:val="20"/>
+          <w:lang w:eastAsia="en-GB"/>
+        </w:rPr>
+        <w:t xml:space="preserve">Stage </w:t>
+      </w:r>
+      <w:r>
+        <w:rPr>
+          <w:rFonts w:ascii="JetBrains Mono" w:eastAsia="Times New Roman" w:hAnsi="JetBrains Mono" w:cs="JetBrains Mono"/>
+          <w:color w:val="080808"/>
+          <w:sz w:val="20"/>
+          <w:szCs w:val="20"/>
+          <w:lang w:eastAsia="en-GB"/>
+        </w:rPr>
+        <w:t>stage) {</w:t>
+      </w:r>
+      <w:r>
+        <w:rPr>
+          <w:rFonts w:ascii="JetBrains Mono" w:eastAsia="Times New Roman" w:hAnsi="JetBrains Mono" w:cs="JetBrains Mono"/>
+          <w:color w:val="080808"/>
+          <w:sz w:val="20"/>
+          <w:szCs w:val="20"/>
+          <w:lang w:eastAsia="en-GB"/>
+        </w:rPr>
+        <w:br/>
+        <w:t xml:space="preserve">        </w:t>
+      </w:r>
+      <w:r>
+        <w:rPr>
+          <w:rFonts w:ascii="JetBrains Mono" w:eastAsia="Times New Roman" w:hAnsi="JetBrains Mono" w:cs="JetBrains Mono"/>
+          <w:i/>
+          <w:iCs/>
+          <w:color w:val="8C8C8C"/>
+          <w:sz w:val="20"/>
+          <w:szCs w:val="20"/>
+          <w:lang w:eastAsia="en-GB"/>
+        </w:rPr>
+        <w:t>// register all scene</w:t>
+      </w:r>
+      <w:r>
+        <w:rPr>
+          <w:rFonts w:ascii="JetBrains Mono" w:eastAsia="Times New Roman" w:hAnsi="JetBrains Mono" w:cs="JetBrains Mono"/>
+          <w:i/>
+          <w:iCs/>
+          <w:color w:val="8C8C8C"/>
+          <w:sz w:val="20"/>
+          <w:szCs w:val="20"/>
+          <w:lang w:eastAsia="en-GB"/>
+        </w:rPr>
+        <w:br/>
+        <w:t xml:space="preserve">        </w:t>
+      </w:r>
+      <w:r>
+        <w:rPr>
+          <w:rFonts w:ascii="JetBrains Mono" w:eastAsia="Times New Roman" w:hAnsi="JetBrains Mono" w:cs="JetBrains Mono"/>
+          <w:i/>
+          <w:iCs/>
+          <w:color w:val="871094"/>
+          <w:sz w:val="20"/>
+          <w:szCs w:val="20"/>
+          <w:lang w:eastAsia="en-GB"/>
+        </w:rPr>
+        <w:t>scenes</w:t>
+      </w:r>
+      <w:r>
+        <w:rPr>
+          <w:rFonts w:ascii="JetBrains Mono" w:eastAsia="Times New Roman" w:hAnsi="JetBrains Mono" w:cs="JetBrains Mono"/>
+          <w:color w:val="080808"/>
+          <w:sz w:val="20"/>
+          <w:szCs w:val="20"/>
+          <w:lang w:eastAsia="en-GB"/>
+        </w:rPr>
+        <w:t>.put(</w:t>
+      </w:r>
+      <w:r>
+        <w:rPr>
+          <w:rFonts w:ascii="JetBrains Mono" w:eastAsia="Times New Roman" w:hAnsi="JetBrains Mono" w:cs="JetBrains Mono"/>
+          <w:color w:val="000000"/>
+          <w:sz w:val="20"/>
+          <w:szCs w:val="20"/>
+          <w:lang w:eastAsia="en-GB"/>
+        </w:rPr>
+        <w:t>SceneName</w:t>
+      </w:r>
+      <w:r>
+        <w:rPr>
+          <w:rFonts w:ascii="JetBrains Mono" w:eastAsia="Times New Roman" w:hAnsi="JetBrains Mono" w:cs="JetBrains Mono"/>
+          <w:color w:val="080808"/>
+          <w:sz w:val="20"/>
+          <w:szCs w:val="20"/>
+          <w:lang w:eastAsia="en-GB"/>
+        </w:rPr>
+        <w:t>.</w:t>
+      </w:r>
+      <w:r>
+        <w:rPr>
+          <w:rFonts w:ascii="JetBrains Mono" w:eastAsia="Times New Roman" w:hAnsi="JetBrains Mono" w:cs="JetBrains Mono"/>
+          <w:i/>
+          <w:iCs/>
+          <w:color w:val="871094"/>
+          <w:sz w:val="20"/>
+          <w:szCs w:val="20"/>
+          <w:lang w:eastAsia="en-GB"/>
+        </w:rPr>
+        <w:t>LOGIN</w:t>
+      </w:r>
+      <w:r>
+        <w:rPr>
+          <w:rFonts w:ascii="JetBrains Mono" w:eastAsia="Times New Roman" w:hAnsi="JetBrains Mono" w:cs="JetBrains Mono"/>
+          <w:color w:val="080808"/>
+          <w:sz w:val="20"/>
+          <w:szCs w:val="20"/>
+          <w:lang w:eastAsia="en-GB"/>
+        </w:rPr>
+        <w:t xml:space="preserve">, </w:t>
+      </w:r>
+      <w:r>
+        <w:rPr>
+          <w:rFonts w:ascii="JetBrains Mono" w:eastAsia="Times New Roman" w:hAnsi="JetBrains Mono" w:cs="JetBrains Mono"/>
+          <w:color w:val="0033B3"/>
+          <w:sz w:val="20"/>
+          <w:szCs w:val="20"/>
+          <w:lang w:eastAsia="en-GB"/>
+        </w:rPr>
+        <w:t xml:space="preserve">new </w:t>
+      </w:r>
+      <w:r>
+        <w:rPr>
+          <w:rFonts w:ascii="JetBrains Mono" w:eastAsia="Times New Roman" w:hAnsi="JetBrains Mono" w:cs="JetBrains Mono"/>
+          <w:color w:val="080808"/>
+          <w:sz w:val="20"/>
+          <w:szCs w:val="20"/>
+          <w:lang w:eastAsia="en-GB"/>
+        </w:rPr>
+        <w:t>Fxml(</w:t>
+      </w:r>
+      <w:r>
+        <w:rPr>
+          <w:rFonts w:ascii="JetBrains Mono" w:eastAsia="Times New Roman" w:hAnsi="JetBrains Mono" w:cs="JetBrains Mono"/>
+          <w:i/>
+          <w:iCs/>
+          <w:color w:val="871094"/>
+          <w:sz w:val="20"/>
+          <w:szCs w:val="20"/>
+          <w:lang w:eastAsia="en-GB"/>
+        </w:rPr>
+        <w:t>LOGIN_FXML</w:t>
+      </w:r>
+      <w:r>
+        <w:rPr>
+          <w:rFonts w:ascii="JetBrains Mono" w:eastAsia="Times New Roman" w:hAnsi="JetBrains Mono" w:cs="JetBrains Mono"/>
+          <w:color w:val="080808"/>
+          <w:sz w:val="20"/>
+          <w:szCs w:val="20"/>
+          <w:lang w:eastAsia="en-GB"/>
+        </w:rPr>
+        <w:t xml:space="preserve">, </w:t>
+      </w:r>
+      <w:r>
+        <w:rPr>
+          <w:rFonts w:ascii="JetBrains Mono" w:eastAsia="Times New Roman" w:hAnsi="JetBrains Mono" w:cs="JetBrains Mono"/>
+          <w:color w:val="000000"/>
+          <w:sz w:val="20"/>
+          <w:szCs w:val="20"/>
+          <w:lang w:eastAsia="en-GB"/>
+        </w:rPr>
+        <w:t>SceneName</w:t>
+      </w:r>
+      <w:r>
+        <w:rPr>
+          <w:rFonts w:ascii="JetBrains Mono" w:eastAsia="Times New Roman" w:hAnsi="JetBrains Mono" w:cs="JetBrains Mono"/>
+          <w:color w:val="080808"/>
+          <w:sz w:val="20"/>
+          <w:szCs w:val="20"/>
+          <w:lang w:eastAsia="en-GB"/>
+        </w:rPr>
+        <w:t>.</w:t>
+      </w:r>
+      <w:r>
+        <w:rPr>
+          <w:rFonts w:ascii="JetBrains Mono" w:eastAsia="Times New Roman" w:hAnsi="JetBrains Mono" w:cs="JetBrains Mono"/>
+          <w:i/>
+          <w:iCs/>
+          <w:color w:val="871094"/>
+          <w:sz w:val="20"/>
+          <w:szCs w:val="20"/>
+          <w:lang w:eastAsia="en-GB"/>
+        </w:rPr>
+        <w:t>LOGIN</w:t>
+      </w:r>
+      <w:r>
+        <w:rPr>
+          <w:rFonts w:ascii="JetBrains Mono" w:eastAsia="Times New Roman" w:hAnsi="JetBrains Mono" w:cs="JetBrains Mono"/>
+          <w:color w:val="080808"/>
+          <w:sz w:val="20"/>
+          <w:szCs w:val="20"/>
+          <w:lang w:eastAsia="en-GB"/>
+        </w:rPr>
+        <w:t xml:space="preserve">, stage)); </w:t>
+      </w:r>
+      <w:r>
+        <w:rPr>
+          <w:rFonts w:ascii="JetBrains Mono" w:eastAsia="Times New Roman" w:hAnsi="JetBrains Mono" w:cs="JetBrains Mono"/>
+          <w:i/>
+          <w:iCs/>
+          <w:color w:val="8C8C8C"/>
+          <w:sz w:val="20"/>
+          <w:szCs w:val="20"/>
+          <w:lang w:eastAsia="en-GB"/>
+        </w:rPr>
+        <w:t>// login</w:t>
+      </w:r>
+      <w:r>
+        <w:rPr>
+          <w:rFonts w:ascii="JetBrains Mono" w:eastAsia="Times New Roman" w:hAnsi="JetBrains Mono" w:cs="JetBrains Mono"/>
+          <w:i/>
+          <w:iCs/>
+          <w:color w:val="8C8C8C"/>
+          <w:sz w:val="20"/>
+          <w:szCs w:val="20"/>
+          <w:lang w:eastAsia="en-GB"/>
+        </w:rPr>
+        <w:br/>
+        <w:t xml:space="preserve">        </w:t>
+      </w:r>
+      <w:r>
+        <w:rPr>
+          <w:rFonts w:ascii="JetBrains Mono" w:eastAsia="Times New Roman" w:hAnsi="JetBrains Mono" w:cs="JetBrains Mono"/>
+          <w:i/>
+          <w:iCs/>
+          <w:color w:val="871094"/>
+          <w:sz w:val="20"/>
+          <w:szCs w:val="20"/>
+          <w:lang w:eastAsia="en-GB"/>
+        </w:rPr>
+        <w:t>scenes</w:t>
+      </w:r>
+      <w:r>
+        <w:rPr>
+          <w:rFonts w:ascii="JetBrains Mono" w:eastAsia="Times New Roman" w:hAnsi="JetBrains Mono" w:cs="JetBrains Mono"/>
+          <w:color w:val="080808"/>
+          <w:sz w:val="20"/>
+          <w:szCs w:val="20"/>
+          <w:lang w:eastAsia="en-GB"/>
+        </w:rPr>
+        <w:t>.put(</w:t>
+      </w:r>
+      <w:r>
+        <w:rPr>
+          <w:rFonts w:ascii="JetBrains Mono" w:eastAsia="Times New Roman" w:hAnsi="JetBrains Mono" w:cs="JetBrains Mono"/>
+          <w:color w:val="000000"/>
+          <w:sz w:val="20"/>
+          <w:szCs w:val="20"/>
+          <w:lang w:eastAsia="en-GB"/>
+        </w:rPr>
+        <w:t>SceneName</w:t>
+      </w:r>
+      <w:r>
+        <w:rPr>
+          <w:rFonts w:ascii="JetBrains Mono" w:eastAsia="Times New Roman" w:hAnsi="JetBrains Mono" w:cs="JetBrains Mono"/>
+          <w:color w:val="080808"/>
+          <w:sz w:val="20"/>
+          <w:szCs w:val="20"/>
+          <w:lang w:eastAsia="en-GB"/>
+        </w:rPr>
+        <w:t>.</w:t>
+      </w:r>
+      <w:r>
+        <w:rPr>
+          <w:rFonts w:ascii="JetBrains Mono" w:eastAsia="Times New Roman" w:hAnsi="JetBrains Mono" w:cs="JetBrains Mono"/>
+          <w:i/>
+          <w:iCs/>
+          <w:color w:val="871094"/>
+          <w:sz w:val="20"/>
+          <w:szCs w:val="20"/>
+          <w:lang w:eastAsia="en-GB"/>
+        </w:rPr>
+        <w:t>SIGNUP</w:t>
+      </w:r>
+      <w:r>
+        <w:rPr>
+          <w:rFonts w:ascii="JetBrains Mono" w:eastAsia="Times New Roman" w:hAnsi="JetBrains Mono" w:cs="JetBrains Mono"/>
+          <w:color w:val="080808"/>
+          <w:sz w:val="20"/>
+          <w:szCs w:val="20"/>
+          <w:lang w:eastAsia="en-GB"/>
+        </w:rPr>
+        <w:t xml:space="preserve">, </w:t>
+      </w:r>
+      <w:r>
+        <w:rPr>
+          <w:rFonts w:ascii="JetBrains Mono" w:eastAsia="Times New Roman" w:hAnsi="JetBrains Mono" w:cs="JetBrains Mono"/>
+          <w:color w:val="0033B3"/>
+          <w:sz w:val="20"/>
+          <w:szCs w:val="20"/>
+          <w:lang w:eastAsia="en-GB"/>
+        </w:rPr>
+        <w:t xml:space="preserve">new </w:t>
+      </w:r>
+      <w:r>
+        <w:rPr>
+          <w:rFonts w:ascii="JetBrains Mono" w:eastAsia="Times New Roman" w:hAnsi="JetBrains Mono" w:cs="JetBrains Mono"/>
+          <w:color w:val="080808"/>
+          <w:sz w:val="20"/>
+          <w:szCs w:val="20"/>
+          <w:lang w:eastAsia="en-GB"/>
+        </w:rPr>
+        <w:t>Fxml(</w:t>
+      </w:r>
+      <w:r>
+        <w:rPr>
+          <w:rFonts w:ascii="JetBrains Mono" w:eastAsia="Times New Roman" w:hAnsi="JetBrains Mono" w:cs="JetBrains Mono"/>
+          <w:i/>
+          <w:iCs/>
+          <w:color w:val="871094"/>
+          <w:sz w:val="20"/>
+          <w:szCs w:val="20"/>
+          <w:lang w:eastAsia="en-GB"/>
+        </w:rPr>
+        <w:t>SIGNUP_FXML</w:t>
+      </w:r>
+      <w:r>
+        <w:rPr>
+          <w:rFonts w:ascii="JetBrains Mono" w:eastAsia="Times New Roman" w:hAnsi="JetBrains Mono" w:cs="JetBrains Mono"/>
+          <w:color w:val="080808"/>
+          <w:sz w:val="20"/>
+          <w:szCs w:val="20"/>
+          <w:lang w:eastAsia="en-GB"/>
+        </w:rPr>
+        <w:t xml:space="preserve">, </w:t>
+      </w:r>
+      <w:r>
+        <w:rPr>
+          <w:rFonts w:ascii="JetBrains Mono" w:eastAsia="Times New Roman" w:hAnsi="JetBrains Mono" w:cs="JetBrains Mono"/>
+          <w:color w:val="000000"/>
+          <w:sz w:val="20"/>
+          <w:szCs w:val="20"/>
+          <w:lang w:eastAsia="en-GB"/>
+        </w:rPr>
+        <w:t>SceneName</w:t>
+      </w:r>
+      <w:r>
+        <w:rPr>
+          <w:rFonts w:ascii="JetBrains Mono" w:eastAsia="Times New Roman" w:hAnsi="JetBrains Mono" w:cs="JetBrains Mono"/>
+          <w:color w:val="080808"/>
+          <w:sz w:val="20"/>
+          <w:szCs w:val="20"/>
+          <w:lang w:eastAsia="en-GB"/>
+        </w:rPr>
+        <w:t>.</w:t>
+      </w:r>
+      <w:r>
+        <w:rPr>
+          <w:rFonts w:ascii="JetBrains Mono" w:eastAsia="Times New Roman" w:hAnsi="JetBrains Mono" w:cs="JetBrains Mono"/>
+          <w:i/>
+          <w:iCs/>
+          <w:color w:val="871094"/>
+          <w:sz w:val="20"/>
+          <w:szCs w:val="20"/>
+          <w:lang w:eastAsia="en-GB"/>
+        </w:rPr>
+        <w:t>SIGNUP</w:t>
+      </w:r>
+      <w:r>
+        <w:rPr>
+          <w:rFonts w:ascii="JetBrains Mono" w:eastAsia="Times New Roman" w:hAnsi="JetBrains Mono" w:cs="JetBrains Mono"/>
+          <w:color w:val="080808"/>
+          <w:sz w:val="20"/>
+          <w:szCs w:val="20"/>
+          <w:lang w:eastAsia="en-GB"/>
+        </w:rPr>
+        <w:t xml:space="preserve">, stage)); </w:t>
+      </w:r>
+      <w:r>
+        <w:rPr>
+          <w:rFonts w:ascii="JetBrains Mono" w:eastAsia="Times New Roman" w:hAnsi="JetBrains Mono" w:cs="JetBrains Mono"/>
+          <w:i/>
+          <w:iCs/>
+          <w:color w:val="8C8C8C"/>
+          <w:sz w:val="20"/>
+          <w:szCs w:val="20"/>
+          <w:lang w:eastAsia="en-GB"/>
+        </w:rPr>
+        <w:t>// signup</w:t>
+      </w:r>
+      <w:r>
+        <w:rPr>
+          <w:rFonts w:ascii="JetBrains Mono" w:eastAsia="Times New Roman" w:hAnsi="JetBrains Mono" w:cs="JetBrains Mono"/>
+          <w:i/>
+          <w:iCs/>
+          <w:color w:val="8C8C8C"/>
+          <w:sz w:val="20"/>
+          <w:szCs w:val="20"/>
+          <w:lang w:eastAsia="en-GB"/>
+        </w:rPr>
+        <w:br/>
+        <w:t xml:space="preserve">        </w:t>
+      </w:r>
+      <w:r>
+        <w:rPr>
+          <w:rFonts w:ascii="JetBrains Mono" w:eastAsia="Times New Roman" w:hAnsi="JetBrains Mono" w:cs="JetBrains Mono"/>
+          <w:i/>
+          <w:iCs/>
+          <w:color w:val="871094"/>
+          <w:sz w:val="20"/>
+          <w:szCs w:val="20"/>
+          <w:lang w:eastAsia="en-GB"/>
+        </w:rPr>
+        <w:t>scenes</w:t>
+      </w:r>
+      <w:r>
+        <w:rPr>
+          <w:rFonts w:ascii="JetBrains Mono" w:eastAsia="Times New Roman" w:hAnsi="JetBrains Mono" w:cs="JetBrains Mono"/>
+          <w:color w:val="080808"/>
+          <w:sz w:val="20"/>
+          <w:szCs w:val="20"/>
+          <w:lang w:eastAsia="en-GB"/>
+        </w:rPr>
+        <w:t>.put(</w:t>
+      </w:r>
+      <w:r>
+        <w:rPr>
+          <w:rFonts w:ascii="JetBrains Mono" w:eastAsia="Times New Roman" w:hAnsi="JetBrains Mono" w:cs="JetBrains Mono"/>
+          <w:color w:val="000000"/>
+          <w:sz w:val="20"/>
+          <w:szCs w:val="20"/>
+          <w:lang w:eastAsia="en-GB"/>
+        </w:rPr>
+        <w:t>SceneName</w:t>
+      </w:r>
+      <w:r>
+        <w:rPr>
+          <w:rFonts w:ascii="JetBrains Mono" w:eastAsia="Times New Roman" w:hAnsi="JetBrains Mono" w:cs="JetBrains Mono"/>
+          <w:color w:val="080808"/>
+          <w:sz w:val="20"/>
+          <w:szCs w:val="20"/>
+          <w:lang w:eastAsia="en-GB"/>
+        </w:rPr>
+        <w:t>.</w:t>
+      </w:r>
+      <w:r>
+        <w:rPr>
+          <w:rFonts w:ascii="JetBrains Mono" w:eastAsia="Times New Roman" w:hAnsi="JetBrains Mono" w:cs="JetBrains Mono"/>
+          <w:i/>
+          <w:iCs/>
+          <w:color w:val="871094"/>
+          <w:sz w:val="20"/>
+          <w:szCs w:val="20"/>
+          <w:lang w:eastAsia="en-GB"/>
+        </w:rPr>
+        <w:t>DASHBOARD</w:t>
+      </w:r>
+      <w:r>
+        <w:rPr>
+          <w:rFonts w:ascii="JetBrains Mono" w:eastAsia="Times New Roman" w:hAnsi="JetBrains Mono" w:cs="JetBrains Mono"/>
+          <w:color w:val="080808"/>
+          <w:sz w:val="20"/>
+          <w:szCs w:val="20"/>
+          <w:lang w:eastAsia="en-GB"/>
+        </w:rPr>
+        <w:t xml:space="preserve">, </w:t>
+      </w:r>
+      <w:r>
+        <w:rPr>
+          <w:rFonts w:ascii="JetBrains Mono" w:eastAsia="Times New Roman" w:hAnsi="JetBrains Mono" w:cs="JetBrains Mono"/>
+          <w:color w:val="0033B3"/>
+          <w:sz w:val="20"/>
+          <w:szCs w:val="20"/>
+          <w:lang w:eastAsia="en-GB"/>
+        </w:rPr>
+        <w:t xml:space="preserve">new </w:t>
+      </w:r>
+      <w:r>
+        <w:rPr>
+          <w:rFonts w:ascii="JetBrains Mono" w:eastAsia="Times New Roman" w:hAnsi="JetBrains Mono" w:cs="JetBrains Mono"/>
+          <w:color w:val="080808"/>
+          <w:sz w:val="20"/>
+          <w:szCs w:val="20"/>
+          <w:lang w:eastAsia="en-GB"/>
+        </w:rPr>
+        <w:t>Fxml(</w:t>
+      </w:r>
+      <w:r>
+        <w:rPr>
+          <w:rFonts w:ascii="JetBrains Mono" w:eastAsia="Times New Roman" w:hAnsi="JetBrains Mono" w:cs="JetBrains Mono"/>
+          <w:i/>
+          <w:iCs/>
+          <w:color w:val="871094"/>
+          <w:sz w:val="20"/>
+          <w:szCs w:val="20"/>
+          <w:lang w:eastAsia="en-GB"/>
+        </w:rPr>
+        <w:t>DASHBOARD_FXML</w:t>
+      </w:r>
+      <w:r>
+        <w:rPr>
+          <w:rFonts w:ascii="JetBrains Mono" w:eastAsia="Times New Roman" w:hAnsi="JetBrains Mono" w:cs="JetBrains Mono"/>
+          <w:color w:val="080808"/>
+          <w:sz w:val="20"/>
+          <w:szCs w:val="20"/>
+          <w:lang w:eastAsia="en-GB"/>
+        </w:rPr>
+        <w:t xml:space="preserve">, </w:t>
+      </w:r>
+      <w:r>
+        <w:rPr>
+          <w:rFonts w:ascii="JetBrains Mono" w:eastAsia="Times New Roman" w:hAnsi="JetBrains Mono" w:cs="JetBrains Mono"/>
+          <w:color w:val="000000"/>
+          <w:sz w:val="20"/>
+          <w:szCs w:val="20"/>
+          <w:lang w:eastAsia="en-GB"/>
+        </w:rPr>
+        <w:t>SceneName</w:t>
+      </w:r>
+      <w:r>
+        <w:rPr>
+          <w:rFonts w:ascii="JetBrains Mono" w:eastAsia="Times New Roman" w:hAnsi="JetBrains Mono" w:cs="JetBrains Mono"/>
+          <w:color w:val="080808"/>
+          <w:sz w:val="20"/>
+          <w:szCs w:val="20"/>
+          <w:lang w:eastAsia="en-GB"/>
+        </w:rPr>
+        <w:t>.</w:t>
+      </w:r>
+      <w:r>
+        <w:rPr>
+          <w:rFonts w:ascii="JetBrains Mono" w:eastAsia="Times New Roman" w:hAnsi="JetBrains Mono" w:cs="JetBrains Mono"/>
+          <w:i/>
+          <w:iCs/>
+          <w:color w:val="871094"/>
+          <w:sz w:val="20"/>
+          <w:szCs w:val="20"/>
+          <w:lang w:eastAsia="en-GB"/>
+        </w:rPr>
+        <w:t>DASHBOARD</w:t>
+      </w:r>
+      <w:r>
+        <w:rPr>
+          <w:rFonts w:ascii="JetBrains Mono" w:eastAsia="Times New Roman" w:hAnsi="JetBrains Mono" w:cs="JetBrains Mono"/>
+          <w:color w:val="080808"/>
+          <w:sz w:val="20"/>
+          <w:szCs w:val="20"/>
+          <w:lang w:eastAsia="en-GB"/>
+        </w:rPr>
+        <w:t xml:space="preserve">, stage)); </w:t>
+      </w:r>
+      <w:r>
+        <w:rPr>
+          <w:rFonts w:ascii="JetBrains Mono" w:eastAsia="Times New Roman" w:hAnsi="JetBrains Mono" w:cs="JetBrains Mono"/>
+          <w:i/>
+          <w:iCs/>
+          <w:color w:val="8C8C8C"/>
+          <w:sz w:val="20"/>
+          <w:szCs w:val="20"/>
+          <w:lang w:eastAsia="en-GB"/>
+        </w:rPr>
+        <w:t>// dashboard</w:t>
+      </w:r>
+      <w:r>
+        <w:rPr>
+          <w:rFonts w:ascii="JetBrains Mono" w:eastAsia="Times New Roman" w:hAnsi="JetBrains Mono" w:cs="JetBrains Mono"/>
+          <w:i/>
+          <w:iCs/>
+          <w:color w:val="8C8C8C"/>
+          <w:sz w:val="20"/>
+          <w:szCs w:val="20"/>
+          <w:lang w:eastAsia="en-GB"/>
+        </w:rPr>
+        <w:br/>
+      </w:r>
+      <w:r>
+        <w:rPr>
+          <w:rFonts w:ascii="JetBrains Mono" w:eastAsia="Times New Roman" w:hAnsi="JetBrains Mono" w:cs="JetBrains Mono"/>
+          <w:i/>
+          <w:iCs/>
+          <w:color w:val="8C8C8C"/>
+          <w:sz w:val="20"/>
+          <w:szCs w:val="20"/>
+          <w:lang w:eastAsia="en-GB"/>
+        </w:rPr>
+        <w:br/>
+        <w:t xml:space="preserve">        // getScene() will load the FXML file the first time</w:t>
+      </w:r>
+      <w:r>
+        <w:rPr>
+          <w:rFonts w:ascii="JetBrains Mono" w:eastAsia="Times New Roman" w:hAnsi="JetBrains Mono" w:cs="JetBrains Mono"/>
+          <w:i/>
+          <w:iCs/>
+          <w:color w:val="8C8C8C"/>
+          <w:sz w:val="20"/>
+          <w:szCs w:val="20"/>
+          <w:lang w:eastAsia="en-GB"/>
+        </w:rPr>
+        <w:br/>
+        <w:t xml:space="preserve">        </w:t>
+      </w:r>
+      <w:r>
+        <w:rPr>
+          <w:rFonts w:ascii="JetBrains Mono" w:eastAsia="Times New Roman" w:hAnsi="JetBrains Mono" w:cs="JetBrains Mono"/>
+          <w:color w:val="080808"/>
+          <w:sz w:val="20"/>
+          <w:szCs w:val="20"/>
+          <w:lang w:eastAsia="en-GB"/>
+        </w:rPr>
+        <w:t>stage.setScene(</w:t>
+      </w:r>
+      <w:r>
+        <w:rPr>
+          <w:rFonts w:ascii="JetBrains Mono" w:eastAsia="Times New Roman" w:hAnsi="JetBrains Mono" w:cs="JetBrains Mono"/>
+          <w:i/>
+          <w:iCs/>
+          <w:color w:val="871094"/>
+          <w:sz w:val="20"/>
+          <w:szCs w:val="20"/>
+          <w:lang w:eastAsia="en-GB"/>
+        </w:rPr>
+        <w:t>scenes</w:t>
+      </w:r>
+      <w:r>
+        <w:rPr>
+          <w:rFonts w:ascii="JetBrains Mono" w:eastAsia="Times New Roman" w:hAnsi="JetBrains Mono" w:cs="JetBrains Mono"/>
+          <w:color w:val="080808"/>
+          <w:sz w:val="20"/>
+          <w:szCs w:val="20"/>
+          <w:lang w:eastAsia="en-GB"/>
+        </w:rPr>
+        <w:t>.get(</w:t>
+      </w:r>
+      <w:r>
+        <w:rPr>
+          <w:rFonts w:ascii="JetBrains Mono" w:eastAsia="Times New Roman" w:hAnsi="JetBrains Mono" w:cs="JetBrains Mono"/>
+          <w:color w:val="000000"/>
+          <w:sz w:val="20"/>
+          <w:szCs w:val="20"/>
+          <w:lang w:eastAsia="en-GB"/>
+        </w:rPr>
+        <w:t>SceneName</w:t>
+      </w:r>
+      <w:r>
+        <w:rPr>
+          <w:rFonts w:ascii="JetBrains Mono" w:eastAsia="Times New Roman" w:hAnsi="JetBrains Mono" w:cs="JetBrains Mono"/>
+          <w:color w:val="080808"/>
+          <w:sz w:val="20"/>
+          <w:szCs w:val="20"/>
+          <w:lang w:eastAsia="en-GB"/>
+        </w:rPr>
+        <w:t>.</w:t>
+      </w:r>
+      <w:r>
+        <w:rPr>
+          <w:rFonts w:ascii="JetBrains Mono" w:eastAsia="Times New Roman" w:hAnsi="JetBrains Mono" w:cs="JetBrains Mono"/>
+          <w:i/>
+          <w:iCs/>
+          <w:color w:val="871094"/>
+          <w:sz w:val="20"/>
+          <w:szCs w:val="20"/>
+          <w:lang w:eastAsia="en-GB"/>
+        </w:rPr>
+        <w:t>LOGIN</w:t>
+      </w:r>
+      <w:r>
+        <w:rPr>
+          <w:rFonts w:ascii="JetBrains Mono" w:eastAsia="Times New Roman" w:hAnsi="JetBrains Mono" w:cs="JetBrains Mono"/>
+          <w:color w:val="080808"/>
+          <w:sz w:val="20"/>
+          <w:szCs w:val="20"/>
+          <w:lang w:eastAsia="en-GB"/>
+        </w:rPr>
+        <w:t>).getScene());</w:t>
+      </w:r>
+      <w:r>
+        <w:rPr>
+          <w:rFonts w:ascii="JetBrains Mono" w:eastAsia="Times New Roman" w:hAnsi="JetBrains Mono" w:cs="JetBrains Mono"/>
+          <w:color w:val="080808"/>
+          <w:sz w:val="20"/>
+          <w:szCs w:val="20"/>
+          <w:lang w:eastAsia="en-GB"/>
+        </w:rPr>
+        <w:br/>
+        <w:t xml:space="preserve">        stage.setTitle(</w:t>
+      </w:r>
+      <w:r>
+        <w:rPr>
+          <w:rFonts w:ascii="JetBrains Mono" w:eastAsia="Times New Roman" w:hAnsi="JetBrains Mono" w:cs="JetBrains Mono"/>
+          <w:color w:val="000000"/>
+          <w:sz w:val="20"/>
+          <w:szCs w:val="20"/>
+          <w:lang w:eastAsia="en-GB"/>
+        </w:rPr>
+        <w:t>StringData</w:t>
+      </w:r>
+      <w:r>
+        <w:rPr>
+          <w:rFonts w:ascii="JetBrains Mono" w:eastAsia="Times New Roman" w:hAnsi="JetBrains Mono" w:cs="JetBrains Mono"/>
+          <w:color w:val="080808"/>
+          <w:sz w:val="20"/>
+          <w:szCs w:val="20"/>
+          <w:lang w:eastAsia="en-GB"/>
+        </w:rPr>
+        <w:t>.</w:t>
+      </w:r>
+      <w:r>
+        <w:rPr>
+          <w:rFonts w:ascii="JetBrains Mono" w:eastAsia="Times New Roman" w:hAnsi="JetBrains Mono" w:cs="JetBrains Mono"/>
+          <w:i/>
+          <w:iCs/>
+          <w:color w:val="871094"/>
+          <w:sz w:val="20"/>
+          <w:szCs w:val="20"/>
+          <w:lang w:eastAsia="en-GB"/>
+        </w:rPr>
+        <w:t>title</w:t>
+      </w:r>
+      <w:r>
+        <w:rPr>
+          <w:rFonts w:ascii="JetBrains Mono" w:eastAsia="Times New Roman" w:hAnsi="JetBrains Mono" w:cs="JetBrains Mono"/>
+          <w:color w:val="080808"/>
+          <w:sz w:val="20"/>
+          <w:szCs w:val="20"/>
+          <w:lang w:eastAsia="en-GB"/>
+        </w:rPr>
+        <w:t>);</w:t>
+      </w:r>
+      <w:r>
+        <w:rPr>
+          <w:rFonts w:ascii="JetBrains Mono" w:eastAsia="Times New Roman" w:hAnsi="JetBrains Mono" w:cs="JetBrains Mono"/>
+          <w:color w:val="080808"/>
+          <w:sz w:val="20"/>
+          <w:szCs w:val="20"/>
+          <w:lang w:eastAsia="en-GB"/>
+        </w:rPr>
+        <w:br/>
+        <w:t xml:space="preserve">        stage.show();</w:t>
+      </w:r>
+      <w:r>
+        <w:rPr>
+          <w:rFonts w:ascii="JetBrains Mono" w:eastAsia="Times New Roman" w:hAnsi="JetBrains Mono" w:cs="JetBrains Mono"/>
+          <w:color w:val="080808"/>
+          <w:sz w:val="20"/>
+          <w:szCs w:val="20"/>
+          <w:lang w:eastAsia="en-GB"/>
+        </w:rPr>
+        <w:br/>
+        <w:t xml:space="preserve">    }</w:t>
+      </w:r>
+      <w:r>
+        <w:rPr>
+          <w:rFonts w:ascii="JetBrains Mono" w:eastAsia="Times New Roman" w:hAnsi="JetBrains Mono" w:cs="JetBrains Mono"/>
+          <w:color w:val="080808"/>
+          <w:sz w:val="20"/>
+          <w:szCs w:val="20"/>
+          <w:lang w:eastAsia="en-GB"/>
+        </w:rPr>
+        <w:br/>
+      </w:r>
+      <w:r>
+        <w:rPr>
+          <w:rFonts w:ascii="JetBrains Mono" w:eastAsia="Times New Roman" w:hAnsi="JetBrains Mono" w:cs="JetBrains Mono"/>
+          <w:color w:val="080808"/>
+          <w:sz w:val="20"/>
+          <w:szCs w:val="20"/>
+          <w:lang w:eastAsia="en-GB"/>
+        </w:rPr>
+        <w:br/>
+        <w:t xml:space="preserve">    </w:t>
+      </w:r>
+      <w:r>
+        <w:rPr>
+          <w:rFonts w:ascii="JetBrains Mono" w:eastAsia="Times New Roman" w:hAnsi="JetBrains Mono" w:cs="JetBrains Mono"/>
+          <w:i/>
+          <w:iCs/>
+          <w:color w:val="8C8C8C"/>
+          <w:sz w:val="20"/>
+          <w:szCs w:val="20"/>
+          <w:lang w:eastAsia="en-GB"/>
+        </w:rPr>
+        <w:t>// @return a Map of the {@link Fxml} by {@link SceneName}</w:t>
+      </w:r>
+      <w:r>
+        <w:rPr>
+          <w:rFonts w:ascii="JetBrains Mono" w:eastAsia="Times New Roman" w:hAnsi="JetBrains Mono" w:cs="JetBrains Mono"/>
+          <w:i/>
+          <w:iCs/>
+          <w:color w:val="8C8C8C"/>
+          <w:sz w:val="20"/>
+          <w:szCs w:val="20"/>
+          <w:lang w:eastAsia="en-GB"/>
+        </w:rPr>
+        <w:br/>
+        <w:t xml:space="preserve">    </w:t>
+      </w:r>
+      <w:r>
+        <w:rPr>
+          <w:rFonts w:ascii="JetBrains Mono" w:eastAsia="Times New Roman" w:hAnsi="JetBrains Mono" w:cs="JetBrains Mono"/>
+          <w:color w:val="0033B3"/>
+          <w:sz w:val="20"/>
+          <w:szCs w:val="20"/>
+          <w:lang w:eastAsia="en-GB"/>
+        </w:rPr>
+        <w:t xml:space="preserve">public static </w:t>
+      </w:r>
+      <w:r>
+        <w:rPr>
+          <w:rFonts w:ascii="JetBrains Mono" w:eastAsia="Times New Roman" w:hAnsi="JetBrains Mono" w:cs="JetBrains Mono"/>
+          <w:color w:val="000000"/>
+          <w:sz w:val="20"/>
+          <w:szCs w:val="20"/>
+          <w:lang w:eastAsia="en-GB"/>
+        </w:rPr>
+        <w:t>Map</w:t>
+      </w:r>
+      <w:r>
+        <w:rPr>
+          <w:rFonts w:ascii="JetBrains Mono" w:eastAsia="Times New Roman" w:hAnsi="JetBrains Mono" w:cs="JetBrains Mono"/>
+          <w:color w:val="080808"/>
+          <w:sz w:val="20"/>
+          <w:szCs w:val="20"/>
+          <w:lang w:eastAsia="en-GB"/>
+        </w:rPr>
+        <w:t>&lt;</w:t>
+      </w:r>
+      <w:r>
+        <w:rPr>
+          <w:rFonts w:ascii="JetBrains Mono" w:eastAsia="Times New Roman" w:hAnsi="JetBrains Mono" w:cs="JetBrains Mono"/>
+          <w:color w:val="000000"/>
+          <w:sz w:val="20"/>
+          <w:szCs w:val="20"/>
+          <w:lang w:eastAsia="en-GB"/>
+        </w:rPr>
+        <w:t>SceneName</w:t>
+      </w:r>
+      <w:r>
+        <w:rPr>
+          <w:rFonts w:ascii="JetBrains Mono" w:eastAsia="Times New Roman" w:hAnsi="JetBrains Mono" w:cs="JetBrains Mono"/>
+          <w:color w:val="080808"/>
+          <w:sz w:val="20"/>
+          <w:szCs w:val="20"/>
+          <w:lang w:eastAsia="en-GB"/>
+        </w:rPr>
+        <w:t xml:space="preserve">, </w:t>
+      </w:r>
+      <w:r>
+        <w:rPr>
+          <w:rFonts w:ascii="JetBrains Mono" w:eastAsia="Times New Roman" w:hAnsi="JetBrains Mono" w:cs="JetBrains Mono"/>
+          <w:color w:val="000000"/>
+          <w:sz w:val="20"/>
+          <w:szCs w:val="20"/>
+          <w:lang w:eastAsia="en-GB"/>
+        </w:rPr>
+        <w:t>Fxml</w:t>
+      </w:r>
+      <w:r>
+        <w:rPr>
+          <w:rFonts w:ascii="JetBrains Mono" w:eastAsia="Times New Roman" w:hAnsi="JetBrains Mono" w:cs="JetBrains Mono"/>
+          <w:color w:val="080808"/>
+          <w:sz w:val="20"/>
+          <w:szCs w:val="20"/>
+          <w:lang w:eastAsia="en-GB"/>
+        </w:rPr>
+        <w:t xml:space="preserve">&gt; </w:t>
+      </w:r>
+      <w:r>
+        <w:rPr>
+          <w:rFonts w:ascii="JetBrains Mono" w:eastAsia="Times New Roman" w:hAnsi="JetBrains Mono" w:cs="JetBrains Mono"/>
+          <w:color w:val="00627A"/>
+          <w:sz w:val="20"/>
+          <w:szCs w:val="20"/>
+          <w:lang w:eastAsia="en-GB"/>
+        </w:rPr>
+        <w:t>getScenes</w:t>
+      </w:r>
+      <w:r>
+        <w:rPr>
+          <w:rFonts w:ascii="JetBrains Mono" w:eastAsia="Times New Roman" w:hAnsi="JetBrains Mono" w:cs="JetBrains Mono"/>
+          <w:color w:val="080808"/>
+          <w:sz w:val="20"/>
+          <w:szCs w:val="20"/>
+          <w:lang w:eastAsia="en-GB"/>
+        </w:rPr>
+        <w:t>() {</w:t>
+      </w:r>
+      <w:r>
+        <w:rPr>
+          <w:rFonts w:ascii="JetBrains Mono" w:eastAsia="Times New Roman" w:hAnsi="JetBrains Mono" w:cs="JetBrains Mono"/>
+          <w:color w:val="080808"/>
+          <w:sz w:val="20"/>
+          <w:szCs w:val="20"/>
+          <w:lang w:eastAsia="en-GB"/>
+        </w:rPr>
+        <w:br/>
+        <w:t xml:space="preserve">        </w:t>
+      </w:r>
+      <w:r>
+        <w:rPr>
+          <w:rFonts w:ascii="JetBrains Mono" w:eastAsia="Times New Roman" w:hAnsi="JetBrains Mono" w:cs="JetBrains Mono"/>
+          <w:color w:val="0033B3"/>
+          <w:sz w:val="20"/>
+          <w:szCs w:val="20"/>
+          <w:lang w:eastAsia="en-GB"/>
+        </w:rPr>
+        <w:t xml:space="preserve">return </w:t>
+      </w:r>
+      <w:r>
+        <w:rPr>
+          <w:rFonts w:ascii="JetBrains Mono" w:eastAsia="Times New Roman" w:hAnsi="JetBrains Mono" w:cs="JetBrains Mono"/>
+          <w:i/>
+          <w:iCs/>
+          <w:color w:val="871094"/>
+          <w:sz w:val="20"/>
+          <w:szCs w:val="20"/>
+          <w:lang w:eastAsia="en-GB"/>
+        </w:rPr>
+        <w:t>scenes</w:t>
+      </w:r>
+      <w:r>
+        <w:rPr>
+          <w:rFonts w:ascii="JetBrains Mono" w:eastAsia="Times New Roman" w:hAnsi="JetBrains Mono" w:cs="JetBrains Mono"/>
+          <w:color w:val="080808"/>
+          <w:sz w:val="20"/>
+          <w:szCs w:val="20"/>
+          <w:lang w:eastAsia="en-GB"/>
+        </w:rPr>
+        <w:t>;</w:t>
+      </w:r>
+      <w:r>
+        <w:rPr>
+          <w:rFonts w:ascii="JetBrains Mono" w:eastAsia="Times New Roman" w:hAnsi="JetBrains Mono" w:cs="JetBrains Mono"/>
+          <w:color w:val="080808"/>
+          <w:sz w:val="20"/>
+          <w:szCs w:val="20"/>
+          <w:lang w:eastAsia="en-GB"/>
+        </w:rPr>
+        <w:br/>
+        <w:t xml:space="preserve">    }</w:t>
+      </w:r>
+      <w:r>
+        <w:rPr>
+          <w:rFonts w:ascii="JetBrains Mono" w:eastAsia="Times New Roman" w:hAnsi="JetBrains Mono" w:cs="JetBrains Mono"/>
+          <w:color w:val="080808"/>
+          <w:sz w:val="20"/>
+          <w:szCs w:val="20"/>
+          <w:lang w:eastAsia="en-GB"/>
+        </w:rPr>
+        <w:br/>
+      </w:r>
+      <w:r>
+        <w:rPr>
+          <w:rFonts w:ascii="JetBrains Mono" w:eastAsia="Times New Roman" w:hAnsi="JetBrains Mono" w:cs="JetBrains Mono"/>
+          <w:color w:val="080808"/>
+          <w:sz w:val="20"/>
+          <w:szCs w:val="20"/>
+          <w:lang w:eastAsia="en-GB"/>
+        </w:rPr>
+        <w:br/>
+        <w:t xml:space="preserve">    </w:t>
+      </w:r>
+      <w:r>
+        <w:rPr>
+          <w:rFonts w:ascii="JetBrains Mono" w:eastAsia="Times New Roman" w:hAnsi="JetBrains Mono" w:cs="JetBrains Mono"/>
+          <w:i/>
+          <w:iCs/>
+          <w:color w:val="8C8C8C"/>
+          <w:sz w:val="20"/>
+          <w:szCs w:val="20"/>
+          <w:lang w:eastAsia="en-GB"/>
+        </w:rPr>
+        <w:t>// Update the scene Map with new FxmlInfo</w:t>
+      </w:r>
+      <w:r>
+        <w:rPr>
+          <w:rFonts w:ascii="JetBrains Mono" w:eastAsia="Times New Roman" w:hAnsi="JetBrains Mono" w:cs="JetBrains Mono"/>
+          <w:i/>
+          <w:iCs/>
+          <w:color w:val="8C8C8C"/>
+          <w:sz w:val="20"/>
+          <w:szCs w:val="20"/>
+          <w:lang w:eastAsia="en-GB"/>
+        </w:rPr>
+        <w:br/>
+        <w:t xml:space="preserve">    </w:t>
+      </w:r>
+      <w:r>
+        <w:rPr>
+          <w:rFonts w:ascii="JetBrains Mono" w:eastAsia="Times New Roman" w:hAnsi="JetBrains Mono" w:cs="JetBrains Mono"/>
+          <w:color w:val="0033B3"/>
+          <w:sz w:val="20"/>
+          <w:szCs w:val="20"/>
+          <w:lang w:eastAsia="en-GB"/>
+        </w:rPr>
+        <w:t xml:space="preserve">public static synchronized void </w:t>
+      </w:r>
+      <w:r>
+        <w:rPr>
+          <w:rFonts w:ascii="JetBrains Mono" w:eastAsia="Times New Roman" w:hAnsi="JetBrains Mono" w:cs="JetBrains Mono"/>
+          <w:color w:val="00627A"/>
+          <w:sz w:val="20"/>
+          <w:szCs w:val="20"/>
+          <w:lang w:eastAsia="en-GB"/>
+        </w:rPr>
+        <w:t>updateScenes</w:t>
+      </w:r>
+      <w:r>
+        <w:rPr>
+          <w:rFonts w:ascii="JetBrains Mono" w:eastAsia="Times New Roman" w:hAnsi="JetBrains Mono" w:cs="JetBrains Mono"/>
+          <w:color w:val="080808"/>
+          <w:sz w:val="20"/>
+          <w:szCs w:val="20"/>
+          <w:lang w:eastAsia="en-GB"/>
+        </w:rPr>
+        <w:t>(</w:t>
+      </w:r>
+      <w:r>
+        <w:rPr>
+          <w:rFonts w:ascii="JetBrains Mono" w:eastAsia="Times New Roman" w:hAnsi="JetBrains Mono" w:cs="JetBrains Mono"/>
+          <w:color w:val="000000"/>
+          <w:sz w:val="20"/>
+          <w:szCs w:val="20"/>
+          <w:lang w:eastAsia="en-GB"/>
+        </w:rPr>
+        <w:t xml:space="preserve">SceneName </w:t>
+      </w:r>
+      <w:r>
+        <w:rPr>
+          <w:rFonts w:ascii="JetBrains Mono" w:eastAsia="Times New Roman" w:hAnsi="JetBrains Mono" w:cs="JetBrains Mono"/>
+          <w:color w:val="080808"/>
+          <w:sz w:val="20"/>
+          <w:szCs w:val="20"/>
+          <w:lang w:eastAsia="en-GB"/>
+        </w:rPr>
+        <w:t xml:space="preserve">name, </w:t>
+      </w:r>
+      <w:r>
+        <w:rPr>
+          <w:rFonts w:ascii="JetBrains Mono" w:eastAsia="Times New Roman" w:hAnsi="JetBrains Mono" w:cs="JetBrains Mono"/>
+          <w:color w:val="000000"/>
+          <w:sz w:val="20"/>
+          <w:szCs w:val="20"/>
+          <w:lang w:eastAsia="en-GB"/>
+        </w:rPr>
+        <w:t xml:space="preserve">Fxml </w:t>
+      </w:r>
+      <w:r>
+        <w:rPr>
+          <w:rFonts w:ascii="JetBrains Mono" w:eastAsia="Times New Roman" w:hAnsi="JetBrains Mono" w:cs="JetBrains Mono"/>
+          <w:color w:val="080808"/>
+          <w:sz w:val="20"/>
+          <w:szCs w:val="20"/>
+          <w:lang w:eastAsia="en-GB"/>
+        </w:rPr>
+        <w:t>info) {</w:t>
+      </w:r>
+      <w:r>
+        <w:rPr>
+          <w:rFonts w:ascii="JetBrains Mono" w:eastAsia="Times New Roman" w:hAnsi="JetBrains Mono" w:cs="JetBrains Mono"/>
+          <w:color w:val="080808"/>
+          <w:sz w:val="20"/>
+          <w:szCs w:val="20"/>
+          <w:lang w:eastAsia="en-GB"/>
+        </w:rPr>
+        <w:br/>
+        <w:t xml:space="preserve">        </w:t>
+      </w:r>
+      <w:r>
+        <w:rPr>
+          <w:rFonts w:ascii="JetBrains Mono" w:eastAsia="Times New Roman" w:hAnsi="JetBrains Mono" w:cs="JetBrains Mono"/>
+          <w:i/>
+          <w:iCs/>
+          <w:color w:val="871094"/>
+          <w:sz w:val="20"/>
+          <w:szCs w:val="20"/>
+          <w:lang w:eastAsia="en-GB"/>
+        </w:rPr>
+        <w:t>scenes</w:t>
+      </w:r>
+      <w:r>
+        <w:rPr>
+          <w:rFonts w:ascii="JetBrains Mono" w:eastAsia="Times New Roman" w:hAnsi="JetBrains Mono" w:cs="JetBrains Mono"/>
+          <w:color w:val="080808"/>
+          <w:sz w:val="20"/>
+          <w:szCs w:val="20"/>
+          <w:lang w:eastAsia="en-GB"/>
+        </w:rPr>
+        <w:t>.put(name, info);</w:t>
+      </w:r>
+      <w:r>
+        <w:rPr>
+          <w:rFonts w:ascii="JetBrains Mono" w:eastAsia="Times New Roman" w:hAnsi="JetBrains Mono" w:cs="JetBrains Mono"/>
+          <w:color w:val="080808"/>
+          <w:sz w:val="20"/>
+          <w:szCs w:val="20"/>
+          <w:lang w:eastAsia="en-GB"/>
+        </w:rPr>
+        <w:br/>
+        <w:t xml:space="preserve">    }</w:t>
+      </w:r>
+      <w:r>
+        <w:rPr>
+          <w:rFonts w:ascii="JetBrains Mono" w:eastAsia="Times New Roman" w:hAnsi="JetBrains Mono" w:cs="JetBrains Mono"/>
+          <w:color w:val="080808"/>
+          <w:sz w:val="20"/>
+          <w:szCs w:val="20"/>
+          <w:lang w:eastAsia="en-GB"/>
+        </w:rPr>
+        <w:br/>
+      </w:r>
+      <w:r>
+        <w:rPr>
+          <w:rFonts w:ascii="JetBrains Mono" w:eastAsia="Times New Roman" w:hAnsi="JetBrains Mono" w:cs="JetBrains Mono"/>
+          <w:color w:val="080808"/>
+          <w:sz w:val="20"/>
+          <w:szCs w:val="20"/>
+          <w:lang w:eastAsia="en-GB"/>
+        </w:rPr>
+        <w:br/>
+        <w:t xml:space="preserve">    </w:t>
+      </w:r>
+      <w:r>
+        <w:rPr>
+          <w:rFonts w:ascii="JetBrains Mono" w:eastAsia="Times New Roman" w:hAnsi="JetBrains Mono" w:cs="JetBrains Mono"/>
+          <w:i/>
+          <w:iCs/>
+          <w:color w:val="8C8C8C"/>
+          <w:sz w:val="20"/>
+          <w:szCs w:val="20"/>
+          <w:lang w:eastAsia="en-GB"/>
+        </w:rPr>
+        <w:t>// main</w:t>
+      </w:r>
+      <w:r>
+        <w:rPr>
+          <w:rFonts w:ascii="JetBrains Mono" w:eastAsia="Times New Roman" w:hAnsi="JetBrains Mono" w:cs="JetBrains Mono"/>
+          <w:i/>
+          <w:iCs/>
+          <w:color w:val="8C8C8C"/>
+          <w:sz w:val="20"/>
+          <w:szCs w:val="20"/>
+          <w:lang w:eastAsia="en-GB"/>
+        </w:rPr>
+        <w:br/>
+        <w:t xml:space="preserve">    </w:t>
+      </w:r>
+      <w:r>
+        <w:rPr>
+          <w:rFonts w:ascii="JetBrains Mono" w:eastAsia="Times New Roman" w:hAnsi="JetBrains Mono" w:cs="JetBrains Mono"/>
+          <w:color w:val="0033B3"/>
+          <w:sz w:val="20"/>
+          <w:szCs w:val="20"/>
+          <w:lang w:eastAsia="en-GB"/>
+        </w:rPr>
+        <w:t xml:space="preserve">public static void </w:t>
+      </w:r>
+      <w:r>
+        <w:rPr>
+          <w:rFonts w:ascii="JetBrains Mono" w:eastAsia="Times New Roman" w:hAnsi="JetBrains Mono" w:cs="JetBrains Mono"/>
+          <w:color w:val="00627A"/>
+          <w:sz w:val="20"/>
+          <w:szCs w:val="20"/>
+          <w:lang w:eastAsia="en-GB"/>
+        </w:rPr>
+        <w:t>main</w:t>
+      </w:r>
+      <w:r>
+        <w:rPr>
+          <w:rFonts w:ascii="JetBrains Mono" w:eastAsia="Times New Roman" w:hAnsi="JetBrains Mono" w:cs="JetBrains Mono"/>
+          <w:color w:val="080808"/>
+          <w:sz w:val="20"/>
+          <w:szCs w:val="20"/>
+          <w:lang w:eastAsia="en-GB"/>
+        </w:rPr>
+        <w:t>(</w:t>
+      </w:r>
+      <w:r>
+        <w:rPr>
+          <w:rFonts w:ascii="JetBrains Mono" w:eastAsia="Times New Roman" w:hAnsi="JetBrains Mono" w:cs="JetBrains Mono"/>
+          <w:color w:val="000000"/>
+          <w:sz w:val="20"/>
+          <w:szCs w:val="20"/>
+          <w:lang w:eastAsia="en-GB"/>
+        </w:rPr>
+        <w:t>String</w:t>
+      </w:r>
+      <w:r>
+        <w:rPr>
+          <w:rFonts w:ascii="JetBrains Mono" w:eastAsia="Times New Roman" w:hAnsi="JetBrains Mono" w:cs="JetBrains Mono"/>
+          <w:color w:val="080808"/>
+          <w:sz w:val="20"/>
+          <w:szCs w:val="20"/>
+          <w:lang w:eastAsia="en-GB"/>
+        </w:rPr>
+        <w:t>[] args) {</w:t>
+      </w:r>
+      <w:r>
+        <w:rPr>
+          <w:rFonts w:ascii="JetBrains Mono" w:eastAsia="Times New Roman" w:hAnsi="JetBrains Mono" w:cs="JetBrains Mono"/>
+          <w:color w:val="080808"/>
+          <w:sz w:val="20"/>
+          <w:szCs w:val="20"/>
+          <w:lang w:eastAsia="en-GB"/>
+        </w:rPr>
+        <w:br/>
+        <w:t xml:space="preserve">        </w:t>
+      </w:r>
+      <w:r>
+        <w:rPr>
+          <w:rFonts w:ascii="JetBrains Mono" w:eastAsia="Times New Roman" w:hAnsi="JetBrains Mono" w:cs="JetBrains Mono"/>
+          <w:i/>
+          <w:iCs/>
+          <w:color w:val="080808"/>
+          <w:sz w:val="20"/>
+          <w:szCs w:val="20"/>
+          <w:lang w:eastAsia="en-GB"/>
+        </w:rPr>
+        <w:t>launch</w:t>
+      </w:r>
+      <w:r>
+        <w:rPr>
+          <w:rFonts w:ascii="JetBrains Mono" w:eastAsia="Times New Roman" w:hAnsi="JetBrains Mono" w:cs="JetBrains Mono"/>
+          <w:color w:val="080808"/>
+          <w:sz w:val="20"/>
+          <w:szCs w:val="20"/>
+          <w:lang w:eastAsia="en-GB"/>
+        </w:rPr>
+        <w:t>(args);</w:t>
+      </w:r>
+      <w:r>
+        <w:rPr>
+          <w:rFonts w:ascii="JetBrains Mono" w:eastAsia="Times New Roman" w:hAnsi="JetBrains Mono" w:cs="JetBrains Mono"/>
+          <w:color w:val="080808"/>
+          <w:sz w:val="20"/>
+          <w:szCs w:val="20"/>
+          <w:lang w:eastAsia="en-GB"/>
+        </w:rPr>
+        <w:br/>
+        <w:t xml:space="preserve">    }</w:t>
+      </w:r>
+      <w:r>
+        <w:rPr>
+          <w:rFonts w:ascii="JetBrains Mono" w:eastAsia="Times New Roman" w:hAnsi="JetBrains Mono" w:cs="JetBrains Mono"/>
+          <w:color w:val="080808"/>
+          <w:sz w:val="20"/>
+          <w:szCs w:val="20"/>
+          <w:lang w:eastAsia="en-GB"/>
+        </w:rPr>
+        <w:br/>
+        <w:t>}</w:t>
+      </w:r>
+    </w:p>
+    <w:p>
+      <w:pPr>
+        <w:rPr>
+          <w:b/>
+          <w:bCs/>
+          <w:lang w:val="en-US"/>
+        </w:rPr>
+      </w:pPr>
+    </w:p>
+    <w:p>
+      <w:pPr>
+        <w:rPr>
+          <w:lang w:val="en-US"/>
+        </w:rPr>
+      </w:pPr>
+      <w:r>
+        <w:rPr>
+          <w:lang w:val="en-US"/>
+        </w:rPr>
+        <w:t xml:space="preserve">In here we use </w:t>
+      </w:r>
+      <w:proofErr w:type="spellStart"/>
+      <w:r>
+        <w:rPr>
+          <w:lang w:val="en-US"/>
+        </w:rPr>
+        <w:t>hash</w:t>
+      </w:r>
+      <w:r>
+        <w:rPr>
+          <w:lang w:val="en-US"/>
+        </w:rPr>
+        <w:t>map</w:t>
+      </w:r>
+      <w:proofErr w:type="spellEnd"/>
+      <w:r>
+        <w:rPr>
+          <w:lang w:val="en-US"/>
+        </w:rPr>
+        <w:t xml:space="preserve"> data structure to store all</w:t>
+      </w:r>
+      <w:r>
+        <w:rPr>
+          <w:lang w:val="en-US"/>
+        </w:rPr>
+        <w:t xml:space="preserve"> </w:t>
+      </w:r>
+      <w:proofErr w:type="spellStart"/>
+      <w:r>
+        <w:rPr>
+          <w:lang w:val="en-US"/>
+        </w:rPr>
+        <w:t>fxml</w:t>
+      </w:r>
+      <w:proofErr w:type="spellEnd"/>
+      <w:r>
+        <w:rPr>
+          <w:lang w:val="en-US"/>
+        </w:rPr>
+        <w:t xml:space="preserve"> Scene</w:t>
+      </w:r>
+      <w:r>
+        <w:rPr>
+          <w:lang w:val="en-US"/>
+        </w:rPr>
+        <w:t xml:space="preserve"> so we can load any scene anytime we want. </w:t>
+      </w:r>
+    </w:p>
+    <w:p>
+      <w:pPr>
+        <w:rPr>
+          <w:lang w:val="en-US"/>
+        </w:rPr>
+      </w:pPr>
+      <w:r>
+        <w:rPr>
+          <w:lang w:val="en-US"/>
+        </w:rPr>
+        <w:t xml:space="preserve">In the begin of class we </w:t>
+      </w:r>
+      <w:proofErr w:type="spellStart"/>
+      <w:r>
+        <w:rPr>
+          <w:lang w:val="en-US"/>
+        </w:rPr>
+        <w:t>sored</w:t>
+      </w:r>
+      <w:proofErr w:type="spellEnd"/>
+      <w:r>
+        <w:rPr>
+          <w:lang w:val="en-US"/>
+        </w:rPr>
+        <w:t xml:space="preserve"> all </w:t>
+      </w:r>
+      <w:proofErr w:type="spellStart"/>
+      <w:r>
+        <w:rPr>
+          <w:lang w:val="en-US"/>
+        </w:rPr>
+        <w:t>fxml</w:t>
+      </w:r>
+      <w:proofErr w:type="spellEnd"/>
+      <w:r>
+        <w:rPr>
+          <w:lang w:val="en-US"/>
+        </w:rPr>
+        <w:t xml:space="preserve"> files path and in the start method we add all </w:t>
+      </w:r>
+      <w:proofErr w:type="spellStart"/>
+      <w:r>
+        <w:rPr>
+          <w:lang w:val="en-US"/>
+        </w:rPr>
+        <w:t>fxml</w:t>
+      </w:r>
+      <w:proofErr w:type="spellEnd"/>
+      <w:r>
+        <w:rPr>
+          <w:lang w:val="en-US"/>
+        </w:rPr>
+        <w:t xml:space="preserve"> files path </w:t>
+      </w:r>
+      <w:r>
+        <w:rPr>
+          <w:lang w:val="en-US"/>
+        </w:rPr>
+        <w:t xml:space="preserve">in the scene </w:t>
+      </w:r>
+      <w:proofErr w:type="spellStart"/>
+      <w:r>
+        <w:rPr>
+          <w:lang w:val="en-US"/>
+        </w:rPr>
+        <w:t>hash</w:t>
+      </w:r>
+      <w:r>
+        <w:rPr>
+          <w:lang w:val="en-US"/>
+        </w:rPr>
+        <w:t>map</w:t>
+      </w:r>
+      <w:proofErr w:type="spellEnd"/>
+      <w:r>
+        <w:rPr>
+          <w:lang w:val="en-US"/>
+        </w:rPr>
+        <w:t>.</w:t>
+      </w:r>
+    </w:p>
+    <w:p>
+      <w:pPr>
+        <w:rPr>
+          <w:lang w:val="en-US"/>
+        </w:rPr>
+      </w:pPr>
+    </w:p>
+    <w:p>
+      <w:pPr>
+        <w:rPr>
+          <w:b/>
+          <w:bCs/>
+          <w:color w:val="00B050"/>
+          <w:sz w:val="40"/>
+          <w:szCs w:val="40"/>
+          <w:lang w:val="en-US"/>
+        </w:rPr>
+      </w:pPr>
+      <w:r>
+        <w:rPr>
+          <w:b/>
+          <w:bCs/>
+          <w:color w:val="00B050"/>
+          <w:sz w:val="40"/>
+          <w:szCs w:val="40"/>
+          <w:lang w:val="en-US"/>
+        </w:rPr>
+        <w:t>Implementation PHASE-</w:t>
+      </w:r>
+      <w:r>
+        <w:rPr>
+          <w:b/>
+          <w:bCs/>
+          <w:color w:val="00B050"/>
+          <w:sz w:val="40"/>
+          <w:szCs w:val="40"/>
+          <w:lang w:val="en-US"/>
+        </w:rPr>
+        <w:t>2</w:t>
+      </w:r>
+    </w:p>
+    <w:p>
+      <w:pPr>
+        <w:rPr>
+          <w:lang w:val="en-US"/>
+        </w:rPr>
+      </w:pPr>
+      <w:r>
+        <w:rPr>
+          <w:lang w:val="en-US"/>
+        </w:rPr>
+        <w:t>Implementing 01 (</w:t>
+      </w:r>
+      <w:r>
+        <w:t>Partial</w:t>
+      </w:r>
+      <w:r>
+        <w:rPr>
+          <w:lang w:val="en-US"/>
+        </w:rPr>
+        <w:t xml:space="preserve">), 11 (Full), </w:t>
+      </w:r>
+    </w:p>
+    <w:p>
+      <w:pPr>
+        <w:rPr>
+          <w:lang w:val="en-US"/>
+        </w:rPr>
+      </w:pPr>
     </w:p>
     <w:sectPr>
       <w:pgSz w:w="11906" w:h="16838"/>

--- a/EnergyManagementSystem/REPORT.docx
+++ b/EnergyManagementSystem/REPORT.docx
@@ -276,6 +276,9 @@
           </w:tcPr>
           <w:p>
             <w:r>
+              <w:rPr>
+                <w:color w:val="833C0B" w:themeColor="accent2" w:themeShade="80"/>
+              </w:rPr>
               <w:t>Create a monthly invoice/bill for each customer. The bill should also show detailed calculations of energy charges (i.e., conversion of meter readings to charges)</w:t>
             </w:r>
           </w:p>
@@ -317,7 +320,15 @@
             <w:tcW w:w="6789" w:type="dxa"/>
           </w:tcPr>
           <w:p>
+            <w:pPr>
+              <w:rPr>
+                <w:color w:val="833C0B" w:themeColor="accent2" w:themeShade="80"/>
+              </w:rPr>
+            </w:pPr>
             <w:r>
+              <w:rPr>
+                <w:color w:val="833C0B" w:themeColor="accent2" w:themeShade="80"/>
+              </w:rPr>
               <w:t>Record a payment for each customer (i.e., paid/unpaid)</w:t>
             </w:r>
           </w:p>
@@ -359,7 +370,15 @@
             <w:tcW w:w="6789" w:type="dxa"/>
           </w:tcPr>
           <w:p>
+            <w:pPr>
+              <w:rPr>
+                <w:color w:val="833C0B" w:themeColor="accent2" w:themeShade="80"/>
+              </w:rPr>
+            </w:pPr>
             <w:r>
+              <w:rPr>
+                <w:color w:val="833C0B" w:themeColor="accent2" w:themeShade="80"/>
+              </w:rPr>
               <w:t>Permanent storage of data and CRUD [Create, Read, Update and Delete] (object serialisation)</w:t>
             </w:r>
           </w:p>
@@ -2758,7 +2777,21 @@
           <w:szCs w:val="28"/>
           <w:lang w:val="en-US"/>
         </w:rPr>
-        <w:t xml:space="preserve">1) to ant customer. Each time we create </w:t>
+        <w:t>1) to an</w:t>
+      </w:r>
+      <w:r>
+        <w:rPr>
+          <w:szCs w:val="28"/>
+          <w:lang w:val="en-US"/>
+        </w:rPr>
+        <w:t>y</w:t>
+      </w:r>
+      <w:r>
+        <w:rPr>
+          <w:szCs w:val="28"/>
+          <w:lang w:val="en-US"/>
+        </w:rPr>
+        <w:t xml:space="preserve"> customer. Each time we create </w:t>
       </w:r>
       <w:proofErr w:type="spellStart"/>
       <w:proofErr w:type="gramStart"/>
@@ -12519,6 +12552,7 @@
           <w:lang w:eastAsia="en-GB"/>
         </w:rPr>
         <w:br/>
+        <w:t xml:space="preserve">        // test</w:t>
       </w:r>
       <w:r>
         <w:rPr>
@@ -12531,19 +12565,6 @@
           <w:lang w:eastAsia="en-GB"/>
         </w:rPr>
         <w:br/>
-        <w:t xml:space="preserve">        // test</w:t>
-      </w:r>
-      <w:r>
-        <w:rPr>
-          <w:rFonts w:ascii="JetBrains Mono" w:eastAsia="Times New Roman" w:hAnsi="JetBrains Mono" w:cs="JetBrains Mono"/>
-          <w:i/>
-          <w:iCs/>
-          <w:color w:val="8C8C8C"/>
-          <w:sz w:val="20"/>
-          <w:szCs w:val="20"/>
-          <w:lang w:eastAsia="en-GB"/>
-        </w:rPr>
-        <w:br/>
         <w:t xml:space="preserve">        </w:t>
       </w:r>
       <w:r>
@@ -12577,16 +12598,36 @@
         </w:rPr>
         <w:br/>
       </w:r>
-      <w:r>
-        <w:rPr>
-          <w:rFonts w:ascii="JetBrains Mono" w:eastAsia="Times New Roman" w:hAnsi="JetBrains Mono" w:cs="JetBrains Mono"/>
-          <w:color w:val="080808"/>
-          <w:sz w:val="20"/>
-          <w:szCs w:val="20"/>
-          <w:lang w:eastAsia="en-GB"/>
-        </w:rPr>
-        <w:br/>
-      </w:r>
+    </w:p>
+    <w:p>
+      <w:pPr>
+        <w:shd w:val="clear" w:color="auto" w:fill="FFFFFF"/>
+        <w:tabs>
+          <w:tab w:val="left" w:pos="916"/>
+          <w:tab w:val="left" w:pos="1832"/>
+          <w:tab w:val="left" w:pos="2748"/>
+          <w:tab w:val="left" w:pos="3664"/>
+          <w:tab w:val="left" w:pos="4580"/>
+          <w:tab w:val="left" w:pos="5496"/>
+          <w:tab w:val="left" w:pos="6412"/>
+          <w:tab w:val="left" w:pos="7328"/>
+          <w:tab w:val="left" w:pos="8244"/>
+          <w:tab w:val="left" w:pos="9160"/>
+          <w:tab w:val="left" w:pos="10076"/>
+          <w:tab w:val="left" w:pos="10992"/>
+          <w:tab w:val="left" w:pos="11908"/>
+          <w:tab w:val="left" w:pos="12824"/>
+          <w:tab w:val="left" w:pos="13740"/>
+          <w:tab w:val="left" w:pos="14656"/>
+        </w:tabs>
+        <w:rPr>
+          <w:rFonts w:ascii="JetBrains Mono" w:eastAsia="Times New Roman" w:hAnsi="JetBrains Mono" w:cs="JetBrains Mono"/>
+          <w:color w:val="080808"/>
+          <w:sz w:val="20"/>
+          <w:szCs w:val="20"/>
+          <w:lang w:eastAsia="en-GB"/>
+        </w:rPr>
+      </w:pPr>
       <w:r>
         <w:rPr>
           <w:rFonts w:ascii="JetBrains Mono" w:eastAsia="Times New Roman" w:hAnsi="JetBrains Mono" w:cs="JetBrains Mono"/>
@@ -12596,6 +12637,7 @@
           <w:lang w:eastAsia="en-GB"/>
         </w:rPr>
         <w:lastRenderedPageBreak/>
+        <w:br/>
         <w:t xml:space="preserve">    @DisplayName(</w:t>
       </w:r>
       <w:r>
@@ -13961,6 +14003,34 @@
     <w:p>
       <w:pPr>
         <w:rPr>
+          <w:lang w:val="en-US"/>
+        </w:rPr>
+      </w:pPr>
+    </w:p>
+    <w:p>
+      <w:pPr>
+        <w:rPr>
+          <w:lang w:val="en-US"/>
+        </w:rPr>
+      </w:pPr>
+    </w:p>
+    <w:p>
+      <w:pPr>
+        <w:rPr>
+          <w:lang w:val="en-US"/>
+        </w:rPr>
+      </w:pPr>
+    </w:p>
+    <w:p>
+      <w:pPr>
+        <w:rPr>
+          <w:lang w:val="en-US"/>
+        </w:rPr>
+      </w:pPr>
+    </w:p>
+    <w:p>
+      <w:pPr>
+        <w:rPr>
           <w:b/>
           <w:bCs/>
           <w:lang w:val="en-US"/>
@@ -13972,6 +14042,7 @@
           <w:bCs/>
           <w:lang w:val="en-US"/>
         </w:rPr>
+        <w:lastRenderedPageBreak/>
         <w:t xml:space="preserve">Main Application -&gt; Entry point of the application </w:t>
       </w:r>
     </w:p>
@@ -14107,18 +14178,6 @@
           <w:lang w:eastAsia="en-GB"/>
         </w:rPr>
         <w:br/>
-      </w:r>
-      <w:r>
-        <w:rPr>
-          <w:rFonts w:ascii="JetBrains Mono" w:eastAsia="Times New Roman" w:hAnsi="JetBrains Mono" w:cs="JetBrains Mono"/>
-          <w:i/>
-          <w:iCs/>
-          <w:color w:val="8C8C8C"/>
-          <w:sz w:val="20"/>
-          <w:szCs w:val="20"/>
-          <w:lang w:eastAsia="en-GB"/>
-        </w:rPr>
-        <w:lastRenderedPageBreak/>
         <w:t xml:space="preserve">    </w:t>
       </w:r>
       <w:r>
@@ -15930,34 +15989,77 @@
         <w:rPr>
           <w:lang w:val="en-US"/>
         </w:rPr>
-        <w:t xml:space="preserve"> files path </w:t>
-      </w:r>
+        <w:t xml:space="preserve"> files path in the scene </w:t>
+      </w:r>
+      <w:proofErr w:type="spellStart"/>
       <w:r>
         <w:rPr>
           <w:lang w:val="en-US"/>
         </w:rPr>
-        <w:t xml:space="preserve">in the scene </w:t>
-      </w:r>
-      <w:proofErr w:type="spellStart"/>
+        <w:t>hash</w:t>
+      </w:r>
       <w:r>
         <w:rPr>
           <w:lang w:val="en-US"/>
         </w:rPr>
-        <w:t>hash</w:t>
-      </w:r>
+        <w:t>map</w:t>
+      </w:r>
+      <w:proofErr w:type="spellEnd"/>
       <w:r>
         <w:rPr>
           <w:lang w:val="en-US"/>
         </w:rPr>
-        <w:t>map</w:t>
-      </w:r>
-      <w:proofErr w:type="spellEnd"/>
-      <w:r>
+        <w:t>.</w:t>
+      </w:r>
+    </w:p>
+    <w:p>
+      <w:pPr>
         <w:rPr>
           <w:lang w:val="en-US"/>
         </w:rPr>
-        <w:t>.</w:t>
-      </w:r>
+      </w:pPr>
+    </w:p>
+    <w:p>
+      <w:pPr>
+        <w:rPr>
+          <w:lang w:val="en-US"/>
+        </w:rPr>
+      </w:pPr>
+    </w:p>
+    <w:p>
+      <w:pPr>
+        <w:rPr>
+          <w:lang w:val="en-US"/>
+        </w:rPr>
+      </w:pPr>
+    </w:p>
+    <w:p>
+      <w:pPr>
+        <w:rPr>
+          <w:lang w:val="en-US"/>
+        </w:rPr>
+      </w:pPr>
+    </w:p>
+    <w:p>
+      <w:pPr>
+        <w:rPr>
+          <w:lang w:val="en-US"/>
+        </w:rPr>
+      </w:pPr>
+    </w:p>
+    <w:p>
+      <w:pPr>
+        <w:rPr>
+          <w:lang w:val="en-US"/>
+        </w:rPr>
+      </w:pPr>
+    </w:p>
+    <w:p>
+      <w:pPr>
+        <w:rPr>
+          <w:lang w:val="en-US"/>
+        </w:rPr>
+      </w:pPr>
     </w:p>
     <w:p>
       <w:pPr>
@@ -15986,6 +16088,7 @@
           <w:szCs w:val="40"/>
           <w:lang w:val="en-US"/>
         </w:rPr>
+        <w:lastRenderedPageBreak/>
         <w:t>Implementation PHASE-</w:t>
       </w:r>
       <w:r>
@@ -16010,16 +16113,40 @@
         <w:rPr>
           <w:lang w:val="en-US"/>
         </w:rPr>
-        <w:t>Implementing 01 (</w:t>
-      </w:r>
-      <w:r>
-        <w:t>Partial</w:t>
+        <w:t xml:space="preserve">Implementing 07. </w:t>
+      </w:r>
+      <w:r>
+        <w:t>Search for a customer by account number or name</w:t>
       </w:r>
       <w:r>
         <w:rPr>
           <w:lang w:val="en-US"/>
         </w:rPr>
-        <w:t xml:space="preserve">), 11 (Full), </w:t>
+        <w:t>, we are considering username as account number that is unique parameter for each customer and we think a customer can’t view other customer valuable information so we moved this feature in admin panel. Also</w:t>
+      </w:r>
+      <w:r>
+        <w:rPr>
+          <w:lang w:val="en-US"/>
+        </w:rPr>
+        <w:t>,</w:t>
+      </w:r>
+      <w:r>
+        <w:rPr>
+          <w:lang w:val="en-US"/>
+        </w:rPr>
+        <w:t xml:space="preserve"> we have </w:t>
+      </w:r>
+      <w:r>
+        <w:rPr>
+          <w:lang w:val="en-US"/>
+        </w:rPr>
+        <w:t>made</w:t>
+      </w:r>
+      <w:r>
+        <w:rPr>
+          <w:lang w:val="en-US"/>
+        </w:rPr>
+        <w:t xml:space="preserve"> some changed in customer class and create new class user and admin to extend admin functionality in our application. </w:t>
       </w:r>
     </w:p>
     <w:p>
@@ -16028,6 +16155,339 @@
           <w:lang w:val="en-US"/>
         </w:rPr>
       </w:pPr>
+    </w:p>
+    <w:p>
+      <w:pPr>
+        <w:rPr>
+          <w:rFonts w:eastAsia="Times New Roman" w:cstheme="minorHAnsi"/>
+          <w:b/>
+          <w:bCs/>
+          <w:color w:val="000000" w:themeColor="text1"/>
+          <w:sz w:val="28"/>
+          <w:szCs w:val="28"/>
+          <w:lang w:val="en-US" w:eastAsia="en-GB"/>
+        </w:rPr>
+      </w:pPr>
+      <w:r>
+        <w:rPr>
+          <w:rFonts w:eastAsia="Times New Roman" w:cstheme="minorHAnsi"/>
+          <w:b/>
+          <w:bCs/>
+          <w:color w:val="000000" w:themeColor="text1"/>
+          <w:sz w:val="28"/>
+          <w:szCs w:val="28"/>
+          <w:lang w:val="en-US" w:eastAsia="en-GB"/>
+        </w:rPr>
+        <w:t xml:space="preserve">BLACK BOX TESTING OF </w:t>
+      </w:r>
+      <w:r>
+        <w:rPr>
+          <w:rFonts w:eastAsia="Times New Roman" w:cstheme="minorHAnsi"/>
+          <w:b/>
+          <w:bCs/>
+          <w:color w:val="000000" w:themeColor="text1"/>
+          <w:sz w:val="28"/>
+          <w:szCs w:val="28"/>
+          <w:lang w:val="en-US" w:eastAsia="en-GB"/>
+        </w:rPr>
+        <w:t>ADMIN &amp; SEARCH</w:t>
+      </w:r>
+    </w:p>
+    <w:p>
+      <w:pPr>
+        <w:rPr>
+          <w:lang w:val="en-US"/>
+        </w:rPr>
+      </w:pPr>
+      <w:r>
+        <w:rPr>
+          <w:noProof/>
+          <w:lang w:val="en-US"/>
+        </w:rPr>
+        <w:drawing>
+          <wp:inline distT="0" distB="0" distL="0" distR="0" wp14:anchorId="1C8BAC9E" wp14:editId="701F2399">
+            <wp:extent cx="2187331" cy="1916265"/>
+            <wp:effectExtent l="0" t="0" r="0" b="1905"/>
+            <wp:docPr id="8" name="Picture 8"/>
+            <wp:cNvGraphicFramePr>
+              <a:graphicFrameLocks xmlns:a="http://schemas.openxmlformats.org/drawingml/2006/main" noChangeAspect="1"/>
+            </wp:cNvGraphicFramePr>
+            <a:graphic xmlns:a="http://schemas.openxmlformats.org/drawingml/2006/main">
+              <a:graphicData uri="http://schemas.openxmlformats.org/drawingml/2006/picture">
+                <pic:pic xmlns:pic="http://schemas.openxmlformats.org/drawingml/2006/picture">
+                  <pic:nvPicPr>
+                    <pic:cNvPr id="8" name="Picture 8"/>
+                    <pic:cNvPicPr/>
+                  </pic:nvPicPr>
+                  <pic:blipFill>
+                    <a:blip r:embed="rId13" cstate="print">
+                      <a:extLst>
+                        <a:ext uri="{28A0092B-C50C-407E-A947-70E740481C1C}">
+                          <a14:useLocalDpi xmlns:a14="http://schemas.microsoft.com/office/drawing/2010/main" val="0"/>
+                        </a:ext>
+                      </a:extLst>
+                    </a:blip>
+                    <a:stretch>
+                      <a:fillRect/>
+                    </a:stretch>
+                  </pic:blipFill>
+                  <pic:spPr>
+                    <a:xfrm>
+                      <a:off x="0" y="0"/>
+                      <a:ext cx="2217691" cy="1942863"/>
+                    </a:xfrm>
+                    <a:prstGeom prst="rect">
+                      <a:avLst/>
+                    </a:prstGeom>
+                  </pic:spPr>
+                </pic:pic>
+              </a:graphicData>
+            </a:graphic>
+          </wp:inline>
+        </w:drawing>
+      </w:r>
+      <w:r>
+        <w:rPr>
+          <w:noProof/>
+          <w:lang w:val="en-US"/>
+        </w:rPr>
+        <w:drawing>
+          <wp:inline distT="0" distB="0" distL="0" distR="0" wp14:anchorId="2D41AC40" wp14:editId="597D1071">
+            <wp:extent cx="2172875" cy="1916265"/>
+            <wp:effectExtent l="0" t="0" r="0" b="1905"/>
+            <wp:docPr id="9" name="Picture 9"/>
+            <wp:cNvGraphicFramePr>
+              <a:graphicFrameLocks xmlns:a="http://schemas.openxmlformats.org/drawingml/2006/main" noChangeAspect="1"/>
+            </wp:cNvGraphicFramePr>
+            <a:graphic xmlns:a="http://schemas.openxmlformats.org/drawingml/2006/main">
+              <a:graphicData uri="http://schemas.openxmlformats.org/drawingml/2006/picture">
+                <pic:pic xmlns:pic="http://schemas.openxmlformats.org/drawingml/2006/picture">
+                  <pic:nvPicPr>
+                    <pic:cNvPr id="9" name="Picture 9"/>
+                    <pic:cNvPicPr/>
+                  </pic:nvPicPr>
+                  <pic:blipFill>
+                    <a:blip r:embed="rId14" cstate="print">
+                      <a:extLst>
+                        <a:ext uri="{28A0092B-C50C-407E-A947-70E740481C1C}">
+                          <a14:useLocalDpi xmlns:a14="http://schemas.microsoft.com/office/drawing/2010/main" val="0"/>
+                        </a:ext>
+                      </a:extLst>
+                    </a:blip>
+                    <a:stretch>
+                      <a:fillRect/>
+                    </a:stretch>
+                  </pic:blipFill>
+                  <pic:spPr>
+                    <a:xfrm>
+                      <a:off x="0" y="0"/>
+                      <a:ext cx="2191451" cy="1932647"/>
+                    </a:xfrm>
+                    <a:prstGeom prst="rect">
+                      <a:avLst/>
+                    </a:prstGeom>
+                  </pic:spPr>
+                </pic:pic>
+              </a:graphicData>
+            </a:graphic>
+          </wp:inline>
+        </w:drawing>
+      </w:r>
+      <w:r>
+        <w:rPr>
+          <w:noProof/>
+          <w:lang w:val="en-US"/>
+        </w:rPr>
+        <w:drawing>
+          <wp:inline distT="0" distB="0" distL="0" distR="0" wp14:anchorId="101AF942" wp14:editId="7F30E2EC">
+            <wp:extent cx="2179442" cy="1908313"/>
+            <wp:effectExtent l="0" t="0" r="5080" b="0"/>
+            <wp:docPr id="10" name="Picture 10"/>
+            <wp:cNvGraphicFramePr>
+              <a:graphicFrameLocks xmlns:a="http://schemas.openxmlformats.org/drawingml/2006/main" noChangeAspect="1"/>
+            </wp:cNvGraphicFramePr>
+            <a:graphic xmlns:a="http://schemas.openxmlformats.org/drawingml/2006/main">
+              <a:graphicData uri="http://schemas.openxmlformats.org/drawingml/2006/picture">
+                <pic:pic xmlns:pic="http://schemas.openxmlformats.org/drawingml/2006/picture">
+                  <pic:nvPicPr>
+                    <pic:cNvPr id="10" name="Picture 10"/>
+                    <pic:cNvPicPr/>
+                  </pic:nvPicPr>
+                  <pic:blipFill>
+                    <a:blip r:embed="rId15" cstate="print">
+                      <a:extLst>
+                        <a:ext uri="{28A0092B-C50C-407E-A947-70E740481C1C}">
+                          <a14:useLocalDpi xmlns:a14="http://schemas.microsoft.com/office/drawing/2010/main" val="0"/>
+                        </a:ext>
+                      </a:extLst>
+                    </a:blip>
+                    <a:stretch>
+                      <a:fillRect/>
+                    </a:stretch>
+                  </pic:blipFill>
+                  <pic:spPr>
+                    <a:xfrm>
+                      <a:off x="0" y="0"/>
+                      <a:ext cx="2188647" cy="1916373"/>
+                    </a:xfrm>
+                    <a:prstGeom prst="rect">
+                      <a:avLst/>
+                    </a:prstGeom>
+                  </pic:spPr>
+                </pic:pic>
+              </a:graphicData>
+            </a:graphic>
+          </wp:inline>
+        </w:drawing>
+      </w:r>
+    </w:p>
+    <w:p>
+      <w:pPr>
+        <w:rPr>
+          <w:lang w:val="en-US"/>
+        </w:rPr>
+      </w:pPr>
+      <w:r>
+        <w:rPr>
+          <w:noProof/>
+          <w:lang w:val="en-US"/>
+        </w:rPr>
+        <w:drawing>
+          <wp:inline distT="0" distB="0" distL="0" distR="0" wp14:anchorId="2ADB0894" wp14:editId="2071828E">
+            <wp:extent cx="2178348" cy="1924215"/>
+            <wp:effectExtent l="0" t="0" r="6350" b="0"/>
+            <wp:docPr id="11" name="Picture 11"/>
+            <wp:cNvGraphicFramePr>
+              <a:graphicFrameLocks xmlns:a="http://schemas.openxmlformats.org/drawingml/2006/main" noChangeAspect="1"/>
+            </wp:cNvGraphicFramePr>
+            <a:graphic xmlns:a="http://schemas.openxmlformats.org/drawingml/2006/main">
+              <a:graphicData uri="http://schemas.openxmlformats.org/drawingml/2006/picture">
+                <pic:pic xmlns:pic="http://schemas.openxmlformats.org/drawingml/2006/picture">
+                  <pic:nvPicPr>
+                    <pic:cNvPr id="11" name="Picture 11"/>
+                    <pic:cNvPicPr/>
+                  </pic:nvPicPr>
+                  <pic:blipFill>
+                    <a:blip r:embed="rId16" cstate="print">
+                      <a:extLst>
+                        <a:ext uri="{28A0092B-C50C-407E-A947-70E740481C1C}">
+                          <a14:useLocalDpi xmlns:a14="http://schemas.microsoft.com/office/drawing/2010/main" val="0"/>
+                        </a:ext>
+                      </a:extLst>
+                    </a:blip>
+                    <a:stretch>
+                      <a:fillRect/>
+                    </a:stretch>
+                  </pic:blipFill>
+                  <pic:spPr>
+                    <a:xfrm>
+                      <a:off x="0" y="0"/>
+                      <a:ext cx="2198100" cy="1941662"/>
+                    </a:xfrm>
+                    <a:prstGeom prst="rect">
+                      <a:avLst/>
+                    </a:prstGeom>
+                  </pic:spPr>
+                </pic:pic>
+              </a:graphicData>
+            </a:graphic>
+          </wp:inline>
+        </w:drawing>
+      </w:r>
+      <w:r>
+        <w:rPr>
+          <w:noProof/>
+          <w:lang w:val="en-US"/>
+        </w:rPr>
+        <w:drawing>
+          <wp:inline distT="0" distB="0" distL="0" distR="0" wp14:anchorId="01807AB3" wp14:editId="440102ED">
+            <wp:extent cx="2187351" cy="1932167"/>
+            <wp:effectExtent l="0" t="0" r="0" b="0"/>
+            <wp:docPr id="12" name="Picture 12"/>
+            <wp:cNvGraphicFramePr>
+              <a:graphicFrameLocks xmlns:a="http://schemas.openxmlformats.org/drawingml/2006/main" noChangeAspect="1"/>
+            </wp:cNvGraphicFramePr>
+            <a:graphic xmlns:a="http://schemas.openxmlformats.org/drawingml/2006/main">
+              <a:graphicData uri="http://schemas.openxmlformats.org/drawingml/2006/picture">
+                <pic:pic xmlns:pic="http://schemas.openxmlformats.org/drawingml/2006/picture">
+                  <pic:nvPicPr>
+                    <pic:cNvPr id="12" name="Picture 12"/>
+                    <pic:cNvPicPr/>
+                  </pic:nvPicPr>
+                  <pic:blipFill>
+                    <a:blip r:embed="rId17" cstate="print">
+                      <a:extLst>
+                        <a:ext uri="{28A0092B-C50C-407E-A947-70E740481C1C}">
+                          <a14:useLocalDpi xmlns:a14="http://schemas.microsoft.com/office/drawing/2010/main" val="0"/>
+                        </a:ext>
+                      </a:extLst>
+                    </a:blip>
+                    <a:stretch>
+                      <a:fillRect/>
+                    </a:stretch>
+                  </pic:blipFill>
+                  <pic:spPr>
+                    <a:xfrm>
+                      <a:off x="0" y="0"/>
+                      <a:ext cx="2207963" cy="1950375"/>
+                    </a:xfrm>
+                    <a:prstGeom prst="rect">
+                      <a:avLst/>
+                    </a:prstGeom>
+                  </pic:spPr>
+                </pic:pic>
+              </a:graphicData>
+            </a:graphic>
+          </wp:inline>
+        </w:drawing>
+      </w:r>
+      <w:r>
+        <w:rPr>
+          <w:noProof/>
+          <w:lang w:val="en-US"/>
+        </w:rPr>
+        <w:drawing>
+          <wp:inline distT="0" distB="0" distL="0" distR="0" wp14:anchorId="7939CF89" wp14:editId="0EAF1923">
+            <wp:extent cx="2171368" cy="1913899"/>
+            <wp:effectExtent l="0" t="0" r="635" b="3810"/>
+            <wp:docPr id="13" name="Picture 13"/>
+            <wp:cNvGraphicFramePr>
+              <a:graphicFrameLocks xmlns:a="http://schemas.openxmlformats.org/drawingml/2006/main" noChangeAspect="1"/>
+            </wp:cNvGraphicFramePr>
+            <a:graphic xmlns:a="http://schemas.openxmlformats.org/drawingml/2006/main">
+              <a:graphicData uri="http://schemas.openxmlformats.org/drawingml/2006/picture">
+                <pic:pic xmlns:pic="http://schemas.openxmlformats.org/drawingml/2006/picture">
+                  <pic:nvPicPr>
+                    <pic:cNvPr id="13" name="Picture 13"/>
+                    <pic:cNvPicPr/>
+                  </pic:nvPicPr>
+                  <pic:blipFill>
+                    <a:blip r:embed="rId18" cstate="print">
+                      <a:extLst>
+                        <a:ext uri="{28A0092B-C50C-407E-A947-70E740481C1C}">
+                          <a14:useLocalDpi xmlns:a14="http://schemas.microsoft.com/office/drawing/2010/main" val="0"/>
+                        </a:ext>
+                      </a:extLst>
+                    </a:blip>
+                    <a:stretch>
+                      <a:fillRect/>
+                    </a:stretch>
+                  </pic:blipFill>
+                  <pic:spPr>
+                    <a:xfrm>
+                      <a:off x="0" y="0"/>
+                      <a:ext cx="2183504" cy="1924596"/>
+                    </a:xfrm>
+                    <a:prstGeom prst="rect">
+                      <a:avLst/>
+                    </a:prstGeom>
+                  </pic:spPr>
+                </pic:pic>
+              </a:graphicData>
+            </a:graphic>
+          </wp:inline>
+        </w:drawing>
+      </w:r>
     </w:p>
     <w:sectPr>
       <w:pgSz w:w="11906" w:h="16838"/>
